--- a/Dokumentation/Doku Inventarisierungslösung 2. Semester.docx
+++ b/Dokumentation/Doku Inventarisierungslösung 2. Semester.docx
@@ -1,6 +1,6 @@
 
 <file path=word/document.xml><?xml version="1.0" encoding="utf-8"?>
-<w:document xmlns:wpc="http://schemas.microsoft.com/office/word/2010/wordprocessingCanvas" xmlns:cx="http://schemas.microsoft.com/office/drawing/2014/chartex" xmlns:cx1="http://schemas.microsoft.com/office/drawing/2015/9/8/chartex" xmlns:cx2="http://schemas.microsoft.com/office/drawing/2015/10/21/chartex" xmlns:cx3="http://schemas.microsoft.com/office/drawing/2016/5/9/chartex" xmlns:cx4="http://schemas.microsoft.com/office/drawing/2016/5/10/chartex" xmlns:cx5="http://schemas.microsoft.com/office/drawing/2016/5/11/chartex" xmlns:cx6="http://schemas.microsoft.com/office/drawing/2016/5/12/chartex" xmlns:cx7="http://schemas.microsoft.com/office/drawing/2016/5/13/chartex" xmlns:cx8="http://schemas.microsoft.com/office/drawing/2016/5/14/chartex" xmlns:mc="http://schemas.openxmlformats.org/markup-compatibility/2006" xmlns:aink="http://schemas.microsoft.com/office/drawing/2016/ink" xmlns:am3d="http://schemas.microsoft.com/office/drawing/2017/model3d" xmlns:o="urn:schemas-microsoft-com:office:office" xmlns:r="http://schemas.openxmlformats.org/officeDocument/2006/relationships" xmlns:m="http://schemas.openxmlformats.org/officeDocument/2006/math" xmlns:v="urn:schemas-microsoft-com:vml" xmlns:wp14="http://schemas.microsoft.com/office/word/2010/wordprocessingDrawing" xmlns:wp="http://schemas.openxmlformats.org/drawingml/2006/wordprocessingDrawing" xmlns:w10="urn:schemas-microsoft-com:office:word" xmlns:w="http://schemas.openxmlformats.org/wordprocessingml/2006/main" xmlns:w14="http://schemas.microsoft.com/office/word/2010/wordml" xmlns:w15="http://schemas.microsoft.com/office/word/2012/wordml" xmlns:w16cid="http://schemas.microsoft.com/office/word/2016/wordml/cid" xmlns:w16se="http://schemas.microsoft.com/office/word/2015/wordml/symex" xmlns:wpg="http://schemas.microsoft.com/office/word/2010/wordprocessingGroup" xmlns:wpi="http://schemas.microsoft.com/office/word/2010/wordprocessingInk" xmlns:wne="http://schemas.microsoft.com/office/word/2006/wordml" xmlns:wps="http://schemas.microsoft.com/office/word/2010/wordprocessingShape" mc:Ignorable="w14 w15 w16se w16cid wp14">
+<w:document xmlns:wpc="http://schemas.microsoft.com/office/word/2010/wordprocessingCanvas" xmlns:mo="http://schemas.microsoft.com/office/mac/office/2008/main" xmlns:mc="http://schemas.openxmlformats.org/markup-compatibility/2006" xmlns:mv="urn:schemas-microsoft-com:mac:vml" xmlns:o="urn:schemas-microsoft-com:office:office" xmlns:r="http://schemas.openxmlformats.org/officeDocument/2006/relationships" xmlns:m="http://schemas.openxmlformats.org/officeDocument/2006/math" xmlns:v="urn:schemas-microsoft-com:vml" xmlns:wp14="http://schemas.microsoft.com/office/word/2010/wordprocessingDrawing" xmlns:wp="http://schemas.openxmlformats.org/drawingml/2006/wordprocessingDrawing" xmlns:w10="urn:schemas-microsoft-com:office:word" xmlns:w="http://schemas.openxmlformats.org/wordprocessingml/2006/main" xmlns:w14="http://schemas.microsoft.com/office/word/2010/wordml" xmlns:w15="http://schemas.microsoft.com/office/word/2012/wordml" xmlns:wpg="http://schemas.microsoft.com/office/word/2010/wordprocessingGroup" xmlns:wpi="http://schemas.microsoft.com/office/word/2010/wordprocessingInk" xmlns:wne="http://schemas.microsoft.com/office/word/2006/wordml" xmlns:wps="http://schemas.microsoft.com/office/word/2010/wordprocessingShape" mc:Ignorable="w14 w15 wp14">
   <w:body>
     <w:p>
       <w:pPr>
@@ -78,6 +78,7 @@
       <w:r>
         <w:rPr>
           <w:noProof/>
+          <w:lang w:val="de-DE" w:eastAsia="de-DE"/>
         </w:rPr>
         <w:drawing>
           <wp:inline distT="0" distB="0" distL="0" distR="0" wp14:anchorId="6C4010F4" wp14:editId="32A38DBD">
@@ -151,27 +152,49 @@
         <w:jc w:val="left"/>
       </w:pPr>
       <w:r>
-        <w:t>Florian Gämperle</w:t>
-      </w:r>
+        <w:t xml:space="preserve">Florian </w:t>
+      </w:r>
+      <w:proofErr w:type="spellStart"/>
+      <w:r>
+        <w:t>Gämperle</w:t>
+      </w:r>
+      <w:proofErr w:type="spellEnd"/>
       <w:r>
         <w:tab/>
         <w:t>Ueli Niederer</w:t>
       </w:r>
       <w:r>
         <w:br/>
-        <w:t>Besnik Istrefi</w:t>
-      </w:r>
+        <w:t xml:space="preserve">Besnik </w:t>
+      </w:r>
+      <w:proofErr w:type="spellStart"/>
+      <w:r>
+        <w:t>Istrefi</w:t>
+      </w:r>
+      <w:proofErr w:type="spellEnd"/>
       <w:r>
         <w:tab/>
         <w:t>Zentrum für berufliche Weiterbildung</w:t>
       </w:r>
       <w:r>
         <w:br/>
-        <w:t>Fernando Maniglio</w:t>
-      </w:r>
+        <w:t xml:space="preserve">Fernando </w:t>
+      </w:r>
+      <w:proofErr w:type="spellStart"/>
+      <w:r>
+        <w:t>Maniglio</w:t>
+      </w:r>
+      <w:proofErr w:type="spellEnd"/>
       <w:r>
         <w:tab/>
-        <w:t>Gaiserwaldstrasse 6</w:t>
+      </w:r>
+      <w:proofErr w:type="spellStart"/>
+      <w:r>
+        <w:t>Gaiserwaldstrasse</w:t>
+      </w:r>
+      <w:proofErr w:type="spellEnd"/>
+      <w:r>
+        <w:t xml:space="preserve"> 6</w:t>
       </w:r>
       <w:r>
         <w:br/>
@@ -271,124 +294,78 @@
             </w:rPr>
             <w:fldChar w:fldCharType="separate"/>
           </w:r>
-          <w:bookmarkStart w:id="0" w:name="_GoBack"/>
-          <w:r>
-            <w:rPr>
-              <w:rStyle w:val="Hyperlink"/>
-              <w:noProof/>
-            </w:rPr>
-            <w:fldChar w:fldCharType="begin"/>
-          </w:r>
-          <w:r>
-            <w:rPr>
-              <w:rStyle w:val="Hyperlink"/>
-              <w:noProof/>
-            </w:rPr>
-            <w:instrText xml:space="preserve"> </w:instrText>
-          </w:r>
-          <w:r>
-            <w:rPr>
-              <w:noProof/>
-            </w:rPr>
-            <w:instrText>HYPERLINK \l "_Toc2433991"</w:instrText>
-          </w:r>
-          <w:r>
-            <w:rPr>
-              <w:rStyle w:val="Hyperlink"/>
-              <w:noProof/>
-            </w:rPr>
-            <w:instrText xml:space="preserve"> </w:instrText>
-          </w:r>
-          <w:r>
-            <w:rPr>
-              <w:rStyle w:val="Hyperlink"/>
-              <w:noProof/>
-            </w:rPr>
-          </w:r>
-          <w:r>
-            <w:rPr>
-              <w:rStyle w:val="Hyperlink"/>
-              <w:noProof/>
-            </w:rPr>
-            <w:fldChar w:fldCharType="separate"/>
-          </w:r>
-          <w:r>
-            <w:rPr>
-              <w:rStyle w:val="Hyperlink"/>
-              <w:noProof/>
-            </w:rPr>
-            <w:t>1</w:t>
-          </w:r>
-          <w:r>
-            <w:rPr>
-              <w:rFonts w:asciiTheme="minorHAnsi" w:eastAsiaTheme="minorEastAsia" w:hAnsiTheme="minorHAnsi"/>
-              <w:noProof/>
-              <w:lang w:eastAsia="de-CH"/>
-            </w:rPr>
-            <w:tab/>
-          </w:r>
-          <w:r>
-            <w:rPr>
-              <w:rStyle w:val="Hyperlink"/>
-              <w:noProof/>
-            </w:rPr>
-            <w:t>Ausgangslage</w:t>
-          </w:r>
-          <w:r>
-            <w:rPr>
-              <w:noProof/>
-              <w:webHidden/>
-            </w:rPr>
-            <w:tab/>
-          </w:r>
-          <w:r>
-            <w:rPr>
-              <w:noProof/>
-              <w:webHidden/>
-            </w:rPr>
-            <w:fldChar w:fldCharType="begin"/>
-          </w:r>
-          <w:r>
-            <w:rPr>
-              <w:noProof/>
-              <w:webHidden/>
-            </w:rPr>
-            <w:instrText xml:space="preserve"> PAGEREF _Toc2433991 \h </w:instrText>
-          </w:r>
-          <w:r>
-            <w:rPr>
-              <w:noProof/>
-              <w:webHidden/>
-            </w:rPr>
-          </w:r>
-          <w:r>
-            <w:rPr>
-              <w:noProof/>
-              <w:webHidden/>
-            </w:rPr>
-            <w:fldChar w:fldCharType="separate"/>
-          </w:r>
-          <w:r>
-            <w:rPr>
-              <w:noProof/>
-              <w:webHidden/>
-            </w:rPr>
-            <w:t>5</w:t>
-          </w:r>
-          <w:r>
-            <w:rPr>
-              <w:noProof/>
-              <w:webHidden/>
-            </w:rPr>
-            <w:fldChar w:fldCharType="end"/>
-          </w:r>
-          <w:r>
-            <w:rPr>
-              <w:rStyle w:val="Hyperlink"/>
-              <w:noProof/>
-            </w:rPr>
-            <w:fldChar w:fldCharType="end"/>
-          </w:r>
+          <w:hyperlink w:anchor="_Toc2433991" w:history="1">
+            <w:r>
+              <w:rPr>
+                <w:rStyle w:val="Link"/>
+                <w:noProof/>
+              </w:rPr>
+              <w:t>1</w:t>
+            </w:r>
+            <w:r>
+              <w:rPr>
+                <w:rFonts w:asciiTheme="minorHAnsi" w:eastAsiaTheme="minorEastAsia" w:hAnsiTheme="minorHAnsi"/>
+                <w:noProof/>
+                <w:lang w:eastAsia="de-CH"/>
+              </w:rPr>
+              <w:tab/>
+            </w:r>
+            <w:r>
+              <w:rPr>
+                <w:rStyle w:val="Link"/>
+                <w:noProof/>
+              </w:rPr>
+              <w:t>Ausgangslage</w:t>
+            </w:r>
+            <w:r>
+              <w:rPr>
+                <w:noProof/>
+                <w:webHidden/>
+              </w:rPr>
+              <w:tab/>
+            </w:r>
+            <w:r>
+              <w:rPr>
+                <w:noProof/>
+                <w:webHidden/>
+              </w:rPr>
+              <w:fldChar w:fldCharType="begin"/>
+            </w:r>
+            <w:r>
+              <w:rPr>
+                <w:noProof/>
+                <w:webHidden/>
+              </w:rPr>
+              <w:instrText xml:space="preserve"> PAGEREF _Toc2433991 \h </w:instrText>
+            </w:r>
+            <w:r>
+              <w:rPr>
+                <w:noProof/>
+                <w:webHidden/>
+              </w:rPr>
+            </w:r>
+            <w:r>
+              <w:rPr>
+                <w:noProof/>
+                <w:webHidden/>
+              </w:rPr>
+              <w:fldChar w:fldCharType="separate"/>
+            </w:r>
+            <w:r>
+              <w:rPr>
+                <w:noProof/>
+                <w:webHidden/>
+              </w:rPr>
+              <w:t>5</w:t>
+            </w:r>
+            <w:r>
+              <w:rPr>
+                <w:noProof/>
+                <w:webHidden/>
+              </w:rPr>
+              <w:fldChar w:fldCharType="end"/>
+            </w:r>
+          </w:hyperlink>
         </w:p>
         <w:p>
           <w:pPr>
@@ -407,7 +384,7 @@
           <w:hyperlink w:anchor="_Toc2433992" w:history="1">
             <w:r>
               <w:rPr>
-                <w:rStyle w:val="Hyperlink"/>
+                <w:rStyle w:val="Link"/>
                 <w:noProof/>
               </w:rPr>
               <w:t>1.1</w:t>
@@ -422,7 +399,7 @@
             </w:r>
             <w:r>
               <w:rPr>
-                <w:rStyle w:val="Hyperlink"/>
+                <w:rStyle w:val="Link"/>
                 <w:noProof/>
               </w:rPr>
               <w:t>Funktionale Anforderungen</w:t>
@@ -494,7 +471,7 @@
           <w:hyperlink w:anchor="_Toc2433993" w:history="1">
             <w:r>
               <w:rPr>
-                <w:rStyle w:val="Hyperlink"/>
+                <w:rStyle w:val="Link"/>
                 <w:noProof/>
               </w:rPr>
               <w:t>1.1.1</w:t>
@@ -509,7 +486,7 @@
             </w:r>
             <w:r>
               <w:rPr>
-                <w:rStyle w:val="Hyperlink"/>
+                <w:rStyle w:val="Link"/>
                 <w:noProof/>
               </w:rPr>
               <w:t>Kunde</w:t>
@@ -581,7 +558,7 @@
           <w:hyperlink w:anchor="_Toc2433994" w:history="1">
             <w:r>
               <w:rPr>
-                <w:rStyle w:val="Hyperlink"/>
+                <w:rStyle w:val="Link"/>
                 <w:noProof/>
               </w:rPr>
               <w:t>1.1.2</w:t>
@@ -596,7 +573,7 @@
             </w:r>
             <w:r>
               <w:rPr>
-                <w:rStyle w:val="Hyperlink"/>
+                <w:rStyle w:val="Link"/>
                 <w:noProof/>
               </w:rPr>
               <w:t>Point of delivery (PoD)</w:t>
@@ -668,7 +645,7 @@
           <w:hyperlink w:anchor="_Toc2433995" w:history="1">
             <w:r>
               <w:rPr>
-                <w:rStyle w:val="Hyperlink"/>
+                <w:rStyle w:val="Link"/>
                 <w:noProof/>
               </w:rPr>
               <w:t>1.1.3</w:t>
@@ -683,7 +660,7 @@
             </w:r>
             <w:r>
               <w:rPr>
-                <w:rStyle w:val="Hyperlink"/>
+                <w:rStyle w:val="Link"/>
                 <w:noProof/>
               </w:rPr>
               <w:t>Location</w:t>
@@ -755,7 +732,7 @@
           <w:hyperlink w:anchor="_Toc2433996" w:history="1">
             <w:r>
               <w:rPr>
-                <w:rStyle w:val="Hyperlink"/>
+                <w:rStyle w:val="Link"/>
                 <w:noProof/>
               </w:rPr>
               <w:t>1.1.4</w:t>
@@ -770,7 +747,7 @@
             </w:r>
             <w:r>
               <w:rPr>
-                <w:rStyle w:val="Hyperlink"/>
+                <w:rStyle w:val="Link"/>
                 <w:noProof/>
               </w:rPr>
               <w:t>Device</w:t>
@@ -842,7 +819,7 @@
           <w:hyperlink w:anchor="_Toc2433997" w:history="1">
             <w:r>
               <w:rPr>
-                <w:rStyle w:val="Hyperlink"/>
+                <w:rStyle w:val="Link"/>
                 <w:noProof/>
               </w:rPr>
               <w:t>1.1.5</w:t>
@@ -857,7 +834,7 @@
             </w:r>
             <w:r>
               <w:rPr>
-                <w:rStyle w:val="Hyperlink"/>
+                <w:rStyle w:val="Link"/>
                 <w:noProof/>
               </w:rPr>
               <w:t>Netzwerkinterface</w:t>
@@ -929,7 +906,7 @@
           <w:hyperlink w:anchor="_Toc2433998" w:history="1">
             <w:r>
               <w:rPr>
-                <w:rStyle w:val="Hyperlink"/>
+                <w:rStyle w:val="Link"/>
                 <w:noProof/>
               </w:rPr>
               <w:t>1.1.6</w:t>
@@ -944,7 +921,7 @@
             </w:r>
             <w:r>
               <w:rPr>
-                <w:rStyle w:val="Hyperlink"/>
+                <w:rStyle w:val="Link"/>
                 <w:noProof/>
               </w:rPr>
               <w:t>Logging</w:t>
@@ -1016,7 +993,7 @@
           <w:hyperlink w:anchor="_Toc2433999" w:history="1">
             <w:r>
               <w:rPr>
-                <w:rStyle w:val="Hyperlink"/>
+                <w:rStyle w:val="Link"/>
                 <w:noProof/>
               </w:rPr>
               <w:t>1.1.7</w:t>
@@ -1031,7 +1008,7 @@
             </w:r>
             <w:r>
               <w:rPr>
-                <w:rStyle w:val="Hyperlink"/>
+                <w:rStyle w:val="Link"/>
                 <w:noProof/>
               </w:rPr>
               <w:t>Administrative Credentials</w:t>
@@ -1103,7 +1080,7 @@
           <w:hyperlink w:anchor="_Toc2434000" w:history="1">
             <w:r>
               <w:rPr>
-                <w:rStyle w:val="Hyperlink"/>
+                <w:rStyle w:val="Link"/>
                 <w:noProof/>
               </w:rPr>
               <w:t>1.1.8</w:t>
@@ -1118,7 +1095,7 @@
             </w:r>
             <w:r>
               <w:rPr>
-                <w:rStyle w:val="Hyperlink"/>
+                <w:rStyle w:val="Link"/>
                 <w:noProof/>
               </w:rPr>
               <w:t>Abrechnungen &amp; Zahlungen</w:t>
@@ -1185,7 +1162,7 @@
           <w:hyperlink w:anchor="_Toc2434001" w:history="1">
             <w:r>
               <w:rPr>
-                <w:rStyle w:val="Hyperlink"/>
+                <w:rStyle w:val="Link"/>
                 <w:noProof/>
               </w:rPr>
               <w:t>2</w:t>
@@ -1200,7 +1177,7 @@
             </w:r>
             <w:r>
               <w:rPr>
-                <w:rStyle w:val="Hyperlink"/>
+                <w:rStyle w:val="Link"/>
                 <w:noProof/>
               </w:rPr>
               <w:t>Datenmodell</w:t>
@@ -1272,7 +1249,7 @@
           <w:hyperlink w:anchor="_Toc2434002" w:history="1">
             <w:r>
               <w:rPr>
-                <w:rStyle w:val="Hyperlink"/>
+                <w:rStyle w:val="Link"/>
                 <w:noProof/>
               </w:rPr>
               <w:t>2.1</w:t>
@@ -1287,7 +1264,7 @@
             </w:r>
             <w:r>
               <w:rPr>
-                <w:rStyle w:val="Hyperlink"/>
+                <w:rStyle w:val="Link"/>
                 <w:noProof/>
               </w:rPr>
               <w:t>Geschäftsprozesse</w:t>
@@ -1359,7 +1336,7 @@
           <w:hyperlink w:anchor="_Toc2434003" w:history="1">
             <w:r>
               <w:rPr>
-                <w:rStyle w:val="Hyperlink"/>
+                <w:rStyle w:val="Link"/>
                 <w:noProof/>
               </w:rPr>
               <w:t>2.2</w:t>
@@ -1374,7 +1351,7 @@
             </w:r>
             <w:r>
               <w:rPr>
-                <w:rStyle w:val="Hyperlink"/>
+                <w:rStyle w:val="Link"/>
                 <w:noProof/>
               </w:rPr>
               <w:t>Entity Relationship Model</w:t>
@@ -1446,7 +1423,7 @@
           <w:hyperlink w:anchor="_Toc2434004" w:history="1">
             <w:r>
               <w:rPr>
-                <w:rStyle w:val="Hyperlink"/>
+                <w:rStyle w:val="Link"/>
                 <w:noProof/>
               </w:rPr>
               <w:t>2.2.1</w:t>
@@ -1461,7 +1438,7 @@
             </w:r>
             <w:r>
               <w:rPr>
-                <w:rStyle w:val="Hyperlink"/>
+                <w:rStyle w:val="Link"/>
                 <w:noProof/>
               </w:rPr>
               <w:t>Kundenverwaltung</w:t>
@@ -1533,7 +1510,7 @@
           <w:hyperlink w:anchor="_Toc2434005" w:history="1">
             <w:r>
               <w:rPr>
-                <w:rStyle w:val="Hyperlink"/>
+                <w:rStyle w:val="Link"/>
                 <w:noProof/>
               </w:rPr>
               <w:t>2.2.2</w:t>
@@ -1548,7 +1525,7 @@
             </w:r>
             <w:r>
               <w:rPr>
-                <w:rStyle w:val="Hyperlink"/>
+                <w:rStyle w:val="Link"/>
                 <w:noProof/>
               </w:rPr>
               <w:t>Point of Delivery</w:t>
@@ -1620,7 +1597,7 @@
           <w:hyperlink w:anchor="_Toc2434006" w:history="1">
             <w:r>
               <w:rPr>
-                <w:rStyle w:val="Hyperlink"/>
+                <w:rStyle w:val="Link"/>
                 <w:noProof/>
               </w:rPr>
               <w:t>2.2.3</w:t>
@@ -1635,7 +1612,7 @@
             </w:r>
             <w:r>
               <w:rPr>
-                <w:rStyle w:val="Hyperlink"/>
+                <w:rStyle w:val="Link"/>
                 <w:noProof/>
               </w:rPr>
               <w:t>Geräteverwaltung</w:t>
@@ -1707,7 +1684,7 @@
           <w:hyperlink w:anchor="_Toc2434007" w:history="1">
             <w:r>
               <w:rPr>
-                <w:rStyle w:val="Hyperlink"/>
+                <w:rStyle w:val="Link"/>
                 <w:noProof/>
               </w:rPr>
               <w:t>2.2.4</w:t>
@@ -1722,7 +1699,7 @@
             </w:r>
             <w:r>
               <w:rPr>
-                <w:rStyle w:val="Hyperlink"/>
+                <w:rStyle w:val="Link"/>
                 <w:noProof/>
               </w:rPr>
               <w:t>Administration Credentials</w:t>
@@ -1789,7 +1766,7 @@
           <w:hyperlink w:anchor="_Toc2434008" w:history="1">
             <w:r>
               <w:rPr>
-                <w:rStyle w:val="Hyperlink"/>
+                <w:rStyle w:val="Link"/>
                 <w:noProof/>
               </w:rPr>
               <w:t>3</w:t>
@@ -1804,7 +1781,7 @@
             </w:r>
             <w:r>
               <w:rPr>
-                <w:rStyle w:val="Hyperlink"/>
+                <w:rStyle w:val="Link"/>
                 <w:noProof/>
               </w:rPr>
               <w:t>Tabellenreferenz</w:t>
@@ -1876,7 +1853,7 @@
           <w:hyperlink w:anchor="_Toc2434009" w:history="1">
             <w:r>
               <w:rPr>
-                <w:rStyle w:val="Hyperlink"/>
+                <w:rStyle w:val="Link"/>
                 <w:noProof/>
               </w:rPr>
               <w:t>3.1</w:t>
@@ -1891,7 +1868,7 @@
             </w:r>
             <w:r>
               <w:rPr>
-                <w:rStyle w:val="Hyperlink"/>
+                <w:rStyle w:val="Link"/>
                 <w:noProof/>
               </w:rPr>
               <w:t>Kundenverwaltung</w:t>
@@ -1963,7 +1940,7 @@
           <w:hyperlink w:anchor="_Toc2434010" w:history="1">
             <w:r>
               <w:rPr>
-                <w:rStyle w:val="Hyperlink"/>
+                <w:rStyle w:val="Link"/>
                 <w:noProof/>
               </w:rPr>
               <w:t>3.1.1</w:t>
@@ -1978,7 +1955,7 @@
             </w:r>
             <w:r>
               <w:rPr>
-                <w:rStyle w:val="Hyperlink"/>
+                <w:rStyle w:val="Link"/>
                 <w:noProof/>
               </w:rPr>
               <w:t>Kunde</w:t>
@@ -2050,7 +2027,7 @@
           <w:hyperlink w:anchor="_Toc2434011" w:history="1">
             <w:r>
               <w:rPr>
-                <w:rStyle w:val="Hyperlink"/>
+                <w:rStyle w:val="Link"/>
                 <w:noProof/>
               </w:rPr>
               <w:t>3.1.2</w:t>
@@ -2065,7 +2042,7 @@
             </w:r>
             <w:r>
               <w:rPr>
-                <w:rStyle w:val="Hyperlink"/>
+                <w:rStyle w:val="Link"/>
                 <w:noProof/>
               </w:rPr>
               <w:t>Kunden_Adresse</w:t>
@@ -2137,7 +2114,7 @@
           <w:hyperlink w:anchor="_Toc2434012" w:history="1">
             <w:r>
               <w:rPr>
-                <w:rStyle w:val="Hyperlink"/>
+                <w:rStyle w:val="Link"/>
                 <w:noProof/>
               </w:rPr>
               <w:t>3.1.3</w:t>
@@ -2152,7 +2129,7 @@
             </w:r>
             <w:r>
               <w:rPr>
-                <w:rStyle w:val="Hyperlink"/>
+                <w:rStyle w:val="Link"/>
                 <w:noProof/>
               </w:rPr>
               <w:t>Rechnung</w:t>
@@ -2224,7 +2201,7 @@
           <w:hyperlink w:anchor="_Toc2434013" w:history="1">
             <w:r>
               <w:rPr>
-                <w:rStyle w:val="Hyperlink"/>
+                <w:rStyle w:val="Link"/>
                 <w:noProof/>
               </w:rPr>
               <w:t>3.1.4</w:t>
@@ -2239,7 +2216,7 @@
             </w:r>
             <w:r>
               <w:rPr>
-                <w:rStyle w:val="Hyperlink"/>
+                <w:rStyle w:val="Link"/>
                 <w:noProof/>
               </w:rPr>
               <w:t>Rechnungsposition</w:t>
@@ -2311,7 +2288,7 @@
           <w:hyperlink w:anchor="_Toc2434014" w:history="1">
             <w:r>
               <w:rPr>
-                <w:rStyle w:val="Hyperlink"/>
+                <w:rStyle w:val="Link"/>
                 <w:noProof/>
               </w:rPr>
               <w:t>3.1.5</w:t>
@@ -2326,7 +2303,7 @@
             </w:r>
             <w:r>
               <w:rPr>
-                <w:rStyle w:val="Hyperlink"/>
+                <w:rStyle w:val="Link"/>
                 <w:noProof/>
               </w:rPr>
               <w:t>Zahlung</w:t>
@@ -2398,7 +2375,7 @@
           <w:hyperlink w:anchor="_Toc2434015" w:history="1">
             <w:r>
               <w:rPr>
-                <w:rStyle w:val="Hyperlink"/>
+                <w:rStyle w:val="Link"/>
                 <w:noProof/>
               </w:rPr>
               <w:t>3.1.6</w:t>
@@ -2413,7 +2390,7 @@
             </w:r>
             <w:r>
               <w:rPr>
-                <w:rStyle w:val="Hyperlink"/>
+                <w:rStyle w:val="Link"/>
                 <w:noProof/>
               </w:rPr>
               <w:t>Rechnung_Zahlung</w:t>
@@ -2485,7 +2462,7 @@
           <w:hyperlink w:anchor="_Toc2434016" w:history="1">
             <w:r>
               <w:rPr>
-                <w:rStyle w:val="Hyperlink"/>
+                <w:rStyle w:val="Link"/>
                 <w:noProof/>
               </w:rPr>
               <w:t>3.2</w:t>
@@ -2500,7 +2477,7 @@
             </w:r>
             <w:r>
               <w:rPr>
-                <w:rStyle w:val="Hyperlink"/>
+                <w:rStyle w:val="Link"/>
                 <w:noProof/>
               </w:rPr>
               <w:t>Point of Delivery</w:t>
@@ -2572,7 +2549,7 @@
           <w:hyperlink w:anchor="_Toc2434017" w:history="1">
             <w:r>
               <w:rPr>
-                <w:rStyle w:val="Hyperlink"/>
+                <w:rStyle w:val="Link"/>
                 <w:noProof/>
               </w:rPr>
               <w:t>3.2.1</w:t>
@@ -2587,7 +2564,7 @@
             </w:r>
             <w:r>
               <w:rPr>
-                <w:rStyle w:val="Hyperlink"/>
+                <w:rStyle w:val="Link"/>
                 <w:noProof/>
               </w:rPr>
               <w:t>PoD</w:t>
@@ -2659,7 +2636,7 @@
           <w:hyperlink w:anchor="_Toc2434018" w:history="1">
             <w:r>
               <w:rPr>
-                <w:rStyle w:val="Hyperlink"/>
+                <w:rStyle w:val="Link"/>
                 <w:noProof/>
               </w:rPr>
               <w:t>3.2.2</w:t>
@@ -2674,7 +2651,7 @@
             </w:r>
             <w:r>
               <w:rPr>
-                <w:rStyle w:val="Hyperlink"/>
+                <w:rStyle w:val="Link"/>
                 <w:noProof/>
               </w:rPr>
               <w:t>Person</w:t>
@@ -2746,7 +2723,7 @@
           <w:hyperlink w:anchor="_Toc2434019" w:history="1">
             <w:r>
               <w:rPr>
-                <w:rStyle w:val="Hyperlink"/>
+                <w:rStyle w:val="Link"/>
                 <w:noProof/>
               </w:rPr>
               <w:t>3.2.3</w:t>
@@ -2761,7 +2738,7 @@
             </w:r>
             <w:r>
               <w:rPr>
-                <w:rStyle w:val="Hyperlink"/>
+                <w:rStyle w:val="Link"/>
                 <w:noProof/>
               </w:rPr>
               <w:t>PoD_Kontaktperson</w:t>
@@ -2833,7 +2810,7 @@
           <w:hyperlink w:anchor="_Toc2434020" w:history="1">
             <w:r>
               <w:rPr>
-                <w:rStyle w:val="Hyperlink"/>
+                <w:rStyle w:val="Link"/>
                 <w:noProof/>
               </w:rPr>
               <w:t>3.2.4</w:t>
@@ -2848,7 +2825,7 @@
             </w:r>
             <w:r>
               <w:rPr>
-                <w:rStyle w:val="Hyperlink"/>
+                <w:rStyle w:val="Link"/>
                 <w:noProof/>
               </w:rPr>
               <w:t>Location</w:t>
@@ -2920,7 +2897,7 @@
           <w:hyperlink w:anchor="_Toc2434021" w:history="1">
             <w:r>
               <w:rPr>
-                <w:rStyle w:val="Hyperlink"/>
+                <w:rStyle w:val="Link"/>
                 <w:noProof/>
               </w:rPr>
               <w:t>3.2.5</w:t>
@@ -2935,7 +2912,7 @@
             </w:r>
             <w:r>
               <w:rPr>
-                <w:rStyle w:val="Hyperlink"/>
+                <w:rStyle w:val="Link"/>
                 <w:noProof/>
               </w:rPr>
               <w:t>VLan</w:t>
@@ -3007,7 +2984,7 @@
           <w:hyperlink w:anchor="_Toc2434022" w:history="1">
             <w:r>
               <w:rPr>
-                <w:rStyle w:val="Hyperlink"/>
+                <w:rStyle w:val="Link"/>
                 <w:noProof/>
               </w:rPr>
               <w:t>3.3</w:t>
@@ -3022,7 +2999,7 @@
             </w:r>
             <w:r>
               <w:rPr>
-                <w:rStyle w:val="Hyperlink"/>
+                <w:rStyle w:val="Link"/>
                 <w:noProof/>
               </w:rPr>
               <w:t>Geräteverwaltung</w:t>
@@ -3094,7 +3071,7 @@
           <w:hyperlink w:anchor="_Toc2434023" w:history="1">
             <w:r>
               <w:rPr>
-                <w:rStyle w:val="Hyperlink"/>
+                <w:rStyle w:val="Link"/>
                 <w:noProof/>
               </w:rPr>
               <w:t>3.3.1</w:t>
@@ -3109,7 +3086,7 @@
             </w:r>
             <w:r>
               <w:rPr>
-                <w:rStyle w:val="Hyperlink"/>
+                <w:rStyle w:val="Link"/>
                 <w:noProof/>
               </w:rPr>
               <w:t>Device</w:t>
@@ -3181,7 +3158,7 @@
           <w:hyperlink w:anchor="_Toc2434024" w:history="1">
             <w:r>
               <w:rPr>
-                <w:rStyle w:val="Hyperlink"/>
+                <w:rStyle w:val="Link"/>
                 <w:noProof/>
               </w:rPr>
               <w:t>3.3.2</w:t>
@@ -3196,7 +3173,7 @@
             </w:r>
             <w:r>
               <w:rPr>
-                <w:rStyle w:val="Hyperlink"/>
+                <w:rStyle w:val="Link"/>
                 <w:noProof/>
               </w:rPr>
               <w:t>Device_Typ</w:t>
@@ -3268,7 +3245,7 @@
           <w:hyperlink w:anchor="_Toc2434025" w:history="1">
             <w:r>
               <w:rPr>
-                <w:rStyle w:val="Hyperlink"/>
+                <w:rStyle w:val="Link"/>
                 <w:noProof/>
               </w:rPr>
               <w:t>3.3.3</w:t>
@@ -3283,7 +3260,7 @@
             </w:r>
             <w:r>
               <w:rPr>
-                <w:rStyle w:val="Hyperlink"/>
+                <w:rStyle w:val="Link"/>
                 <w:noProof/>
               </w:rPr>
               <w:t>Netzwerkinterface</w:t>
@@ -3355,7 +3332,7 @@
           <w:hyperlink w:anchor="_Toc2434026" w:history="1">
             <w:r>
               <w:rPr>
-                <w:rStyle w:val="Hyperlink"/>
+                <w:rStyle w:val="Link"/>
                 <w:noProof/>
               </w:rPr>
               <w:t>3.3.4</w:t>
@@ -3370,7 +3347,7 @@
             </w:r>
             <w:r>
               <w:rPr>
-                <w:rStyle w:val="Hyperlink"/>
+                <w:rStyle w:val="Link"/>
                 <w:noProof/>
               </w:rPr>
               <w:t>Log</w:t>
@@ -3442,7 +3419,7 @@
           <w:hyperlink w:anchor="_Toc2434027" w:history="1">
             <w:r>
               <w:rPr>
-                <w:rStyle w:val="Hyperlink"/>
+                <w:rStyle w:val="Link"/>
                 <w:noProof/>
               </w:rPr>
               <w:t>3.4</w:t>
@@ -3457,7 +3434,7 @@
             </w:r>
             <w:r>
               <w:rPr>
-                <w:rStyle w:val="Hyperlink"/>
+                <w:rStyle w:val="Link"/>
                 <w:noProof/>
               </w:rPr>
               <w:t>Beschaffung</w:t>
@@ -3529,7 +3506,7 @@
           <w:hyperlink w:anchor="_Toc2434028" w:history="1">
             <w:r>
               <w:rPr>
-                <w:rStyle w:val="Hyperlink"/>
+                <w:rStyle w:val="Link"/>
                 <w:noProof/>
               </w:rPr>
               <w:t>3.4.1</w:t>
@@ -3544,7 +3521,7 @@
             </w:r>
             <w:r>
               <w:rPr>
-                <w:rStyle w:val="Hyperlink"/>
+                <w:rStyle w:val="Link"/>
                 <w:noProof/>
               </w:rPr>
               <w:t>Lieferant</w:t>
@@ -3616,7 +3593,7 @@
           <w:hyperlink w:anchor="_Toc2434029" w:history="1">
             <w:r>
               <w:rPr>
-                <w:rStyle w:val="Hyperlink"/>
+                <w:rStyle w:val="Link"/>
                 <w:noProof/>
               </w:rPr>
               <w:t>3.4.2</w:t>
@@ -3631,7 +3608,7 @@
             </w:r>
             <w:r>
               <w:rPr>
-                <w:rStyle w:val="Hyperlink"/>
+                <w:rStyle w:val="Link"/>
                 <w:noProof/>
               </w:rPr>
               <w:t>Hersteller</w:t>
@@ -3703,7 +3680,7 @@
           <w:hyperlink w:anchor="_Toc2434030" w:history="1">
             <w:r>
               <w:rPr>
-                <w:rStyle w:val="Hyperlink"/>
+                <w:rStyle w:val="Link"/>
                 <w:noProof/>
               </w:rPr>
               <w:t>3.4.3</w:t>
@@ -3718,7 +3695,7 @@
             </w:r>
             <w:r>
               <w:rPr>
-                <w:rStyle w:val="Hyperlink"/>
+                <w:rStyle w:val="Link"/>
                 <w:noProof/>
               </w:rPr>
               <w:t>Lieferant_Hersteller</w:t>
@@ -3790,7 +3767,7 @@
           <w:hyperlink w:anchor="_Toc2434031" w:history="1">
             <w:r>
               <w:rPr>
-                <w:rStyle w:val="Hyperlink"/>
+                <w:rStyle w:val="Link"/>
                 <w:noProof/>
               </w:rPr>
               <w:t>3.5</w:t>
@@ -3805,7 +3782,7 @@
             </w:r>
             <w:r>
               <w:rPr>
-                <w:rStyle w:val="Hyperlink"/>
+                <w:rStyle w:val="Link"/>
                 <w:noProof/>
               </w:rPr>
               <w:t>Administration Credentials</w:t>
@@ -3877,7 +3854,7 @@
           <w:hyperlink w:anchor="_Toc2434032" w:history="1">
             <w:r>
               <w:rPr>
-                <w:rStyle w:val="Hyperlink"/>
+                <w:rStyle w:val="Link"/>
                 <w:noProof/>
               </w:rPr>
               <w:t>3.5.1</w:t>
@@ -3892,7 +3869,7 @@
             </w:r>
             <w:r>
               <w:rPr>
-                <w:rStyle w:val="Hyperlink"/>
+                <w:rStyle w:val="Link"/>
                 <w:noProof/>
               </w:rPr>
               <w:t>Administrative_Credentials</w:t>
@@ -3964,7 +3941,7 @@
           <w:hyperlink w:anchor="_Toc2434033" w:history="1">
             <w:r>
               <w:rPr>
-                <w:rStyle w:val="Hyperlink"/>
+                <w:rStyle w:val="Link"/>
                 <w:noProof/>
               </w:rPr>
               <w:t>3.5.2</w:t>
@@ -3979,7 +3956,7 @@
             </w:r>
             <w:r>
               <w:rPr>
-                <w:rStyle w:val="Hyperlink"/>
+                <w:rStyle w:val="Link"/>
                 <w:noProof/>
               </w:rPr>
               <w:t>SNMP_Community</w:t>
@@ -4051,7 +4028,7 @@
           <w:hyperlink w:anchor="_Toc2434034" w:history="1">
             <w:r>
               <w:rPr>
-                <w:rStyle w:val="Hyperlink"/>
+                <w:rStyle w:val="Link"/>
                 <w:noProof/>
               </w:rPr>
               <w:t>3.5.3</w:t>
@@ -4066,7 +4043,7 @@
             </w:r>
             <w:r>
               <w:rPr>
-                <w:rStyle w:val="Hyperlink"/>
+                <w:rStyle w:val="Link"/>
                 <w:noProof/>
               </w:rPr>
               <w:t>Admin_Cred_SNMP</w:t>
@@ -4138,7 +4115,7 @@
           <w:hyperlink w:anchor="_Toc2434035" w:history="1">
             <w:r>
               <w:rPr>
-                <w:rStyle w:val="Hyperlink"/>
+                <w:rStyle w:val="Link"/>
                 <w:noProof/>
               </w:rPr>
               <w:t>3.6</w:t>
@@ -4153,7 +4130,7 @@
             </w:r>
             <w:r>
               <w:rPr>
-                <w:rStyle w:val="Hyperlink"/>
+                <w:rStyle w:val="Link"/>
                 <w:noProof/>
               </w:rPr>
               <w:t>Verbindungstabellen</w:t>
@@ -4225,7 +4202,7 @@
           <w:hyperlink w:anchor="_Toc2434036" w:history="1">
             <w:r>
               <w:rPr>
-                <w:rStyle w:val="Hyperlink"/>
+                <w:rStyle w:val="Link"/>
                 <w:noProof/>
               </w:rPr>
               <w:t>3.6.1</w:t>
@@ -4240,7 +4217,7 @@
             </w:r>
             <w:r>
               <w:rPr>
-                <w:rStyle w:val="Hyperlink"/>
+                <w:rStyle w:val="Link"/>
                 <w:noProof/>
               </w:rPr>
               <w:t>Adresse</w:t>
@@ -4312,7 +4289,7 @@
           <w:hyperlink w:anchor="_Toc2434037" w:history="1">
             <w:r>
               <w:rPr>
-                <w:rStyle w:val="Hyperlink"/>
+                <w:rStyle w:val="Link"/>
                 <w:noProof/>
               </w:rPr>
               <w:t>3.6.2</w:t>
@@ -4327,7 +4304,7 @@
             </w:r>
             <w:r>
               <w:rPr>
-                <w:rStyle w:val="Hyperlink"/>
+                <w:rStyle w:val="Link"/>
                 <w:noProof/>
               </w:rPr>
               <w:t>Netzwerkinterface_vlan</w:t>
@@ -4399,7 +4376,7 @@
           <w:hyperlink w:anchor="_Toc2434038" w:history="1">
             <w:r>
               <w:rPr>
-                <w:rStyle w:val="Hyperlink"/>
+                <w:rStyle w:val="Link"/>
                 <w:noProof/>
               </w:rPr>
               <w:t>3.6.3</w:t>
@@ -4414,7 +4391,7 @@
             </w:r>
             <w:r>
               <w:rPr>
-                <w:rStyle w:val="Hyperlink"/>
+                <w:rStyle w:val="Link"/>
                 <w:noProof/>
               </w:rPr>
               <w:t>Device_Admin</w:t>
@@ -4481,7 +4458,7 @@
           <w:hyperlink w:anchor="_Toc2434039" w:history="1">
             <w:r>
               <w:rPr>
-                <w:rStyle w:val="Hyperlink"/>
+                <w:rStyle w:val="Link"/>
                 <w:noProof/>
               </w:rPr>
               <w:t>4</w:t>
@@ -4496,7 +4473,7 @@
             </w:r>
             <w:r>
               <w:rPr>
-                <w:rStyle w:val="Hyperlink"/>
+                <w:rStyle w:val="Link"/>
                 <w:noProof/>
               </w:rPr>
               <w:t>Views</w:t>
@@ -4568,7 +4545,7 @@
           <w:hyperlink w:anchor="_Toc2434040" w:history="1">
             <w:r>
               <w:rPr>
-                <w:rStyle w:val="Hyperlink"/>
+                <w:rStyle w:val="Link"/>
                 <w:noProof/>
               </w:rPr>
               <w:t>4.1</w:t>
@@ -4583,7 +4560,7 @@
             </w:r>
             <w:r>
               <w:rPr>
-                <w:rStyle w:val="Hyperlink"/>
+                <w:rStyle w:val="Link"/>
                 <w:noProof/>
               </w:rPr>
               <w:t>PoD-Statistik</w:t>
@@ -4655,7 +4632,7 @@
           <w:hyperlink w:anchor="_Toc2434041" w:history="1">
             <w:r>
               <w:rPr>
-                <w:rStyle w:val="Hyperlink"/>
+                <w:rStyle w:val="Link"/>
                 <w:noProof/>
               </w:rPr>
               <w:t>4.2</w:t>
@@ -4670,7 +4647,7 @@
             </w:r>
             <w:r>
               <w:rPr>
-                <w:rStyle w:val="Hyperlink"/>
+                <w:rStyle w:val="Link"/>
                 <w:noProof/>
               </w:rPr>
               <w:t>Freies Netzwerkinterface im Device</w:t>
@@ -4742,7 +4719,7 @@
           <w:hyperlink w:anchor="_Toc2434042" w:history="1">
             <w:r>
               <w:rPr>
-                <w:rStyle w:val="Hyperlink"/>
+                <w:rStyle w:val="Link"/>
                 <w:noProof/>
               </w:rPr>
               <w:t>4.3</w:t>
@@ -4757,7 +4734,7 @@
             </w:r>
             <w:r>
               <w:rPr>
-                <w:rStyle w:val="Hyperlink"/>
+                <w:rStyle w:val="Link"/>
                 <w:noProof/>
               </w:rPr>
               <w:t>v_logentries</w:t>
@@ -4824,7 +4801,7 @@
           <w:hyperlink w:anchor="_Toc2434043" w:history="1">
             <w:r>
               <w:rPr>
-                <w:rStyle w:val="Hyperlink"/>
+                <w:rStyle w:val="Link"/>
                 <w:noProof/>
               </w:rPr>
               <w:t>5</w:t>
@@ -4839,7 +4816,7 @@
             </w:r>
             <w:r>
               <w:rPr>
-                <w:rStyle w:val="Hyperlink"/>
+                <w:rStyle w:val="Link"/>
                 <w:noProof/>
               </w:rPr>
               <w:t>Stored Procedures</w:t>
@@ -4911,7 +4888,7 @@
           <w:hyperlink w:anchor="_Toc2434044" w:history="1">
             <w:r>
               <w:rPr>
-                <w:rStyle w:val="Hyperlink"/>
+                <w:rStyle w:val="Link"/>
                 <w:noProof/>
               </w:rPr>
               <w:t>5.1</w:t>
@@ -4926,7 +4903,7 @@
             </w:r>
             <w:r>
               <w:rPr>
-                <w:rStyle w:val="Hyperlink"/>
+                <w:rStyle w:val="Link"/>
                 <w:noProof/>
               </w:rPr>
               <w:t>LogMessageAdd</w:t>
@@ -4998,7 +4975,7 @@
           <w:hyperlink w:anchor="_Toc2434045" w:history="1">
             <w:r>
               <w:rPr>
-                <w:rStyle w:val="Hyperlink"/>
+                <w:rStyle w:val="Link"/>
                 <w:noProof/>
               </w:rPr>
               <w:t>5.2</w:t>
@@ -5013,7 +4990,7 @@
             </w:r>
             <w:r>
               <w:rPr>
-                <w:rStyle w:val="Hyperlink"/>
+                <w:rStyle w:val="Link"/>
                 <w:noProof/>
               </w:rPr>
               <w:t>LogClear</w:t>
@@ -5085,7 +5062,7 @@
           <w:hyperlink w:anchor="_Toc2434046" w:history="1">
             <w:r>
               <w:rPr>
-                <w:rStyle w:val="Hyperlink"/>
+                <w:rStyle w:val="Link"/>
                 <w:noProof/>
               </w:rPr>
               <w:t>5.3</w:t>
@@ -5100,7 +5077,7 @@
             </w:r>
             <w:r>
               <w:rPr>
-                <w:rStyle w:val="Hyperlink"/>
+                <w:rStyle w:val="Link"/>
                 <w:noProof/>
               </w:rPr>
               <w:t>PodBillauto</w:t>
@@ -5172,7 +5149,7 @@
           <w:hyperlink w:anchor="_Toc2434047" w:history="1">
             <w:r>
               <w:rPr>
-                <w:rStyle w:val="Hyperlink"/>
+                <w:rStyle w:val="Link"/>
                 <w:noProof/>
               </w:rPr>
               <w:t>5.4</w:t>
@@ -5187,7 +5164,7 @@
             </w:r>
             <w:r>
               <w:rPr>
-                <w:rStyle w:val="Hyperlink"/>
+                <w:rStyle w:val="Link"/>
                 <w:noProof/>
               </w:rPr>
               <w:t>PodBill</w:t>
@@ -5254,7 +5231,7 @@
           <w:hyperlink w:anchor="_Toc2434048" w:history="1">
             <w:r>
               <w:rPr>
-                <w:rStyle w:val="Hyperlink"/>
+                <w:rStyle w:val="Link"/>
                 <w:noProof/>
               </w:rPr>
               <w:t>6</w:t>
@@ -5269,7 +5246,7 @@
             </w:r>
             <w:r>
               <w:rPr>
-                <w:rStyle w:val="Hyperlink"/>
+                <w:rStyle w:val="Link"/>
                 <w:noProof/>
               </w:rPr>
               <w:t>Berechtigungskonzept</w:t>
@@ -5336,7 +5313,7 @@
           <w:hyperlink w:anchor="_Toc2434049" w:history="1">
             <w:r>
               <w:rPr>
-                <w:rStyle w:val="Hyperlink"/>
+                <w:rStyle w:val="Link"/>
                 <w:noProof/>
               </w:rPr>
               <w:t>7</w:t>
@@ -5351,7 +5328,7 @@
             </w:r>
             <w:r>
               <w:rPr>
-                <w:rStyle w:val="Hyperlink"/>
+                <w:rStyle w:val="Link"/>
                 <w:noProof/>
                 <w:lang w:val="de-DE"/>
               </w:rPr>
@@ -5419,7 +5396,7 @@
           <w:hyperlink w:anchor="_Toc2434050" w:history="1">
             <w:r>
               <w:rPr>
-                <w:rStyle w:val="Hyperlink"/>
+                <w:rStyle w:val="Link"/>
                 <w:noProof/>
               </w:rPr>
               <w:t>8</w:t>
@@ -5434,7 +5411,7 @@
             </w:r>
             <w:r>
               <w:rPr>
-                <w:rStyle w:val="Hyperlink"/>
+                <w:rStyle w:val="Link"/>
                 <w:noProof/>
               </w:rPr>
               <w:t>Abkürzungsverzeichnis</w:t>
@@ -5489,7 +5466,6 @@
             </w:r>
           </w:hyperlink>
         </w:p>
-        <w:bookmarkEnd w:id="0"/>
         <w:p>
           <w:pPr>
             <w:spacing w:line="276" w:lineRule="auto"/>
@@ -5523,12 +5499,12 @@
       <w:pPr>
         <w:pStyle w:val="berschrift1"/>
       </w:pPr>
-      <w:bookmarkStart w:id="1" w:name="_Toc2433991"/>
+      <w:bookmarkStart w:id="0" w:name="_Toc2433991"/>
       <w:r>
         <w:lastRenderedPageBreak/>
         <w:t>Ausgangslage</w:t>
       </w:r>
-      <w:bookmarkEnd w:id="1"/>
+      <w:bookmarkEnd w:id="0"/>
     </w:p>
     <w:p>
       <w:r>
@@ -5539,14 +5515,14 @@
       <w:pPr>
         <w:pStyle w:val="berschrift2"/>
       </w:pPr>
-      <w:bookmarkStart w:id="2" w:name="_Toc2433992"/>
+      <w:bookmarkStart w:id="1" w:name="_Toc2433992"/>
       <w:r>
         <w:t xml:space="preserve">Funktionale </w:t>
       </w:r>
       <w:r>
         <w:t>Anforderungen</w:t>
       </w:r>
-      <w:bookmarkEnd w:id="2"/>
+      <w:bookmarkEnd w:id="1"/>
     </w:p>
     <w:p>
       <w:r>
@@ -5587,41 +5563,121 @@
       <w:pPr>
         <w:pStyle w:val="berschrift3"/>
       </w:pPr>
-      <w:bookmarkStart w:id="3" w:name="_Toc2433993"/>
+      <w:bookmarkStart w:id="2" w:name="_Toc2433993"/>
       <w:r>
         <w:t>Kunde</w:t>
       </w:r>
-      <w:bookmarkEnd w:id="3"/>
+      <w:bookmarkEnd w:id="2"/>
     </w:p>
     <w:p>
       <w:r>
-        <w:t>Ein Kunde verfügt über einen oder mehrere sogenannte „point of deliverys“ (PoDs). Die Rechnungsadresse und die Kontaktperson können zwischen den PODs variieren. PODs können mehrere Kontaktpersonen aufweisen, wobei diesen Prioritäten zugeordnet werden.</w:t>
+        <w:t>Ein Kunde verfügt über einen oder mehrere sogenannte „</w:t>
+      </w:r>
+      <w:proofErr w:type="spellStart"/>
+      <w:r>
+        <w:t>point</w:t>
+      </w:r>
+      <w:proofErr w:type="spellEnd"/>
+      <w:r>
+        <w:t xml:space="preserve"> </w:t>
+      </w:r>
+      <w:proofErr w:type="spellStart"/>
+      <w:r>
+        <w:t>of</w:t>
+      </w:r>
+      <w:proofErr w:type="spellEnd"/>
+      <w:r>
+        <w:t xml:space="preserve"> </w:t>
+      </w:r>
+      <w:proofErr w:type="spellStart"/>
+      <w:r>
+        <w:t>deliverys</w:t>
+      </w:r>
+      <w:proofErr w:type="spellEnd"/>
+      <w:r>
+        <w:t>“ (</w:t>
+      </w:r>
+      <w:proofErr w:type="spellStart"/>
+      <w:r>
+        <w:t>PoDs</w:t>
+      </w:r>
+      <w:proofErr w:type="spellEnd"/>
+      <w:r>
+        <w:t>). Die Rechnungsadresse und die Kontaktperson können zwischen den PODs variieren. PODs können mehrere Kontaktpersonen aufweisen, wobei diesen Prioritäten zugeordnet werden.</w:t>
       </w:r>
     </w:p>
     <w:p>
       <w:pPr>
         <w:pStyle w:val="berschrift3"/>
       </w:pPr>
-      <w:bookmarkStart w:id="4" w:name="_Toc2433994"/>
-      <w:r>
-        <w:t>Point of delivery (PoD)</w:t>
-      </w:r>
-      <w:bookmarkEnd w:id="4"/>
+      <w:bookmarkStart w:id="3" w:name="_Toc2433994"/>
+      <w:r>
+        <w:t xml:space="preserve">Point </w:t>
+      </w:r>
+      <w:proofErr w:type="spellStart"/>
+      <w:r>
+        <w:t>of</w:t>
+      </w:r>
+      <w:proofErr w:type="spellEnd"/>
+      <w:r>
+        <w:t xml:space="preserve"> </w:t>
+      </w:r>
+      <w:proofErr w:type="spellStart"/>
+      <w:r>
+        <w:t>delivery</w:t>
+      </w:r>
+      <w:proofErr w:type="spellEnd"/>
+      <w:r>
+        <w:t xml:space="preserve"> (</w:t>
+      </w:r>
+      <w:proofErr w:type="spellStart"/>
+      <w:r>
+        <w:t>PoD</w:t>
+      </w:r>
+      <w:proofErr w:type="spellEnd"/>
+      <w:r>
+        <w:t>)</w:t>
+      </w:r>
+      <w:bookmarkEnd w:id="3"/>
     </w:p>
     <w:p>
       <w:r>
-        <w:t>Ein PoD reflektiert im Wesentlichen die Infrastruktur des Kunden. Ein PoD wird in mehrere Locations unterteilt. Ein PoD umfasst globale, für die Infrastruktur relevante, Informationen, wie beispielsweise einen oder mehrere NTP-Server oder die Zeitzone.</w:t>
+        <w:t xml:space="preserve">Ein </w:t>
+      </w:r>
+      <w:proofErr w:type="spellStart"/>
+      <w:r>
+        <w:t>PoD</w:t>
+      </w:r>
+      <w:proofErr w:type="spellEnd"/>
+      <w:r>
+        <w:t xml:space="preserve"> reflektiert im Wesentlichen die Infrastruktur des Kunden. Ein </w:t>
+      </w:r>
+      <w:proofErr w:type="spellStart"/>
+      <w:r>
+        <w:t>PoD</w:t>
+      </w:r>
+      <w:proofErr w:type="spellEnd"/>
+      <w:r>
+        <w:t xml:space="preserve"> wird in mehrere Locations unterteilt. Ein </w:t>
+      </w:r>
+      <w:proofErr w:type="spellStart"/>
+      <w:r>
+        <w:t>PoD</w:t>
+      </w:r>
+      <w:proofErr w:type="spellEnd"/>
+      <w:r>
+        <w:t xml:space="preserve"> umfasst globale, für die Infrastruktur relevante, Informationen, wie beispielsweise einen oder mehrere NTP-Server oder die Zeitzone.</w:t>
       </w:r>
     </w:p>
     <w:p>
       <w:pPr>
         <w:pStyle w:val="berschrift3"/>
       </w:pPr>
-      <w:bookmarkStart w:id="5" w:name="_Toc2433995"/>
+      <w:bookmarkStart w:id="4" w:name="_Toc2433995"/>
       <w:r>
         <w:t>Location</w:t>
       </w:r>
-      <w:bookmarkEnd w:id="5"/>
+      <w:bookmarkEnd w:id="4"/>
     </w:p>
     <w:p>
       <w:r>
@@ -5632,11 +5688,11 @@
       <w:pPr>
         <w:pStyle w:val="berschrift3"/>
       </w:pPr>
-      <w:bookmarkStart w:id="6" w:name="_Toc2433996"/>
+      <w:bookmarkStart w:id="5" w:name="_Toc2433996"/>
       <w:r>
         <w:t>Device</w:t>
       </w:r>
-      <w:bookmarkEnd w:id="6"/>
+      <w:bookmarkEnd w:id="5"/>
     </w:p>
     <w:p>
       <w:r>
@@ -5647,100 +5703,179 @@
       <w:pPr>
         <w:pStyle w:val="berschrift3"/>
       </w:pPr>
-      <w:bookmarkStart w:id="7" w:name="_Toc2433997"/>
+      <w:bookmarkStart w:id="6" w:name="_Toc2433997"/>
       <w:r>
         <w:t>Netzwerkinterface</w:t>
       </w:r>
-      <w:bookmarkEnd w:id="7"/>
+      <w:bookmarkEnd w:id="6"/>
     </w:p>
     <w:p>
       <w:r>
-        <w:t>Ein Device (z.B. ein PC oder ein Switch) verfügt über ein oder mehrere Netzwerkinterfaces. Jedes Netzwerkinterface kann konfiguriert werden (Full/Half-Duplex, 1000/100/10 Mbit, etc.). Wie bei den Devices kann ein Netzwerkinterface entweder physisch oder virtuell (Loopback-Device, VLAN-Interface, …) vorhanden sein. Wird ein Netzwerkinterface benutzt wird es zwangsläufig mit einem anderen Interface verbunden.</w:t>
+        <w:t>Ein Device (z.B. ein PC oder ein Switch) verfügt über ein oder mehrere Netzwerkinterfaces. Jedes Netzwerkinterface kann konfiguriert werden (</w:t>
+      </w:r>
+      <w:proofErr w:type="spellStart"/>
+      <w:r>
+        <w:t>Full</w:t>
+      </w:r>
+      <w:proofErr w:type="spellEnd"/>
+      <w:r>
+        <w:t>/Half-Duplex, 1000/100/10 Mbit, etc.). Wie bei den Devices kann ein Netzwerkinterface entweder physisch oder virtuell (Loopback-Device, VLAN-Interface, …) vorhanden sein. Wird ein Netzwerkinterface benutzt wird es zwangsläufig mit einem anderen Interface verbunden.</w:t>
       </w:r>
     </w:p>
     <w:p>
       <w:pPr>
         <w:pStyle w:val="berschrift3"/>
       </w:pPr>
-      <w:bookmarkStart w:id="8" w:name="_Toc2433998"/>
+      <w:bookmarkStart w:id="7" w:name="_Toc2433998"/>
+      <w:proofErr w:type="spellStart"/>
       <w:r>
         <w:lastRenderedPageBreak/>
         <w:t>Logging</w:t>
       </w:r>
-      <w:bookmarkEnd w:id="8"/>
+      <w:bookmarkEnd w:id="7"/>
+      <w:proofErr w:type="spellEnd"/>
     </w:p>
     <w:p>
       <w:r>
-        <w:t>Geräte sollen überwacht werden können. Zu diesem Zweck soll für jedes Gerät ein Log angelegt werden können, welches den Zeitpunkt, den Level (Severity) und die eigentliche Log-Nachricht speichern kann.</w:t>
+        <w:t>Geräte sollen überwacht werden können. Zu diesem Zweck soll für jedes Gerät ein Log angelegt werden können, welches den Zeitpunkt, den Level (</w:t>
+      </w:r>
+      <w:proofErr w:type="spellStart"/>
+      <w:r>
+        <w:t>Severity</w:t>
+      </w:r>
+      <w:proofErr w:type="spellEnd"/>
+      <w:r>
+        <w:t>) und die eigentliche Log-Nachricht speichern kann.</w:t>
       </w:r>
     </w:p>
     <w:p>
       <w:pPr>
         <w:pStyle w:val="berschrift3"/>
       </w:pPr>
-      <w:bookmarkStart w:id="9" w:name="_Toc2433999"/>
-      <w:r>
-        <w:t>Administrative Credentials</w:t>
-      </w:r>
-      <w:bookmarkEnd w:id="9"/>
+      <w:bookmarkStart w:id="8" w:name="_Toc2433999"/>
+      <w:r>
+        <w:t xml:space="preserve">Administrative </w:t>
+      </w:r>
+      <w:proofErr w:type="spellStart"/>
+      <w:r>
+        <w:t>Credentials</w:t>
+      </w:r>
+      <w:bookmarkEnd w:id="8"/>
+      <w:proofErr w:type="spellEnd"/>
     </w:p>
     <w:p>
       <w:r>
-        <w:t>Es soll möglich sein, Sets von Credentials (Benutzername, Passwort, SNMP Community) an-zulegen und einem oder mehreren Geräten zuzuweisen. Dabei können Geräte mehrere Cr</w:t>
+        <w:t xml:space="preserve">Es soll möglich sein, Sets von </w:t>
+      </w:r>
+      <w:proofErr w:type="spellStart"/>
+      <w:r>
+        <w:t>Credentials</w:t>
+      </w:r>
+      <w:proofErr w:type="spellEnd"/>
+      <w:r>
+        <w:t xml:space="preserve"> (Benutzername, Passwort, SNMP Community) </w:t>
+      </w:r>
+      <w:proofErr w:type="gramStart"/>
+      <w:r>
+        <w:t>an-zulegen</w:t>
+      </w:r>
+      <w:proofErr w:type="gramEnd"/>
+      <w:r>
+        <w:t xml:space="preserve"> und einem oder mehreren Geräten zuzuweisen. Dabei können Geräte mehrere </w:t>
+      </w:r>
+      <w:proofErr w:type="spellStart"/>
+      <w:r>
+        <w:t>Cr</w:t>
       </w:r>
       <w:r>
         <w:t>e</w:t>
       </w:r>
       <w:r>
-        <w:t>dentials haben. Credentials ihrerseits können in mehreren Geräten verwendet werden.</w:t>
+        <w:t>dentials</w:t>
+      </w:r>
+      <w:proofErr w:type="spellEnd"/>
+      <w:r>
+        <w:t xml:space="preserve"> haben. </w:t>
+      </w:r>
+      <w:proofErr w:type="spellStart"/>
+      <w:r>
+        <w:t>Credentials</w:t>
+      </w:r>
+      <w:proofErr w:type="spellEnd"/>
+      <w:r>
+        <w:t xml:space="preserve"> ihrerseits können in mehreren Geräten verwendet werden.</w:t>
       </w:r>
     </w:p>
     <w:p>
       <w:pPr>
         <w:pStyle w:val="berschrift3"/>
       </w:pPr>
-      <w:bookmarkStart w:id="10" w:name="_Toc2434000"/>
+      <w:bookmarkStart w:id="9" w:name="_Toc2434000"/>
       <w:r>
         <w:t>Abrechnungen &amp; Zahlungen</w:t>
       </w:r>
-      <w:bookmarkEnd w:id="10"/>
+      <w:bookmarkEnd w:id="9"/>
     </w:p>
     <w:p>
       <w:r>
-        <w:t>Es sollen Abrechnungen für PoD’s erstellt werden können. Die Abrechnungen können diverse zu verrechnende Positionen enthalten. Diese reichen von Standard-Dienstleistungen nach (Stunden-)Aufwand, über einzelne Hard- und Software-Produkte bis hin zu Artikeln mit freiem Text und Preis.</w:t>
+        <w:t xml:space="preserve">Es sollen Abrechnungen für </w:t>
+      </w:r>
+      <w:proofErr w:type="spellStart"/>
+      <w:r>
+        <w:t>PoD’s</w:t>
+      </w:r>
+      <w:proofErr w:type="spellEnd"/>
+      <w:r>
+        <w:t xml:space="preserve"> erstellt werden können. Die Abrechnungen können diverse zu verrechnende Positionen enthalten. Diese reichen von Standard-Dienstleistungen nach (Stunden-)Aufwand, über einzelne Hard- und Software-Produkte bis hin zu Artikeln mit freiem Text und Preis.</w:t>
       </w:r>
     </w:p>
     <w:p>
       <w:r>
-        <w:t>Die Positionen können, müssen aber nicht, einem Interface, einem Device oder einer Location zugeordnet werden. Für die Buchhaltung soll im System ein Kundenkonto geführt wer-den. Zahlungen können dabei ohne spezifischen Bezug zu einer Rechnung erfolgen.</w:t>
+        <w:t xml:space="preserve">Die Positionen können, müssen aber nicht, einem Interface, einem Device oder einer Location zugeordnet werden. Für die Buchhaltung soll im System ein Kundenkonto geführt </w:t>
+      </w:r>
+      <w:proofErr w:type="gramStart"/>
+      <w:r>
+        <w:t>wer-den</w:t>
+      </w:r>
+      <w:proofErr w:type="gramEnd"/>
+      <w:r>
+        <w:t>. Zahlungen können dabei ohne spezifischen Bezug zu einer Rechnung erfolgen.</w:t>
       </w:r>
     </w:p>
     <w:p>
       <w:pPr>
         <w:pStyle w:val="berschrift1"/>
       </w:pPr>
-      <w:bookmarkStart w:id="11" w:name="_Toc2434001"/>
+      <w:bookmarkStart w:id="10" w:name="_Toc2434001"/>
       <w:r>
         <w:t>Datenmodell</w:t>
       </w:r>
-      <w:bookmarkEnd w:id="11"/>
+      <w:bookmarkEnd w:id="10"/>
     </w:p>
     <w:p>
       <w:pPr>
         <w:pStyle w:val="berschrift2"/>
       </w:pPr>
-      <w:bookmarkStart w:id="12" w:name="_Toc2434002"/>
+      <w:bookmarkStart w:id="11" w:name="_Toc2434002"/>
       <w:r>
         <w:t>Geschäftsprozesse</w:t>
       </w:r>
-      <w:bookmarkEnd w:id="12"/>
+      <w:bookmarkEnd w:id="11"/>
     </w:p>
     <w:p>
       <w:r>
         <w:t>Anhand der funktionalen Anforderungen in der Aufgabenstellung können folgende Geschäftsprozesse abgeleitet werden</w:t>
       </w:r>
       <w:r>
-        <w:t>. Analog dazu wurden auch die Gruppierungen im Entity Relationship Model gewählt.</w:t>
+        <w:t xml:space="preserve">. Analog dazu wurden auch die Gruppierungen im Entity </w:t>
+      </w:r>
+      <w:proofErr w:type="spellStart"/>
+      <w:r>
+        <w:t>Relationship</w:t>
+      </w:r>
+      <w:proofErr w:type="spellEnd"/>
+      <w:r>
+        <w:t xml:space="preserve"> Model gewählt.</w:t>
       </w:r>
     </w:p>
     <w:p>
@@ -5789,8 +5924,30 @@
         <w:rPr>
           <w:b/>
         </w:rPr>
-        <w:t>Point of Delivery</w:t>
-      </w:r>
+        <w:t xml:space="preserve">Point </w:t>
+      </w:r>
+      <w:proofErr w:type="spellStart"/>
+      <w:r>
+        <w:rPr>
+          <w:b/>
+        </w:rPr>
+        <w:t>of</w:t>
+      </w:r>
+      <w:proofErr w:type="spellEnd"/>
+      <w:r>
+        <w:rPr>
+          <w:b/>
+        </w:rPr>
+        <w:t xml:space="preserve"> </w:t>
+      </w:r>
+      <w:proofErr w:type="spellStart"/>
+      <w:r>
+        <w:rPr>
+          <w:b/>
+        </w:rPr>
+        <w:t>Delivery</w:t>
+      </w:r>
+      <w:proofErr w:type="spellEnd"/>
       <w:r>
         <w:rPr>
           <w:b/>
@@ -5816,8 +5973,21 @@
         </w:numPr>
       </w:pPr>
       <w:r>
-        <w:t>Verwaltung der Point of Delivery</w:t>
-      </w:r>
+        <w:t xml:space="preserve">Verwaltung der Point </w:t>
+      </w:r>
+      <w:proofErr w:type="spellStart"/>
+      <w:r>
+        <w:t>of</w:t>
+      </w:r>
+      <w:proofErr w:type="spellEnd"/>
+      <w:r>
+        <w:t xml:space="preserve"> </w:t>
+      </w:r>
+      <w:proofErr w:type="spellStart"/>
+      <w:r>
+        <w:t>Delivery</w:t>
+      </w:r>
+      <w:proofErr w:type="spellEnd"/>
     </w:p>
     <w:p>
       <w:pPr>
@@ -5897,21 +6067,29 @@
       </w:r>
     </w:p>
     <w:p>
-      <w:bookmarkStart w:id="13" w:name="_Hlk523738026"/>
+      <w:bookmarkStart w:id="12" w:name="_Hlk523738026"/>
       <w:r>
         <w:rPr>
           <w:b/>
         </w:rPr>
         <w:lastRenderedPageBreak/>
-        <w:t>Administration Credentials</w:t>
-      </w:r>
+        <w:t xml:space="preserve">Administration </w:t>
+      </w:r>
+      <w:proofErr w:type="spellStart"/>
+      <w:r>
+        <w:rPr>
+          <w:b/>
+        </w:rPr>
+        <w:t>Credentials</w:t>
+      </w:r>
+      <w:proofErr w:type="spellEnd"/>
       <w:r>
         <w:rPr>
           <w:b/>
         </w:rPr>
         <w:t xml:space="preserve">: </w:t>
       </w:r>
-      <w:bookmarkEnd w:id="13"/>
+      <w:bookmarkEnd w:id="12"/>
       <w:r>
         <w:t>Anforderungen aus Kapitel 1.1.7</w:t>
       </w:r>
@@ -5944,16 +6122,25 @@
       <w:pPr>
         <w:pStyle w:val="berschrift2"/>
       </w:pPr>
-      <w:bookmarkStart w:id="14" w:name="_Toc2434003"/>
-      <w:r>
-        <w:t>Entity Relationship Model</w:t>
-      </w:r>
-      <w:bookmarkEnd w:id="14"/>
+      <w:bookmarkStart w:id="13" w:name="_Toc2434003"/>
+      <w:r>
+        <w:t xml:space="preserve">Entity </w:t>
+      </w:r>
+      <w:proofErr w:type="spellStart"/>
+      <w:r>
+        <w:t>Relationship</w:t>
+      </w:r>
+      <w:proofErr w:type="spellEnd"/>
+      <w:r>
+        <w:t xml:space="preserve"> Model</w:t>
+      </w:r>
+      <w:bookmarkEnd w:id="13"/>
     </w:p>
     <w:p>
       <w:r>
         <w:rPr>
           <w:noProof/>
+          <w:lang w:val="de-DE" w:eastAsia="de-DE"/>
         </w:rPr>
         <w:drawing>
           <wp:inline distT="0" distB="0" distL="0" distR="0" wp14:anchorId="43A9672D" wp14:editId="6654F4BC">
@@ -6009,17 +6196,18 @@
       <w:pPr>
         <w:pStyle w:val="berschrift3"/>
       </w:pPr>
-      <w:bookmarkStart w:id="15" w:name="_Toc2434004"/>
+      <w:bookmarkStart w:id="14" w:name="_Toc2434004"/>
       <w:r>
         <w:lastRenderedPageBreak/>
         <w:t>Kundenverwaltung</w:t>
       </w:r>
-      <w:bookmarkEnd w:id="15"/>
+      <w:bookmarkEnd w:id="14"/>
     </w:p>
     <w:p>
       <w:r>
         <w:rPr>
           <w:noProof/>
+          <w:lang w:val="de-DE" w:eastAsia="de-DE"/>
         </w:rPr>
         <w:drawing>
           <wp:inline distT="0" distB="0" distL="0" distR="0" wp14:anchorId="45989823" wp14:editId="65897C78">
@@ -6060,7 +6248,15 @@
     </w:p>
     <w:p>
       <w:r>
-        <w:t>Die Tabelle Rechnung ist die zentrale Stelle dieser Gruppierung. Diese ist mit dem PoD und einer Adresse sowie den dazugehörigen Rechnungspositionen verknüpft. Auf den Positionen ist ersichtlich, welches Gerät für welche Location und Netzwerk verrechnet wurde. Weiter wird beim Zahlungseingang, dieser der Rechnung und dem Kunden zugeordnet.</w:t>
+        <w:t xml:space="preserve">Die Tabelle Rechnung ist die zentrale Stelle dieser Gruppierung. Diese ist mit dem </w:t>
+      </w:r>
+      <w:proofErr w:type="spellStart"/>
+      <w:r>
+        <w:t>PoD</w:t>
+      </w:r>
+      <w:proofErr w:type="spellEnd"/>
+      <w:r>
+        <w:t xml:space="preserve"> und einer Adresse sowie den dazugehörigen Rechnungspositionen verknüpft. Auf den Positionen ist ersichtlich, welches Gerät für welche Location und Netzwerk verrechnet wurde. Weiter wird beim Zahlungseingang, dieser der Rechnung und dem Kunden zugeordnet.</w:t>
       </w:r>
     </w:p>
     <w:p>
@@ -6072,17 +6268,31 @@
       <w:pPr>
         <w:pStyle w:val="berschrift3"/>
       </w:pPr>
-      <w:bookmarkStart w:id="16" w:name="_Toc2434005"/>
+      <w:bookmarkStart w:id="15" w:name="_Toc2434005"/>
       <w:r>
         <w:lastRenderedPageBreak/>
-        <w:t>Point of Delivery</w:t>
-      </w:r>
-      <w:bookmarkEnd w:id="16"/>
+        <w:t xml:space="preserve">Point </w:t>
+      </w:r>
+      <w:proofErr w:type="spellStart"/>
+      <w:r>
+        <w:t>of</w:t>
+      </w:r>
+      <w:proofErr w:type="spellEnd"/>
+      <w:r>
+        <w:t xml:space="preserve"> </w:t>
+      </w:r>
+      <w:proofErr w:type="spellStart"/>
+      <w:r>
+        <w:t>Delivery</w:t>
+      </w:r>
+      <w:bookmarkEnd w:id="15"/>
+      <w:proofErr w:type="spellEnd"/>
     </w:p>
     <w:p>
       <w:r>
         <w:rPr>
           <w:noProof/>
+          <w:lang w:val="de-DE" w:eastAsia="de-DE"/>
         </w:rPr>
         <w:drawing>
           <wp:inline distT="0" distB="0" distL="0" distR="0" wp14:anchorId="3088E753" wp14:editId="0F1F2EA0">
@@ -6136,7 +6346,23 @@
     </w:p>
     <w:p>
       <w:r>
-        <w:t>Die Verwaltung der Point of Delivery ermöglicht es für jedes mehrere Kontaktpersonen mit Priorität zu hinterlegen.</w:t>
+        <w:t xml:space="preserve">Die Verwaltung der Point </w:t>
+      </w:r>
+      <w:proofErr w:type="spellStart"/>
+      <w:r>
+        <w:t>of</w:t>
+      </w:r>
+      <w:proofErr w:type="spellEnd"/>
+      <w:r>
+        <w:t xml:space="preserve"> </w:t>
+      </w:r>
+      <w:proofErr w:type="spellStart"/>
+      <w:r>
+        <w:t>Delivery</w:t>
+      </w:r>
+      <w:proofErr w:type="spellEnd"/>
+      <w:r>
+        <w:t xml:space="preserve"> ermöglicht es für jedes mehrere Kontaktpersonen mit Priorität zu hinterlegen.</w:t>
       </w:r>
       <w:r>
         <w:t xml:space="preserve"> Weiter ist ersichtlich, welche Locations zu einem POD gehören und wie die jeweiligen VLAN heissen. Diese mit dem Netzwerkinterface verbunden, welche die Schnittstelle zur Geräteverwaltung darstellen und die Verbindungstabelle deshalb ausserhalb der Gruppierung angesiedelt wurden.</w:t>
@@ -6151,17 +6377,18 @@
       <w:pPr>
         <w:pStyle w:val="berschrift3"/>
       </w:pPr>
-      <w:bookmarkStart w:id="17" w:name="_Toc2434006"/>
+      <w:bookmarkStart w:id="16" w:name="_Toc2434006"/>
       <w:r>
         <w:lastRenderedPageBreak/>
         <w:t>Geräteverwaltung</w:t>
       </w:r>
-      <w:bookmarkEnd w:id="17"/>
+      <w:bookmarkEnd w:id="16"/>
     </w:p>
     <w:p>
       <w:r>
         <w:rPr>
           <w:noProof/>
+          <w:lang w:val="de-DE" w:eastAsia="de-DE"/>
         </w:rPr>
         <w:drawing>
           <wp:anchor distT="0" distB="0" distL="114300" distR="114300" simplePos="0" relativeHeight="251659264" behindDoc="1" locked="0" layoutInCell="1" allowOverlap="1" wp14:anchorId="3A4C7C71" wp14:editId="234EC1BF">
@@ -6248,6 +6475,7 @@
       <w:r>
         <w:rPr>
           <w:noProof/>
+          <w:lang w:val="de-DE" w:eastAsia="de-DE"/>
         </w:rPr>
         <w:drawing>
           <wp:anchor distT="0" distB="0" distL="114300" distR="114300" simplePos="0" relativeHeight="251658240" behindDoc="1" locked="0" layoutInCell="1" allowOverlap="1" wp14:anchorId="1F6B9182" wp14:editId="7CB9E8E3">
@@ -6330,15 +6558,20 @@
       <w:pPr>
         <w:pStyle w:val="berschrift3"/>
       </w:pPr>
-      <w:bookmarkStart w:id="18" w:name="_Toc2434007"/>
+      <w:bookmarkStart w:id="17" w:name="_Toc2434007"/>
       <w:r>
         <w:lastRenderedPageBreak/>
-        <w:t>Administration Credential</w:t>
+        <w:t xml:space="preserve">Administration </w:t>
+      </w:r>
+      <w:proofErr w:type="spellStart"/>
+      <w:r>
+        <w:t>Credential</w:t>
       </w:r>
       <w:r>
         <w:t>s</w:t>
       </w:r>
-      <w:bookmarkEnd w:id="18"/>
+      <w:bookmarkEnd w:id="17"/>
+      <w:proofErr w:type="spellEnd"/>
     </w:p>
     <w:p>
       <w:pPr>
@@ -6349,6 +6582,7 @@
       <w:r>
         <w:rPr>
           <w:noProof/>
+          <w:lang w:val="de-DE" w:eastAsia="de-DE"/>
         </w:rPr>
         <w:drawing>
           <wp:inline distT="0" distB="0" distL="0" distR="0" wp14:anchorId="0328434E" wp14:editId="3AAABE1C">
@@ -6402,7 +6636,23 @@
     </w:p>
     <w:p>
       <w:r>
-        <w:t>Über die Tabelle Device_Admin werden die Administration Credentials mit dem Gerät verbunden. Gespeichert werden Benutzer/Passwort Kombinationen sowie die dazugehörigen SNMP Com</w:t>
+        <w:t xml:space="preserve">Über die Tabelle </w:t>
+      </w:r>
+      <w:proofErr w:type="spellStart"/>
+      <w:r>
+        <w:t>Device_Admin</w:t>
+      </w:r>
+      <w:proofErr w:type="spellEnd"/>
+      <w:r>
+        <w:t xml:space="preserve"> werden die Administration </w:t>
+      </w:r>
+      <w:proofErr w:type="spellStart"/>
+      <w:r>
+        <w:t>Credentials</w:t>
+      </w:r>
+      <w:proofErr w:type="spellEnd"/>
+      <w:r>
+        <w:t xml:space="preserve"> mit dem Gerät verbunden. Gespeichert werden Benutzer/Passwort Kombinationen sowie die dazugehörigen SNMP Com</w:t>
       </w:r>
       <w:r>
         <w:t>m</w:t>
@@ -6420,32 +6670,32 @@
       <w:pPr>
         <w:pStyle w:val="berschrift1"/>
       </w:pPr>
-      <w:bookmarkStart w:id="19" w:name="_Toc2434008"/>
+      <w:bookmarkStart w:id="18" w:name="_Toc2434008"/>
       <w:r>
         <w:lastRenderedPageBreak/>
         <w:t>Tabellenreferenz</w:t>
       </w:r>
-      <w:bookmarkEnd w:id="19"/>
+      <w:bookmarkEnd w:id="18"/>
     </w:p>
     <w:p>
       <w:pPr>
         <w:pStyle w:val="berschrift2"/>
       </w:pPr>
-      <w:bookmarkStart w:id="20" w:name="_Toc2434009"/>
+      <w:bookmarkStart w:id="19" w:name="_Toc2434009"/>
       <w:r>
         <w:t>Kundenverwaltung</w:t>
       </w:r>
-      <w:bookmarkEnd w:id="20"/>
+      <w:bookmarkEnd w:id="19"/>
     </w:p>
     <w:p>
       <w:pPr>
         <w:pStyle w:val="berschrift3"/>
       </w:pPr>
-      <w:bookmarkStart w:id="21" w:name="_Toc2434010"/>
+      <w:bookmarkStart w:id="20" w:name="_Toc2434010"/>
       <w:r>
         <w:t>Kunde</w:t>
       </w:r>
-      <w:bookmarkEnd w:id="21"/>
+      <w:bookmarkEnd w:id="20"/>
     </w:p>
     <w:tbl>
       <w:tblPr>
@@ -6586,9 +6836,11 @@
             <w:pPr>
               <w:spacing w:before="60" w:after="60" w:line="240" w:lineRule="auto"/>
             </w:pPr>
+            <w:proofErr w:type="spellStart"/>
             <w:r>
               <w:t>idKunde</w:t>
             </w:r>
+            <w:proofErr w:type="spellEnd"/>
           </w:p>
         </w:tc>
         <w:tc>
@@ -6659,9 +6911,11 @@
             <w:pPr>
               <w:spacing w:before="60" w:after="60" w:line="240" w:lineRule="auto"/>
             </w:pPr>
+            <w:proofErr w:type="spellStart"/>
             <w:r>
               <w:t>name</w:t>
             </w:r>
+            <w:proofErr w:type="spellEnd"/>
           </w:p>
         </w:tc>
         <w:tc>
@@ -6676,11 +6930,19 @@
                 <w:rFonts w:ascii="Courier New" w:hAnsi="Courier New" w:cs="Courier New"/>
               </w:rPr>
             </w:pPr>
-            <w:r>
-              <w:rPr>
-                <w:rFonts w:ascii="Courier New" w:hAnsi="Courier New" w:cs="Courier New"/>
-              </w:rPr>
-              <w:t>VARCHAR(45)</w:t>
+            <w:proofErr w:type="gramStart"/>
+            <w:r>
+              <w:rPr>
+                <w:rFonts w:ascii="Courier New" w:hAnsi="Courier New" w:cs="Courier New"/>
+              </w:rPr>
+              <w:t>VARCHAR(</w:t>
+            </w:r>
+            <w:proofErr w:type="gramEnd"/>
+            <w:r>
+              <w:rPr>
+                <w:rFonts w:ascii="Courier New" w:hAnsi="Courier New" w:cs="Courier New"/>
+              </w:rPr>
+              <w:t>45)</w:t>
             </w:r>
           </w:p>
         </w:tc>
@@ -6735,9 +6997,11 @@
             <w:pPr>
               <w:spacing w:before="60" w:after="60" w:line="240" w:lineRule="auto"/>
             </w:pPr>
+            <w:proofErr w:type="spellStart"/>
             <w:r>
               <w:t>maxBetrag</w:t>
             </w:r>
+            <w:proofErr w:type="spellEnd"/>
           </w:p>
         </w:tc>
         <w:tc>
@@ -6754,13 +7018,23 @@
                 <w:szCs w:val="20"/>
               </w:rPr>
             </w:pPr>
+            <w:proofErr w:type="gramStart"/>
             <w:r>
               <w:rPr>
                 <w:rFonts w:ascii="Courier New" w:hAnsi="Courier New" w:cs="Courier New"/>
                 <w:sz w:val="20"/>
                 <w:szCs w:val="20"/>
               </w:rPr>
-              <w:t>DECIMAL(10,2)</w:t>
+              <w:t>DECIMAL(</w:t>
+            </w:r>
+            <w:proofErr w:type="gramEnd"/>
+            <w:r>
+              <w:rPr>
+                <w:rFonts w:ascii="Courier New" w:hAnsi="Courier New" w:cs="Courier New"/>
+                <w:sz w:val="20"/>
+                <w:szCs w:val="20"/>
+              </w:rPr>
+              <w:t>10,2)</w:t>
             </w:r>
           </w:p>
         </w:tc>
@@ -6803,11 +7077,13 @@
       <w:pPr>
         <w:pStyle w:val="berschrift3"/>
       </w:pPr>
-      <w:bookmarkStart w:id="22" w:name="_Toc2434011"/>
+      <w:bookmarkStart w:id="21" w:name="_Toc2434011"/>
+      <w:proofErr w:type="spellStart"/>
       <w:r>
         <w:t>Kunden_Adresse</w:t>
       </w:r>
-      <w:bookmarkEnd w:id="22"/>
+      <w:bookmarkEnd w:id="21"/>
+      <w:proofErr w:type="spellEnd"/>
     </w:p>
     <w:tbl>
       <w:tblPr>
@@ -6948,9 +7224,11 @@
             <w:pPr>
               <w:spacing w:before="60" w:after="60" w:line="240" w:lineRule="auto"/>
             </w:pPr>
+            <w:proofErr w:type="spellStart"/>
             <w:r>
               <w:t>fk_idKunde</w:t>
             </w:r>
+            <w:proofErr w:type="spellEnd"/>
           </w:p>
         </w:tc>
         <w:tc>
@@ -7024,9 +7302,11 @@
             <w:pPr>
               <w:spacing w:before="60" w:after="60" w:line="240" w:lineRule="auto"/>
             </w:pPr>
+            <w:proofErr w:type="spellStart"/>
             <w:r>
               <w:t>fk_idAdresse</w:t>
             </w:r>
+            <w:proofErr w:type="spellEnd"/>
           </w:p>
         </w:tc>
         <w:tc>
@@ -7082,11 +7362,11 @@
       <w:pPr>
         <w:pStyle w:val="berschrift3"/>
       </w:pPr>
-      <w:bookmarkStart w:id="23" w:name="_Toc2434012"/>
+      <w:bookmarkStart w:id="22" w:name="_Toc2434012"/>
       <w:r>
         <w:t>Rechnung</w:t>
       </w:r>
-      <w:bookmarkEnd w:id="23"/>
+      <w:bookmarkEnd w:id="22"/>
     </w:p>
     <w:tbl>
       <w:tblPr>
@@ -7227,9 +7507,11 @@
             <w:pPr>
               <w:spacing w:before="60" w:after="60" w:line="240" w:lineRule="auto"/>
             </w:pPr>
+            <w:proofErr w:type="spellStart"/>
             <w:r>
               <w:t>idRechnung</w:t>
             </w:r>
+            <w:proofErr w:type="spellEnd"/>
           </w:p>
         </w:tc>
         <w:tc>
@@ -7300,9 +7582,11 @@
             <w:pPr>
               <w:spacing w:before="60" w:after="60" w:line="240" w:lineRule="auto"/>
             </w:pPr>
+            <w:proofErr w:type="spellStart"/>
             <w:r>
               <w:t>referenz</w:t>
             </w:r>
+            <w:proofErr w:type="spellEnd"/>
           </w:p>
         </w:tc>
         <w:tc>
@@ -7317,11 +7601,19 @@
                 <w:rFonts w:ascii="Courier New" w:hAnsi="Courier New" w:cs="Courier New"/>
               </w:rPr>
             </w:pPr>
-            <w:r>
-              <w:rPr>
-                <w:rFonts w:ascii="Courier New" w:hAnsi="Courier New" w:cs="Courier New"/>
-              </w:rPr>
-              <w:t>VARCHAR(45)</w:t>
+            <w:proofErr w:type="gramStart"/>
+            <w:r>
+              <w:rPr>
+                <w:rFonts w:ascii="Courier New" w:hAnsi="Courier New" w:cs="Courier New"/>
+              </w:rPr>
+              <w:t>VARCHAR(</w:t>
+            </w:r>
+            <w:proofErr w:type="gramEnd"/>
+            <w:r>
+              <w:rPr>
+                <w:rFonts w:ascii="Courier New" w:hAnsi="Courier New" w:cs="Courier New"/>
+              </w:rPr>
+              <w:t>45)</w:t>
             </w:r>
           </w:p>
         </w:tc>
@@ -7376,9 +7668,11 @@
             <w:pPr>
               <w:spacing w:before="60" w:after="60" w:line="240" w:lineRule="auto"/>
             </w:pPr>
+            <w:proofErr w:type="spellStart"/>
             <w:r>
               <w:t>fk_idPoD</w:t>
             </w:r>
+            <w:proofErr w:type="spellEnd"/>
           </w:p>
         </w:tc>
         <w:tc>
@@ -7426,8 +7720,13 @@
               <w:spacing w:before="60" w:after="60" w:line="240" w:lineRule="auto"/>
             </w:pPr>
             <w:r>
-              <w:t>Leistungen für diesen PoD</w:t>
-            </w:r>
+              <w:t xml:space="preserve">Leistungen für diesen </w:t>
+            </w:r>
+            <w:proofErr w:type="spellStart"/>
+            <w:r>
+              <w:t>PoD</w:t>
+            </w:r>
+            <w:proofErr w:type="spellEnd"/>
           </w:p>
         </w:tc>
       </w:tr>
@@ -7455,9 +7754,11 @@
             <w:pPr>
               <w:spacing w:before="60" w:after="60" w:line="240" w:lineRule="auto"/>
             </w:pPr>
+            <w:proofErr w:type="spellStart"/>
             <w:r>
               <w:t>fk_idAdresse</w:t>
             </w:r>
+            <w:proofErr w:type="spellEnd"/>
           </w:p>
         </w:tc>
         <w:tc>
@@ -7531,9 +7832,11 @@
             <w:pPr>
               <w:spacing w:before="60" w:after="60" w:line="240" w:lineRule="auto"/>
             </w:pPr>
+            <w:proofErr w:type="spellStart"/>
             <w:r>
               <w:t>rechnungsdatum</w:t>
             </w:r>
+            <w:proofErr w:type="spellEnd"/>
           </w:p>
         </w:tc>
         <w:tc>
@@ -7604,12 +7907,14 @@
             <w:pPr>
               <w:spacing w:before="60" w:after="60" w:line="240" w:lineRule="auto"/>
             </w:pPr>
+            <w:proofErr w:type="spellStart"/>
             <w:r>
               <w:t>r</w:t>
             </w:r>
             <w:r>
               <w:t>echnungsbetrag</w:t>
             </w:r>
+            <w:proofErr w:type="spellEnd"/>
           </w:p>
         </w:tc>
         <w:tc>
@@ -7626,13 +7931,23 @@
                 <w:szCs w:val="20"/>
               </w:rPr>
             </w:pPr>
+            <w:proofErr w:type="gramStart"/>
             <w:r>
               <w:rPr>
                 <w:rFonts w:ascii="Courier New" w:hAnsi="Courier New" w:cs="Courier New"/>
                 <w:sz w:val="20"/>
                 <w:szCs w:val="20"/>
               </w:rPr>
-              <w:t>DECIMAL(10,2)</w:t>
+              <w:t>DECIMAL(</w:t>
+            </w:r>
+            <w:proofErr w:type="gramEnd"/>
+            <w:r>
+              <w:rPr>
+                <w:rFonts w:ascii="Courier New" w:hAnsi="Courier New" w:cs="Courier New"/>
+                <w:sz w:val="20"/>
+                <w:szCs w:val="20"/>
+              </w:rPr>
+              <w:t>10,2)</w:t>
             </w:r>
           </w:p>
         </w:tc>
@@ -7706,11 +8021,19 @@
                 <w:szCs w:val="20"/>
               </w:rPr>
             </w:pPr>
-            <w:r>
-              <w:rPr>
-                <w:rFonts w:ascii="Courier New" w:hAnsi="Courier New" w:cs="Courier New"/>
-              </w:rPr>
-              <w:t>TINYINT(4)</w:t>
+            <w:proofErr w:type="gramStart"/>
+            <w:r>
+              <w:rPr>
+                <w:rFonts w:ascii="Courier New" w:hAnsi="Courier New" w:cs="Courier New"/>
+              </w:rPr>
+              <w:t>TINYINT(</w:t>
+            </w:r>
+            <w:proofErr w:type="gramEnd"/>
+            <w:r>
+              <w:rPr>
+                <w:rFonts w:ascii="Courier New" w:hAnsi="Courier New" w:cs="Courier New"/>
+              </w:rPr>
+              <w:t>4)</w:t>
             </w:r>
           </w:p>
         </w:tc>
@@ -7750,11 +8073,11 @@
       <w:pPr>
         <w:pStyle w:val="berschrift3"/>
       </w:pPr>
-      <w:bookmarkStart w:id="24" w:name="_Toc2434013"/>
+      <w:bookmarkStart w:id="23" w:name="_Toc2434013"/>
       <w:r>
         <w:t>Rechnungsposition</w:t>
       </w:r>
-      <w:bookmarkEnd w:id="24"/>
+      <w:bookmarkEnd w:id="23"/>
     </w:p>
     <w:tbl>
       <w:tblPr>
@@ -7895,9 +8218,11 @@
             <w:pPr>
               <w:spacing w:before="60" w:after="60" w:line="240" w:lineRule="auto"/>
             </w:pPr>
+            <w:proofErr w:type="spellStart"/>
             <w:r>
               <w:t>idRechnungsposition</w:t>
             </w:r>
+            <w:proofErr w:type="spellEnd"/>
           </w:p>
         </w:tc>
         <w:tc>
@@ -7971,9 +8296,11 @@
             <w:pPr>
               <w:spacing w:before="60" w:after="60" w:line="240" w:lineRule="auto"/>
             </w:pPr>
+            <w:proofErr w:type="spellStart"/>
             <w:r>
               <w:t>fk_idRechnung</w:t>
             </w:r>
+            <w:proofErr w:type="spellEnd"/>
           </w:p>
         </w:tc>
         <w:tc>
@@ -8047,9 +8374,11 @@
             <w:pPr>
               <w:spacing w:before="60" w:after="60" w:line="240" w:lineRule="auto"/>
             </w:pPr>
+            <w:proofErr w:type="spellStart"/>
             <w:r>
               <w:t>beschreibung</w:t>
             </w:r>
+            <w:proofErr w:type="spellEnd"/>
           </w:p>
         </w:tc>
         <w:tc>
@@ -8064,11 +8393,19 @@
                 <w:rFonts w:ascii="Courier New" w:hAnsi="Courier New" w:cs="Courier New"/>
               </w:rPr>
             </w:pPr>
-            <w:r>
-              <w:rPr>
-                <w:rFonts w:ascii="Courier New" w:hAnsi="Courier New" w:cs="Courier New"/>
-              </w:rPr>
-              <w:t>VARCHAR(45)</w:t>
+            <w:proofErr w:type="gramStart"/>
+            <w:r>
+              <w:rPr>
+                <w:rFonts w:ascii="Courier New" w:hAnsi="Courier New" w:cs="Courier New"/>
+              </w:rPr>
+              <w:t>VARCHAR(</w:t>
+            </w:r>
+            <w:proofErr w:type="gramEnd"/>
+            <w:r>
+              <w:rPr>
+                <w:rFonts w:ascii="Courier New" w:hAnsi="Courier New" w:cs="Courier New"/>
+              </w:rPr>
+              <w:t>45)</w:t>
             </w:r>
           </w:p>
         </w:tc>
@@ -8142,6 +8479,7 @@
                 <w:szCs w:val="20"/>
               </w:rPr>
             </w:pPr>
+            <w:proofErr w:type="gramStart"/>
             <w:r>
               <w:rPr>
                 <w:rFonts w:ascii="Courier New" w:hAnsi="Courier New" w:cs="Courier New"/>
@@ -8150,6 +8488,7 @@
               </w:rPr>
               <w:t>DECIMAL(</w:t>
             </w:r>
+            <w:proofErr w:type="gramEnd"/>
             <w:r>
               <w:rPr>
                 <w:rFonts w:ascii="Courier New" w:hAnsi="Courier New" w:cs="Courier New"/>
@@ -8216,9 +8555,11 @@
             <w:pPr>
               <w:spacing w:before="60" w:after="60" w:line="240" w:lineRule="auto"/>
             </w:pPr>
+            <w:proofErr w:type="spellStart"/>
             <w:r>
               <w:t>leistungsdatum</w:t>
             </w:r>
+            <w:proofErr w:type="spellEnd"/>
           </w:p>
         </w:tc>
         <w:tc>
@@ -8275,9 +8616,11 @@
             <w:r>
               <w:t xml:space="preserve"> </w:t>
             </w:r>
+            <w:proofErr w:type="spellStart"/>
             <w:r>
               <w:t>current_timestamp</w:t>
             </w:r>
+            <w:proofErr w:type="spellEnd"/>
           </w:p>
         </w:tc>
       </w:tr>
@@ -8305,9 +8648,11 @@
             <w:pPr>
               <w:spacing w:before="60" w:after="60" w:line="240" w:lineRule="auto"/>
             </w:pPr>
+            <w:proofErr w:type="spellStart"/>
             <w:r>
               <w:t>fk_idNetzwerkinterface</w:t>
             </w:r>
+            <w:proofErr w:type="spellEnd"/>
           </w:p>
         </w:tc>
         <w:tc>
@@ -8381,9 +8726,11 @@
             <w:pPr>
               <w:spacing w:before="60" w:after="60" w:line="240" w:lineRule="auto"/>
             </w:pPr>
+            <w:proofErr w:type="spellStart"/>
             <w:r>
               <w:t>fk_idDevice</w:t>
             </w:r>
+            <w:proofErr w:type="spellEnd"/>
           </w:p>
         </w:tc>
         <w:tc>
@@ -8457,9 +8804,11 @@
             <w:pPr>
               <w:spacing w:before="60" w:after="60" w:line="240" w:lineRule="auto"/>
             </w:pPr>
+            <w:proofErr w:type="spellStart"/>
             <w:r>
               <w:t>fk_idLocation</w:t>
             </w:r>
+            <w:proofErr w:type="spellEnd"/>
           </w:p>
         </w:tc>
         <w:tc>
@@ -8515,12 +8864,12 @@
       <w:pPr>
         <w:pStyle w:val="berschrift3"/>
       </w:pPr>
-      <w:bookmarkStart w:id="25" w:name="_Toc2434014"/>
+      <w:bookmarkStart w:id="24" w:name="_Toc2434014"/>
       <w:r>
         <w:lastRenderedPageBreak/>
         <w:t>Zahlung</w:t>
       </w:r>
-      <w:bookmarkEnd w:id="25"/>
+      <w:bookmarkEnd w:id="24"/>
     </w:p>
     <w:tbl>
       <w:tblPr>
@@ -8661,9 +9010,11 @@
             <w:pPr>
               <w:spacing w:before="60" w:after="60" w:line="240" w:lineRule="auto"/>
             </w:pPr>
+            <w:proofErr w:type="spellStart"/>
             <w:r>
               <w:t>idZahlung</w:t>
             </w:r>
+            <w:proofErr w:type="spellEnd"/>
           </w:p>
         </w:tc>
         <w:tc>
@@ -8737,9 +9088,11 @@
             <w:pPr>
               <w:spacing w:before="60" w:after="60" w:line="240" w:lineRule="auto"/>
             </w:pPr>
+            <w:proofErr w:type="spellStart"/>
             <w:r>
               <w:t>fk_idKunde</w:t>
             </w:r>
+            <w:proofErr w:type="spellEnd"/>
           </w:p>
         </w:tc>
         <w:tc>
@@ -8832,6 +9185,7 @@
                 <w:szCs w:val="20"/>
               </w:rPr>
             </w:pPr>
+            <w:proofErr w:type="gramStart"/>
             <w:r>
               <w:rPr>
                 <w:rFonts w:ascii="Courier New" w:hAnsi="Courier New" w:cs="Courier New"/>
@@ -8840,6 +9194,7 @@
               </w:rPr>
               <w:t>DECIMAL(</w:t>
             </w:r>
+            <w:proofErr w:type="gramEnd"/>
             <w:r>
               <w:rPr>
                 <w:rFonts w:ascii="Courier New" w:hAnsi="Courier New" w:cs="Courier New"/>
@@ -8922,9 +9277,11 @@
             <w:pPr>
               <w:spacing w:before="60" w:after="60" w:line="240" w:lineRule="auto"/>
             </w:pPr>
+            <w:proofErr w:type="spellStart"/>
             <w:r>
               <w:t>zahlungsdatum</w:t>
             </w:r>
+            <w:proofErr w:type="spellEnd"/>
           </w:p>
         </w:tc>
         <w:tc>
@@ -8980,11 +9337,13 @@
       <w:pPr>
         <w:pStyle w:val="berschrift3"/>
       </w:pPr>
-      <w:bookmarkStart w:id="26" w:name="_Toc2434015"/>
+      <w:bookmarkStart w:id="25" w:name="_Toc2434015"/>
+      <w:proofErr w:type="spellStart"/>
       <w:r>
         <w:t>Rechnung_Zahlung</w:t>
       </w:r>
-      <w:bookmarkEnd w:id="26"/>
+      <w:bookmarkEnd w:id="25"/>
+      <w:proofErr w:type="spellEnd"/>
     </w:p>
     <w:tbl>
       <w:tblPr>
@@ -9125,9 +9484,11 @@
             <w:pPr>
               <w:spacing w:before="60" w:after="60" w:line="240" w:lineRule="auto"/>
             </w:pPr>
+            <w:proofErr w:type="spellStart"/>
             <w:r>
               <w:t>fk_idZahlung</w:t>
             </w:r>
+            <w:proofErr w:type="spellEnd"/>
           </w:p>
         </w:tc>
         <w:tc>
@@ -9201,9 +9562,11 @@
             <w:pPr>
               <w:spacing w:before="60" w:after="60" w:line="240" w:lineRule="auto"/>
             </w:pPr>
+            <w:proofErr w:type="spellStart"/>
             <w:r>
               <w:t>fk_idRechnung</w:t>
             </w:r>
+            <w:proofErr w:type="spellEnd"/>
           </w:p>
         </w:tc>
         <w:tc>
@@ -9262,19 +9625,725 @@
       <w:pPr>
         <w:pStyle w:val="berschrift2"/>
       </w:pPr>
-      <w:bookmarkStart w:id="27" w:name="_Toc2434016"/>
-      <w:r>
-        <w:t>Point of Delivery</w:t>
-      </w:r>
-      <w:bookmarkEnd w:id="27"/>
+      <w:bookmarkStart w:id="26" w:name="_Toc2434016"/>
+      <w:r>
+        <w:t xml:space="preserve">Point </w:t>
+      </w:r>
+      <w:proofErr w:type="spellStart"/>
+      <w:r>
+        <w:t>of</w:t>
+      </w:r>
+      <w:proofErr w:type="spellEnd"/>
+      <w:r>
+        <w:t xml:space="preserve"> </w:t>
+      </w:r>
+      <w:proofErr w:type="spellStart"/>
+      <w:r>
+        <w:t>Delivery</w:t>
+      </w:r>
+      <w:bookmarkEnd w:id="26"/>
+      <w:proofErr w:type="spellEnd"/>
     </w:p>
     <w:p>
       <w:pPr>
         <w:pStyle w:val="berschrift3"/>
       </w:pPr>
-      <w:bookmarkStart w:id="28" w:name="_Toc2434017"/>
+      <w:bookmarkStart w:id="27" w:name="_Toc2434017"/>
+      <w:proofErr w:type="spellStart"/>
       <w:r>
         <w:t>PoD</w:t>
+      </w:r>
+      <w:bookmarkEnd w:id="27"/>
+      <w:proofErr w:type="spellEnd"/>
+    </w:p>
+    <w:tbl>
+      <w:tblPr>
+        <w:tblStyle w:val="Tabellenraster"/>
+        <w:tblW w:w="0" w:type="auto"/>
+        <w:tblLook w:val="04A0" w:firstRow="1" w:lastRow="0" w:firstColumn="1" w:lastColumn="0" w:noHBand="0" w:noVBand="1"/>
+      </w:tblPr>
+      <w:tblGrid>
+        <w:gridCol w:w="702"/>
+        <w:gridCol w:w="2517"/>
+        <w:gridCol w:w="1830"/>
+        <w:gridCol w:w="534"/>
+        <w:gridCol w:w="3479"/>
+      </w:tblGrid>
+      <w:tr>
+        <w:tc>
+          <w:tcPr>
+            <w:tcW w:w="702" w:type="dxa"/>
+            <w:vAlign w:val="center"/>
+          </w:tcPr>
+          <w:p>
+            <w:pPr>
+              <w:spacing w:before="60" w:after="60" w:line="240" w:lineRule="auto"/>
+              <w:rPr>
+                <w:b/>
+              </w:rPr>
+            </w:pPr>
+            <w:r>
+              <w:rPr>
+                <w:b/>
+              </w:rPr>
+              <w:t>Key</w:t>
+            </w:r>
+          </w:p>
+        </w:tc>
+        <w:tc>
+          <w:tcPr>
+            <w:tcW w:w="2517" w:type="dxa"/>
+            <w:vAlign w:val="center"/>
+          </w:tcPr>
+          <w:p>
+            <w:pPr>
+              <w:spacing w:before="60" w:after="60" w:line="240" w:lineRule="auto"/>
+              <w:rPr>
+                <w:b/>
+              </w:rPr>
+            </w:pPr>
+            <w:r>
+              <w:rPr>
+                <w:b/>
+              </w:rPr>
+              <w:t>Attributname</w:t>
+            </w:r>
+          </w:p>
+        </w:tc>
+        <w:tc>
+          <w:tcPr>
+            <w:tcW w:w="1830" w:type="dxa"/>
+            <w:vAlign w:val="center"/>
+          </w:tcPr>
+          <w:p>
+            <w:pPr>
+              <w:spacing w:before="60" w:after="60" w:line="240" w:lineRule="auto"/>
+              <w:rPr>
+                <w:b/>
+              </w:rPr>
+            </w:pPr>
+            <w:r>
+              <w:rPr>
+                <w:b/>
+              </w:rPr>
+              <w:t>Datentyp</w:t>
+            </w:r>
+          </w:p>
+        </w:tc>
+        <w:tc>
+          <w:tcPr>
+            <w:tcW w:w="534" w:type="dxa"/>
+            <w:vAlign w:val="center"/>
+          </w:tcPr>
+          <w:p>
+            <w:pPr>
+              <w:spacing w:before="60" w:after="60" w:line="240" w:lineRule="auto"/>
+              <w:rPr>
+                <w:b/>
+              </w:rPr>
+            </w:pPr>
+            <w:r>
+              <w:rPr>
+                <w:b/>
+              </w:rPr>
+              <w:t>NN</w:t>
+            </w:r>
+          </w:p>
+        </w:tc>
+        <w:tc>
+          <w:tcPr>
+            <w:tcW w:w="3479" w:type="dxa"/>
+            <w:vAlign w:val="center"/>
+          </w:tcPr>
+          <w:p>
+            <w:pPr>
+              <w:spacing w:before="60" w:after="60" w:line="240" w:lineRule="auto"/>
+              <w:rPr>
+                <w:b/>
+              </w:rPr>
+            </w:pPr>
+            <w:r>
+              <w:rPr>
+                <w:b/>
+              </w:rPr>
+              <w:t>Bemerkungen</w:t>
+            </w:r>
+          </w:p>
+        </w:tc>
+      </w:tr>
+      <w:tr>
+        <w:tc>
+          <w:tcPr>
+            <w:tcW w:w="702" w:type="dxa"/>
+            <w:vAlign w:val="center"/>
+          </w:tcPr>
+          <w:p>
+            <w:pPr>
+              <w:spacing w:before="60" w:after="60" w:line="240" w:lineRule="auto"/>
+            </w:pPr>
+            <w:r>
+              <w:t>PK</w:t>
+            </w:r>
+          </w:p>
+        </w:tc>
+        <w:tc>
+          <w:tcPr>
+            <w:tcW w:w="2517" w:type="dxa"/>
+            <w:vAlign w:val="center"/>
+          </w:tcPr>
+          <w:p>
+            <w:pPr>
+              <w:spacing w:before="60" w:after="60" w:line="240" w:lineRule="auto"/>
+            </w:pPr>
+            <w:proofErr w:type="spellStart"/>
+            <w:r>
+              <w:t>idPoD</w:t>
+            </w:r>
+            <w:proofErr w:type="spellEnd"/>
+          </w:p>
+        </w:tc>
+        <w:tc>
+          <w:tcPr>
+            <w:tcW w:w="1830" w:type="dxa"/>
+            <w:vAlign w:val="center"/>
+          </w:tcPr>
+          <w:p>
+            <w:pPr>
+              <w:spacing w:before="60" w:after="60" w:line="240" w:lineRule="auto"/>
+              <w:rPr>
+                <w:rFonts w:ascii="Courier New" w:hAnsi="Courier New" w:cs="Courier New"/>
+              </w:rPr>
+            </w:pPr>
+            <w:r>
+              <w:rPr>
+                <w:rFonts w:ascii="Courier New" w:hAnsi="Courier New" w:cs="Courier New"/>
+              </w:rPr>
+              <w:t>INT</w:t>
+            </w:r>
+          </w:p>
+        </w:tc>
+        <w:tc>
+          <w:tcPr>
+            <w:tcW w:w="534" w:type="dxa"/>
+            <w:vAlign w:val="center"/>
+          </w:tcPr>
+          <w:p>
+            <w:pPr>
+              <w:spacing w:before="60" w:after="60" w:line="240" w:lineRule="auto"/>
+              <w:jc w:val="center"/>
+            </w:pPr>
+            <w:r>
+              <w:sym w:font="Wingdings" w:char="F0FC"/>
+            </w:r>
+          </w:p>
+        </w:tc>
+        <w:tc>
+          <w:tcPr>
+            <w:tcW w:w="3479" w:type="dxa"/>
+            <w:vAlign w:val="center"/>
+          </w:tcPr>
+          <w:p>
+            <w:pPr>
+              <w:spacing w:before="60" w:after="60" w:line="240" w:lineRule="auto"/>
+            </w:pPr>
+          </w:p>
+        </w:tc>
+      </w:tr>
+      <w:tr>
+        <w:tc>
+          <w:tcPr>
+            <w:tcW w:w="702" w:type="dxa"/>
+            <w:vAlign w:val="center"/>
+          </w:tcPr>
+          <w:p>
+            <w:pPr>
+              <w:spacing w:before="60" w:after="60" w:line="240" w:lineRule="auto"/>
+            </w:pPr>
+          </w:p>
+        </w:tc>
+        <w:tc>
+          <w:tcPr>
+            <w:tcW w:w="2517" w:type="dxa"/>
+            <w:vAlign w:val="center"/>
+          </w:tcPr>
+          <w:p>
+            <w:pPr>
+              <w:spacing w:before="60" w:after="60" w:line="240" w:lineRule="auto"/>
+            </w:pPr>
+            <w:proofErr w:type="spellStart"/>
+            <w:r>
+              <w:t>timezone</w:t>
+            </w:r>
+            <w:proofErr w:type="spellEnd"/>
+          </w:p>
+        </w:tc>
+        <w:tc>
+          <w:tcPr>
+            <w:tcW w:w="1830" w:type="dxa"/>
+            <w:vAlign w:val="center"/>
+          </w:tcPr>
+          <w:p>
+            <w:pPr>
+              <w:spacing w:before="60" w:after="60" w:line="240" w:lineRule="auto"/>
+              <w:rPr>
+                <w:rFonts w:ascii="Courier New" w:hAnsi="Courier New" w:cs="Courier New"/>
+              </w:rPr>
+            </w:pPr>
+            <w:proofErr w:type="gramStart"/>
+            <w:r>
+              <w:rPr>
+                <w:rFonts w:ascii="Courier New" w:hAnsi="Courier New" w:cs="Courier New"/>
+              </w:rPr>
+              <w:t>VARCHAR(</w:t>
+            </w:r>
+            <w:proofErr w:type="gramEnd"/>
+            <w:r>
+              <w:rPr>
+                <w:rFonts w:ascii="Courier New" w:hAnsi="Courier New" w:cs="Courier New"/>
+              </w:rPr>
+              <w:t>45)</w:t>
+            </w:r>
+          </w:p>
+        </w:tc>
+        <w:tc>
+          <w:tcPr>
+            <w:tcW w:w="534" w:type="dxa"/>
+            <w:vAlign w:val="center"/>
+          </w:tcPr>
+          <w:p>
+            <w:pPr>
+              <w:spacing w:before="60" w:after="60" w:line="240" w:lineRule="auto"/>
+              <w:jc w:val="center"/>
+            </w:pPr>
+          </w:p>
+        </w:tc>
+        <w:tc>
+          <w:tcPr>
+            <w:tcW w:w="3479" w:type="dxa"/>
+            <w:vAlign w:val="center"/>
+          </w:tcPr>
+          <w:p>
+            <w:pPr>
+              <w:spacing w:before="60" w:after="60" w:line="240" w:lineRule="auto"/>
+            </w:pPr>
+          </w:p>
+        </w:tc>
+      </w:tr>
+      <w:tr>
+        <w:tc>
+          <w:tcPr>
+            <w:tcW w:w="702" w:type="dxa"/>
+            <w:vAlign w:val="center"/>
+          </w:tcPr>
+          <w:p>
+            <w:pPr>
+              <w:spacing w:before="60" w:after="60" w:line="240" w:lineRule="auto"/>
+            </w:pPr>
+            <w:r>
+              <w:t>FK</w:t>
+            </w:r>
+          </w:p>
+        </w:tc>
+        <w:tc>
+          <w:tcPr>
+            <w:tcW w:w="2517" w:type="dxa"/>
+            <w:vAlign w:val="center"/>
+          </w:tcPr>
+          <w:p>
+            <w:pPr>
+              <w:spacing w:before="60" w:after="60" w:line="240" w:lineRule="auto"/>
+            </w:pPr>
+            <w:proofErr w:type="spellStart"/>
+            <w:r>
+              <w:t>fk_idKunde</w:t>
+            </w:r>
+            <w:proofErr w:type="spellEnd"/>
+          </w:p>
+        </w:tc>
+        <w:tc>
+          <w:tcPr>
+            <w:tcW w:w="1830" w:type="dxa"/>
+            <w:vAlign w:val="center"/>
+          </w:tcPr>
+          <w:p>
+            <w:pPr>
+              <w:spacing w:before="60" w:after="60" w:line="240" w:lineRule="auto"/>
+              <w:rPr>
+                <w:rFonts w:ascii="Courier New" w:hAnsi="Courier New" w:cs="Courier New"/>
+              </w:rPr>
+            </w:pPr>
+            <w:r>
+              <w:rPr>
+                <w:rFonts w:ascii="Courier New" w:hAnsi="Courier New" w:cs="Courier New"/>
+              </w:rPr>
+              <w:t>INT</w:t>
+            </w:r>
+          </w:p>
+        </w:tc>
+        <w:tc>
+          <w:tcPr>
+            <w:tcW w:w="534" w:type="dxa"/>
+            <w:vAlign w:val="center"/>
+          </w:tcPr>
+          <w:p>
+            <w:pPr>
+              <w:spacing w:before="60" w:after="60" w:line="240" w:lineRule="auto"/>
+              <w:jc w:val="center"/>
+            </w:pPr>
+            <w:r>
+              <w:sym w:font="Wingdings" w:char="F0FC"/>
+            </w:r>
+          </w:p>
+        </w:tc>
+        <w:tc>
+          <w:tcPr>
+            <w:tcW w:w="3479" w:type="dxa"/>
+            <w:vAlign w:val="center"/>
+          </w:tcPr>
+          <w:p>
+            <w:pPr>
+              <w:spacing w:before="60" w:after="60" w:line="240" w:lineRule="auto"/>
+            </w:pPr>
+            <w:proofErr w:type="spellStart"/>
+            <w:r>
+              <w:t>PoD</w:t>
+            </w:r>
+            <w:proofErr w:type="spellEnd"/>
+            <w:r>
+              <w:t xml:space="preserve"> gehört zu diesem Kunden</w:t>
+            </w:r>
+          </w:p>
+        </w:tc>
+      </w:tr>
+      <w:tr>
+        <w:tc>
+          <w:tcPr>
+            <w:tcW w:w="702" w:type="dxa"/>
+            <w:vAlign w:val="center"/>
+          </w:tcPr>
+          <w:p>
+            <w:pPr>
+              <w:spacing w:before="60" w:after="60" w:line="240" w:lineRule="auto"/>
+            </w:pPr>
+          </w:p>
+        </w:tc>
+        <w:tc>
+          <w:tcPr>
+            <w:tcW w:w="2517" w:type="dxa"/>
+            <w:vAlign w:val="center"/>
+          </w:tcPr>
+          <w:p>
+            <w:pPr>
+              <w:spacing w:before="60" w:after="60" w:line="240" w:lineRule="auto"/>
+            </w:pPr>
+            <w:proofErr w:type="spellStart"/>
+            <w:r>
+              <w:t>name</w:t>
+            </w:r>
+            <w:proofErr w:type="spellEnd"/>
+          </w:p>
+        </w:tc>
+        <w:tc>
+          <w:tcPr>
+            <w:tcW w:w="1830" w:type="dxa"/>
+            <w:vAlign w:val="center"/>
+          </w:tcPr>
+          <w:p>
+            <w:pPr>
+              <w:spacing w:before="60" w:after="60" w:line="240" w:lineRule="auto"/>
+              <w:rPr>
+                <w:rFonts w:ascii="Courier New" w:hAnsi="Courier New" w:cs="Courier New"/>
+              </w:rPr>
+            </w:pPr>
+            <w:proofErr w:type="gramStart"/>
+            <w:r>
+              <w:rPr>
+                <w:rFonts w:ascii="Courier New" w:hAnsi="Courier New" w:cs="Courier New"/>
+              </w:rPr>
+              <w:t>VARCHAR(</w:t>
+            </w:r>
+            <w:proofErr w:type="gramEnd"/>
+            <w:r>
+              <w:rPr>
+                <w:rFonts w:ascii="Courier New" w:hAnsi="Courier New" w:cs="Courier New"/>
+              </w:rPr>
+              <w:t>45)</w:t>
+            </w:r>
+          </w:p>
+        </w:tc>
+        <w:tc>
+          <w:tcPr>
+            <w:tcW w:w="534" w:type="dxa"/>
+            <w:vAlign w:val="center"/>
+          </w:tcPr>
+          <w:p>
+            <w:pPr>
+              <w:spacing w:before="60" w:after="60" w:line="240" w:lineRule="auto"/>
+              <w:jc w:val="center"/>
+            </w:pPr>
+          </w:p>
+        </w:tc>
+        <w:tc>
+          <w:tcPr>
+            <w:tcW w:w="3479" w:type="dxa"/>
+            <w:vAlign w:val="center"/>
+          </w:tcPr>
+          <w:p>
+            <w:pPr>
+              <w:spacing w:before="60" w:after="60" w:line="240" w:lineRule="auto"/>
+            </w:pPr>
+          </w:p>
+        </w:tc>
+      </w:tr>
+      <w:tr>
+        <w:tc>
+          <w:tcPr>
+            <w:tcW w:w="702" w:type="dxa"/>
+            <w:vAlign w:val="center"/>
+          </w:tcPr>
+          <w:p>
+            <w:pPr>
+              <w:spacing w:before="60" w:after="60" w:line="240" w:lineRule="auto"/>
+            </w:pPr>
+          </w:p>
+        </w:tc>
+        <w:tc>
+          <w:tcPr>
+            <w:tcW w:w="2517" w:type="dxa"/>
+            <w:vAlign w:val="center"/>
+          </w:tcPr>
+          <w:p>
+            <w:pPr>
+              <w:spacing w:before="60" w:after="60" w:line="240" w:lineRule="auto"/>
+            </w:pPr>
+            <w:proofErr w:type="spellStart"/>
+            <w:r>
+              <w:t>domain</w:t>
+            </w:r>
+            <w:proofErr w:type="spellEnd"/>
+          </w:p>
+        </w:tc>
+        <w:tc>
+          <w:tcPr>
+            <w:tcW w:w="1830" w:type="dxa"/>
+            <w:vAlign w:val="center"/>
+          </w:tcPr>
+          <w:p>
+            <w:pPr>
+              <w:spacing w:before="60" w:after="60" w:line="240" w:lineRule="auto"/>
+              <w:rPr>
+                <w:rFonts w:ascii="Courier New" w:hAnsi="Courier New" w:cs="Courier New"/>
+              </w:rPr>
+            </w:pPr>
+            <w:proofErr w:type="gramStart"/>
+            <w:r>
+              <w:rPr>
+                <w:rFonts w:ascii="Courier New" w:hAnsi="Courier New" w:cs="Courier New"/>
+              </w:rPr>
+              <w:t>VARCHAR(</w:t>
+            </w:r>
+            <w:proofErr w:type="gramEnd"/>
+            <w:r>
+              <w:rPr>
+                <w:rFonts w:ascii="Courier New" w:hAnsi="Courier New" w:cs="Courier New"/>
+              </w:rPr>
+              <w:t>45)</w:t>
+            </w:r>
+          </w:p>
+        </w:tc>
+        <w:tc>
+          <w:tcPr>
+            <w:tcW w:w="534" w:type="dxa"/>
+            <w:vAlign w:val="center"/>
+          </w:tcPr>
+          <w:p>
+            <w:pPr>
+              <w:spacing w:before="60" w:after="60" w:line="240" w:lineRule="auto"/>
+              <w:jc w:val="center"/>
+            </w:pPr>
+          </w:p>
+        </w:tc>
+        <w:tc>
+          <w:tcPr>
+            <w:tcW w:w="3479" w:type="dxa"/>
+            <w:vAlign w:val="center"/>
+          </w:tcPr>
+          <w:p>
+            <w:pPr>
+              <w:spacing w:before="60" w:after="60" w:line="240" w:lineRule="auto"/>
+            </w:pPr>
+          </w:p>
+        </w:tc>
+      </w:tr>
+      <w:tr>
+        <w:tc>
+          <w:tcPr>
+            <w:tcW w:w="702" w:type="dxa"/>
+            <w:vAlign w:val="center"/>
+          </w:tcPr>
+          <w:p>
+            <w:pPr>
+              <w:spacing w:before="60" w:after="60" w:line="240" w:lineRule="auto"/>
+            </w:pPr>
+          </w:p>
+        </w:tc>
+        <w:tc>
+          <w:tcPr>
+            <w:tcW w:w="2517" w:type="dxa"/>
+            <w:vAlign w:val="center"/>
+          </w:tcPr>
+          <w:p>
+            <w:pPr>
+              <w:spacing w:before="60" w:after="60" w:line="240" w:lineRule="auto"/>
+            </w:pPr>
+            <w:proofErr w:type="spellStart"/>
+            <w:r>
+              <w:t>nameserver</w:t>
+            </w:r>
+            <w:proofErr w:type="spellEnd"/>
+          </w:p>
+        </w:tc>
+        <w:tc>
+          <w:tcPr>
+            <w:tcW w:w="1830" w:type="dxa"/>
+            <w:vAlign w:val="center"/>
+          </w:tcPr>
+          <w:p>
+            <w:pPr>
+              <w:spacing w:before="60" w:after="60" w:line="240" w:lineRule="auto"/>
+              <w:rPr>
+                <w:rFonts w:ascii="Courier New" w:hAnsi="Courier New" w:cs="Courier New"/>
+              </w:rPr>
+            </w:pPr>
+            <w:proofErr w:type="gramStart"/>
+            <w:r>
+              <w:rPr>
+                <w:rFonts w:ascii="Courier New" w:hAnsi="Courier New" w:cs="Courier New"/>
+              </w:rPr>
+              <w:t>VARCHAR(</w:t>
+            </w:r>
+            <w:proofErr w:type="gramEnd"/>
+            <w:r>
+              <w:rPr>
+                <w:rFonts w:ascii="Courier New" w:hAnsi="Courier New" w:cs="Courier New"/>
+              </w:rPr>
+              <w:t>45)</w:t>
+            </w:r>
+          </w:p>
+        </w:tc>
+        <w:tc>
+          <w:tcPr>
+            <w:tcW w:w="534" w:type="dxa"/>
+            <w:vAlign w:val="center"/>
+          </w:tcPr>
+          <w:p>
+            <w:pPr>
+              <w:spacing w:before="60" w:after="60" w:line="240" w:lineRule="auto"/>
+              <w:jc w:val="center"/>
+            </w:pPr>
+          </w:p>
+        </w:tc>
+        <w:tc>
+          <w:tcPr>
+            <w:tcW w:w="3479" w:type="dxa"/>
+            <w:vAlign w:val="center"/>
+          </w:tcPr>
+          <w:p>
+            <w:pPr>
+              <w:spacing w:before="60" w:after="60" w:line="240" w:lineRule="auto"/>
+            </w:pPr>
+          </w:p>
+        </w:tc>
+      </w:tr>
+      <w:tr>
+        <w:tc>
+          <w:tcPr>
+            <w:tcW w:w="702" w:type="dxa"/>
+            <w:vAlign w:val="center"/>
+          </w:tcPr>
+          <w:p>
+            <w:pPr>
+              <w:spacing w:before="60" w:after="60" w:line="240" w:lineRule="auto"/>
+            </w:pPr>
+          </w:p>
+        </w:tc>
+        <w:tc>
+          <w:tcPr>
+            <w:tcW w:w="2517" w:type="dxa"/>
+            <w:vAlign w:val="center"/>
+          </w:tcPr>
+          <w:p>
+            <w:pPr>
+              <w:spacing w:before="60" w:after="60" w:line="240" w:lineRule="auto"/>
+            </w:pPr>
+            <w:proofErr w:type="spellStart"/>
+            <w:r>
+              <w:t>sntpAddress</w:t>
+            </w:r>
+            <w:proofErr w:type="spellEnd"/>
+          </w:p>
+        </w:tc>
+        <w:tc>
+          <w:tcPr>
+            <w:tcW w:w="1830" w:type="dxa"/>
+            <w:vAlign w:val="center"/>
+          </w:tcPr>
+          <w:p>
+            <w:pPr>
+              <w:spacing w:before="60" w:after="60" w:line="240" w:lineRule="auto"/>
+              <w:rPr>
+                <w:rFonts w:ascii="Courier New" w:hAnsi="Courier New" w:cs="Courier New"/>
+              </w:rPr>
+            </w:pPr>
+            <w:proofErr w:type="gramStart"/>
+            <w:r>
+              <w:rPr>
+                <w:rFonts w:ascii="Courier New" w:hAnsi="Courier New" w:cs="Courier New"/>
+              </w:rPr>
+              <w:t>VARCHAR(</w:t>
+            </w:r>
+            <w:proofErr w:type="gramEnd"/>
+            <w:r>
+              <w:rPr>
+                <w:rFonts w:ascii="Courier New" w:hAnsi="Courier New" w:cs="Courier New"/>
+              </w:rPr>
+              <w:t>45)</w:t>
+            </w:r>
+          </w:p>
+        </w:tc>
+        <w:tc>
+          <w:tcPr>
+            <w:tcW w:w="534" w:type="dxa"/>
+            <w:vAlign w:val="center"/>
+          </w:tcPr>
+          <w:p>
+            <w:pPr>
+              <w:spacing w:before="60" w:after="60" w:line="240" w:lineRule="auto"/>
+              <w:jc w:val="center"/>
+            </w:pPr>
+          </w:p>
+        </w:tc>
+        <w:tc>
+          <w:tcPr>
+            <w:tcW w:w="3479" w:type="dxa"/>
+            <w:vAlign w:val="center"/>
+          </w:tcPr>
+          <w:p>
+            <w:pPr>
+              <w:spacing w:before="60" w:after="60" w:line="240" w:lineRule="auto"/>
+            </w:pPr>
+          </w:p>
+        </w:tc>
+      </w:tr>
+    </w:tbl>
+    <w:p/>
+    <w:p>
+      <w:pPr>
+        <w:pStyle w:val="berschrift3"/>
+      </w:pPr>
+      <w:bookmarkStart w:id="28" w:name="_Toc2434018"/>
+      <w:r>
+        <w:t>Person</w:t>
       </w:r>
       <w:bookmarkEnd w:id="28"/>
     </w:p>
@@ -9417,9 +10486,11 @@
             <w:pPr>
               <w:spacing w:before="60" w:after="60" w:line="240" w:lineRule="auto"/>
             </w:pPr>
-            <w:r>
-              <w:t>idPoD</w:t>
-            </w:r>
+            <w:proofErr w:type="spellStart"/>
+            <w:r>
+              <w:t>idPerson</w:t>
+            </w:r>
+            <w:proofErr w:type="spellEnd"/>
           </w:p>
         </w:tc>
         <w:tc>
@@ -9490,9 +10561,11 @@
             <w:pPr>
               <w:spacing w:before="60" w:after="60" w:line="240" w:lineRule="auto"/>
             </w:pPr>
-            <w:r>
-              <w:t>timezone</w:t>
-            </w:r>
+            <w:proofErr w:type="spellStart"/>
+            <w:r>
+              <w:t>vorname</w:t>
+            </w:r>
+            <w:proofErr w:type="spellEnd"/>
           </w:p>
         </w:tc>
         <w:tc>
@@ -9507,11 +10580,19 @@
                 <w:rFonts w:ascii="Courier New" w:hAnsi="Courier New" w:cs="Courier New"/>
               </w:rPr>
             </w:pPr>
-            <w:r>
-              <w:rPr>
-                <w:rFonts w:ascii="Courier New" w:hAnsi="Courier New" w:cs="Courier New"/>
-              </w:rPr>
-              <w:t>VARCHAR(45)</w:t>
+            <w:proofErr w:type="gramStart"/>
+            <w:r>
+              <w:rPr>
+                <w:rFonts w:ascii="Courier New" w:hAnsi="Courier New" w:cs="Courier New"/>
+              </w:rPr>
+              <w:t>VARCHAR(</w:t>
+            </w:r>
+            <w:proofErr w:type="gramEnd"/>
+            <w:r>
+              <w:rPr>
+                <w:rFonts w:ascii="Courier New" w:hAnsi="Courier New" w:cs="Courier New"/>
+              </w:rPr>
+              <w:t>45)</w:t>
             </w:r>
           </w:p>
         </w:tc>
@@ -9525,6 +10606,9 @@
               <w:spacing w:before="60" w:after="60" w:line="240" w:lineRule="auto"/>
               <w:jc w:val="center"/>
             </w:pPr>
+            <w:r>
+              <w:sym w:font="Wingdings" w:char="F0FC"/>
+            </w:r>
           </w:p>
         </w:tc>
         <w:tc>
@@ -9549,9 +10633,6 @@
             <w:pPr>
               <w:spacing w:before="60" w:after="60" w:line="240" w:lineRule="auto"/>
             </w:pPr>
-            <w:r>
-              <w:t>FK</w:t>
-            </w:r>
           </w:p>
         </w:tc>
         <w:tc>
@@ -9563,9 +10644,11 @@
             <w:pPr>
               <w:spacing w:before="60" w:after="60" w:line="240" w:lineRule="auto"/>
             </w:pPr>
-            <w:r>
-              <w:t>fk_idKunde</w:t>
-            </w:r>
+            <w:proofErr w:type="spellStart"/>
+            <w:r>
+              <w:t>nachname</w:t>
+            </w:r>
+            <w:proofErr w:type="spellEnd"/>
           </w:p>
         </w:tc>
         <w:tc>
@@ -9580,11 +10663,19 @@
                 <w:rFonts w:ascii="Courier New" w:hAnsi="Courier New" w:cs="Courier New"/>
               </w:rPr>
             </w:pPr>
-            <w:r>
-              <w:rPr>
-                <w:rFonts w:ascii="Courier New" w:hAnsi="Courier New" w:cs="Courier New"/>
-              </w:rPr>
-              <w:t>INT</w:t>
+            <w:proofErr w:type="gramStart"/>
+            <w:r>
+              <w:rPr>
+                <w:rFonts w:ascii="Courier New" w:hAnsi="Courier New" w:cs="Courier New"/>
+              </w:rPr>
+              <w:t>VARCHAR(</w:t>
+            </w:r>
+            <w:proofErr w:type="gramEnd"/>
+            <w:r>
+              <w:rPr>
+                <w:rFonts w:ascii="Courier New" w:hAnsi="Courier New" w:cs="Courier New"/>
+              </w:rPr>
+              <w:t>45)</w:t>
             </w:r>
           </w:p>
         </w:tc>
@@ -9612,9 +10703,6 @@
             <w:pPr>
               <w:spacing w:before="60" w:after="60" w:line="240" w:lineRule="auto"/>
             </w:pPr>
-            <w:r>
-              <w:t>PoD gehört zu diesem Kunden</w:t>
-            </w:r>
           </w:p>
         </w:tc>
       </w:tr>
@@ -9640,7 +10728,7 @@
               <w:spacing w:before="60" w:after="60" w:line="240" w:lineRule="auto"/>
             </w:pPr>
             <w:r>
-              <w:t>name</w:t>
+              <w:t>mobil</w:t>
             </w:r>
           </w:p>
         </w:tc>
@@ -9656,11 +10744,19 @@
                 <w:rFonts w:ascii="Courier New" w:hAnsi="Courier New" w:cs="Courier New"/>
               </w:rPr>
             </w:pPr>
-            <w:r>
-              <w:rPr>
-                <w:rFonts w:ascii="Courier New" w:hAnsi="Courier New" w:cs="Courier New"/>
-              </w:rPr>
-              <w:t>VARCHAR(45)</w:t>
+            <w:proofErr w:type="gramStart"/>
+            <w:r>
+              <w:rPr>
+                <w:rFonts w:ascii="Courier New" w:hAnsi="Courier New" w:cs="Courier New"/>
+              </w:rPr>
+              <w:t>VARCHAR(</w:t>
+            </w:r>
+            <w:proofErr w:type="gramEnd"/>
+            <w:r>
+              <w:rPr>
+                <w:rFonts w:ascii="Courier New" w:hAnsi="Courier New" w:cs="Courier New"/>
+              </w:rPr>
+              <w:t>45)</w:t>
             </w:r>
           </w:p>
         </w:tc>
@@ -9674,6 +10770,9 @@
               <w:spacing w:before="60" w:after="60" w:line="240" w:lineRule="auto"/>
               <w:jc w:val="center"/>
             </w:pPr>
+            <w:r>
+              <w:sym w:font="Wingdings" w:char="F0FC"/>
+            </w:r>
           </w:p>
         </w:tc>
         <w:tc>
@@ -9710,7 +10809,7 @@
               <w:spacing w:before="60" w:after="60" w:line="240" w:lineRule="auto"/>
             </w:pPr>
             <w:r>
-              <w:t>domain</w:t>
+              <w:t>mail</w:t>
             </w:r>
           </w:p>
         </w:tc>
@@ -9726,11 +10825,19 @@
                 <w:rFonts w:ascii="Courier New" w:hAnsi="Courier New" w:cs="Courier New"/>
               </w:rPr>
             </w:pPr>
-            <w:r>
-              <w:rPr>
-                <w:rFonts w:ascii="Courier New" w:hAnsi="Courier New" w:cs="Courier New"/>
-              </w:rPr>
-              <w:t>VARCHAR(45)</w:t>
+            <w:proofErr w:type="gramStart"/>
+            <w:r>
+              <w:rPr>
+                <w:rFonts w:ascii="Courier New" w:hAnsi="Courier New" w:cs="Courier New"/>
+              </w:rPr>
+              <w:t>VARCHAR(</w:t>
+            </w:r>
+            <w:proofErr w:type="gramEnd"/>
+            <w:r>
+              <w:rPr>
+                <w:rFonts w:ascii="Courier New" w:hAnsi="Courier New" w:cs="Courier New"/>
+              </w:rPr>
+              <w:t>45)</w:t>
             </w:r>
           </w:p>
         </w:tc>
@@ -9744,146 +10851,9 @@
               <w:spacing w:before="60" w:after="60" w:line="240" w:lineRule="auto"/>
               <w:jc w:val="center"/>
             </w:pPr>
-          </w:p>
-        </w:tc>
-        <w:tc>
-          <w:tcPr>
-            <w:tcW w:w="3479" w:type="dxa"/>
-            <w:vAlign w:val="center"/>
-          </w:tcPr>
-          <w:p>
-            <w:pPr>
-              <w:spacing w:before="60" w:after="60" w:line="240" w:lineRule="auto"/>
-            </w:pPr>
-          </w:p>
-        </w:tc>
-      </w:tr>
-      <w:tr>
-        <w:tc>
-          <w:tcPr>
-            <w:tcW w:w="702" w:type="dxa"/>
-            <w:vAlign w:val="center"/>
-          </w:tcPr>
-          <w:p>
-            <w:pPr>
-              <w:spacing w:before="60" w:after="60" w:line="240" w:lineRule="auto"/>
-            </w:pPr>
-          </w:p>
-        </w:tc>
-        <w:tc>
-          <w:tcPr>
-            <w:tcW w:w="2517" w:type="dxa"/>
-            <w:vAlign w:val="center"/>
-          </w:tcPr>
-          <w:p>
-            <w:pPr>
-              <w:spacing w:before="60" w:after="60" w:line="240" w:lineRule="auto"/>
-            </w:pPr>
-            <w:r>
-              <w:t>nameserver</w:t>
-            </w:r>
-          </w:p>
-        </w:tc>
-        <w:tc>
-          <w:tcPr>
-            <w:tcW w:w="1830" w:type="dxa"/>
-            <w:vAlign w:val="center"/>
-          </w:tcPr>
-          <w:p>
-            <w:pPr>
-              <w:spacing w:before="60" w:after="60" w:line="240" w:lineRule="auto"/>
-              <w:rPr>
-                <w:rFonts w:ascii="Courier New" w:hAnsi="Courier New" w:cs="Courier New"/>
-              </w:rPr>
-            </w:pPr>
-            <w:r>
-              <w:rPr>
-                <w:rFonts w:ascii="Courier New" w:hAnsi="Courier New" w:cs="Courier New"/>
-              </w:rPr>
-              <w:t>VARCHAR(45)</w:t>
-            </w:r>
-          </w:p>
-        </w:tc>
-        <w:tc>
-          <w:tcPr>
-            <w:tcW w:w="534" w:type="dxa"/>
-            <w:vAlign w:val="center"/>
-          </w:tcPr>
-          <w:p>
-            <w:pPr>
-              <w:spacing w:before="60" w:after="60" w:line="240" w:lineRule="auto"/>
-              <w:jc w:val="center"/>
-            </w:pPr>
-          </w:p>
-        </w:tc>
-        <w:tc>
-          <w:tcPr>
-            <w:tcW w:w="3479" w:type="dxa"/>
-            <w:vAlign w:val="center"/>
-          </w:tcPr>
-          <w:p>
-            <w:pPr>
-              <w:spacing w:before="60" w:after="60" w:line="240" w:lineRule="auto"/>
-            </w:pPr>
-          </w:p>
-        </w:tc>
-      </w:tr>
-      <w:tr>
-        <w:tc>
-          <w:tcPr>
-            <w:tcW w:w="702" w:type="dxa"/>
-            <w:vAlign w:val="center"/>
-          </w:tcPr>
-          <w:p>
-            <w:pPr>
-              <w:spacing w:before="60" w:after="60" w:line="240" w:lineRule="auto"/>
-            </w:pPr>
-          </w:p>
-        </w:tc>
-        <w:tc>
-          <w:tcPr>
-            <w:tcW w:w="2517" w:type="dxa"/>
-            <w:vAlign w:val="center"/>
-          </w:tcPr>
-          <w:p>
-            <w:pPr>
-              <w:spacing w:before="60" w:after="60" w:line="240" w:lineRule="auto"/>
-            </w:pPr>
-            <w:r>
-              <w:t>sntpAddress</w:t>
-            </w:r>
-          </w:p>
-        </w:tc>
-        <w:tc>
-          <w:tcPr>
-            <w:tcW w:w="1830" w:type="dxa"/>
-            <w:vAlign w:val="center"/>
-          </w:tcPr>
-          <w:p>
-            <w:pPr>
-              <w:spacing w:before="60" w:after="60" w:line="240" w:lineRule="auto"/>
-              <w:rPr>
-                <w:rFonts w:ascii="Courier New" w:hAnsi="Courier New" w:cs="Courier New"/>
-              </w:rPr>
-            </w:pPr>
-            <w:r>
-              <w:rPr>
-                <w:rFonts w:ascii="Courier New" w:hAnsi="Courier New" w:cs="Courier New"/>
-              </w:rPr>
-              <w:t>VARCHAR(45)</w:t>
-            </w:r>
-          </w:p>
-        </w:tc>
-        <w:tc>
-          <w:tcPr>
-            <w:tcW w:w="534" w:type="dxa"/>
-            <w:vAlign w:val="center"/>
-          </w:tcPr>
-          <w:p>
-            <w:pPr>
-              <w:spacing w:before="60" w:after="60" w:line="240" w:lineRule="auto"/>
-              <w:jc w:val="center"/>
-            </w:pPr>
+            <w:r>
+              <w:sym w:font="Wingdings" w:char="F0FC"/>
+            </w:r>
           </w:p>
         </w:tc>
         <w:tc>
@@ -9904,11 +10874,13 @@
       <w:pPr>
         <w:pStyle w:val="berschrift3"/>
       </w:pPr>
-      <w:bookmarkStart w:id="29" w:name="_Toc2434018"/>
-      <w:r>
-        <w:t>Person</w:t>
+      <w:bookmarkStart w:id="29" w:name="_Toc2434019"/>
+      <w:proofErr w:type="spellStart"/>
+      <w:r>
+        <w:t>PoD_Kontaktperson</w:t>
       </w:r>
       <w:bookmarkEnd w:id="29"/>
+      <w:proofErr w:type="spellEnd"/>
     </w:p>
     <w:tbl>
       <w:tblPr>
@@ -10036,7 +11008,7 @@
               <w:spacing w:before="60" w:after="60" w:line="240" w:lineRule="auto"/>
             </w:pPr>
             <w:r>
-              <w:t>PK</w:t>
+              <w:t>FK</w:t>
             </w:r>
           </w:p>
         </w:tc>
@@ -10049,9 +11021,14 @@
             <w:pPr>
               <w:spacing w:before="60" w:after="60" w:line="240" w:lineRule="auto"/>
             </w:pPr>
-            <w:r>
-              <w:t>idPerson</w:t>
-            </w:r>
+            <w:proofErr w:type="spellStart"/>
+            <w:r>
+              <w:rPr>
+                <w:sz w:val="20"/>
+              </w:rPr>
+              <w:t>fk_idPoD</w:t>
+            </w:r>
+            <w:proofErr w:type="spellEnd"/>
           </w:p>
         </w:tc>
         <w:tc>
@@ -10111,6 +11088,9 @@
             <w:pPr>
               <w:spacing w:before="60" w:after="60" w:line="240" w:lineRule="auto"/>
             </w:pPr>
+            <w:r>
+              <w:t>FK</w:t>
+            </w:r>
           </w:p>
         </w:tc>
         <w:tc>
@@ -10122,9 +11102,11 @@
             <w:pPr>
               <w:spacing w:before="60" w:after="60" w:line="240" w:lineRule="auto"/>
             </w:pPr>
-            <w:r>
-              <w:t>vorname</w:t>
-            </w:r>
+            <w:proofErr w:type="spellStart"/>
+            <w:r>
+              <w:t>fk_idPerson</w:t>
+            </w:r>
+            <w:proofErr w:type="spellEnd"/>
           </w:p>
         </w:tc>
         <w:tc>
@@ -10143,7 +11125,7 @@
               <w:rPr>
                 <w:rFonts w:ascii="Courier New" w:hAnsi="Courier New" w:cs="Courier New"/>
               </w:rPr>
-              <w:t>VARCHAR(45)</w:t>
+              <w:t>INT</w:t>
             </w:r>
           </w:p>
         </w:tc>
@@ -10195,9 +11177,11 @@
             <w:pPr>
               <w:spacing w:before="60" w:after="60" w:line="240" w:lineRule="auto"/>
             </w:pPr>
-            <w:r>
-              <w:t>nachname</w:t>
-            </w:r>
+            <w:proofErr w:type="spellStart"/>
+            <w:r>
+              <w:t>priority</w:t>
+            </w:r>
+            <w:proofErr w:type="spellEnd"/>
           </w:p>
         </w:tc>
         <w:tc>
@@ -10212,157 +11196,19 @@
                 <w:rFonts w:ascii="Courier New" w:hAnsi="Courier New" w:cs="Courier New"/>
               </w:rPr>
             </w:pPr>
-            <w:r>
-              <w:rPr>
-                <w:rFonts w:ascii="Courier New" w:hAnsi="Courier New" w:cs="Courier New"/>
-              </w:rPr>
-              <w:t>VARCHAR(45)</w:t>
-            </w:r>
-          </w:p>
-        </w:tc>
-        <w:tc>
-          <w:tcPr>
-            <w:tcW w:w="534" w:type="dxa"/>
-            <w:vAlign w:val="center"/>
-          </w:tcPr>
-          <w:p>
-            <w:pPr>
-              <w:spacing w:before="60" w:after="60" w:line="240" w:lineRule="auto"/>
-              <w:jc w:val="center"/>
-            </w:pPr>
-            <w:r>
-              <w:sym w:font="Wingdings" w:char="F0FC"/>
-            </w:r>
-          </w:p>
-        </w:tc>
-        <w:tc>
-          <w:tcPr>
-            <w:tcW w:w="3479" w:type="dxa"/>
-            <w:vAlign w:val="center"/>
-          </w:tcPr>
-          <w:p>
-            <w:pPr>
-              <w:spacing w:before="60" w:after="60" w:line="240" w:lineRule="auto"/>
-            </w:pPr>
-          </w:p>
-        </w:tc>
-      </w:tr>
-      <w:tr>
-        <w:tc>
-          <w:tcPr>
-            <w:tcW w:w="702" w:type="dxa"/>
-            <w:vAlign w:val="center"/>
-          </w:tcPr>
-          <w:p>
-            <w:pPr>
-              <w:spacing w:before="60" w:after="60" w:line="240" w:lineRule="auto"/>
-            </w:pPr>
-          </w:p>
-        </w:tc>
-        <w:tc>
-          <w:tcPr>
-            <w:tcW w:w="2517" w:type="dxa"/>
-            <w:vAlign w:val="center"/>
-          </w:tcPr>
-          <w:p>
-            <w:pPr>
-              <w:spacing w:before="60" w:after="60" w:line="240" w:lineRule="auto"/>
-            </w:pPr>
-            <w:r>
-              <w:t>mobil</w:t>
-            </w:r>
-          </w:p>
-        </w:tc>
-        <w:tc>
-          <w:tcPr>
-            <w:tcW w:w="1830" w:type="dxa"/>
-            <w:vAlign w:val="center"/>
-          </w:tcPr>
-          <w:p>
-            <w:pPr>
-              <w:spacing w:before="60" w:after="60" w:line="240" w:lineRule="auto"/>
-              <w:rPr>
-                <w:rFonts w:ascii="Courier New" w:hAnsi="Courier New" w:cs="Courier New"/>
-              </w:rPr>
-            </w:pPr>
-            <w:r>
-              <w:rPr>
-                <w:rFonts w:ascii="Courier New" w:hAnsi="Courier New" w:cs="Courier New"/>
-              </w:rPr>
-              <w:t>VARCHAR(45)</w:t>
-            </w:r>
-          </w:p>
-        </w:tc>
-        <w:tc>
-          <w:tcPr>
-            <w:tcW w:w="534" w:type="dxa"/>
-            <w:vAlign w:val="center"/>
-          </w:tcPr>
-          <w:p>
-            <w:pPr>
-              <w:spacing w:before="60" w:after="60" w:line="240" w:lineRule="auto"/>
-              <w:jc w:val="center"/>
-            </w:pPr>
-            <w:r>
-              <w:sym w:font="Wingdings" w:char="F0FC"/>
-            </w:r>
-          </w:p>
-        </w:tc>
-        <w:tc>
-          <w:tcPr>
-            <w:tcW w:w="3479" w:type="dxa"/>
-            <w:vAlign w:val="center"/>
-          </w:tcPr>
-          <w:p>
-            <w:pPr>
-              <w:spacing w:before="60" w:after="60" w:line="240" w:lineRule="auto"/>
-            </w:pPr>
-          </w:p>
-        </w:tc>
-      </w:tr>
-      <w:tr>
-        <w:tc>
-          <w:tcPr>
-            <w:tcW w:w="702" w:type="dxa"/>
-            <w:vAlign w:val="center"/>
-          </w:tcPr>
-          <w:p>
-            <w:pPr>
-              <w:spacing w:before="60" w:after="60" w:line="240" w:lineRule="auto"/>
-            </w:pPr>
-          </w:p>
-        </w:tc>
-        <w:tc>
-          <w:tcPr>
-            <w:tcW w:w="2517" w:type="dxa"/>
-            <w:vAlign w:val="center"/>
-          </w:tcPr>
-          <w:p>
-            <w:pPr>
-              <w:spacing w:before="60" w:after="60" w:line="240" w:lineRule="auto"/>
-            </w:pPr>
-            <w:r>
-              <w:t>mail</w:t>
-            </w:r>
-          </w:p>
-        </w:tc>
-        <w:tc>
-          <w:tcPr>
-            <w:tcW w:w="1830" w:type="dxa"/>
-            <w:vAlign w:val="center"/>
-          </w:tcPr>
-          <w:p>
-            <w:pPr>
-              <w:spacing w:before="60" w:after="60" w:line="240" w:lineRule="auto"/>
-              <w:rPr>
-                <w:rFonts w:ascii="Courier New" w:hAnsi="Courier New" w:cs="Courier New"/>
-              </w:rPr>
-            </w:pPr>
-            <w:r>
-              <w:rPr>
-                <w:rFonts w:ascii="Courier New" w:hAnsi="Courier New" w:cs="Courier New"/>
-              </w:rPr>
-              <w:t>VARCHAR(45)</w:t>
+            <w:proofErr w:type="gramStart"/>
+            <w:r>
+              <w:rPr>
+                <w:rFonts w:ascii="Courier New" w:hAnsi="Courier New" w:cs="Courier New"/>
+              </w:rPr>
+              <w:t>TINYINT(</w:t>
+            </w:r>
+            <w:proofErr w:type="gramEnd"/>
+            <w:r>
+              <w:rPr>
+                <w:rFonts w:ascii="Courier New" w:hAnsi="Courier New" w:cs="Courier New"/>
+              </w:rPr>
+              <w:t>4)</w:t>
             </w:r>
           </w:p>
         </w:tc>
@@ -10399,9 +11245,9 @@
       <w:pPr>
         <w:pStyle w:val="berschrift3"/>
       </w:pPr>
-      <w:bookmarkStart w:id="30" w:name="_Toc2434019"/>
-      <w:r>
-        <w:t>PoD_Kontaktperson</w:t>
+      <w:bookmarkStart w:id="30" w:name="_Toc2434020"/>
+      <w:r>
+        <w:t>Location</w:t>
       </w:r>
       <w:bookmarkEnd w:id="30"/>
     </w:p>
@@ -10531,7 +11377,7 @@
               <w:spacing w:before="60" w:after="60" w:line="240" w:lineRule="auto"/>
             </w:pPr>
             <w:r>
-              <w:t>FK</w:t>
+              <w:t>PK</w:t>
             </w:r>
           </w:p>
         </w:tc>
@@ -10544,12 +11390,11 @@
             <w:pPr>
               <w:spacing w:before="60" w:after="60" w:line="240" w:lineRule="auto"/>
             </w:pPr>
-            <w:r>
-              <w:rPr>
-                <w:sz w:val="20"/>
-              </w:rPr>
-              <w:t>fk_idPoD</w:t>
-            </w:r>
+            <w:proofErr w:type="spellStart"/>
+            <w:r>
+              <w:t>idLocation</w:t>
+            </w:r>
+            <w:proofErr w:type="spellEnd"/>
           </w:p>
         </w:tc>
         <w:tc>
@@ -10609,9 +11454,6 @@
             <w:pPr>
               <w:spacing w:before="60" w:after="60" w:line="240" w:lineRule="auto"/>
             </w:pPr>
-            <w:r>
-              <w:t>FK</w:t>
-            </w:r>
           </w:p>
         </w:tc>
         <w:tc>
@@ -10623,9 +11465,11 @@
             <w:pPr>
               <w:spacing w:before="60" w:after="60" w:line="240" w:lineRule="auto"/>
             </w:pPr>
-            <w:r>
-              <w:t>fk_idPerson</w:t>
-            </w:r>
+            <w:proofErr w:type="spellStart"/>
+            <w:r>
+              <w:t>locationName</w:t>
+            </w:r>
+            <w:proofErr w:type="spellEnd"/>
           </w:p>
         </w:tc>
         <w:tc>
@@ -10640,11 +11484,19 @@
                 <w:rFonts w:ascii="Courier New" w:hAnsi="Courier New" w:cs="Courier New"/>
               </w:rPr>
             </w:pPr>
-            <w:r>
-              <w:rPr>
-                <w:rFonts w:ascii="Courier New" w:hAnsi="Courier New" w:cs="Courier New"/>
-              </w:rPr>
-              <w:t>INT</w:t>
+            <w:proofErr w:type="gramStart"/>
+            <w:r>
+              <w:rPr>
+                <w:rFonts w:ascii="Courier New" w:hAnsi="Courier New" w:cs="Courier New"/>
+              </w:rPr>
+              <w:t>VARCHAR(</w:t>
+            </w:r>
+            <w:proofErr w:type="gramEnd"/>
+            <w:r>
+              <w:rPr>
+                <w:rFonts w:ascii="Courier New" w:hAnsi="Courier New" w:cs="Courier New"/>
+              </w:rPr>
+              <w:t>45)</w:t>
             </w:r>
           </w:p>
         </w:tc>
@@ -10685,6 +11537,9 @@
             <w:pPr>
               <w:spacing w:before="60" w:after="60" w:line="240" w:lineRule="auto"/>
             </w:pPr>
+            <w:r>
+              <w:t>FK</w:t>
+            </w:r>
           </w:p>
         </w:tc>
         <w:tc>
@@ -10696,9 +11551,11 @@
             <w:pPr>
               <w:spacing w:before="60" w:after="60" w:line="240" w:lineRule="auto"/>
             </w:pPr>
-            <w:r>
-              <w:t>priority</w:t>
-            </w:r>
+            <w:proofErr w:type="spellStart"/>
+            <w:r>
+              <w:t>fk_idAdresse</w:t>
+            </w:r>
+            <w:proofErr w:type="spellEnd"/>
           </w:p>
         </w:tc>
         <w:tc>
@@ -10717,7 +11574,85 @@
               <w:rPr>
                 <w:rFonts w:ascii="Courier New" w:hAnsi="Courier New" w:cs="Courier New"/>
               </w:rPr>
-              <w:t>TINYINT(4)</w:t>
+              <w:t>INT</w:t>
+            </w:r>
+          </w:p>
+        </w:tc>
+        <w:tc>
+          <w:tcPr>
+            <w:tcW w:w="534" w:type="dxa"/>
+            <w:vAlign w:val="center"/>
+          </w:tcPr>
+          <w:p>
+            <w:pPr>
+              <w:spacing w:before="60" w:after="60" w:line="240" w:lineRule="auto"/>
+              <w:jc w:val="center"/>
+            </w:pPr>
+            <w:r>
+              <w:sym w:font="Wingdings" w:char="F0FC"/>
+            </w:r>
+          </w:p>
+        </w:tc>
+        <w:tc>
+          <w:tcPr>
+            <w:tcW w:w="3479" w:type="dxa"/>
+            <w:vAlign w:val="center"/>
+          </w:tcPr>
+          <w:p>
+            <w:pPr>
+              <w:spacing w:before="60" w:after="60" w:line="240" w:lineRule="auto"/>
+            </w:pPr>
+          </w:p>
+        </w:tc>
+      </w:tr>
+      <w:tr>
+        <w:tc>
+          <w:tcPr>
+            <w:tcW w:w="702" w:type="dxa"/>
+            <w:vAlign w:val="center"/>
+          </w:tcPr>
+          <w:p>
+            <w:pPr>
+              <w:spacing w:before="60" w:after="60" w:line="240" w:lineRule="auto"/>
+            </w:pPr>
+            <w:r>
+              <w:t>FK</w:t>
+            </w:r>
+          </w:p>
+        </w:tc>
+        <w:tc>
+          <w:tcPr>
+            <w:tcW w:w="2517" w:type="dxa"/>
+            <w:vAlign w:val="center"/>
+          </w:tcPr>
+          <w:p>
+            <w:pPr>
+              <w:spacing w:before="60" w:after="60" w:line="240" w:lineRule="auto"/>
+            </w:pPr>
+            <w:proofErr w:type="spellStart"/>
+            <w:r>
+              <w:t>fk_idPoD</w:t>
+            </w:r>
+            <w:proofErr w:type="spellEnd"/>
+          </w:p>
+        </w:tc>
+        <w:tc>
+          <w:tcPr>
+            <w:tcW w:w="1830" w:type="dxa"/>
+            <w:vAlign w:val="center"/>
+          </w:tcPr>
+          <w:p>
+            <w:pPr>
+              <w:spacing w:before="60" w:after="60" w:line="240" w:lineRule="auto"/>
+              <w:rPr>
+                <w:rFonts w:ascii="Courier New" w:hAnsi="Courier New" w:cs="Courier New"/>
+              </w:rPr>
+            </w:pPr>
+            <w:r>
+              <w:rPr>
+                <w:rFonts w:ascii="Courier New" w:hAnsi="Courier New" w:cs="Courier New"/>
+              </w:rPr>
+              <w:t>INT</w:t>
             </w:r>
           </w:p>
         </w:tc>
@@ -10754,11 +11689,13 @@
       <w:pPr>
         <w:pStyle w:val="berschrift3"/>
       </w:pPr>
-      <w:bookmarkStart w:id="31" w:name="_Toc2434020"/>
-      <w:r>
-        <w:t>Location</w:t>
+      <w:bookmarkStart w:id="31" w:name="_Toc2434021"/>
+      <w:proofErr w:type="spellStart"/>
+      <w:r>
+        <w:t>VLan</w:t>
       </w:r>
       <w:bookmarkEnd w:id="31"/>
+      <w:proofErr w:type="spellEnd"/>
     </w:p>
     <w:tbl>
       <w:tblPr>
@@ -10899,9 +11836,11 @@
             <w:pPr>
               <w:spacing w:before="60" w:after="60" w:line="240" w:lineRule="auto"/>
             </w:pPr>
-            <w:r>
-              <w:t>idLocation</w:t>
-            </w:r>
+            <w:proofErr w:type="spellStart"/>
+            <w:r>
+              <w:t>idVLan</w:t>
+            </w:r>
+            <w:proofErr w:type="spellEnd"/>
           </w:p>
         </w:tc>
         <w:tc>
@@ -10972,9 +11911,11 @@
             <w:pPr>
               <w:spacing w:before="60" w:after="60" w:line="240" w:lineRule="auto"/>
             </w:pPr>
-            <w:r>
-              <w:t>locationName</w:t>
-            </w:r>
+            <w:proofErr w:type="spellStart"/>
+            <w:r>
+              <w:t>bezeichnung</w:t>
+            </w:r>
+            <w:proofErr w:type="spellEnd"/>
           </w:p>
         </w:tc>
         <w:tc>
@@ -10989,11 +11930,19 @@
                 <w:rFonts w:ascii="Courier New" w:hAnsi="Courier New" w:cs="Courier New"/>
               </w:rPr>
             </w:pPr>
-            <w:r>
-              <w:rPr>
-                <w:rFonts w:ascii="Courier New" w:hAnsi="Courier New" w:cs="Courier New"/>
-              </w:rPr>
-              <w:t>VARCHAR(45)</w:t>
+            <w:proofErr w:type="gramStart"/>
+            <w:r>
+              <w:rPr>
+                <w:rFonts w:ascii="Courier New" w:hAnsi="Courier New" w:cs="Courier New"/>
+              </w:rPr>
+              <w:t>VARCHAR(</w:t>
+            </w:r>
+            <w:proofErr w:type="gramEnd"/>
+            <w:r>
+              <w:rPr>
+                <w:rFonts w:ascii="Courier New" w:hAnsi="Courier New" w:cs="Courier New"/>
+              </w:rPr>
+              <w:t>45)</w:t>
             </w:r>
           </w:p>
         </w:tc>
@@ -11034,9 +11983,6 @@
             <w:pPr>
               <w:spacing w:before="60" w:after="60" w:line="240" w:lineRule="auto"/>
             </w:pPr>
-            <w:r>
-              <w:t>FK</w:t>
-            </w:r>
           </w:p>
         </w:tc>
         <w:tc>
@@ -11048,9 +11994,11 @@
             <w:pPr>
               <w:spacing w:before="60" w:after="60" w:line="240" w:lineRule="auto"/>
             </w:pPr>
-            <w:r>
-              <w:t>fk_idAdresse</w:t>
-            </w:r>
+            <w:proofErr w:type="spellStart"/>
+            <w:r>
+              <w:t>net_address</w:t>
+            </w:r>
+            <w:proofErr w:type="spellEnd"/>
           </w:p>
         </w:tc>
         <w:tc>
@@ -11065,11 +12013,19 @@
                 <w:rFonts w:ascii="Courier New" w:hAnsi="Courier New" w:cs="Courier New"/>
               </w:rPr>
             </w:pPr>
-            <w:r>
-              <w:rPr>
-                <w:rFonts w:ascii="Courier New" w:hAnsi="Courier New" w:cs="Courier New"/>
-              </w:rPr>
-              <w:t>INT</w:t>
+            <w:proofErr w:type="gramStart"/>
+            <w:r>
+              <w:rPr>
+                <w:rFonts w:ascii="Courier New" w:hAnsi="Courier New" w:cs="Courier New"/>
+              </w:rPr>
+              <w:t>VARCHAR(</w:t>
+            </w:r>
+            <w:proofErr w:type="gramEnd"/>
+            <w:r>
+              <w:rPr>
+                <w:rFonts w:ascii="Courier New" w:hAnsi="Courier New" w:cs="Courier New"/>
+              </w:rPr>
+              <w:t>20)</w:t>
             </w:r>
           </w:p>
         </w:tc>
@@ -11083,9 +12039,6 @@
               <w:spacing w:before="60" w:after="60" w:line="240" w:lineRule="auto"/>
               <w:jc w:val="center"/>
             </w:pPr>
-            <w:r>
-              <w:sym w:font="Wingdings" w:char="F0FC"/>
-            </w:r>
           </w:p>
         </w:tc>
         <w:tc>
@@ -11110,6 +12063,166 @@
             <w:pPr>
               <w:spacing w:before="60" w:after="60" w:line="240" w:lineRule="auto"/>
             </w:pPr>
+          </w:p>
+        </w:tc>
+        <w:tc>
+          <w:tcPr>
+            <w:tcW w:w="2517" w:type="dxa"/>
+            <w:vAlign w:val="center"/>
+          </w:tcPr>
+          <w:p>
+            <w:pPr>
+              <w:spacing w:before="60" w:after="60" w:line="240" w:lineRule="auto"/>
+            </w:pPr>
+            <w:proofErr w:type="spellStart"/>
+            <w:r>
+              <w:t>subnetmask</w:t>
+            </w:r>
+            <w:proofErr w:type="spellEnd"/>
+          </w:p>
+        </w:tc>
+        <w:tc>
+          <w:tcPr>
+            <w:tcW w:w="1830" w:type="dxa"/>
+            <w:vAlign w:val="center"/>
+          </w:tcPr>
+          <w:p>
+            <w:pPr>
+              <w:spacing w:before="60" w:after="60" w:line="240" w:lineRule="auto"/>
+              <w:rPr>
+                <w:rFonts w:ascii="Courier New" w:hAnsi="Courier New" w:cs="Courier New"/>
+              </w:rPr>
+            </w:pPr>
+            <w:proofErr w:type="gramStart"/>
+            <w:r>
+              <w:rPr>
+                <w:rFonts w:ascii="Courier New" w:hAnsi="Courier New" w:cs="Courier New"/>
+              </w:rPr>
+              <w:t>VARCHAR(</w:t>
+            </w:r>
+            <w:proofErr w:type="gramEnd"/>
+            <w:r>
+              <w:rPr>
+                <w:rFonts w:ascii="Courier New" w:hAnsi="Courier New" w:cs="Courier New"/>
+              </w:rPr>
+              <w:t>20)</w:t>
+            </w:r>
+          </w:p>
+        </w:tc>
+        <w:tc>
+          <w:tcPr>
+            <w:tcW w:w="534" w:type="dxa"/>
+            <w:vAlign w:val="center"/>
+          </w:tcPr>
+          <w:p>
+            <w:pPr>
+              <w:spacing w:before="60" w:after="60" w:line="240" w:lineRule="auto"/>
+              <w:jc w:val="center"/>
+            </w:pPr>
+          </w:p>
+        </w:tc>
+        <w:tc>
+          <w:tcPr>
+            <w:tcW w:w="3479" w:type="dxa"/>
+            <w:vAlign w:val="center"/>
+          </w:tcPr>
+          <w:p>
+            <w:pPr>
+              <w:spacing w:before="60" w:after="60" w:line="240" w:lineRule="auto"/>
+            </w:pPr>
+          </w:p>
+        </w:tc>
+      </w:tr>
+      <w:tr>
+        <w:tc>
+          <w:tcPr>
+            <w:tcW w:w="702" w:type="dxa"/>
+            <w:vAlign w:val="center"/>
+          </w:tcPr>
+          <w:p>
+            <w:pPr>
+              <w:spacing w:before="60" w:after="60" w:line="240" w:lineRule="auto"/>
+            </w:pPr>
+          </w:p>
+        </w:tc>
+        <w:tc>
+          <w:tcPr>
+            <w:tcW w:w="2517" w:type="dxa"/>
+            <w:vAlign w:val="center"/>
+          </w:tcPr>
+          <w:p>
+            <w:pPr>
+              <w:spacing w:before="60" w:after="60" w:line="240" w:lineRule="auto"/>
+            </w:pPr>
+            <w:proofErr w:type="spellStart"/>
+            <w:r>
+              <w:t>standard_gateway</w:t>
+            </w:r>
+            <w:proofErr w:type="spellEnd"/>
+          </w:p>
+        </w:tc>
+        <w:tc>
+          <w:tcPr>
+            <w:tcW w:w="1830" w:type="dxa"/>
+            <w:vAlign w:val="center"/>
+          </w:tcPr>
+          <w:p>
+            <w:pPr>
+              <w:spacing w:before="60" w:after="60" w:line="240" w:lineRule="auto"/>
+              <w:rPr>
+                <w:rFonts w:ascii="Courier New" w:hAnsi="Courier New" w:cs="Courier New"/>
+              </w:rPr>
+            </w:pPr>
+            <w:proofErr w:type="gramStart"/>
+            <w:r>
+              <w:rPr>
+                <w:rFonts w:ascii="Courier New" w:hAnsi="Courier New" w:cs="Courier New"/>
+              </w:rPr>
+              <w:t>VARCHAR(</w:t>
+            </w:r>
+            <w:proofErr w:type="gramEnd"/>
+            <w:r>
+              <w:rPr>
+                <w:rFonts w:ascii="Courier New" w:hAnsi="Courier New" w:cs="Courier New"/>
+              </w:rPr>
+              <w:t>20)</w:t>
+            </w:r>
+          </w:p>
+        </w:tc>
+        <w:tc>
+          <w:tcPr>
+            <w:tcW w:w="534" w:type="dxa"/>
+            <w:vAlign w:val="center"/>
+          </w:tcPr>
+          <w:p>
+            <w:pPr>
+              <w:spacing w:before="60" w:after="60" w:line="240" w:lineRule="auto"/>
+              <w:jc w:val="center"/>
+            </w:pPr>
+          </w:p>
+        </w:tc>
+        <w:tc>
+          <w:tcPr>
+            <w:tcW w:w="3479" w:type="dxa"/>
+            <w:vAlign w:val="center"/>
+          </w:tcPr>
+          <w:p>
+            <w:pPr>
+              <w:spacing w:before="60" w:after="60" w:line="240" w:lineRule="auto"/>
+            </w:pPr>
+          </w:p>
+        </w:tc>
+      </w:tr>
+      <w:tr>
+        <w:tc>
+          <w:tcPr>
+            <w:tcW w:w="702" w:type="dxa"/>
+            <w:vAlign w:val="center"/>
+          </w:tcPr>
+          <w:p>
+            <w:pPr>
+              <w:spacing w:before="60" w:after="60" w:line="240" w:lineRule="auto"/>
+            </w:pPr>
             <w:r>
               <w:t>FK</w:t>
             </w:r>
@@ -11124,9 +12237,14 @@
             <w:pPr>
               <w:spacing w:before="60" w:after="60" w:line="240" w:lineRule="auto"/>
             </w:pPr>
-            <w:r>
-              <w:t>fk_idPoD</w:t>
-            </w:r>
+            <w:proofErr w:type="spellStart"/>
+            <w:r>
+              <w:t>fk_i</w:t>
+            </w:r>
+            <w:r>
+              <w:t>dLocation</w:t>
+            </w:r>
+            <w:proofErr w:type="spellEnd"/>
           </w:p>
         </w:tc>
         <w:tc>
@@ -11180,13 +12298,23 @@
     <w:p/>
     <w:p>
       <w:pPr>
+        <w:pStyle w:val="berschrift2"/>
+      </w:pPr>
+      <w:bookmarkStart w:id="32" w:name="_Toc2434022"/>
+      <w:r>
+        <w:t>Geräteverwaltung</w:t>
+      </w:r>
+      <w:bookmarkEnd w:id="32"/>
+    </w:p>
+    <w:p>
+      <w:pPr>
         <w:pStyle w:val="berschrift3"/>
       </w:pPr>
-      <w:bookmarkStart w:id="32" w:name="_Toc2434021"/>
-      <w:r>
-        <w:t>VLan</w:t>
-      </w:r>
-      <w:bookmarkEnd w:id="32"/>
+      <w:bookmarkStart w:id="33" w:name="_Toc2434023"/>
+      <w:r>
+        <w:t>Device</w:t>
+      </w:r>
+      <w:bookmarkEnd w:id="33"/>
     </w:p>
     <w:tbl>
       <w:tblPr>
@@ -11327,9 +12455,11 @@
             <w:pPr>
               <w:spacing w:before="60" w:after="60" w:line="240" w:lineRule="auto"/>
             </w:pPr>
-            <w:r>
-              <w:t>idVLan</w:t>
-            </w:r>
+            <w:proofErr w:type="spellStart"/>
+            <w:r>
+              <w:t>idDevice</w:t>
+            </w:r>
+            <w:proofErr w:type="spellEnd"/>
           </w:p>
         </w:tc>
         <w:tc>
@@ -11389,6 +12519,9 @@
             <w:pPr>
               <w:spacing w:before="60" w:after="60" w:line="240" w:lineRule="auto"/>
             </w:pPr>
+            <w:r>
+              <w:t>FK</w:t>
+            </w:r>
           </w:p>
         </w:tc>
         <w:tc>
@@ -11400,9 +12533,11 @@
             <w:pPr>
               <w:spacing w:before="60" w:after="60" w:line="240" w:lineRule="auto"/>
             </w:pPr>
-            <w:r>
-              <w:t>bezeichnung</w:t>
-            </w:r>
+            <w:proofErr w:type="spellStart"/>
+            <w:r>
+              <w:t>fk_idLocation</w:t>
+            </w:r>
+            <w:proofErr w:type="spellEnd"/>
           </w:p>
         </w:tc>
         <w:tc>
@@ -11421,7 +12556,7 @@
               <w:rPr>
                 <w:rFonts w:ascii="Courier New" w:hAnsi="Courier New" w:cs="Courier New"/>
               </w:rPr>
-              <w:t>VARCHAR(45)</w:t>
+              <w:t>INT</w:t>
             </w:r>
           </w:p>
         </w:tc>
@@ -11473,9 +12608,11 @@
             <w:pPr>
               <w:spacing w:before="60" w:after="60" w:line="240" w:lineRule="auto"/>
             </w:pPr>
-            <w:r>
-              <w:t>net_address</w:t>
-            </w:r>
+            <w:proofErr w:type="spellStart"/>
+            <w:r>
+              <w:t>seriennummer</w:t>
+            </w:r>
+            <w:proofErr w:type="spellEnd"/>
           </w:p>
         </w:tc>
         <w:tc>
@@ -11490,11 +12627,19 @@
                 <w:rFonts w:ascii="Courier New" w:hAnsi="Courier New" w:cs="Courier New"/>
               </w:rPr>
             </w:pPr>
-            <w:r>
-              <w:rPr>
-                <w:rFonts w:ascii="Courier New" w:hAnsi="Courier New" w:cs="Courier New"/>
-              </w:rPr>
-              <w:t>VARCHAR(20)</w:t>
+            <w:proofErr w:type="gramStart"/>
+            <w:r>
+              <w:rPr>
+                <w:rFonts w:ascii="Courier New" w:hAnsi="Courier New" w:cs="Courier New"/>
+              </w:rPr>
+              <w:t>VARCHAR(</w:t>
+            </w:r>
+            <w:proofErr w:type="gramEnd"/>
+            <w:r>
+              <w:rPr>
+                <w:rFonts w:ascii="Courier New" w:hAnsi="Courier New" w:cs="Courier New"/>
+              </w:rPr>
+              <w:t>45)</w:t>
             </w:r>
           </w:p>
         </w:tc>
@@ -11508,6 +12653,9 @@
               <w:spacing w:before="60" w:after="60" w:line="240" w:lineRule="auto"/>
               <w:jc w:val="center"/>
             </w:pPr>
+            <w:r>
+              <w:sym w:font="Wingdings" w:char="F0FC"/>
+            </w:r>
           </w:p>
         </w:tc>
         <w:tc>
@@ -11543,9 +12691,11 @@
             <w:pPr>
               <w:spacing w:before="60" w:after="60" w:line="240" w:lineRule="auto"/>
             </w:pPr>
-            <w:r>
-              <w:t>subnetmask</w:t>
-            </w:r>
+            <w:proofErr w:type="spellStart"/>
+            <w:r>
+              <w:t>hostname</w:t>
+            </w:r>
+            <w:proofErr w:type="spellEnd"/>
           </w:p>
         </w:tc>
         <w:tc>
@@ -11560,11 +12710,19 @@
                 <w:rFonts w:ascii="Courier New" w:hAnsi="Courier New" w:cs="Courier New"/>
               </w:rPr>
             </w:pPr>
-            <w:r>
-              <w:rPr>
-                <w:rFonts w:ascii="Courier New" w:hAnsi="Courier New" w:cs="Courier New"/>
-              </w:rPr>
-              <w:t>VARCHAR(20)</w:t>
+            <w:proofErr w:type="gramStart"/>
+            <w:r>
+              <w:rPr>
+                <w:rFonts w:ascii="Courier New" w:hAnsi="Courier New" w:cs="Courier New"/>
+              </w:rPr>
+              <w:t>VARCHAR(</w:t>
+            </w:r>
+            <w:proofErr w:type="gramEnd"/>
+            <w:r>
+              <w:rPr>
+                <w:rFonts w:ascii="Courier New" w:hAnsi="Courier New" w:cs="Courier New"/>
+              </w:rPr>
+              <w:t>45)</w:t>
             </w:r>
           </w:p>
         </w:tc>
@@ -11578,6 +12736,9 @@
               <w:spacing w:before="60" w:after="60" w:line="240" w:lineRule="auto"/>
               <w:jc w:val="center"/>
             </w:pPr>
+            <w:r>
+              <w:sym w:font="Wingdings" w:char="F0FC"/>
+            </w:r>
           </w:p>
         </w:tc>
         <w:tc>
@@ -11602,6 +12763,9 @@
             <w:pPr>
               <w:spacing w:before="60" w:after="60" w:line="240" w:lineRule="auto"/>
             </w:pPr>
+            <w:r>
+              <w:t>FK</w:t>
+            </w:r>
           </w:p>
         </w:tc>
         <w:tc>
@@ -11613,9 +12777,11 @@
             <w:pPr>
               <w:spacing w:before="60" w:after="60" w:line="240" w:lineRule="auto"/>
             </w:pPr>
-            <w:r>
-              <w:t>standard_gateway</w:t>
-            </w:r>
+            <w:proofErr w:type="spellStart"/>
+            <w:r>
+              <w:t>fk_idDeviceType</w:t>
+            </w:r>
+            <w:proofErr w:type="spellEnd"/>
           </w:p>
         </w:tc>
         <w:tc>
@@ -11634,7 +12800,7 @@
               <w:rPr>
                 <w:rFonts w:ascii="Courier New" w:hAnsi="Courier New" w:cs="Courier New"/>
               </w:rPr>
-              <w:t>VARCHAR(20)</w:t>
+              <w:t>INT</w:t>
             </w:r>
           </w:p>
         </w:tc>
@@ -11648,6 +12814,9 @@
               <w:spacing w:before="60" w:after="60" w:line="240" w:lineRule="auto"/>
               <w:jc w:val="center"/>
             </w:pPr>
+            <w:r>
+              <w:sym w:font="Wingdings" w:char="F0FC"/>
+            </w:r>
           </w:p>
         </w:tc>
         <w:tc>
@@ -11672,9 +12841,6 @@
             <w:pPr>
               <w:spacing w:before="60" w:after="60" w:line="240" w:lineRule="auto"/>
             </w:pPr>
-            <w:r>
-              <w:t>FK</w:t>
-            </w:r>
           </w:p>
         </w:tc>
         <w:tc>
@@ -11686,12 +12852,11 @@
             <w:pPr>
               <w:spacing w:before="60" w:after="60" w:line="240" w:lineRule="auto"/>
             </w:pPr>
-            <w:r>
-              <w:t>fk_i</w:t>
-            </w:r>
-            <w:r>
-              <w:t>dLocation</w:t>
-            </w:r>
+            <w:proofErr w:type="spellStart"/>
+            <w:r>
+              <w:t>isActive</w:t>
+            </w:r>
+            <w:proofErr w:type="spellEnd"/>
           </w:p>
         </w:tc>
         <w:tc>
@@ -11706,11 +12871,19 @@
                 <w:rFonts w:ascii="Courier New" w:hAnsi="Courier New" w:cs="Courier New"/>
               </w:rPr>
             </w:pPr>
-            <w:r>
-              <w:rPr>
-                <w:rFonts w:ascii="Courier New" w:hAnsi="Courier New" w:cs="Courier New"/>
-              </w:rPr>
-              <w:t>INT</w:t>
+            <w:proofErr w:type="gramStart"/>
+            <w:r>
+              <w:rPr>
+                <w:rFonts w:ascii="Courier New" w:hAnsi="Courier New" w:cs="Courier New"/>
+              </w:rPr>
+              <w:t>TINYINT(</w:t>
+            </w:r>
+            <w:proofErr w:type="gramEnd"/>
+            <w:r>
+              <w:rPr>
+                <w:rFonts w:ascii="Courier New" w:hAnsi="Courier New" w:cs="Courier New"/>
+              </w:rPr>
+              <w:t>4)</w:t>
             </w:r>
           </w:p>
         </w:tc>
@@ -11745,23 +12918,15 @@
     <w:p/>
     <w:p>
       <w:pPr>
-        <w:pStyle w:val="berschrift2"/>
-      </w:pPr>
-      <w:bookmarkStart w:id="33" w:name="_Toc2434022"/>
-      <w:r>
-        <w:t>Geräteverwaltung</w:t>
-      </w:r>
-      <w:bookmarkEnd w:id="33"/>
-    </w:p>
-    <w:p>
-      <w:pPr>
         <w:pStyle w:val="berschrift3"/>
       </w:pPr>
-      <w:bookmarkStart w:id="34" w:name="_Toc2434023"/>
-      <w:r>
-        <w:t>Device</w:t>
+      <w:bookmarkStart w:id="34" w:name="_Toc2434024"/>
+      <w:proofErr w:type="spellStart"/>
+      <w:r>
+        <w:t>Device_Typ</w:t>
       </w:r>
       <w:bookmarkEnd w:id="34"/>
+      <w:proofErr w:type="spellEnd"/>
     </w:p>
     <w:tbl>
       <w:tblPr>
@@ -11902,9 +13067,11 @@
             <w:pPr>
               <w:spacing w:before="60" w:after="60" w:line="240" w:lineRule="auto"/>
             </w:pPr>
-            <w:r>
-              <w:t>idDevice</w:t>
-            </w:r>
+            <w:proofErr w:type="spellStart"/>
+            <w:r>
+              <w:t>idDevice_Typ</w:t>
+            </w:r>
+            <w:proofErr w:type="spellEnd"/>
           </w:p>
         </w:tc>
         <w:tc>
@@ -11964,9 +13131,6 @@
             <w:pPr>
               <w:spacing w:before="60" w:after="60" w:line="240" w:lineRule="auto"/>
             </w:pPr>
-            <w:r>
-              <w:t>FK</w:t>
-            </w:r>
           </w:p>
         </w:tc>
         <w:tc>
@@ -11978,9 +13142,11 @@
             <w:pPr>
               <w:spacing w:before="60" w:after="60" w:line="240" w:lineRule="auto"/>
             </w:pPr>
-            <w:r>
-              <w:t>fk_idLocation</w:t>
-            </w:r>
+            <w:proofErr w:type="spellStart"/>
+            <w:r>
+              <w:t>deviceTyp</w:t>
+            </w:r>
+            <w:proofErr w:type="spellEnd"/>
           </w:p>
         </w:tc>
         <w:tc>
@@ -11995,11 +13161,19 @@
                 <w:rFonts w:ascii="Courier New" w:hAnsi="Courier New" w:cs="Courier New"/>
               </w:rPr>
             </w:pPr>
-            <w:r>
-              <w:rPr>
-                <w:rFonts w:ascii="Courier New" w:hAnsi="Courier New" w:cs="Courier New"/>
-              </w:rPr>
-              <w:t>INT</w:t>
+            <w:proofErr w:type="gramStart"/>
+            <w:r>
+              <w:rPr>
+                <w:rFonts w:ascii="Courier New" w:hAnsi="Courier New" w:cs="Courier New"/>
+              </w:rPr>
+              <w:t>VARCHAR(</w:t>
+            </w:r>
+            <w:proofErr w:type="gramEnd"/>
+            <w:r>
+              <w:rPr>
+                <w:rFonts w:ascii="Courier New" w:hAnsi="Courier New" w:cs="Courier New"/>
+              </w:rPr>
+              <w:t>45)</w:t>
             </w:r>
           </w:p>
         </w:tc>
@@ -12051,9 +13225,11 @@
             <w:pPr>
               <w:spacing w:before="60" w:after="60" w:line="240" w:lineRule="auto"/>
             </w:pPr>
-            <w:r>
-              <w:t>seriennummer</w:t>
-            </w:r>
+            <w:proofErr w:type="spellStart"/>
+            <w:r>
+              <w:t>beschreibung</w:t>
+            </w:r>
+            <w:proofErr w:type="spellEnd"/>
           </w:p>
         </w:tc>
         <w:tc>
@@ -12068,11 +13244,19 @@
                 <w:rFonts w:ascii="Courier New" w:hAnsi="Courier New" w:cs="Courier New"/>
               </w:rPr>
             </w:pPr>
-            <w:r>
-              <w:rPr>
-                <w:rFonts w:ascii="Courier New" w:hAnsi="Courier New" w:cs="Courier New"/>
-              </w:rPr>
-              <w:t>VARCHAR(45)</w:t>
+            <w:proofErr w:type="gramStart"/>
+            <w:r>
+              <w:rPr>
+                <w:rFonts w:ascii="Courier New" w:hAnsi="Courier New" w:cs="Courier New"/>
+              </w:rPr>
+              <w:t>VARCHAR(</w:t>
+            </w:r>
+            <w:proofErr w:type="gramEnd"/>
+            <w:r>
+              <w:rPr>
+                <w:rFonts w:ascii="Courier New" w:hAnsi="Courier New" w:cs="Courier New"/>
+              </w:rPr>
+              <w:t>45)</w:t>
             </w:r>
           </w:p>
         </w:tc>
@@ -12124,9 +13308,11 @@
             <w:pPr>
               <w:spacing w:before="60" w:after="60" w:line="240" w:lineRule="auto"/>
             </w:pPr>
-            <w:r>
-              <w:t>hostname</w:t>
-            </w:r>
+            <w:proofErr w:type="spellStart"/>
+            <w:r>
+              <w:t>isVirtual</w:t>
+            </w:r>
+            <w:proofErr w:type="spellEnd"/>
           </w:p>
         </w:tc>
         <w:tc>
@@ -12141,11 +13327,19 @@
                 <w:rFonts w:ascii="Courier New" w:hAnsi="Courier New" w:cs="Courier New"/>
               </w:rPr>
             </w:pPr>
-            <w:r>
-              <w:rPr>
-                <w:rFonts w:ascii="Courier New" w:hAnsi="Courier New" w:cs="Courier New"/>
-              </w:rPr>
-              <w:t>VARCHAR(45)</w:t>
+            <w:proofErr w:type="gramStart"/>
+            <w:r>
+              <w:rPr>
+                <w:rFonts w:ascii="Courier New" w:hAnsi="Courier New" w:cs="Courier New"/>
+              </w:rPr>
+              <w:t>TINYINT(</w:t>
+            </w:r>
+            <w:proofErr w:type="gramEnd"/>
+            <w:r>
+              <w:rPr>
+                <w:rFonts w:ascii="Courier New" w:hAnsi="Courier New" w:cs="Courier New"/>
+              </w:rPr>
+              <w:t>4)</w:t>
             </w:r>
           </w:p>
         </w:tc>
@@ -12200,9 +13394,11 @@
             <w:pPr>
               <w:spacing w:before="60" w:after="60" w:line="240" w:lineRule="auto"/>
             </w:pPr>
-            <w:r>
-              <w:t>fk_idDeviceType</w:t>
-            </w:r>
+            <w:proofErr w:type="spellStart"/>
+            <w:r>
+              <w:t>fk_idLieferant</w:t>
+            </w:r>
+            <w:proofErr w:type="spellEnd"/>
           </w:p>
         </w:tc>
         <w:tc>
@@ -12274,7 +13470,7 @@
               <w:spacing w:before="60" w:after="60" w:line="240" w:lineRule="auto"/>
             </w:pPr>
             <w:r>
-              <w:t>isActive</w:t>
+              <w:t>preis</w:t>
             </w:r>
           </w:p>
         </w:tc>
@@ -12288,13 +13484,51 @@
               <w:spacing w:before="60" w:after="60" w:line="240" w:lineRule="auto"/>
               <w:rPr>
                 <w:rFonts w:ascii="Courier New" w:hAnsi="Courier New" w:cs="Courier New"/>
-              </w:rPr>
-            </w:pPr>
-            <w:r>
-              <w:rPr>
-                <w:rFonts w:ascii="Courier New" w:hAnsi="Courier New" w:cs="Courier New"/>
-              </w:rPr>
-              <w:t>TINYINT(4)</w:t>
+                <w:sz w:val="20"/>
+                <w:szCs w:val="20"/>
+              </w:rPr>
+            </w:pPr>
+            <w:proofErr w:type="gramStart"/>
+            <w:r>
+              <w:rPr>
+                <w:rFonts w:ascii="Courier New" w:hAnsi="Courier New" w:cs="Courier New"/>
+                <w:sz w:val="20"/>
+                <w:szCs w:val="20"/>
+              </w:rPr>
+              <w:t>DECIMAL(</w:t>
+            </w:r>
+            <w:proofErr w:type="gramEnd"/>
+            <w:r>
+              <w:rPr>
+                <w:rFonts w:ascii="Courier New" w:hAnsi="Courier New" w:cs="Courier New"/>
+                <w:sz w:val="20"/>
+                <w:szCs w:val="20"/>
+              </w:rPr>
+              <w:t>10</w:t>
+            </w:r>
+            <w:r>
+              <w:rPr>
+                <w:rFonts w:ascii="Courier New" w:hAnsi="Courier New" w:cs="Courier New"/>
+                <w:sz w:val="20"/>
+                <w:szCs w:val="20"/>
+              </w:rPr>
+              <w:t>,</w:t>
+            </w:r>
+            <w:r>
+              <w:rPr>
+                <w:rFonts w:ascii="Courier New" w:hAnsi="Courier New" w:cs="Courier New"/>
+                <w:sz w:val="20"/>
+                <w:szCs w:val="20"/>
+              </w:rPr>
+              <w:t>2</w:t>
+            </w:r>
+            <w:r>
+              <w:rPr>
+                <w:rFonts w:ascii="Courier New" w:hAnsi="Courier New" w:cs="Courier New"/>
+                <w:sz w:val="20"/>
+                <w:szCs w:val="20"/>
+              </w:rPr>
+              <w:t>)</w:t>
             </w:r>
           </w:p>
         </w:tc>
@@ -12331,9 +13565,9 @@
       <w:pPr>
         <w:pStyle w:val="berschrift3"/>
       </w:pPr>
-      <w:bookmarkStart w:id="35" w:name="_Toc2434024"/>
-      <w:r>
-        <w:t>Device_Typ</w:t>
+      <w:bookmarkStart w:id="35" w:name="_Toc2434025"/>
+      <w:r>
+        <w:t>Netzwerkinterface</w:t>
       </w:r>
       <w:bookmarkEnd w:id="35"/>
     </w:p>
@@ -12476,9 +13710,11 @@
             <w:pPr>
               <w:spacing w:before="60" w:after="60" w:line="240" w:lineRule="auto"/>
             </w:pPr>
-            <w:r>
-              <w:t>idDevice_Typ</w:t>
-            </w:r>
+            <w:proofErr w:type="spellStart"/>
+            <w:r>
+              <w:t>idNetzwerkinterface</w:t>
+            </w:r>
+            <w:proofErr w:type="spellEnd"/>
           </w:p>
         </w:tc>
         <w:tc>
@@ -12549,9 +13785,11 @@
             <w:pPr>
               <w:spacing w:before="60" w:after="60" w:line="240" w:lineRule="auto"/>
             </w:pPr>
-            <w:r>
-              <w:t>deviceTyp</w:t>
-            </w:r>
+            <w:proofErr w:type="spellStart"/>
+            <w:r>
+              <w:t>interfaceName</w:t>
+            </w:r>
+            <w:proofErr w:type="spellEnd"/>
           </w:p>
         </w:tc>
         <w:tc>
@@ -12566,11 +13804,19 @@
                 <w:rFonts w:ascii="Courier New" w:hAnsi="Courier New" w:cs="Courier New"/>
               </w:rPr>
             </w:pPr>
-            <w:r>
-              <w:rPr>
-                <w:rFonts w:ascii="Courier New" w:hAnsi="Courier New" w:cs="Courier New"/>
-              </w:rPr>
-              <w:t>VARCHAR(45)</w:t>
+            <w:proofErr w:type="gramStart"/>
+            <w:r>
+              <w:rPr>
+                <w:rFonts w:ascii="Courier New" w:hAnsi="Courier New" w:cs="Courier New"/>
+              </w:rPr>
+              <w:t>VARCHAR(</w:t>
+            </w:r>
+            <w:proofErr w:type="gramEnd"/>
+            <w:r>
+              <w:rPr>
+                <w:rFonts w:ascii="Courier New" w:hAnsi="Courier New" w:cs="Courier New"/>
+              </w:rPr>
+              <w:t>45)</w:t>
             </w:r>
           </w:p>
         </w:tc>
@@ -12584,9 +13830,6 @@
               <w:spacing w:before="60" w:after="60" w:line="240" w:lineRule="auto"/>
               <w:jc w:val="center"/>
             </w:pPr>
-            <w:r>
-              <w:sym w:font="Wingdings" w:char="F0FC"/>
-            </w:r>
           </w:p>
         </w:tc>
         <w:tc>
@@ -12611,6 +13854,9 @@
             <w:pPr>
               <w:spacing w:before="60" w:after="60" w:line="240" w:lineRule="auto"/>
             </w:pPr>
+            <w:r>
+              <w:t>FK</w:t>
+            </w:r>
           </w:p>
         </w:tc>
         <w:tc>
@@ -12622,9 +13868,11 @@
             <w:pPr>
               <w:spacing w:before="60" w:after="60" w:line="240" w:lineRule="auto"/>
             </w:pPr>
-            <w:r>
-              <w:t>beschreibung</w:t>
-            </w:r>
+            <w:proofErr w:type="spellStart"/>
+            <w:r>
+              <w:t>fk_idDevice</w:t>
+            </w:r>
+            <w:proofErr w:type="spellEnd"/>
           </w:p>
         </w:tc>
         <w:tc>
@@ -12643,7 +13891,7 @@
               <w:rPr>
                 <w:rFonts w:ascii="Courier New" w:hAnsi="Courier New" w:cs="Courier New"/>
               </w:rPr>
-              <w:t>VARCHAR(45)</w:t>
+              <w:t>INT</w:t>
             </w:r>
           </w:p>
         </w:tc>
@@ -12695,9 +13943,14 @@
             <w:pPr>
               <w:spacing w:before="60" w:after="60" w:line="240" w:lineRule="auto"/>
             </w:pPr>
-            <w:r>
-              <w:t>isVirtual</w:t>
-            </w:r>
+            <w:proofErr w:type="spellStart"/>
+            <w:r>
+              <w:t>is</w:t>
+            </w:r>
+            <w:r>
+              <w:t>FullDuplex</w:t>
+            </w:r>
+            <w:proofErr w:type="spellEnd"/>
           </w:p>
         </w:tc>
         <w:tc>
@@ -12712,11 +13965,19 @@
                 <w:rFonts w:ascii="Courier New" w:hAnsi="Courier New" w:cs="Courier New"/>
               </w:rPr>
             </w:pPr>
-            <w:r>
-              <w:rPr>
-                <w:rFonts w:ascii="Courier New" w:hAnsi="Courier New" w:cs="Courier New"/>
-              </w:rPr>
-              <w:t>TINYINT(4)</w:t>
+            <w:proofErr w:type="gramStart"/>
+            <w:r>
+              <w:rPr>
+                <w:rFonts w:ascii="Courier New" w:hAnsi="Courier New" w:cs="Courier New"/>
+              </w:rPr>
+              <w:t>TINYINT(</w:t>
+            </w:r>
+            <w:proofErr w:type="gramEnd"/>
+            <w:r>
+              <w:rPr>
+                <w:rFonts w:ascii="Courier New" w:hAnsi="Courier New" w:cs="Courier New"/>
+              </w:rPr>
+              <w:t>4)</w:t>
             </w:r>
           </w:p>
         </w:tc>
@@ -12730,9 +13991,6 @@
               <w:spacing w:before="60" w:after="60" w:line="240" w:lineRule="auto"/>
               <w:jc w:val="center"/>
             </w:pPr>
-            <w:r>
-              <w:sym w:font="Wingdings" w:char="F0FC"/>
-            </w:r>
           </w:p>
         </w:tc>
         <w:tc>
@@ -12757,9 +14015,6 @@
             <w:pPr>
               <w:spacing w:before="60" w:after="60" w:line="240" w:lineRule="auto"/>
             </w:pPr>
-            <w:r>
-              <w:t>FK</w:t>
-            </w:r>
           </w:p>
         </w:tc>
         <w:tc>
@@ -12771,9 +14026,11 @@
             <w:pPr>
               <w:spacing w:before="60" w:after="60" w:line="240" w:lineRule="auto"/>
             </w:pPr>
-            <w:r>
-              <w:t>fk_idLieferant</w:t>
-            </w:r>
+            <w:proofErr w:type="spellStart"/>
+            <w:r>
+              <w:t>isVirtual</w:t>
+            </w:r>
+            <w:proofErr w:type="spellEnd"/>
           </w:p>
         </w:tc>
         <w:tc>
@@ -12788,11 +14045,19 @@
                 <w:rFonts w:ascii="Courier New" w:hAnsi="Courier New" w:cs="Courier New"/>
               </w:rPr>
             </w:pPr>
-            <w:r>
-              <w:rPr>
-                <w:rFonts w:ascii="Courier New" w:hAnsi="Courier New" w:cs="Courier New"/>
-              </w:rPr>
-              <w:t>INT</w:t>
+            <w:proofErr w:type="gramStart"/>
+            <w:r>
+              <w:rPr>
+                <w:rFonts w:ascii="Courier New" w:hAnsi="Courier New" w:cs="Courier New"/>
+              </w:rPr>
+              <w:t>TINYINT(</w:t>
+            </w:r>
+            <w:proofErr w:type="gramEnd"/>
+            <w:r>
+              <w:rPr>
+                <w:rFonts w:ascii="Courier New" w:hAnsi="Courier New" w:cs="Courier New"/>
+              </w:rPr>
+              <w:t>4)</w:t>
             </w:r>
           </w:p>
         </w:tc>
@@ -12806,9 +14071,6 @@
               <w:spacing w:before="60" w:after="60" w:line="240" w:lineRule="auto"/>
               <w:jc w:val="center"/>
             </w:pPr>
-            <w:r>
-              <w:sym w:font="Wingdings" w:char="F0FC"/>
-            </w:r>
           </w:p>
         </w:tc>
         <w:tc>
@@ -12844,9 +14106,11 @@
             <w:pPr>
               <w:spacing w:before="60" w:after="60" w:line="240" w:lineRule="auto"/>
             </w:pPr>
-            <w:r>
-              <w:t>preis</w:t>
-            </w:r>
+            <w:proofErr w:type="spellStart"/>
+            <w:r>
+              <w:t>physicalAddressMAC</w:t>
+            </w:r>
+            <w:proofErr w:type="spellEnd"/>
           </w:p>
         </w:tc>
         <w:tc>
@@ -12859,49 +14123,21 @@
               <w:spacing w:before="60" w:after="60" w:line="240" w:lineRule="auto"/>
               <w:rPr>
                 <w:rFonts w:ascii="Courier New" w:hAnsi="Courier New" w:cs="Courier New"/>
-                <w:sz w:val="20"/>
-                <w:szCs w:val="20"/>
-              </w:rPr>
-            </w:pPr>
-            <w:r>
-              <w:rPr>
-                <w:rFonts w:ascii="Courier New" w:hAnsi="Courier New" w:cs="Courier New"/>
-                <w:sz w:val="20"/>
-                <w:szCs w:val="20"/>
-              </w:rPr>
-              <w:t>DECIMAL(</w:t>
-            </w:r>
-            <w:r>
-              <w:rPr>
-                <w:rFonts w:ascii="Courier New" w:hAnsi="Courier New" w:cs="Courier New"/>
-                <w:sz w:val="20"/>
-                <w:szCs w:val="20"/>
-              </w:rPr>
-              <w:t>10</w:t>
-            </w:r>
-            <w:r>
-              <w:rPr>
-                <w:rFonts w:ascii="Courier New" w:hAnsi="Courier New" w:cs="Courier New"/>
-                <w:sz w:val="20"/>
-                <w:szCs w:val="20"/>
-              </w:rPr>
-              <w:t>,</w:t>
-            </w:r>
-            <w:r>
-              <w:rPr>
-                <w:rFonts w:ascii="Courier New" w:hAnsi="Courier New" w:cs="Courier New"/>
-                <w:sz w:val="20"/>
-                <w:szCs w:val="20"/>
-              </w:rPr>
-              <w:t>2</w:t>
-            </w:r>
-            <w:r>
-              <w:rPr>
-                <w:rFonts w:ascii="Courier New" w:hAnsi="Courier New" w:cs="Courier New"/>
-                <w:sz w:val="20"/>
-                <w:szCs w:val="20"/>
-              </w:rPr>
-              <w:t>)</w:t>
+              </w:rPr>
+            </w:pPr>
+            <w:proofErr w:type="gramStart"/>
+            <w:r>
+              <w:rPr>
+                <w:rFonts w:ascii="Courier New" w:hAnsi="Courier New" w:cs="Courier New"/>
+              </w:rPr>
+              <w:t>VARCAHR(</w:t>
+            </w:r>
+            <w:proofErr w:type="gramEnd"/>
+            <w:r>
+              <w:rPr>
+                <w:rFonts w:ascii="Courier New" w:hAnsi="Courier New" w:cs="Courier New"/>
+              </w:rPr>
+              <w:t>24)</w:t>
             </w:r>
           </w:p>
         </w:tc>
@@ -12918,6 +14154,228 @@
             <w:r>
               <w:sym w:font="Wingdings" w:char="F0FC"/>
             </w:r>
+          </w:p>
+        </w:tc>
+        <w:tc>
+          <w:tcPr>
+            <w:tcW w:w="3479" w:type="dxa"/>
+            <w:vAlign w:val="center"/>
+          </w:tcPr>
+          <w:p>
+            <w:pPr>
+              <w:spacing w:before="60" w:after="60" w:line="240" w:lineRule="auto"/>
+            </w:pPr>
+          </w:p>
+        </w:tc>
+      </w:tr>
+      <w:tr>
+        <w:tc>
+          <w:tcPr>
+            <w:tcW w:w="702" w:type="dxa"/>
+            <w:vAlign w:val="center"/>
+          </w:tcPr>
+          <w:p>
+            <w:pPr>
+              <w:spacing w:before="60" w:after="60" w:line="240" w:lineRule="auto"/>
+            </w:pPr>
+          </w:p>
+        </w:tc>
+        <w:tc>
+          <w:tcPr>
+            <w:tcW w:w="2517" w:type="dxa"/>
+            <w:vAlign w:val="center"/>
+          </w:tcPr>
+          <w:p>
+            <w:pPr>
+              <w:spacing w:before="60" w:after="60" w:line="240" w:lineRule="auto"/>
+            </w:pPr>
+            <w:proofErr w:type="spellStart"/>
+            <w:r>
+              <w:t>bandwithMbit</w:t>
+            </w:r>
+            <w:proofErr w:type="spellEnd"/>
+          </w:p>
+        </w:tc>
+        <w:tc>
+          <w:tcPr>
+            <w:tcW w:w="1830" w:type="dxa"/>
+            <w:vAlign w:val="center"/>
+          </w:tcPr>
+          <w:p>
+            <w:pPr>
+              <w:spacing w:before="60" w:after="60" w:line="240" w:lineRule="auto"/>
+              <w:rPr>
+                <w:rFonts w:ascii="Courier New" w:hAnsi="Courier New" w:cs="Courier New"/>
+              </w:rPr>
+            </w:pPr>
+            <w:r>
+              <w:rPr>
+                <w:rFonts w:ascii="Courier New" w:hAnsi="Courier New" w:cs="Courier New"/>
+              </w:rPr>
+              <w:t>INT</w:t>
+            </w:r>
+          </w:p>
+        </w:tc>
+        <w:tc>
+          <w:tcPr>
+            <w:tcW w:w="534" w:type="dxa"/>
+            <w:vAlign w:val="center"/>
+          </w:tcPr>
+          <w:p>
+            <w:pPr>
+              <w:spacing w:before="60" w:after="60" w:line="240" w:lineRule="auto"/>
+              <w:jc w:val="center"/>
+            </w:pPr>
+          </w:p>
+        </w:tc>
+        <w:tc>
+          <w:tcPr>
+            <w:tcW w:w="3479" w:type="dxa"/>
+            <w:vAlign w:val="center"/>
+          </w:tcPr>
+          <w:p>
+            <w:pPr>
+              <w:spacing w:before="60" w:after="60" w:line="240" w:lineRule="auto"/>
+            </w:pPr>
+          </w:p>
+        </w:tc>
+      </w:tr>
+      <w:tr>
+        <w:tc>
+          <w:tcPr>
+            <w:tcW w:w="702" w:type="dxa"/>
+            <w:vAlign w:val="center"/>
+          </w:tcPr>
+          <w:p>
+            <w:pPr>
+              <w:spacing w:before="60" w:after="60" w:line="240" w:lineRule="auto"/>
+            </w:pPr>
+          </w:p>
+        </w:tc>
+        <w:tc>
+          <w:tcPr>
+            <w:tcW w:w="2517" w:type="dxa"/>
+            <w:vAlign w:val="center"/>
+          </w:tcPr>
+          <w:p>
+            <w:pPr>
+              <w:spacing w:before="60" w:after="60" w:line="240" w:lineRule="auto"/>
+            </w:pPr>
+            <w:r>
+              <w:t>medium</w:t>
+            </w:r>
+          </w:p>
+        </w:tc>
+        <w:tc>
+          <w:tcPr>
+            <w:tcW w:w="1830" w:type="dxa"/>
+            <w:vAlign w:val="center"/>
+          </w:tcPr>
+          <w:p>
+            <w:pPr>
+              <w:spacing w:before="60" w:after="60" w:line="240" w:lineRule="auto"/>
+              <w:rPr>
+                <w:rFonts w:ascii="Courier New" w:hAnsi="Courier New" w:cs="Courier New"/>
+              </w:rPr>
+            </w:pPr>
+            <w:proofErr w:type="gramStart"/>
+            <w:r>
+              <w:rPr>
+                <w:rFonts w:ascii="Courier New" w:hAnsi="Courier New" w:cs="Courier New"/>
+              </w:rPr>
+              <w:t>VARCHAR(</w:t>
+            </w:r>
+            <w:proofErr w:type="gramEnd"/>
+            <w:r>
+              <w:rPr>
+                <w:rFonts w:ascii="Courier New" w:hAnsi="Courier New" w:cs="Courier New"/>
+              </w:rPr>
+              <w:t>45)</w:t>
+            </w:r>
+          </w:p>
+        </w:tc>
+        <w:tc>
+          <w:tcPr>
+            <w:tcW w:w="534" w:type="dxa"/>
+            <w:vAlign w:val="center"/>
+          </w:tcPr>
+          <w:p>
+            <w:pPr>
+              <w:spacing w:before="60" w:after="60" w:line="240" w:lineRule="auto"/>
+              <w:jc w:val="center"/>
+            </w:pPr>
+          </w:p>
+        </w:tc>
+        <w:tc>
+          <w:tcPr>
+            <w:tcW w:w="3479" w:type="dxa"/>
+            <w:vAlign w:val="center"/>
+          </w:tcPr>
+          <w:p>
+            <w:pPr>
+              <w:spacing w:before="60" w:after="60" w:line="240" w:lineRule="auto"/>
+            </w:pPr>
+          </w:p>
+        </w:tc>
+      </w:tr>
+      <w:tr>
+        <w:tc>
+          <w:tcPr>
+            <w:tcW w:w="702" w:type="dxa"/>
+            <w:vAlign w:val="center"/>
+          </w:tcPr>
+          <w:p>
+            <w:pPr>
+              <w:spacing w:before="60" w:after="60" w:line="240" w:lineRule="auto"/>
+            </w:pPr>
+          </w:p>
+        </w:tc>
+        <w:tc>
+          <w:tcPr>
+            <w:tcW w:w="2517" w:type="dxa"/>
+            <w:vAlign w:val="center"/>
+          </w:tcPr>
+          <w:p>
+            <w:pPr>
+              <w:spacing w:before="60" w:after="60" w:line="240" w:lineRule="auto"/>
+            </w:pPr>
+            <w:proofErr w:type="spellStart"/>
+            <w:r>
+              <w:t>portNr</w:t>
+            </w:r>
+            <w:proofErr w:type="spellEnd"/>
+          </w:p>
+        </w:tc>
+        <w:tc>
+          <w:tcPr>
+            <w:tcW w:w="1830" w:type="dxa"/>
+            <w:vAlign w:val="center"/>
+          </w:tcPr>
+          <w:p>
+            <w:pPr>
+              <w:spacing w:before="60" w:after="60" w:line="240" w:lineRule="auto"/>
+              <w:rPr>
+                <w:rFonts w:ascii="Courier New" w:hAnsi="Courier New" w:cs="Courier New"/>
+              </w:rPr>
+            </w:pPr>
+            <w:r>
+              <w:rPr>
+                <w:rFonts w:ascii="Courier New" w:hAnsi="Courier New" w:cs="Courier New"/>
+              </w:rPr>
+              <w:t>INT</w:t>
+            </w:r>
+          </w:p>
+        </w:tc>
+        <w:tc>
+          <w:tcPr>
+            <w:tcW w:w="534" w:type="dxa"/>
+            <w:vAlign w:val="center"/>
+          </w:tcPr>
+          <w:p>
+            <w:pPr>
+              <w:spacing w:before="60" w:after="60" w:line="240" w:lineRule="auto"/>
+              <w:jc w:val="center"/>
+            </w:pPr>
           </w:p>
         </w:tc>
         <w:tc>
@@ -12938,9 +14396,9 @@
       <w:pPr>
         <w:pStyle w:val="berschrift3"/>
       </w:pPr>
-      <w:bookmarkStart w:id="36" w:name="_Toc2434025"/>
-      <w:r>
-        <w:t>Netzwerkinterface</w:t>
+      <w:bookmarkStart w:id="36" w:name="_Toc2434026"/>
+      <w:r>
+        <w:t>Log</w:t>
       </w:r>
       <w:bookmarkEnd w:id="36"/>
     </w:p>
@@ -13083,9 +14541,11 @@
             <w:pPr>
               <w:spacing w:before="60" w:after="60" w:line="240" w:lineRule="auto"/>
             </w:pPr>
-            <w:r>
-              <w:t>idNetzwerkinterface</w:t>
-            </w:r>
+            <w:proofErr w:type="spellStart"/>
+            <w:r>
+              <w:t>idLog</w:t>
+            </w:r>
+            <w:proofErr w:type="spellEnd"/>
           </w:p>
         </w:tc>
         <w:tc>
@@ -13145,6 +14605,9 @@
             <w:pPr>
               <w:spacing w:before="60" w:after="60" w:line="240" w:lineRule="auto"/>
             </w:pPr>
+            <w:r>
+              <w:t>FK</w:t>
+            </w:r>
           </w:p>
         </w:tc>
         <w:tc>
@@ -13156,9 +14619,11 @@
             <w:pPr>
               <w:spacing w:before="60" w:after="60" w:line="240" w:lineRule="auto"/>
             </w:pPr>
-            <w:r>
-              <w:t>interfaceName</w:t>
-            </w:r>
+            <w:proofErr w:type="spellStart"/>
+            <w:r>
+              <w:t>fk_idDevice</w:t>
+            </w:r>
+            <w:proofErr w:type="spellEnd"/>
           </w:p>
         </w:tc>
         <w:tc>
@@ -13177,7 +14642,7 @@
               <w:rPr>
                 <w:rFonts w:ascii="Courier New" w:hAnsi="Courier New" w:cs="Courier New"/>
               </w:rPr>
-              <w:t>VARCHAR(45)</w:t>
+              <w:t>INT</w:t>
             </w:r>
           </w:p>
         </w:tc>
@@ -13191,6 +14656,9 @@
               <w:spacing w:before="60" w:after="60" w:line="240" w:lineRule="auto"/>
               <w:jc w:val="center"/>
             </w:pPr>
+            <w:r>
+              <w:sym w:font="Wingdings" w:char="F0FC"/>
+            </w:r>
           </w:p>
         </w:tc>
         <w:tc>
@@ -13215,9 +14683,6 @@
             <w:pPr>
               <w:spacing w:before="60" w:after="60" w:line="240" w:lineRule="auto"/>
             </w:pPr>
-            <w:r>
-              <w:t>FK</w:t>
-            </w:r>
           </w:p>
         </w:tc>
         <w:tc>
@@ -13229,9 +14694,11 @@
             <w:pPr>
               <w:spacing w:before="60" w:after="60" w:line="240" w:lineRule="auto"/>
             </w:pPr>
-            <w:r>
-              <w:t>fk_idDevice</w:t>
-            </w:r>
+            <w:proofErr w:type="spellStart"/>
+            <w:r>
+              <w:t>logMsg</w:t>
+            </w:r>
+            <w:proofErr w:type="spellEnd"/>
           </w:p>
         </w:tc>
         <w:tc>
@@ -13246,11 +14713,19 @@
                 <w:rFonts w:ascii="Courier New" w:hAnsi="Courier New" w:cs="Courier New"/>
               </w:rPr>
             </w:pPr>
-            <w:r>
-              <w:rPr>
-                <w:rFonts w:ascii="Courier New" w:hAnsi="Courier New" w:cs="Courier New"/>
-              </w:rPr>
-              <w:t>INT</w:t>
+            <w:proofErr w:type="gramStart"/>
+            <w:r>
+              <w:rPr>
+                <w:rFonts w:ascii="Courier New" w:hAnsi="Courier New" w:cs="Courier New"/>
+              </w:rPr>
+              <w:t>VARCHAR(</w:t>
+            </w:r>
+            <w:proofErr w:type="gramEnd"/>
+            <w:r>
+              <w:rPr>
+                <w:rFonts w:ascii="Courier New" w:hAnsi="Courier New" w:cs="Courier New"/>
+              </w:rPr>
+              <w:t>45)</w:t>
             </w:r>
           </w:p>
         </w:tc>
@@ -13302,12 +14777,11 @@
             <w:pPr>
               <w:spacing w:before="60" w:after="60" w:line="240" w:lineRule="auto"/>
             </w:pPr>
-            <w:r>
-              <w:t>is</w:t>
-            </w:r>
-            <w:r>
-              <w:t>FullDuplex</w:t>
-            </w:r>
+            <w:proofErr w:type="spellStart"/>
+            <w:r>
+              <w:t>severity</w:t>
+            </w:r>
+            <w:proofErr w:type="spellEnd"/>
           </w:p>
         </w:tc>
         <w:tc>
@@ -13322,11 +14796,19 @@
                 <w:rFonts w:ascii="Courier New" w:hAnsi="Courier New" w:cs="Courier New"/>
               </w:rPr>
             </w:pPr>
-            <w:r>
-              <w:rPr>
-                <w:rFonts w:ascii="Courier New" w:hAnsi="Courier New" w:cs="Courier New"/>
-              </w:rPr>
-              <w:t>TINYINT(4)</w:t>
+            <w:proofErr w:type="gramStart"/>
+            <w:r>
+              <w:rPr>
+                <w:rFonts w:ascii="Courier New" w:hAnsi="Courier New" w:cs="Courier New"/>
+              </w:rPr>
+              <w:t>TINYINT(</w:t>
+            </w:r>
+            <w:proofErr w:type="gramEnd"/>
+            <w:r>
+              <w:rPr>
+                <w:rFonts w:ascii="Courier New" w:hAnsi="Courier New" w:cs="Courier New"/>
+              </w:rPr>
+              <w:t>4)</w:t>
             </w:r>
           </w:p>
         </w:tc>
@@ -13375,9 +14857,11 @@
             <w:pPr>
               <w:spacing w:before="60" w:after="60" w:line="240" w:lineRule="auto"/>
             </w:pPr>
-            <w:r>
-              <w:t>isVirtual</w:t>
-            </w:r>
+            <w:proofErr w:type="spellStart"/>
+            <w:r>
+              <w:t>loggingTime</w:t>
+            </w:r>
+            <w:proofErr w:type="spellEnd"/>
           </w:p>
         </w:tc>
         <w:tc>
@@ -13396,7 +14880,7 @@
               <w:rPr>
                 <w:rFonts w:ascii="Courier New" w:hAnsi="Courier New" w:cs="Courier New"/>
               </w:rPr>
-              <w:t>TINYINT(4)</w:t>
+              <w:t>DATETIME</w:t>
             </w:r>
           </w:p>
         </w:tc>
@@ -13410,6 +14894,9 @@
               <w:spacing w:before="60" w:after="60" w:line="240" w:lineRule="auto"/>
               <w:jc w:val="center"/>
             </w:pPr>
+            <w:r>
+              <w:sym w:font="Wingdings" w:char="F0FC"/>
+            </w:r>
           </w:p>
         </w:tc>
         <w:tc>
@@ -13445,9 +14932,11 @@
             <w:pPr>
               <w:spacing w:before="60" w:after="60" w:line="240" w:lineRule="auto"/>
             </w:pPr>
-            <w:r>
-              <w:t>physicalAddressMAC</w:t>
-            </w:r>
+            <w:proofErr w:type="spellStart"/>
+            <w:r>
+              <w:t>checked</w:t>
+            </w:r>
+            <w:proofErr w:type="spellEnd"/>
           </w:p>
         </w:tc>
         <w:tc>
@@ -13462,11 +14951,19 @@
                 <w:rFonts w:ascii="Courier New" w:hAnsi="Courier New" w:cs="Courier New"/>
               </w:rPr>
             </w:pPr>
-            <w:r>
-              <w:rPr>
-                <w:rFonts w:ascii="Courier New" w:hAnsi="Courier New" w:cs="Courier New"/>
-              </w:rPr>
-              <w:t>VARCAHR(24)</w:t>
+            <w:proofErr w:type="gramStart"/>
+            <w:r>
+              <w:rPr>
+                <w:rFonts w:ascii="Courier New" w:hAnsi="Courier New" w:cs="Courier New"/>
+              </w:rPr>
+              <w:t>TINYINT(</w:t>
+            </w:r>
+            <w:proofErr w:type="gramEnd"/>
+            <w:r>
+              <w:rPr>
+                <w:rFonts w:ascii="Courier New" w:hAnsi="Courier New" w:cs="Courier New"/>
+              </w:rPr>
+              <w:t>4)</w:t>
             </w:r>
           </w:p>
         </w:tc>
@@ -13480,9 +14977,6 @@
               <w:spacing w:before="60" w:after="60" w:line="240" w:lineRule="auto"/>
               <w:jc w:val="center"/>
             </w:pPr>
-            <w:r>
-              <w:sym w:font="Wingdings" w:char="F0FC"/>
-            </w:r>
           </w:p>
         </w:tc>
         <w:tc>
@@ -13519,7 +15013,7 @@
               <w:spacing w:before="60" w:after="60" w:line="240" w:lineRule="auto"/>
             </w:pPr>
             <w:r>
-              <w:t>bandwithMbit</w:t>
+              <w:t>zeit</w:t>
             </w:r>
           </w:p>
         </w:tc>
@@ -13535,11 +15029,19 @@
                 <w:rFonts w:ascii="Courier New" w:hAnsi="Courier New" w:cs="Courier New"/>
               </w:rPr>
             </w:pPr>
-            <w:r>
-              <w:rPr>
-                <w:rFonts w:ascii="Courier New" w:hAnsi="Courier New" w:cs="Courier New"/>
-              </w:rPr>
-              <w:t>INT</w:t>
+            <w:proofErr w:type="gramStart"/>
+            <w:r>
+              <w:rPr>
+                <w:rFonts w:ascii="Courier New" w:hAnsi="Courier New" w:cs="Courier New"/>
+              </w:rPr>
+              <w:t>TIMESTAMP(</w:t>
+            </w:r>
+            <w:proofErr w:type="gramEnd"/>
+            <w:r>
+              <w:rPr>
+                <w:rFonts w:ascii="Courier New" w:hAnsi="Courier New" w:cs="Courier New"/>
+              </w:rPr>
+              <w:t>1)</w:t>
             </w:r>
           </w:p>
         </w:tc>
@@ -13553,146 +15055,9 @@
               <w:spacing w:before="60" w:after="60" w:line="240" w:lineRule="auto"/>
               <w:jc w:val="center"/>
             </w:pPr>
-          </w:p>
-        </w:tc>
-        <w:tc>
-          <w:tcPr>
-            <w:tcW w:w="3479" w:type="dxa"/>
-            <w:vAlign w:val="center"/>
-          </w:tcPr>
-          <w:p>
-            <w:pPr>
-              <w:spacing w:before="60" w:after="60" w:line="240" w:lineRule="auto"/>
-            </w:pPr>
-          </w:p>
-        </w:tc>
-      </w:tr>
-      <w:tr>
-        <w:tc>
-          <w:tcPr>
-            <w:tcW w:w="702" w:type="dxa"/>
-            <w:vAlign w:val="center"/>
-          </w:tcPr>
-          <w:p>
-            <w:pPr>
-              <w:spacing w:before="60" w:after="60" w:line="240" w:lineRule="auto"/>
-            </w:pPr>
-          </w:p>
-        </w:tc>
-        <w:tc>
-          <w:tcPr>
-            <w:tcW w:w="2517" w:type="dxa"/>
-            <w:vAlign w:val="center"/>
-          </w:tcPr>
-          <w:p>
-            <w:pPr>
-              <w:spacing w:before="60" w:after="60" w:line="240" w:lineRule="auto"/>
-            </w:pPr>
-            <w:r>
-              <w:t>medium</w:t>
-            </w:r>
-          </w:p>
-        </w:tc>
-        <w:tc>
-          <w:tcPr>
-            <w:tcW w:w="1830" w:type="dxa"/>
-            <w:vAlign w:val="center"/>
-          </w:tcPr>
-          <w:p>
-            <w:pPr>
-              <w:spacing w:before="60" w:after="60" w:line="240" w:lineRule="auto"/>
-              <w:rPr>
-                <w:rFonts w:ascii="Courier New" w:hAnsi="Courier New" w:cs="Courier New"/>
-              </w:rPr>
-            </w:pPr>
-            <w:r>
-              <w:rPr>
-                <w:rFonts w:ascii="Courier New" w:hAnsi="Courier New" w:cs="Courier New"/>
-              </w:rPr>
-              <w:t>VARCHAR(45)</w:t>
-            </w:r>
-          </w:p>
-        </w:tc>
-        <w:tc>
-          <w:tcPr>
-            <w:tcW w:w="534" w:type="dxa"/>
-            <w:vAlign w:val="center"/>
-          </w:tcPr>
-          <w:p>
-            <w:pPr>
-              <w:spacing w:before="60" w:after="60" w:line="240" w:lineRule="auto"/>
-              <w:jc w:val="center"/>
-            </w:pPr>
-          </w:p>
-        </w:tc>
-        <w:tc>
-          <w:tcPr>
-            <w:tcW w:w="3479" w:type="dxa"/>
-            <w:vAlign w:val="center"/>
-          </w:tcPr>
-          <w:p>
-            <w:pPr>
-              <w:spacing w:before="60" w:after="60" w:line="240" w:lineRule="auto"/>
-            </w:pPr>
-          </w:p>
-        </w:tc>
-      </w:tr>
-      <w:tr>
-        <w:tc>
-          <w:tcPr>
-            <w:tcW w:w="702" w:type="dxa"/>
-            <w:vAlign w:val="center"/>
-          </w:tcPr>
-          <w:p>
-            <w:pPr>
-              <w:spacing w:before="60" w:after="60" w:line="240" w:lineRule="auto"/>
-            </w:pPr>
-          </w:p>
-        </w:tc>
-        <w:tc>
-          <w:tcPr>
-            <w:tcW w:w="2517" w:type="dxa"/>
-            <w:vAlign w:val="center"/>
-          </w:tcPr>
-          <w:p>
-            <w:pPr>
-              <w:spacing w:before="60" w:after="60" w:line="240" w:lineRule="auto"/>
-            </w:pPr>
-            <w:r>
-              <w:t>portNr</w:t>
-            </w:r>
-          </w:p>
-        </w:tc>
-        <w:tc>
-          <w:tcPr>
-            <w:tcW w:w="1830" w:type="dxa"/>
-            <w:vAlign w:val="center"/>
-          </w:tcPr>
-          <w:p>
-            <w:pPr>
-              <w:spacing w:before="60" w:after="60" w:line="240" w:lineRule="auto"/>
-              <w:rPr>
-                <w:rFonts w:ascii="Courier New" w:hAnsi="Courier New" w:cs="Courier New"/>
-              </w:rPr>
-            </w:pPr>
-            <w:r>
-              <w:rPr>
-                <w:rFonts w:ascii="Courier New" w:hAnsi="Courier New" w:cs="Courier New"/>
-              </w:rPr>
-              <w:t>INT</w:t>
-            </w:r>
-          </w:p>
-        </w:tc>
-        <w:tc>
-          <w:tcPr>
-            <w:tcW w:w="534" w:type="dxa"/>
-            <w:vAlign w:val="center"/>
-          </w:tcPr>
-          <w:p>
-            <w:pPr>
-              <w:spacing w:before="60" w:after="60" w:line="240" w:lineRule="auto"/>
-              <w:jc w:val="center"/>
-            </w:pPr>
+            <w:r>
+              <w:sym w:font="Wingdings" w:char="F0FC"/>
+            </w:r>
           </w:p>
         </w:tc>
         <w:tc>
@@ -13711,13 +15076,23 @@
     <w:p/>
     <w:p>
       <w:pPr>
+        <w:pStyle w:val="berschrift2"/>
+      </w:pPr>
+      <w:bookmarkStart w:id="37" w:name="_Toc2434027"/>
+      <w:r>
+        <w:t>Beschaffung</w:t>
+      </w:r>
+      <w:bookmarkEnd w:id="37"/>
+    </w:p>
+    <w:p>
+      <w:pPr>
         <w:pStyle w:val="berschrift3"/>
       </w:pPr>
-      <w:bookmarkStart w:id="37" w:name="_Toc2434026"/>
-      <w:r>
-        <w:t>Log</w:t>
-      </w:r>
-      <w:bookmarkEnd w:id="37"/>
+      <w:bookmarkStart w:id="38" w:name="_Toc2434028"/>
+      <w:r>
+        <w:t>Lieferant</w:t>
+      </w:r>
+      <w:bookmarkEnd w:id="38"/>
     </w:p>
     <w:tbl>
       <w:tblPr>
@@ -13858,9 +15233,11 @@
             <w:pPr>
               <w:spacing w:before="60" w:after="60" w:line="240" w:lineRule="auto"/>
             </w:pPr>
-            <w:r>
-              <w:t>idLog</w:t>
-            </w:r>
+            <w:proofErr w:type="spellStart"/>
+            <w:r>
+              <w:t>idLieferant</w:t>
+            </w:r>
+            <w:proofErr w:type="spellEnd"/>
           </w:p>
         </w:tc>
         <w:tc>
@@ -13920,9 +15297,6 @@
             <w:pPr>
               <w:spacing w:before="60" w:after="60" w:line="240" w:lineRule="auto"/>
             </w:pPr>
-            <w:r>
-              <w:t>FK</w:t>
-            </w:r>
           </w:p>
         </w:tc>
         <w:tc>
@@ -13934,9 +15308,11 @@
             <w:pPr>
               <w:spacing w:before="60" w:after="60" w:line="240" w:lineRule="auto"/>
             </w:pPr>
-            <w:r>
-              <w:t>fk_idDevice</w:t>
-            </w:r>
+            <w:proofErr w:type="spellStart"/>
+            <w:r>
+              <w:t>name</w:t>
+            </w:r>
+            <w:proofErr w:type="spellEnd"/>
           </w:p>
         </w:tc>
         <w:tc>
@@ -13951,11 +15327,19 @@
                 <w:rFonts w:ascii="Courier New" w:hAnsi="Courier New" w:cs="Courier New"/>
               </w:rPr>
             </w:pPr>
-            <w:r>
-              <w:rPr>
-                <w:rFonts w:ascii="Courier New" w:hAnsi="Courier New" w:cs="Courier New"/>
-              </w:rPr>
-              <w:t>INT</w:t>
+            <w:proofErr w:type="gramStart"/>
+            <w:r>
+              <w:rPr>
+                <w:rFonts w:ascii="Courier New" w:hAnsi="Courier New" w:cs="Courier New"/>
+              </w:rPr>
+              <w:t>VARCHAR(</w:t>
+            </w:r>
+            <w:proofErr w:type="gramEnd"/>
+            <w:r>
+              <w:rPr>
+                <w:rFonts w:ascii="Courier New" w:hAnsi="Courier New" w:cs="Courier New"/>
+              </w:rPr>
+              <w:t>45)</w:t>
             </w:r>
           </w:p>
         </w:tc>
@@ -13996,6 +15380,9 @@
             <w:pPr>
               <w:spacing w:before="60" w:after="60" w:line="240" w:lineRule="auto"/>
             </w:pPr>
+            <w:r>
+              <w:t>FK</w:t>
+            </w:r>
           </w:p>
         </w:tc>
         <w:tc>
@@ -14007,9 +15394,11 @@
             <w:pPr>
               <w:spacing w:before="60" w:after="60" w:line="240" w:lineRule="auto"/>
             </w:pPr>
-            <w:r>
-              <w:t>logMsg</w:t>
-            </w:r>
+            <w:proofErr w:type="spellStart"/>
+            <w:r>
+              <w:t>fk_idAdresse</w:t>
+            </w:r>
+            <w:proofErr w:type="spellEnd"/>
           </w:p>
         </w:tc>
         <w:tc>
@@ -14028,293 +15417,7 @@
               <w:rPr>
                 <w:rFonts w:ascii="Courier New" w:hAnsi="Courier New" w:cs="Courier New"/>
               </w:rPr>
-              <w:t>VARCHAR(45)</w:t>
-            </w:r>
-          </w:p>
-        </w:tc>
-        <w:tc>
-          <w:tcPr>
-            <w:tcW w:w="534" w:type="dxa"/>
-            <w:vAlign w:val="center"/>
-          </w:tcPr>
-          <w:p>
-            <w:pPr>
-              <w:spacing w:before="60" w:after="60" w:line="240" w:lineRule="auto"/>
-              <w:jc w:val="center"/>
-            </w:pPr>
-            <w:r>
-              <w:sym w:font="Wingdings" w:char="F0FC"/>
-            </w:r>
-          </w:p>
-        </w:tc>
-        <w:tc>
-          <w:tcPr>
-            <w:tcW w:w="3479" w:type="dxa"/>
-            <w:vAlign w:val="center"/>
-          </w:tcPr>
-          <w:p>
-            <w:pPr>
-              <w:spacing w:before="60" w:after="60" w:line="240" w:lineRule="auto"/>
-            </w:pPr>
-          </w:p>
-        </w:tc>
-      </w:tr>
-      <w:tr>
-        <w:tc>
-          <w:tcPr>
-            <w:tcW w:w="702" w:type="dxa"/>
-            <w:vAlign w:val="center"/>
-          </w:tcPr>
-          <w:p>
-            <w:pPr>
-              <w:spacing w:before="60" w:after="60" w:line="240" w:lineRule="auto"/>
-            </w:pPr>
-          </w:p>
-        </w:tc>
-        <w:tc>
-          <w:tcPr>
-            <w:tcW w:w="2517" w:type="dxa"/>
-            <w:vAlign w:val="center"/>
-          </w:tcPr>
-          <w:p>
-            <w:pPr>
-              <w:spacing w:before="60" w:after="60" w:line="240" w:lineRule="auto"/>
-            </w:pPr>
-            <w:r>
-              <w:t>severity</w:t>
-            </w:r>
-          </w:p>
-        </w:tc>
-        <w:tc>
-          <w:tcPr>
-            <w:tcW w:w="1830" w:type="dxa"/>
-            <w:vAlign w:val="center"/>
-          </w:tcPr>
-          <w:p>
-            <w:pPr>
-              <w:spacing w:before="60" w:after="60" w:line="240" w:lineRule="auto"/>
-              <w:rPr>
-                <w:rFonts w:ascii="Courier New" w:hAnsi="Courier New" w:cs="Courier New"/>
-              </w:rPr>
-            </w:pPr>
-            <w:r>
-              <w:rPr>
-                <w:rFonts w:ascii="Courier New" w:hAnsi="Courier New" w:cs="Courier New"/>
-              </w:rPr>
-              <w:t>TINYINT(4)</w:t>
-            </w:r>
-          </w:p>
-        </w:tc>
-        <w:tc>
-          <w:tcPr>
-            <w:tcW w:w="534" w:type="dxa"/>
-            <w:vAlign w:val="center"/>
-          </w:tcPr>
-          <w:p>
-            <w:pPr>
-              <w:spacing w:before="60" w:after="60" w:line="240" w:lineRule="auto"/>
-              <w:jc w:val="center"/>
-            </w:pPr>
-          </w:p>
-        </w:tc>
-        <w:tc>
-          <w:tcPr>
-            <w:tcW w:w="3479" w:type="dxa"/>
-            <w:vAlign w:val="center"/>
-          </w:tcPr>
-          <w:p>
-            <w:pPr>
-              <w:spacing w:before="60" w:after="60" w:line="240" w:lineRule="auto"/>
-            </w:pPr>
-          </w:p>
-        </w:tc>
-      </w:tr>
-      <w:tr>
-        <w:tc>
-          <w:tcPr>
-            <w:tcW w:w="702" w:type="dxa"/>
-            <w:vAlign w:val="center"/>
-          </w:tcPr>
-          <w:p>
-            <w:pPr>
-              <w:spacing w:before="60" w:after="60" w:line="240" w:lineRule="auto"/>
-            </w:pPr>
-          </w:p>
-        </w:tc>
-        <w:tc>
-          <w:tcPr>
-            <w:tcW w:w="2517" w:type="dxa"/>
-            <w:vAlign w:val="center"/>
-          </w:tcPr>
-          <w:p>
-            <w:pPr>
-              <w:spacing w:before="60" w:after="60" w:line="240" w:lineRule="auto"/>
-            </w:pPr>
-            <w:r>
-              <w:t>loggingTime</w:t>
-            </w:r>
-          </w:p>
-        </w:tc>
-        <w:tc>
-          <w:tcPr>
-            <w:tcW w:w="1830" w:type="dxa"/>
-            <w:vAlign w:val="center"/>
-          </w:tcPr>
-          <w:p>
-            <w:pPr>
-              <w:spacing w:before="60" w:after="60" w:line="240" w:lineRule="auto"/>
-              <w:rPr>
-                <w:rFonts w:ascii="Courier New" w:hAnsi="Courier New" w:cs="Courier New"/>
-              </w:rPr>
-            </w:pPr>
-            <w:r>
-              <w:rPr>
-                <w:rFonts w:ascii="Courier New" w:hAnsi="Courier New" w:cs="Courier New"/>
-              </w:rPr>
-              <w:t>DATETIME</w:t>
-            </w:r>
-          </w:p>
-        </w:tc>
-        <w:tc>
-          <w:tcPr>
-            <w:tcW w:w="534" w:type="dxa"/>
-            <w:vAlign w:val="center"/>
-          </w:tcPr>
-          <w:p>
-            <w:pPr>
-              <w:spacing w:before="60" w:after="60" w:line="240" w:lineRule="auto"/>
-              <w:jc w:val="center"/>
-            </w:pPr>
-            <w:r>
-              <w:sym w:font="Wingdings" w:char="F0FC"/>
-            </w:r>
-          </w:p>
-        </w:tc>
-        <w:tc>
-          <w:tcPr>
-            <w:tcW w:w="3479" w:type="dxa"/>
-            <w:vAlign w:val="center"/>
-          </w:tcPr>
-          <w:p>
-            <w:pPr>
-              <w:spacing w:before="60" w:after="60" w:line="240" w:lineRule="auto"/>
-            </w:pPr>
-          </w:p>
-        </w:tc>
-      </w:tr>
-      <w:tr>
-        <w:tc>
-          <w:tcPr>
-            <w:tcW w:w="702" w:type="dxa"/>
-            <w:vAlign w:val="center"/>
-          </w:tcPr>
-          <w:p>
-            <w:pPr>
-              <w:spacing w:before="60" w:after="60" w:line="240" w:lineRule="auto"/>
-            </w:pPr>
-          </w:p>
-        </w:tc>
-        <w:tc>
-          <w:tcPr>
-            <w:tcW w:w="2517" w:type="dxa"/>
-            <w:vAlign w:val="center"/>
-          </w:tcPr>
-          <w:p>
-            <w:pPr>
-              <w:spacing w:before="60" w:after="60" w:line="240" w:lineRule="auto"/>
-            </w:pPr>
-            <w:r>
-              <w:t>checked</w:t>
-            </w:r>
-          </w:p>
-        </w:tc>
-        <w:tc>
-          <w:tcPr>
-            <w:tcW w:w="1830" w:type="dxa"/>
-            <w:vAlign w:val="center"/>
-          </w:tcPr>
-          <w:p>
-            <w:pPr>
-              <w:spacing w:before="60" w:after="60" w:line="240" w:lineRule="auto"/>
-              <w:rPr>
-                <w:rFonts w:ascii="Courier New" w:hAnsi="Courier New" w:cs="Courier New"/>
-              </w:rPr>
-            </w:pPr>
-            <w:r>
-              <w:rPr>
-                <w:rFonts w:ascii="Courier New" w:hAnsi="Courier New" w:cs="Courier New"/>
-              </w:rPr>
-              <w:t>TINYINT(4)</w:t>
-            </w:r>
-          </w:p>
-        </w:tc>
-        <w:tc>
-          <w:tcPr>
-            <w:tcW w:w="534" w:type="dxa"/>
-            <w:vAlign w:val="center"/>
-          </w:tcPr>
-          <w:p>
-            <w:pPr>
-              <w:spacing w:before="60" w:after="60" w:line="240" w:lineRule="auto"/>
-              <w:jc w:val="center"/>
-            </w:pPr>
-          </w:p>
-        </w:tc>
-        <w:tc>
-          <w:tcPr>
-            <w:tcW w:w="3479" w:type="dxa"/>
-            <w:vAlign w:val="center"/>
-          </w:tcPr>
-          <w:p>
-            <w:pPr>
-              <w:spacing w:before="60" w:after="60" w:line="240" w:lineRule="auto"/>
-            </w:pPr>
-          </w:p>
-        </w:tc>
-      </w:tr>
-      <w:tr>
-        <w:tc>
-          <w:tcPr>
-            <w:tcW w:w="702" w:type="dxa"/>
-            <w:vAlign w:val="center"/>
-          </w:tcPr>
-          <w:p>
-            <w:pPr>
-              <w:spacing w:before="60" w:after="60" w:line="240" w:lineRule="auto"/>
-            </w:pPr>
-          </w:p>
-        </w:tc>
-        <w:tc>
-          <w:tcPr>
-            <w:tcW w:w="2517" w:type="dxa"/>
-            <w:vAlign w:val="center"/>
-          </w:tcPr>
-          <w:p>
-            <w:pPr>
-              <w:spacing w:before="60" w:after="60" w:line="240" w:lineRule="auto"/>
-            </w:pPr>
-            <w:r>
-              <w:t>zeit</w:t>
-            </w:r>
-          </w:p>
-        </w:tc>
-        <w:tc>
-          <w:tcPr>
-            <w:tcW w:w="1830" w:type="dxa"/>
-            <w:vAlign w:val="center"/>
-          </w:tcPr>
-          <w:p>
-            <w:pPr>
-              <w:spacing w:before="60" w:after="60" w:line="240" w:lineRule="auto"/>
-              <w:rPr>
-                <w:rFonts w:ascii="Courier New" w:hAnsi="Courier New" w:cs="Courier New"/>
-              </w:rPr>
-            </w:pPr>
-            <w:r>
-              <w:rPr>
-                <w:rFonts w:ascii="Courier New" w:hAnsi="Courier New" w:cs="Courier New"/>
-              </w:rPr>
-              <w:t>TIMESTAMP(1)</w:t>
+              <w:t>INT</w:t>
             </w:r>
           </w:p>
         </w:tc>
@@ -14349,21 +15452,11 @@
     <w:p/>
     <w:p>
       <w:pPr>
-        <w:pStyle w:val="berschrift2"/>
-      </w:pPr>
-      <w:bookmarkStart w:id="38" w:name="_Toc2434027"/>
-      <w:r>
-        <w:t>Beschaffung</w:t>
-      </w:r>
-      <w:bookmarkEnd w:id="38"/>
-    </w:p>
-    <w:p>
-      <w:pPr>
         <w:pStyle w:val="berschrift3"/>
       </w:pPr>
-      <w:bookmarkStart w:id="39" w:name="_Toc2434028"/>
-      <w:r>
-        <w:t>Lieferant</w:t>
+      <w:bookmarkStart w:id="39" w:name="_Toc2434029"/>
+      <w:r>
+        <w:t>Hersteller</w:t>
       </w:r>
       <w:bookmarkEnd w:id="39"/>
     </w:p>
@@ -14506,9 +15599,11 @@
             <w:pPr>
               <w:spacing w:before="60" w:after="60" w:line="240" w:lineRule="auto"/>
             </w:pPr>
-            <w:r>
-              <w:t>idLieferant</w:t>
-            </w:r>
+            <w:proofErr w:type="spellStart"/>
+            <w:r>
+              <w:t>idHersteller</w:t>
+            </w:r>
+            <w:proofErr w:type="spellEnd"/>
           </w:p>
         </w:tc>
         <w:tc>
@@ -14579,9 +15674,11 @@
             <w:pPr>
               <w:spacing w:before="60" w:after="60" w:line="240" w:lineRule="auto"/>
             </w:pPr>
+            <w:proofErr w:type="spellStart"/>
             <w:r>
               <w:t>name</w:t>
             </w:r>
+            <w:proofErr w:type="spellEnd"/>
           </w:p>
         </w:tc>
         <w:tc>
@@ -14596,87 +15693,19 @@
                 <w:rFonts w:ascii="Courier New" w:hAnsi="Courier New" w:cs="Courier New"/>
               </w:rPr>
             </w:pPr>
-            <w:r>
-              <w:rPr>
-                <w:rFonts w:ascii="Courier New" w:hAnsi="Courier New" w:cs="Courier New"/>
-              </w:rPr>
-              <w:t>VARCHAR(45)</w:t>
-            </w:r>
-          </w:p>
-        </w:tc>
-        <w:tc>
-          <w:tcPr>
-            <w:tcW w:w="534" w:type="dxa"/>
-            <w:vAlign w:val="center"/>
-          </w:tcPr>
-          <w:p>
-            <w:pPr>
-              <w:spacing w:before="60" w:after="60" w:line="240" w:lineRule="auto"/>
-              <w:jc w:val="center"/>
-            </w:pPr>
-            <w:r>
-              <w:sym w:font="Wingdings" w:char="F0FC"/>
-            </w:r>
-          </w:p>
-        </w:tc>
-        <w:tc>
-          <w:tcPr>
-            <w:tcW w:w="3479" w:type="dxa"/>
-            <w:vAlign w:val="center"/>
-          </w:tcPr>
-          <w:p>
-            <w:pPr>
-              <w:spacing w:before="60" w:after="60" w:line="240" w:lineRule="auto"/>
-            </w:pPr>
-          </w:p>
-        </w:tc>
-      </w:tr>
-      <w:tr>
-        <w:tc>
-          <w:tcPr>
-            <w:tcW w:w="702" w:type="dxa"/>
-            <w:vAlign w:val="center"/>
-          </w:tcPr>
-          <w:p>
-            <w:pPr>
-              <w:spacing w:before="60" w:after="60" w:line="240" w:lineRule="auto"/>
-            </w:pPr>
-            <w:r>
-              <w:t>FK</w:t>
-            </w:r>
-          </w:p>
-        </w:tc>
-        <w:tc>
-          <w:tcPr>
-            <w:tcW w:w="2517" w:type="dxa"/>
-            <w:vAlign w:val="center"/>
-          </w:tcPr>
-          <w:p>
-            <w:pPr>
-              <w:spacing w:before="60" w:after="60" w:line="240" w:lineRule="auto"/>
-            </w:pPr>
-            <w:r>
-              <w:t>fk_idAdresse</w:t>
-            </w:r>
-          </w:p>
-        </w:tc>
-        <w:tc>
-          <w:tcPr>
-            <w:tcW w:w="1830" w:type="dxa"/>
-            <w:vAlign w:val="center"/>
-          </w:tcPr>
-          <w:p>
-            <w:pPr>
-              <w:spacing w:before="60" w:after="60" w:line="240" w:lineRule="auto"/>
-              <w:rPr>
-                <w:rFonts w:ascii="Courier New" w:hAnsi="Courier New" w:cs="Courier New"/>
-              </w:rPr>
-            </w:pPr>
-            <w:r>
-              <w:rPr>
-                <w:rFonts w:ascii="Courier New" w:hAnsi="Courier New" w:cs="Courier New"/>
-              </w:rPr>
-              <w:t>INT</w:t>
+            <w:proofErr w:type="gramStart"/>
+            <w:r>
+              <w:rPr>
+                <w:rFonts w:ascii="Courier New" w:hAnsi="Courier New" w:cs="Courier New"/>
+              </w:rPr>
+              <w:t>VARCHAR(</w:t>
+            </w:r>
+            <w:proofErr w:type="gramEnd"/>
+            <w:r>
+              <w:rPr>
+                <w:rFonts w:ascii="Courier New" w:hAnsi="Courier New" w:cs="Courier New"/>
+              </w:rPr>
+              <w:t>45)</w:t>
             </w:r>
           </w:p>
         </w:tc>
@@ -14713,11 +15742,13 @@
       <w:pPr>
         <w:pStyle w:val="berschrift3"/>
       </w:pPr>
-      <w:bookmarkStart w:id="40" w:name="_Toc2434029"/>
-      <w:r>
-        <w:t>Hersteller</w:t>
+      <w:bookmarkStart w:id="40" w:name="_Toc2434030"/>
+      <w:proofErr w:type="spellStart"/>
+      <w:r>
+        <w:t>Lieferant_Hersteller</w:t>
       </w:r>
       <w:bookmarkEnd w:id="40"/>
+      <w:proofErr w:type="spellEnd"/>
     </w:p>
     <w:tbl>
       <w:tblPr>
@@ -14845,7 +15876,7 @@
               <w:spacing w:before="60" w:after="60" w:line="240" w:lineRule="auto"/>
             </w:pPr>
             <w:r>
-              <w:t>PK</w:t>
+              <w:t>FK</w:t>
             </w:r>
           </w:p>
         </w:tc>
@@ -14858,9 +15889,11 @@
             <w:pPr>
               <w:spacing w:before="60" w:after="60" w:line="240" w:lineRule="auto"/>
             </w:pPr>
-            <w:r>
-              <w:t>idHersteller</w:t>
-            </w:r>
+            <w:proofErr w:type="spellStart"/>
+            <w:r>
+              <w:t>fk_idLieferant</w:t>
+            </w:r>
+            <w:proofErr w:type="spellEnd"/>
           </w:p>
         </w:tc>
         <w:tc>
@@ -14920,6 +15953,9 @@
             <w:pPr>
               <w:spacing w:before="60" w:after="60" w:line="240" w:lineRule="auto"/>
             </w:pPr>
+            <w:r>
+              <w:t>FK</w:t>
+            </w:r>
           </w:p>
         </w:tc>
         <w:tc>
@@ -14931,9 +15967,11 @@
             <w:pPr>
               <w:spacing w:before="60" w:after="60" w:line="240" w:lineRule="auto"/>
             </w:pPr>
-            <w:r>
-              <w:t>name</w:t>
-            </w:r>
+            <w:proofErr w:type="spellStart"/>
+            <w:r>
+              <w:t>fk_idHersteller</w:t>
+            </w:r>
+            <w:proofErr w:type="spellEnd"/>
           </w:p>
         </w:tc>
         <w:tc>
@@ -14952,7 +15990,7 @@
               <w:rPr>
                 <w:rFonts w:ascii="Courier New" w:hAnsi="Courier New" w:cs="Courier New"/>
               </w:rPr>
-              <w:t>VARCHAR(45)</w:t>
+              <w:t>INT</w:t>
             </w:r>
           </w:p>
         </w:tc>
@@ -14987,13 +16025,30 @@
     <w:p/>
     <w:p>
       <w:pPr>
+        <w:pStyle w:val="berschrift2"/>
+      </w:pPr>
+      <w:bookmarkStart w:id="41" w:name="_Toc2434031"/>
+      <w:r>
+        <w:t xml:space="preserve">Administration </w:t>
+      </w:r>
+      <w:proofErr w:type="spellStart"/>
+      <w:r>
+        <w:t>Credentials</w:t>
+      </w:r>
+      <w:bookmarkEnd w:id="41"/>
+      <w:proofErr w:type="spellEnd"/>
+    </w:p>
+    <w:p>
+      <w:pPr>
         <w:pStyle w:val="berschrift3"/>
       </w:pPr>
-      <w:bookmarkStart w:id="41" w:name="_Toc2434030"/>
-      <w:r>
-        <w:t>Lieferant_Hersteller</w:t>
-      </w:r>
-      <w:bookmarkEnd w:id="41"/>
+      <w:bookmarkStart w:id="42" w:name="_Toc2434032"/>
+      <w:proofErr w:type="spellStart"/>
+      <w:r>
+        <w:t>Administrative_Credentials</w:t>
+      </w:r>
+      <w:bookmarkEnd w:id="42"/>
+      <w:proofErr w:type="spellEnd"/>
     </w:p>
     <w:tbl>
       <w:tblPr>
@@ -15121,7 +16176,7 @@
               <w:spacing w:before="60" w:after="60" w:line="240" w:lineRule="auto"/>
             </w:pPr>
             <w:r>
-              <w:t>FK</w:t>
+              <w:t>PK</w:t>
             </w:r>
           </w:p>
         </w:tc>
@@ -15134,9 +16189,14 @@
             <w:pPr>
               <w:spacing w:before="60" w:after="60" w:line="240" w:lineRule="auto"/>
             </w:pPr>
-            <w:r>
-              <w:t>fk_idLieferant</w:t>
-            </w:r>
+            <w:proofErr w:type="spellStart"/>
+            <w:r>
+              <w:rPr>
+                <w:sz w:val="18"/>
+              </w:rPr>
+              <w:t>idAdministrative_Credentials</w:t>
+            </w:r>
+            <w:proofErr w:type="spellEnd"/>
           </w:p>
         </w:tc>
         <w:tc>
@@ -15196,9 +16256,6 @@
             <w:pPr>
               <w:spacing w:before="60" w:after="60" w:line="240" w:lineRule="auto"/>
             </w:pPr>
-            <w:r>
-              <w:t>FK</w:t>
-            </w:r>
           </w:p>
         </w:tc>
         <w:tc>
@@ -15210,9 +16267,11 @@
             <w:pPr>
               <w:spacing w:before="60" w:after="60" w:line="240" w:lineRule="auto"/>
             </w:pPr>
-            <w:r>
-              <w:t>fk_idHersteller</w:t>
-            </w:r>
+            <w:proofErr w:type="spellStart"/>
+            <w:r>
+              <w:t>benutzer</w:t>
+            </w:r>
+            <w:proofErr w:type="spellEnd"/>
           </w:p>
         </w:tc>
         <w:tc>
@@ -15227,11 +16286,102 @@
                 <w:rFonts w:ascii="Courier New" w:hAnsi="Courier New" w:cs="Courier New"/>
               </w:rPr>
             </w:pPr>
-            <w:r>
-              <w:rPr>
-                <w:rFonts w:ascii="Courier New" w:hAnsi="Courier New" w:cs="Courier New"/>
-              </w:rPr>
-              <w:t>INT</w:t>
+            <w:proofErr w:type="gramStart"/>
+            <w:r>
+              <w:rPr>
+                <w:rFonts w:ascii="Courier New" w:hAnsi="Courier New" w:cs="Courier New"/>
+              </w:rPr>
+              <w:t>VARCHAR(</w:t>
+            </w:r>
+            <w:proofErr w:type="gramEnd"/>
+            <w:r>
+              <w:rPr>
+                <w:rFonts w:ascii="Courier New" w:hAnsi="Courier New" w:cs="Courier New"/>
+              </w:rPr>
+              <w:t>45)</w:t>
+            </w:r>
+          </w:p>
+        </w:tc>
+        <w:tc>
+          <w:tcPr>
+            <w:tcW w:w="534" w:type="dxa"/>
+            <w:vAlign w:val="center"/>
+          </w:tcPr>
+          <w:p>
+            <w:pPr>
+              <w:spacing w:before="60" w:after="60" w:line="240" w:lineRule="auto"/>
+              <w:jc w:val="center"/>
+            </w:pPr>
+            <w:r>
+              <w:sym w:font="Wingdings" w:char="F0FC"/>
+            </w:r>
+          </w:p>
+        </w:tc>
+        <w:tc>
+          <w:tcPr>
+            <w:tcW w:w="3479" w:type="dxa"/>
+            <w:vAlign w:val="center"/>
+          </w:tcPr>
+          <w:p>
+            <w:pPr>
+              <w:spacing w:before="60" w:after="60" w:line="240" w:lineRule="auto"/>
+            </w:pPr>
+          </w:p>
+        </w:tc>
+      </w:tr>
+      <w:tr>
+        <w:tc>
+          <w:tcPr>
+            <w:tcW w:w="702" w:type="dxa"/>
+            <w:vAlign w:val="center"/>
+          </w:tcPr>
+          <w:p>
+            <w:pPr>
+              <w:spacing w:before="60" w:after="60" w:line="240" w:lineRule="auto"/>
+            </w:pPr>
+          </w:p>
+        </w:tc>
+        <w:tc>
+          <w:tcPr>
+            <w:tcW w:w="2517" w:type="dxa"/>
+            <w:vAlign w:val="center"/>
+          </w:tcPr>
+          <w:p>
+            <w:pPr>
+              <w:spacing w:before="60" w:after="60" w:line="240" w:lineRule="auto"/>
+            </w:pPr>
+            <w:proofErr w:type="spellStart"/>
+            <w:r>
+              <w:t>passwort</w:t>
+            </w:r>
+            <w:proofErr w:type="spellEnd"/>
+          </w:p>
+        </w:tc>
+        <w:tc>
+          <w:tcPr>
+            <w:tcW w:w="1830" w:type="dxa"/>
+            <w:vAlign w:val="center"/>
+          </w:tcPr>
+          <w:p>
+            <w:pPr>
+              <w:spacing w:before="60" w:after="60" w:line="240" w:lineRule="auto"/>
+              <w:rPr>
+                <w:rFonts w:ascii="Courier New" w:hAnsi="Courier New" w:cs="Courier New"/>
+              </w:rPr>
+            </w:pPr>
+            <w:proofErr w:type="gramStart"/>
+            <w:r>
+              <w:rPr>
+                <w:rFonts w:ascii="Courier New" w:hAnsi="Courier New" w:cs="Courier New"/>
+              </w:rPr>
+              <w:t>VARCHAR(</w:t>
+            </w:r>
+            <w:proofErr w:type="gramEnd"/>
+            <w:r>
+              <w:rPr>
+                <w:rFonts w:ascii="Courier New" w:hAnsi="Courier New" w:cs="Courier New"/>
+              </w:rPr>
+              <w:t>45)</w:t>
             </w:r>
           </w:p>
         </w:tc>
@@ -15266,23 +16416,15 @@
     <w:p/>
     <w:p>
       <w:pPr>
-        <w:pStyle w:val="berschrift2"/>
-      </w:pPr>
-      <w:bookmarkStart w:id="42" w:name="_Toc2434031"/>
-      <w:r>
-        <w:t>Administration Credentials</w:t>
-      </w:r>
-      <w:bookmarkEnd w:id="42"/>
-    </w:p>
-    <w:p>
-      <w:pPr>
         <w:pStyle w:val="berschrift3"/>
       </w:pPr>
-      <w:bookmarkStart w:id="43" w:name="_Toc2434032"/>
-      <w:r>
-        <w:t>Administrative_Credentials</w:t>
+      <w:bookmarkStart w:id="43" w:name="_Toc2434033"/>
+      <w:proofErr w:type="spellStart"/>
+      <w:r>
+        <w:t>SNMP_Community</w:t>
       </w:r>
       <w:bookmarkEnd w:id="43"/>
+      <w:proofErr w:type="spellEnd"/>
     </w:p>
     <w:tbl>
       <w:tblPr>
@@ -15423,12 +16565,23 @@
             <w:pPr>
               <w:spacing w:before="60" w:after="60" w:line="240" w:lineRule="auto"/>
             </w:pPr>
-            <w:r>
-              <w:rPr>
-                <w:sz w:val="18"/>
-              </w:rPr>
-              <w:t>idAdministrative_Credentials</w:t>
-            </w:r>
+            <w:proofErr w:type="spellStart"/>
+            <w:r>
+              <w:rPr>
+                <w:sz w:val="20"/>
+              </w:rPr>
+              <w:t>id</w:t>
+            </w:r>
+            <w:r>
+              <w:rPr>
+                <w:sz w:val="20"/>
+              </w:rPr>
+              <w:t>SNMP_</w:t>
+            </w:r>
+            <w:r>
+              <w:t>Community</w:t>
+            </w:r>
+            <w:proofErr w:type="spellEnd"/>
           </w:p>
         </w:tc>
         <w:tc>
@@ -15499,9 +16652,11 @@
             <w:pPr>
               <w:spacing w:before="60" w:after="60" w:line="240" w:lineRule="auto"/>
             </w:pPr>
-            <w:r>
-              <w:t>benutzer</w:t>
-            </w:r>
+            <w:proofErr w:type="spellStart"/>
+            <w:r>
+              <w:t>name</w:t>
+            </w:r>
+            <w:proofErr w:type="spellEnd"/>
           </w:p>
         </w:tc>
         <w:tc>
@@ -15516,84 +16671,19 @@
                 <w:rFonts w:ascii="Courier New" w:hAnsi="Courier New" w:cs="Courier New"/>
               </w:rPr>
             </w:pPr>
-            <w:r>
-              <w:rPr>
-                <w:rFonts w:ascii="Courier New" w:hAnsi="Courier New" w:cs="Courier New"/>
-              </w:rPr>
-              <w:t>VARCHAR(45)</w:t>
-            </w:r>
-          </w:p>
-        </w:tc>
-        <w:tc>
-          <w:tcPr>
-            <w:tcW w:w="534" w:type="dxa"/>
-            <w:vAlign w:val="center"/>
-          </w:tcPr>
-          <w:p>
-            <w:pPr>
-              <w:spacing w:before="60" w:after="60" w:line="240" w:lineRule="auto"/>
-              <w:jc w:val="center"/>
-            </w:pPr>
-            <w:r>
-              <w:sym w:font="Wingdings" w:char="F0FC"/>
-            </w:r>
-          </w:p>
-        </w:tc>
-        <w:tc>
-          <w:tcPr>
-            <w:tcW w:w="3479" w:type="dxa"/>
-            <w:vAlign w:val="center"/>
-          </w:tcPr>
-          <w:p>
-            <w:pPr>
-              <w:spacing w:before="60" w:after="60" w:line="240" w:lineRule="auto"/>
-            </w:pPr>
-          </w:p>
-        </w:tc>
-      </w:tr>
-      <w:tr>
-        <w:tc>
-          <w:tcPr>
-            <w:tcW w:w="702" w:type="dxa"/>
-            <w:vAlign w:val="center"/>
-          </w:tcPr>
-          <w:p>
-            <w:pPr>
-              <w:spacing w:before="60" w:after="60" w:line="240" w:lineRule="auto"/>
-            </w:pPr>
-          </w:p>
-        </w:tc>
-        <w:tc>
-          <w:tcPr>
-            <w:tcW w:w="2517" w:type="dxa"/>
-            <w:vAlign w:val="center"/>
-          </w:tcPr>
-          <w:p>
-            <w:pPr>
-              <w:spacing w:before="60" w:after="60" w:line="240" w:lineRule="auto"/>
-            </w:pPr>
-            <w:r>
-              <w:t>passwort</w:t>
-            </w:r>
-          </w:p>
-        </w:tc>
-        <w:tc>
-          <w:tcPr>
-            <w:tcW w:w="1830" w:type="dxa"/>
-            <w:vAlign w:val="center"/>
-          </w:tcPr>
-          <w:p>
-            <w:pPr>
-              <w:spacing w:before="60" w:after="60" w:line="240" w:lineRule="auto"/>
-              <w:rPr>
-                <w:rFonts w:ascii="Courier New" w:hAnsi="Courier New" w:cs="Courier New"/>
-              </w:rPr>
-            </w:pPr>
-            <w:r>
-              <w:rPr>
-                <w:rFonts w:ascii="Courier New" w:hAnsi="Courier New" w:cs="Courier New"/>
-              </w:rPr>
-              <w:t>VARCHAR(45)</w:t>
+            <w:proofErr w:type="gramStart"/>
+            <w:r>
+              <w:rPr>
+                <w:rFonts w:ascii="Courier New" w:hAnsi="Courier New" w:cs="Courier New"/>
+              </w:rPr>
+              <w:t>VARCHAR(</w:t>
+            </w:r>
+            <w:proofErr w:type="gramEnd"/>
+            <w:r>
+              <w:rPr>
+                <w:rFonts w:ascii="Courier New" w:hAnsi="Courier New" w:cs="Courier New"/>
+              </w:rPr>
+              <w:t>45)</w:t>
             </w:r>
           </w:p>
         </w:tc>
@@ -15630,11 +16720,13 @@
       <w:pPr>
         <w:pStyle w:val="berschrift3"/>
       </w:pPr>
-      <w:bookmarkStart w:id="44" w:name="_Toc2434033"/>
-      <w:r>
-        <w:t>SNMP_Community</w:t>
+      <w:bookmarkStart w:id="44" w:name="_Toc2434034"/>
+      <w:proofErr w:type="spellStart"/>
+      <w:r>
+        <w:t>Admin_Cred_SNMP</w:t>
       </w:r>
       <w:bookmarkEnd w:id="44"/>
+      <w:proofErr w:type="spellEnd"/>
     </w:p>
     <w:tbl>
       <w:tblPr>
@@ -15775,21 +16867,23 @@
             <w:pPr>
               <w:spacing w:before="60" w:after="60" w:line="240" w:lineRule="auto"/>
             </w:pPr>
+            <w:proofErr w:type="spellStart"/>
             <w:r>
               <w:rPr>
                 <w:sz w:val="20"/>
               </w:rPr>
-              <w:t>id</w:t>
+              <w:t>idAdmin_</w:t>
+            </w:r>
+            <w:r>
+              <w:t>Cred</w:t>
             </w:r>
             <w:r>
               <w:rPr>
                 <w:sz w:val="20"/>
               </w:rPr>
-              <w:t>SNMP_</w:t>
-            </w:r>
-            <w:r>
-              <w:t>Community</w:t>
-            </w:r>
+              <w:t>_SNMP</w:t>
+            </w:r>
+            <w:proofErr w:type="spellEnd"/>
           </w:p>
         </w:tc>
         <w:tc>
@@ -15849,6 +16943,9 @@
             <w:pPr>
               <w:spacing w:before="60" w:after="60" w:line="240" w:lineRule="auto"/>
             </w:pPr>
+            <w:r>
+              <w:t>FK</w:t>
+            </w:r>
           </w:p>
         </w:tc>
         <w:tc>
@@ -15860,9 +16957,11 @@
             <w:pPr>
               <w:spacing w:before="60" w:after="60" w:line="240" w:lineRule="auto"/>
             </w:pPr>
-            <w:r>
-              <w:t>name</w:t>
-            </w:r>
+            <w:proofErr w:type="spellStart"/>
+            <w:r>
+              <w:t>fk_Admin_Cred</w:t>
+            </w:r>
+            <w:proofErr w:type="spellEnd"/>
           </w:p>
         </w:tc>
         <w:tc>
@@ -15881,7 +16980,85 @@
               <w:rPr>
                 <w:rFonts w:ascii="Courier New" w:hAnsi="Courier New" w:cs="Courier New"/>
               </w:rPr>
-              <w:t>VARCHAR(45)</w:t>
+              <w:t>INT</w:t>
+            </w:r>
+          </w:p>
+        </w:tc>
+        <w:tc>
+          <w:tcPr>
+            <w:tcW w:w="534" w:type="dxa"/>
+            <w:vAlign w:val="center"/>
+          </w:tcPr>
+          <w:p>
+            <w:pPr>
+              <w:spacing w:before="60" w:after="60" w:line="240" w:lineRule="auto"/>
+              <w:jc w:val="center"/>
+            </w:pPr>
+            <w:r>
+              <w:sym w:font="Wingdings" w:char="F0FC"/>
+            </w:r>
+          </w:p>
+        </w:tc>
+        <w:tc>
+          <w:tcPr>
+            <w:tcW w:w="3479" w:type="dxa"/>
+            <w:vAlign w:val="center"/>
+          </w:tcPr>
+          <w:p>
+            <w:pPr>
+              <w:spacing w:before="60" w:after="60" w:line="240" w:lineRule="auto"/>
+            </w:pPr>
+          </w:p>
+        </w:tc>
+      </w:tr>
+      <w:tr>
+        <w:tc>
+          <w:tcPr>
+            <w:tcW w:w="702" w:type="dxa"/>
+            <w:vAlign w:val="center"/>
+          </w:tcPr>
+          <w:p>
+            <w:pPr>
+              <w:spacing w:before="60" w:after="60" w:line="240" w:lineRule="auto"/>
+            </w:pPr>
+            <w:r>
+              <w:t>FK</w:t>
+            </w:r>
+          </w:p>
+        </w:tc>
+        <w:tc>
+          <w:tcPr>
+            <w:tcW w:w="2517" w:type="dxa"/>
+            <w:vAlign w:val="center"/>
+          </w:tcPr>
+          <w:p>
+            <w:pPr>
+              <w:spacing w:before="60" w:after="60" w:line="240" w:lineRule="auto"/>
+            </w:pPr>
+            <w:proofErr w:type="spellStart"/>
+            <w:r>
+              <w:t>fk_SNMP</w:t>
+            </w:r>
+            <w:proofErr w:type="spellEnd"/>
+          </w:p>
+        </w:tc>
+        <w:tc>
+          <w:tcPr>
+            <w:tcW w:w="1830" w:type="dxa"/>
+            <w:vAlign w:val="center"/>
+          </w:tcPr>
+          <w:p>
+            <w:pPr>
+              <w:spacing w:before="60" w:after="60" w:line="240" w:lineRule="auto"/>
+              <w:rPr>
+                <w:rFonts w:ascii="Courier New" w:hAnsi="Courier New" w:cs="Courier New"/>
+              </w:rPr>
+            </w:pPr>
+            <w:r>
+              <w:rPr>
+                <w:rFonts w:ascii="Courier New" w:hAnsi="Courier New" w:cs="Courier New"/>
+              </w:rPr>
+              <w:t>INT</w:t>
             </w:r>
           </w:p>
         </w:tc>
@@ -15916,13 +17093,23 @@
     <w:p/>
     <w:p>
       <w:pPr>
+        <w:pStyle w:val="berschrift2"/>
+      </w:pPr>
+      <w:bookmarkStart w:id="45" w:name="_Toc2434035"/>
+      <w:r>
+        <w:t>Verbindungstabellen</w:t>
+      </w:r>
+      <w:bookmarkEnd w:id="45"/>
+    </w:p>
+    <w:p>
+      <w:pPr>
         <w:pStyle w:val="berschrift3"/>
       </w:pPr>
-      <w:bookmarkStart w:id="45" w:name="_Toc2434034"/>
-      <w:r>
-        <w:t>Admin_Cred_SNMP</w:t>
-      </w:r>
-      <w:bookmarkEnd w:id="45"/>
+      <w:bookmarkStart w:id="46" w:name="_Toc2434036"/>
+      <w:r>
+        <w:t>Adresse</w:t>
+      </w:r>
+      <w:bookmarkEnd w:id="46"/>
     </w:p>
     <w:tbl>
       <w:tblPr>
@@ -16063,21 +17250,11 @@
             <w:pPr>
               <w:spacing w:before="60" w:after="60" w:line="240" w:lineRule="auto"/>
             </w:pPr>
-            <w:r>
-              <w:rPr>
-                <w:sz w:val="20"/>
-              </w:rPr>
-              <w:t>idAdmin_</w:t>
-            </w:r>
-            <w:r>
-              <w:t>Cred</w:t>
-            </w:r>
-            <w:r>
-              <w:rPr>
-                <w:sz w:val="20"/>
-              </w:rPr>
-              <w:t>_SNMP</w:t>
-            </w:r>
+            <w:proofErr w:type="spellStart"/>
+            <w:r>
+              <w:t>idAdresse</w:t>
+            </w:r>
+            <w:proofErr w:type="spellEnd"/>
           </w:p>
         </w:tc>
         <w:tc>
@@ -16137,9 +17314,6 @@
             <w:pPr>
               <w:spacing w:before="60" w:after="60" w:line="240" w:lineRule="auto"/>
             </w:pPr>
-            <w:r>
-              <w:t>FK</w:t>
-            </w:r>
           </w:p>
         </w:tc>
         <w:tc>
@@ -16151,9 +17325,11 @@
             <w:pPr>
               <w:spacing w:before="60" w:after="60" w:line="240" w:lineRule="auto"/>
             </w:pPr>
-            <w:r>
-              <w:t>fk_Admin_Cred</w:t>
-            </w:r>
+            <w:proofErr w:type="spellStart"/>
+            <w:r>
+              <w:t>strasse</w:t>
+            </w:r>
+            <w:proofErr w:type="spellEnd"/>
           </w:p>
         </w:tc>
         <w:tc>
@@ -16168,11 +17344,19 @@
                 <w:rFonts w:ascii="Courier New" w:hAnsi="Courier New" w:cs="Courier New"/>
               </w:rPr>
             </w:pPr>
-            <w:r>
-              <w:rPr>
-                <w:rFonts w:ascii="Courier New" w:hAnsi="Courier New" w:cs="Courier New"/>
-              </w:rPr>
-              <w:t>INT</w:t>
+            <w:proofErr w:type="gramStart"/>
+            <w:r>
+              <w:rPr>
+                <w:rFonts w:ascii="Courier New" w:hAnsi="Courier New" w:cs="Courier New"/>
+              </w:rPr>
+              <w:t>VARCHAR(</w:t>
+            </w:r>
+            <w:proofErr w:type="gramEnd"/>
+            <w:r>
+              <w:rPr>
+                <w:rFonts w:ascii="Courier New" w:hAnsi="Courier New" w:cs="Courier New"/>
+              </w:rPr>
+              <w:t>45)</w:t>
             </w:r>
           </w:p>
         </w:tc>
@@ -16213,9 +17397,6 @@
             <w:pPr>
               <w:spacing w:before="60" w:after="60" w:line="240" w:lineRule="auto"/>
             </w:pPr>
-            <w:r>
-              <w:t>FK</w:t>
-            </w:r>
           </w:p>
         </w:tc>
         <w:tc>
@@ -16227,9 +17408,11 @@
             <w:pPr>
               <w:spacing w:before="60" w:after="60" w:line="240" w:lineRule="auto"/>
             </w:pPr>
-            <w:r>
-              <w:t>fk_SNMP</w:t>
-            </w:r>
+            <w:proofErr w:type="spellStart"/>
+            <w:r>
+              <w:t>hausnummer</w:t>
+            </w:r>
+            <w:proofErr w:type="spellEnd"/>
           </w:p>
         </w:tc>
         <w:tc>
@@ -16244,11 +17427,268 @@
                 <w:rFonts w:ascii="Courier New" w:hAnsi="Courier New" w:cs="Courier New"/>
               </w:rPr>
             </w:pPr>
-            <w:r>
-              <w:rPr>
-                <w:rFonts w:ascii="Courier New" w:hAnsi="Courier New" w:cs="Courier New"/>
-              </w:rPr>
-              <w:t>INT</w:t>
+            <w:proofErr w:type="gramStart"/>
+            <w:r>
+              <w:rPr>
+                <w:rFonts w:ascii="Courier New" w:hAnsi="Courier New" w:cs="Courier New"/>
+              </w:rPr>
+              <w:t>VARCHAR(</w:t>
+            </w:r>
+            <w:proofErr w:type="gramEnd"/>
+            <w:r>
+              <w:rPr>
+                <w:rFonts w:ascii="Courier New" w:hAnsi="Courier New" w:cs="Courier New"/>
+              </w:rPr>
+              <w:t>45)</w:t>
+            </w:r>
+          </w:p>
+        </w:tc>
+        <w:tc>
+          <w:tcPr>
+            <w:tcW w:w="534" w:type="dxa"/>
+            <w:vAlign w:val="center"/>
+          </w:tcPr>
+          <w:p>
+            <w:pPr>
+              <w:spacing w:before="60" w:after="60" w:line="240" w:lineRule="auto"/>
+              <w:jc w:val="center"/>
+            </w:pPr>
+            <w:r>
+              <w:sym w:font="Wingdings" w:char="F0FC"/>
+            </w:r>
+          </w:p>
+        </w:tc>
+        <w:tc>
+          <w:tcPr>
+            <w:tcW w:w="3479" w:type="dxa"/>
+            <w:vAlign w:val="center"/>
+          </w:tcPr>
+          <w:p>
+            <w:pPr>
+              <w:spacing w:before="60" w:after="60" w:line="240" w:lineRule="auto"/>
+            </w:pPr>
+          </w:p>
+        </w:tc>
+      </w:tr>
+      <w:tr>
+        <w:tc>
+          <w:tcPr>
+            <w:tcW w:w="702" w:type="dxa"/>
+            <w:vAlign w:val="center"/>
+          </w:tcPr>
+          <w:p>
+            <w:pPr>
+              <w:spacing w:before="60" w:after="60" w:line="240" w:lineRule="auto"/>
+            </w:pPr>
+          </w:p>
+        </w:tc>
+        <w:tc>
+          <w:tcPr>
+            <w:tcW w:w="2517" w:type="dxa"/>
+            <w:vAlign w:val="center"/>
+          </w:tcPr>
+          <w:p>
+            <w:pPr>
+              <w:spacing w:before="60" w:after="60" w:line="240" w:lineRule="auto"/>
+            </w:pPr>
+            <w:proofErr w:type="spellStart"/>
+            <w:r>
+              <w:t>plz</w:t>
+            </w:r>
+            <w:proofErr w:type="spellEnd"/>
+          </w:p>
+        </w:tc>
+        <w:tc>
+          <w:tcPr>
+            <w:tcW w:w="1830" w:type="dxa"/>
+            <w:vAlign w:val="center"/>
+          </w:tcPr>
+          <w:p>
+            <w:pPr>
+              <w:spacing w:before="60" w:after="60" w:line="240" w:lineRule="auto"/>
+              <w:rPr>
+                <w:rFonts w:ascii="Courier New" w:hAnsi="Courier New" w:cs="Courier New"/>
+              </w:rPr>
+            </w:pPr>
+            <w:proofErr w:type="gramStart"/>
+            <w:r>
+              <w:rPr>
+                <w:rFonts w:ascii="Courier New" w:hAnsi="Courier New" w:cs="Courier New"/>
+              </w:rPr>
+              <w:t>VARCHAR(</w:t>
+            </w:r>
+            <w:proofErr w:type="gramEnd"/>
+            <w:r>
+              <w:rPr>
+                <w:rFonts w:ascii="Courier New" w:hAnsi="Courier New" w:cs="Courier New"/>
+              </w:rPr>
+              <w:t>45)</w:t>
+            </w:r>
+          </w:p>
+        </w:tc>
+        <w:tc>
+          <w:tcPr>
+            <w:tcW w:w="534" w:type="dxa"/>
+            <w:vAlign w:val="center"/>
+          </w:tcPr>
+          <w:p>
+            <w:pPr>
+              <w:spacing w:before="60" w:after="60" w:line="240" w:lineRule="auto"/>
+              <w:jc w:val="center"/>
+            </w:pPr>
+            <w:r>
+              <w:sym w:font="Wingdings" w:char="F0FC"/>
+            </w:r>
+          </w:p>
+        </w:tc>
+        <w:tc>
+          <w:tcPr>
+            <w:tcW w:w="3479" w:type="dxa"/>
+            <w:vAlign w:val="center"/>
+          </w:tcPr>
+          <w:p>
+            <w:pPr>
+              <w:spacing w:before="60" w:after="60" w:line="240" w:lineRule="auto"/>
+            </w:pPr>
+          </w:p>
+        </w:tc>
+      </w:tr>
+      <w:tr>
+        <w:tc>
+          <w:tcPr>
+            <w:tcW w:w="702" w:type="dxa"/>
+            <w:vAlign w:val="center"/>
+          </w:tcPr>
+          <w:p>
+            <w:pPr>
+              <w:spacing w:before="60" w:after="60" w:line="240" w:lineRule="auto"/>
+            </w:pPr>
+          </w:p>
+        </w:tc>
+        <w:tc>
+          <w:tcPr>
+            <w:tcW w:w="2517" w:type="dxa"/>
+            <w:vAlign w:val="center"/>
+          </w:tcPr>
+          <w:p>
+            <w:pPr>
+              <w:spacing w:before="60" w:after="60" w:line="240" w:lineRule="auto"/>
+            </w:pPr>
+            <w:proofErr w:type="spellStart"/>
+            <w:r>
+              <w:t>ort</w:t>
+            </w:r>
+            <w:proofErr w:type="spellEnd"/>
+          </w:p>
+        </w:tc>
+        <w:tc>
+          <w:tcPr>
+            <w:tcW w:w="1830" w:type="dxa"/>
+            <w:vAlign w:val="center"/>
+          </w:tcPr>
+          <w:p>
+            <w:pPr>
+              <w:spacing w:before="60" w:after="60" w:line="240" w:lineRule="auto"/>
+              <w:rPr>
+                <w:rFonts w:ascii="Courier New" w:hAnsi="Courier New" w:cs="Courier New"/>
+              </w:rPr>
+            </w:pPr>
+            <w:proofErr w:type="gramStart"/>
+            <w:r>
+              <w:rPr>
+                <w:rFonts w:ascii="Courier New" w:hAnsi="Courier New" w:cs="Courier New"/>
+              </w:rPr>
+              <w:t>VARCHAR(</w:t>
+            </w:r>
+            <w:proofErr w:type="gramEnd"/>
+            <w:r>
+              <w:rPr>
+                <w:rFonts w:ascii="Courier New" w:hAnsi="Courier New" w:cs="Courier New"/>
+              </w:rPr>
+              <w:t>45)</w:t>
+            </w:r>
+          </w:p>
+        </w:tc>
+        <w:tc>
+          <w:tcPr>
+            <w:tcW w:w="534" w:type="dxa"/>
+            <w:vAlign w:val="center"/>
+          </w:tcPr>
+          <w:p>
+            <w:pPr>
+              <w:spacing w:before="60" w:after="60" w:line="240" w:lineRule="auto"/>
+              <w:jc w:val="center"/>
+            </w:pPr>
+            <w:r>
+              <w:sym w:font="Wingdings" w:char="F0FC"/>
+            </w:r>
+          </w:p>
+        </w:tc>
+        <w:tc>
+          <w:tcPr>
+            <w:tcW w:w="3479" w:type="dxa"/>
+            <w:vAlign w:val="center"/>
+          </w:tcPr>
+          <w:p>
+            <w:pPr>
+              <w:spacing w:before="60" w:after="60" w:line="240" w:lineRule="auto"/>
+            </w:pPr>
+          </w:p>
+        </w:tc>
+      </w:tr>
+      <w:tr>
+        <w:tc>
+          <w:tcPr>
+            <w:tcW w:w="702" w:type="dxa"/>
+            <w:vAlign w:val="center"/>
+          </w:tcPr>
+          <w:p>
+            <w:pPr>
+              <w:spacing w:before="60" w:after="60" w:line="240" w:lineRule="auto"/>
+            </w:pPr>
+          </w:p>
+        </w:tc>
+        <w:tc>
+          <w:tcPr>
+            <w:tcW w:w="2517" w:type="dxa"/>
+            <w:vAlign w:val="center"/>
+          </w:tcPr>
+          <w:p>
+            <w:pPr>
+              <w:spacing w:before="60" w:after="60" w:line="240" w:lineRule="auto"/>
+            </w:pPr>
+            <w:proofErr w:type="spellStart"/>
+            <w:r>
+              <w:t>land</w:t>
+            </w:r>
+            <w:proofErr w:type="spellEnd"/>
+          </w:p>
+        </w:tc>
+        <w:tc>
+          <w:tcPr>
+            <w:tcW w:w="1830" w:type="dxa"/>
+            <w:vAlign w:val="center"/>
+          </w:tcPr>
+          <w:p>
+            <w:pPr>
+              <w:spacing w:before="60" w:after="60" w:line="240" w:lineRule="auto"/>
+              <w:rPr>
+                <w:rFonts w:ascii="Courier New" w:hAnsi="Courier New" w:cs="Courier New"/>
+              </w:rPr>
+            </w:pPr>
+            <w:proofErr w:type="gramStart"/>
+            <w:r>
+              <w:rPr>
+                <w:rFonts w:ascii="Courier New" w:hAnsi="Courier New" w:cs="Courier New"/>
+              </w:rPr>
+              <w:t>VARCHAR(</w:t>
+            </w:r>
+            <w:proofErr w:type="gramEnd"/>
+            <w:r>
+              <w:rPr>
+                <w:rFonts w:ascii="Courier New" w:hAnsi="Courier New" w:cs="Courier New"/>
+              </w:rPr>
+              <w:t>45)</w:t>
             </w:r>
           </w:p>
         </w:tc>
@@ -16283,23 +17723,16 @@
     <w:p/>
     <w:p>
       <w:pPr>
-        <w:pStyle w:val="berschrift2"/>
-      </w:pPr>
-      <w:bookmarkStart w:id="46" w:name="_Toc2434035"/>
-      <w:r>
-        <w:t>Verbindungstabellen</w:t>
-      </w:r>
-      <w:bookmarkEnd w:id="46"/>
-    </w:p>
-    <w:p>
-      <w:pPr>
         <w:pStyle w:val="berschrift3"/>
       </w:pPr>
-      <w:bookmarkStart w:id="47" w:name="_Toc2434036"/>
-      <w:r>
-        <w:t>Adresse</w:t>
+      <w:bookmarkStart w:id="47" w:name="_Toc2434037"/>
+      <w:proofErr w:type="spellStart"/>
+      <w:r>
+        <w:lastRenderedPageBreak/>
+        <w:t>Netzwerkinterface_vlan</w:t>
       </w:r>
       <w:bookmarkEnd w:id="47"/>
+      <w:proofErr w:type="spellEnd"/>
     </w:p>
     <w:tbl>
       <w:tblPr>
@@ -16427,7 +17860,7 @@
               <w:spacing w:before="60" w:after="60" w:line="240" w:lineRule="auto"/>
             </w:pPr>
             <w:r>
-              <w:t>PK</w:t>
+              <w:t>FK</w:t>
             </w:r>
           </w:p>
         </w:tc>
@@ -16440,9 +17873,11 @@
             <w:pPr>
               <w:spacing w:before="60" w:after="60" w:line="240" w:lineRule="auto"/>
             </w:pPr>
-            <w:r>
-              <w:t>idAdresse</w:t>
-            </w:r>
+            <w:proofErr w:type="spellStart"/>
+            <w:r>
+              <w:t>fk_idNetzwerkinterface</w:t>
+            </w:r>
+            <w:proofErr w:type="spellEnd"/>
           </w:p>
         </w:tc>
         <w:tc>
@@ -16502,6 +17937,9 @@
             <w:pPr>
               <w:spacing w:before="60" w:after="60" w:line="240" w:lineRule="auto"/>
             </w:pPr>
+            <w:r>
+              <w:t>FK</w:t>
+            </w:r>
           </w:p>
         </w:tc>
         <w:tc>
@@ -16513,9 +17951,11 @@
             <w:pPr>
               <w:spacing w:before="60" w:after="60" w:line="240" w:lineRule="auto"/>
             </w:pPr>
-            <w:r>
-              <w:t>strasse</w:t>
-            </w:r>
+            <w:proofErr w:type="spellStart"/>
+            <w:r>
+              <w:t>fk_idVLan</w:t>
+            </w:r>
+            <w:proofErr w:type="spellEnd"/>
           </w:p>
         </w:tc>
         <w:tc>
@@ -16534,299 +17974,7 @@
               <w:rPr>
                 <w:rFonts w:ascii="Courier New" w:hAnsi="Courier New" w:cs="Courier New"/>
               </w:rPr>
-              <w:t>VARCHAR(45)</w:t>
-            </w:r>
-          </w:p>
-        </w:tc>
-        <w:tc>
-          <w:tcPr>
-            <w:tcW w:w="534" w:type="dxa"/>
-            <w:vAlign w:val="center"/>
-          </w:tcPr>
-          <w:p>
-            <w:pPr>
-              <w:spacing w:before="60" w:after="60" w:line="240" w:lineRule="auto"/>
-              <w:jc w:val="center"/>
-            </w:pPr>
-            <w:r>
-              <w:sym w:font="Wingdings" w:char="F0FC"/>
-            </w:r>
-          </w:p>
-        </w:tc>
-        <w:tc>
-          <w:tcPr>
-            <w:tcW w:w="3479" w:type="dxa"/>
-            <w:vAlign w:val="center"/>
-          </w:tcPr>
-          <w:p>
-            <w:pPr>
-              <w:spacing w:before="60" w:after="60" w:line="240" w:lineRule="auto"/>
-            </w:pPr>
-          </w:p>
-        </w:tc>
-      </w:tr>
-      <w:tr>
-        <w:tc>
-          <w:tcPr>
-            <w:tcW w:w="702" w:type="dxa"/>
-            <w:vAlign w:val="center"/>
-          </w:tcPr>
-          <w:p>
-            <w:pPr>
-              <w:spacing w:before="60" w:after="60" w:line="240" w:lineRule="auto"/>
-            </w:pPr>
-          </w:p>
-        </w:tc>
-        <w:tc>
-          <w:tcPr>
-            <w:tcW w:w="2517" w:type="dxa"/>
-            <w:vAlign w:val="center"/>
-          </w:tcPr>
-          <w:p>
-            <w:pPr>
-              <w:spacing w:before="60" w:after="60" w:line="240" w:lineRule="auto"/>
-            </w:pPr>
-            <w:r>
-              <w:t>hausnummer</w:t>
-            </w:r>
-          </w:p>
-        </w:tc>
-        <w:tc>
-          <w:tcPr>
-            <w:tcW w:w="1830" w:type="dxa"/>
-            <w:vAlign w:val="center"/>
-          </w:tcPr>
-          <w:p>
-            <w:pPr>
-              <w:spacing w:before="60" w:after="60" w:line="240" w:lineRule="auto"/>
-              <w:rPr>
-                <w:rFonts w:ascii="Courier New" w:hAnsi="Courier New" w:cs="Courier New"/>
-              </w:rPr>
-            </w:pPr>
-            <w:r>
-              <w:rPr>
-                <w:rFonts w:ascii="Courier New" w:hAnsi="Courier New" w:cs="Courier New"/>
-              </w:rPr>
-              <w:t>VARCHAR(45)</w:t>
-            </w:r>
-          </w:p>
-        </w:tc>
-        <w:tc>
-          <w:tcPr>
-            <w:tcW w:w="534" w:type="dxa"/>
-            <w:vAlign w:val="center"/>
-          </w:tcPr>
-          <w:p>
-            <w:pPr>
-              <w:spacing w:before="60" w:after="60" w:line="240" w:lineRule="auto"/>
-              <w:jc w:val="center"/>
-            </w:pPr>
-            <w:r>
-              <w:sym w:font="Wingdings" w:char="F0FC"/>
-            </w:r>
-          </w:p>
-        </w:tc>
-        <w:tc>
-          <w:tcPr>
-            <w:tcW w:w="3479" w:type="dxa"/>
-            <w:vAlign w:val="center"/>
-          </w:tcPr>
-          <w:p>
-            <w:pPr>
-              <w:spacing w:before="60" w:after="60" w:line="240" w:lineRule="auto"/>
-            </w:pPr>
-          </w:p>
-        </w:tc>
-      </w:tr>
-      <w:tr>
-        <w:tc>
-          <w:tcPr>
-            <w:tcW w:w="702" w:type="dxa"/>
-            <w:vAlign w:val="center"/>
-          </w:tcPr>
-          <w:p>
-            <w:pPr>
-              <w:spacing w:before="60" w:after="60" w:line="240" w:lineRule="auto"/>
-            </w:pPr>
-          </w:p>
-        </w:tc>
-        <w:tc>
-          <w:tcPr>
-            <w:tcW w:w="2517" w:type="dxa"/>
-            <w:vAlign w:val="center"/>
-          </w:tcPr>
-          <w:p>
-            <w:pPr>
-              <w:spacing w:before="60" w:after="60" w:line="240" w:lineRule="auto"/>
-            </w:pPr>
-            <w:r>
-              <w:t>plz</w:t>
-            </w:r>
-          </w:p>
-        </w:tc>
-        <w:tc>
-          <w:tcPr>
-            <w:tcW w:w="1830" w:type="dxa"/>
-            <w:vAlign w:val="center"/>
-          </w:tcPr>
-          <w:p>
-            <w:pPr>
-              <w:spacing w:before="60" w:after="60" w:line="240" w:lineRule="auto"/>
-              <w:rPr>
-                <w:rFonts w:ascii="Courier New" w:hAnsi="Courier New" w:cs="Courier New"/>
-              </w:rPr>
-            </w:pPr>
-            <w:r>
-              <w:rPr>
-                <w:rFonts w:ascii="Courier New" w:hAnsi="Courier New" w:cs="Courier New"/>
-              </w:rPr>
-              <w:t>VARCHAR(45)</w:t>
-            </w:r>
-          </w:p>
-        </w:tc>
-        <w:tc>
-          <w:tcPr>
-            <w:tcW w:w="534" w:type="dxa"/>
-            <w:vAlign w:val="center"/>
-          </w:tcPr>
-          <w:p>
-            <w:pPr>
-              <w:spacing w:before="60" w:after="60" w:line="240" w:lineRule="auto"/>
-              <w:jc w:val="center"/>
-            </w:pPr>
-            <w:r>
-              <w:sym w:font="Wingdings" w:char="F0FC"/>
-            </w:r>
-          </w:p>
-        </w:tc>
-        <w:tc>
-          <w:tcPr>
-            <w:tcW w:w="3479" w:type="dxa"/>
-            <w:vAlign w:val="center"/>
-          </w:tcPr>
-          <w:p>
-            <w:pPr>
-              <w:spacing w:before="60" w:after="60" w:line="240" w:lineRule="auto"/>
-            </w:pPr>
-          </w:p>
-        </w:tc>
-      </w:tr>
-      <w:tr>
-        <w:tc>
-          <w:tcPr>
-            <w:tcW w:w="702" w:type="dxa"/>
-            <w:vAlign w:val="center"/>
-          </w:tcPr>
-          <w:p>
-            <w:pPr>
-              <w:spacing w:before="60" w:after="60" w:line="240" w:lineRule="auto"/>
-            </w:pPr>
-          </w:p>
-        </w:tc>
-        <w:tc>
-          <w:tcPr>
-            <w:tcW w:w="2517" w:type="dxa"/>
-            <w:vAlign w:val="center"/>
-          </w:tcPr>
-          <w:p>
-            <w:pPr>
-              <w:spacing w:before="60" w:after="60" w:line="240" w:lineRule="auto"/>
-            </w:pPr>
-            <w:r>
-              <w:t>ort</w:t>
-            </w:r>
-          </w:p>
-        </w:tc>
-        <w:tc>
-          <w:tcPr>
-            <w:tcW w:w="1830" w:type="dxa"/>
-            <w:vAlign w:val="center"/>
-          </w:tcPr>
-          <w:p>
-            <w:pPr>
-              <w:spacing w:before="60" w:after="60" w:line="240" w:lineRule="auto"/>
-              <w:rPr>
-                <w:rFonts w:ascii="Courier New" w:hAnsi="Courier New" w:cs="Courier New"/>
-              </w:rPr>
-            </w:pPr>
-            <w:r>
-              <w:rPr>
-                <w:rFonts w:ascii="Courier New" w:hAnsi="Courier New" w:cs="Courier New"/>
-              </w:rPr>
-              <w:t>VARCHAR(45)</w:t>
-            </w:r>
-          </w:p>
-        </w:tc>
-        <w:tc>
-          <w:tcPr>
-            <w:tcW w:w="534" w:type="dxa"/>
-            <w:vAlign w:val="center"/>
-          </w:tcPr>
-          <w:p>
-            <w:pPr>
-              <w:spacing w:before="60" w:after="60" w:line="240" w:lineRule="auto"/>
-              <w:jc w:val="center"/>
-            </w:pPr>
-            <w:r>
-              <w:sym w:font="Wingdings" w:char="F0FC"/>
-            </w:r>
-          </w:p>
-        </w:tc>
-        <w:tc>
-          <w:tcPr>
-            <w:tcW w:w="3479" w:type="dxa"/>
-            <w:vAlign w:val="center"/>
-          </w:tcPr>
-          <w:p>
-            <w:pPr>
-              <w:spacing w:before="60" w:after="60" w:line="240" w:lineRule="auto"/>
-            </w:pPr>
-          </w:p>
-        </w:tc>
-      </w:tr>
-      <w:tr>
-        <w:tc>
-          <w:tcPr>
-            <w:tcW w:w="702" w:type="dxa"/>
-            <w:vAlign w:val="center"/>
-          </w:tcPr>
-          <w:p>
-            <w:pPr>
-              <w:spacing w:before="60" w:after="60" w:line="240" w:lineRule="auto"/>
-            </w:pPr>
-          </w:p>
-        </w:tc>
-        <w:tc>
-          <w:tcPr>
-            <w:tcW w:w="2517" w:type="dxa"/>
-            <w:vAlign w:val="center"/>
-          </w:tcPr>
-          <w:p>
-            <w:pPr>
-              <w:spacing w:before="60" w:after="60" w:line="240" w:lineRule="auto"/>
-            </w:pPr>
-            <w:r>
-              <w:t>land</w:t>
-            </w:r>
-          </w:p>
-        </w:tc>
-        <w:tc>
-          <w:tcPr>
-            <w:tcW w:w="1830" w:type="dxa"/>
-            <w:vAlign w:val="center"/>
-          </w:tcPr>
-          <w:p>
-            <w:pPr>
-              <w:spacing w:before="60" w:after="60" w:line="240" w:lineRule="auto"/>
-              <w:rPr>
-                <w:rFonts w:ascii="Courier New" w:hAnsi="Courier New" w:cs="Courier New"/>
-              </w:rPr>
-            </w:pPr>
-            <w:r>
-              <w:rPr>
-                <w:rFonts w:ascii="Courier New" w:hAnsi="Courier New" w:cs="Courier New"/>
-              </w:rPr>
-              <w:t>VARCHAR(45)</w:t>
+              <w:t>INT</w:t>
             </w:r>
           </w:p>
         </w:tc>
@@ -16863,12 +18011,13 @@
       <w:pPr>
         <w:pStyle w:val="berschrift3"/>
       </w:pPr>
-      <w:bookmarkStart w:id="48" w:name="_Toc2434037"/>
-      <w:r>
-        <w:lastRenderedPageBreak/>
-        <w:t>Netzwerkinterface_vlan</w:t>
+      <w:bookmarkStart w:id="48" w:name="_Toc2434038"/>
+      <w:proofErr w:type="spellStart"/>
+      <w:r>
+        <w:t>Device_Admin</w:t>
       </w:r>
       <w:bookmarkEnd w:id="48"/>
+      <w:proofErr w:type="spellEnd"/>
     </w:p>
     <w:tbl>
       <w:tblPr>
@@ -17009,9 +18158,11 @@
             <w:pPr>
               <w:spacing w:before="60" w:after="60" w:line="240" w:lineRule="auto"/>
             </w:pPr>
-            <w:r>
-              <w:t>fk_idNetzwerkinterface</w:t>
-            </w:r>
+            <w:proofErr w:type="spellStart"/>
+            <w:r>
+              <w:t>fk_idDevice</w:t>
+            </w:r>
+            <w:proofErr w:type="spellEnd"/>
           </w:p>
         </w:tc>
         <w:tc>
@@ -17085,291 +18236,14 @@
             <w:pPr>
               <w:spacing w:before="60" w:after="60" w:line="240" w:lineRule="auto"/>
             </w:pPr>
-            <w:r>
-              <w:t>fk_idVLan</w:t>
-            </w:r>
-          </w:p>
-        </w:tc>
-        <w:tc>
-          <w:tcPr>
-            <w:tcW w:w="1830" w:type="dxa"/>
-            <w:vAlign w:val="center"/>
-          </w:tcPr>
-          <w:p>
-            <w:pPr>
-              <w:spacing w:before="60" w:after="60" w:line="240" w:lineRule="auto"/>
-              <w:rPr>
-                <w:rFonts w:ascii="Courier New" w:hAnsi="Courier New" w:cs="Courier New"/>
-              </w:rPr>
-            </w:pPr>
-            <w:r>
-              <w:rPr>
-                <w:rFonts w:ascii="Courier New" w:hAnsi="Courier New" w:cs="Courier New"/>
-              </w:rPr>
-              <w:t>INT</w:t>
-            </w:r>
-          </w:p>
-        </w:tc>
-        <w:tc>
-          <w:tcPr>
-            <w:tcW w:w="534" w:type="dxa"/>
-            <w:vAlign w:val="center"/>
-          </w:tcPr>
-          <w:p>
-            <w:pPr>
-              <w:spacing w:before="60" w:after="60" w:line="240" w:lineRule="auto"/>
-              <w:jc w:val="center"/>
-            </w:pPr>
-            <w:r>
-              <w:sym w:font="Wingdings" w:char="F0FC"/>
-            </w:r>
-          </w:p>
-        </w:tc>
-        <w:tc>
-          <w:tcPr>
-            <w:tcW w:w="3479" w:type="dxa"/>
-            <w:vAlign w:val="center"/>
-          </w:tcPr>
-          <w:p>
-            <w:pPr>
-              <w:spacing w:before="60" w:after="60" w:line="240" w:lineRule="auto"/>
-            </w:pPr>
-          </w:p>
-        </w:tc>
-      </w:tr>
-    </w:tbl>
-    <w:p/>
-    <w:p>
-      <w:pPr>
-        <w:pStyle w:val="berschrift3"/>
-      </w:pPr>
-      <w:bookmarkStart w:id="49" w:name="_Toc2434038"/>
-      <w:r>
-        <w:t>Device_Admin</w:t>
-      </w:r>
-      <w:bookmarkEnd w:id="49"/>
-    </w:p>
-    <w:tbl>
-      <w:tblPr>
-        <w:tblStyle w:val="Tabellenraster"/>
-        <w:tblW w:w="0" w:type="auto"/>
-        <w:tblLook w:val="04A0" w:firstRow="1" w:lastRow="0" w:firstColumn="1" w:lastColumn="0" w:noHBand="0" w:noVBand="1"/>
-      </w:tblPr>
-      <w:tblGrid>
-        <w:gridCol w:w="702"/>
-        <w:gridCol w:w="2517"/>
-        <w:gridCol w:w="1830"/>
-        <w:gridCol w:w="534"/>
-        <w:gridCol w:w="3479"/>
-      </w:tblGrid>
-      <w:tr>
-        <w:tc>
-          <w:tcPr>
-            <w:tcW w:w="702" w:type="dxa"/>
-            <w:vAlign w:val="center"/>
-          </w:tcPr>
-          <w:p>
-            <w:pPr>
-              <w:spacing w:before="60" w:after="60" w:line="240" w:lineRule="auto"/>
-              <w:rPr>
-                <w:b/>
-              </w:rPr>
-            </w:pPr>
-            <w:r>
-              <w:rPr>
-                <w:b/>
-              </w:rPr>
-              <w:t>Key</w:t>
-            </w:r>
-          </w:p>
-        </w:tc>
-        <w:tc>
-          <w:tcPr>
-            <w:tcW w:w="2517" w:type="dxa"/>
-            <w:vAlign w:val="center"/>
-          </w:tcPr>
-          <w:p>
-            <w:pPr>
-              <w:spacing w:before="60" w:after="60" w:line="240" w:lineRule="auto"/>
-              <w:rPr>
-                <w:b/>
-              </w:rPr>
-            </w:pPr>
-            <w:r>
-              <w:rPr>
-                <w:b/>
-              </w:rPr>
-              <w:t>Attributname</w:t>
-            </w:r>
-          </w:p>
-        </w:tc>
-        <w:tc>
-          <w:tcPr>
-            <w:tcW w:w="1830" w:type="dxa"/>
-            <w:vAlign w:val="center"/>
-          </w:tcPr>
-          <w:p>
-            <w:pPr>
-              <w:spacing w:before="60" w:after="60" w:line="240" w:lineRule="auto"/>
-              <w:rPr>
-                <w:b/>
-              </w:rPr>
-            </w:pPr>
-            <w:r>
-              <w:rPr>
-                <w:b/>
-              </w:rPr>
-              <w:t>Datentyp</w:t>
-            </w:r>
-          </w:p>
-        </w:tc>
-        <w:tc>
-          <w:tcPr>
-            <w:tcW w:w="534" w:type="dxa"/>
-            <w:vAlign w:val="center"/>
-          </w:tcPr>
-          <w:p>
-            <w:pPr>
-              <w:spacing w:before="60" w:after="60" w:line="240" w:lineRule="auto"/>
-              <w:rPr>
-                <w:b/>
-              </w:rPr>
-            </w:pPr>
-            <w:r>
-              <w:rPr>
-                <w:b/>
-              </w:rPr>
-              <w:t>NN</w:t>
-            </w:r>
-          </w:p>
-        </w:tc>
-        <w:tc>
-          <w:tcPr>
-            <w:tcW w:w="3479" w:type="dxa"/>
-            <w:vAlign w:val="center"/>
-          </w:tcPr>
-          <w:p>
-            <w:pPr>
-              <w:spacing w:before="60" w:after="60" w:line="240" w:lineRule="auto"/>
-              <w:rPr>
-                <w:b/>
-              </w:rPr>
-            </w:pPr>
-            <w:r>
-              <w:rPr>
-                <w:b/>
-              </w:rPr>
-              <w:t>Bemerkungen</w:t>
-            </w:r>
-          </w:p>
-        </w:tc>
-      </w:tr>
-      <w:tr>
-        <w:tc>
-          <w:tcPr>
-            <w:tcW w:w="702" w:type="dxa"/>
-            <w:vAlign w:val="center"/>
-          </w:tcPr>
-          <w:p>
-            <w:pPr>
-              <w:spacing w:before="60" w:after="60" w:line="240" w:lineRule="auto"/>
-            </w:pPr>
-            <w:r>
-              <w:t>FK</w:t>
-            </w:r>
-          </w:p>
-        </w:tc>
-        <w:tc>
-          <w:tcPr>
-            <w:tcW w:w="2517" w:type="dxa"/>
-            <w:vAlign w:val="center"/>
-          </w:tcPr>
-          <w:p>
-            <w:pPr>
-              <w:spacing w:before="60" w:after="60" w:line="240" w:lineRule="auto"/>
-            </w:pPr>
-            <w:r>
-              <w:t>fk_idDevice</w:t>
-            </w:r>
-          </w:p>
-        </w:tc>
-        <w:tc>
-          <w:tcPr>
-            <w:tcW w:w="1830" w:type="dxa"/>
-            <w:vAlign w:val="center"/>
-          </w:tcPr>
-          <w:p>
-            <w:pPr>
-              <w:spacing w:before="60" w:after="60" w:line="240" w:lineRule="auto"/>
-              <w:rPr>
-                <w:rFonts w:ascii="Courier New" w:hAnsi="Courier New" w:cs="Courier New"/>
-              </w:rPr>
-            </w:pPr>
-            <w:r>
-              <w:rPr>
-                <w:rFonts w:ascii="Courier New" w:hAnsi="Courier New" w:cs="Courier New"/>
-              </w:rPr>
-              <w:t>INT</w:t>
-            </w:r>
-          </w:p>
-        </w:tc>
-        <w:tc>
-          <w:tcPr>
-            <w:tcW w:w="534" w:type="dxa"/>
-            <w:vAlign w:val="center"/>
-          </w:tcPr>
-          <w:p>
-            <w:pPr>
-              <w:spacing w:before="60" w:after="60" w:line="240" w:lineRule="auto"/>
-              <w:jc w:val="center"/>
-            </w:pPr>
-            <w:r>
-              <w:sym w:font="Wingdings" w:char="F0FC"/>
-            </w:r>
-          </w:p>
-        </w:tc>
-        <w:tc>
-          <w:tcPr>
-            <w:tcW w:w="3479" w:type="dxa"/>
-            <w:vAlign w:val="center"/>
-          </w:tcPr>
-          <w:p>
-            <w:pPr>
-              <w:spacing w:before="60" w:after="60" w:line="240" w:lineRule="auto"/>
-            </w:pPr>
-          </w:p>
-        </w:tc>
-      </w:tr>
-      <w:tr>
-        <w:tc>
-          <w:tcPr>
-            <w:tcW w:w="702" w:type="dxa"/>
-            <w:vAlign w:val="center"/>
-          </w:tcPr>
-          <w:p>
-            <w:pPr>
-              <w:spacing w:before="60" w:after="60" w:line="240" w:lineRule="auto"/>
-            </w:pPr>
-            <w:r>
-              <w:t>FK</w:t>
-            </w:r>
-          </w:p>
-        </w:tc>
-        <w:tc>
-          <w:tcPr>
-            <w:tcW w:w="2517" w:type="dxa"/>
-            <w:vAlign w:val="center"/>
-          </w:tcPr>
-          <w:p>
-            <w:pPr>
-              <w:spacing w:before="60" w:after="60" w:line="240" w:lineRule="auto"/>
-            </w:pPr>
+            <w:proofErr w:type="spellStart"/>
             <w:r>
               <w:rPr>
                 <w:sz w:val="20"/>
               </w:rPr>
               <w:t>fk_idAdmin_Cred_SNMP</w:t>
             </w:r>
+            <w:proofErr w:type="spellEnd"/>
           </w:p>
         </w:tc>
         <w:tc>
@@ -17433,21 +18307,57 @@
       <w:pPr>
         <w:pStyle w:val="berschrift1"/>
       </w:pPr>
-      <w:bookmarkStart w:id="50" w:name="_Toc2434039"/>
+      <w:bookmarkStart w:id="49" w:name="_Toc2434039"/>
       <w:r>
         <w:lastRenderedPageBreak/>
         <w:t>Views</w:t>
       </w:r>
-      <w:bookmarkEnd w:id="50"/>
+      <w:bookmarkEnd w:id="49"/>
     </w:p>
     <w:p>
       <w:pPr>
         <w:pStyle w:val="berschrift2"/>
       </w:pPr>
-      <w:bookmarkStart w:id="51" w:name="_Toc2434040"/>
-      <w:r>
-        <w:t>PoD-Statistik</w:t>
-      </w:r>
+      <w:bookmarkStart w:id="50" w:name="_Toc2434040"/>
+      <w:proofErr w:type="spellStart"/>
+      <w:r>
+        <w:t>PoD</w:t>
+      </w:r>
+      <w:proofErr w:type="spellEnd"/>
+      <w:r>
+        <w:t>-Statistik</w:t>
+      </w:r>
+      <w:bookmarkEnd w:id="50"/>
+    </w:p>
+    <w:p>
+      <w:r>
+        <w:t xml:space="preserve">Die </w:t>
+      </w:r>
+      <w:proofErr w:type="spellStart"/>
+      <w:r>
+        <w:t>PoD</w:t>
+      </w:r>
+      <w:proofErr w:type="spellEnd"/>
+      <w:r>
+        <w:t xml:space="preserve"> Statistik ist in zwei Teilen aufgeteilt, einmal die Auslastung der Location und einmal die Auslastung der </w:t>
+      </w:r>
+      <w:proofErr w:type="spellStart"/>
+      <w:r>
+        <w:t>PoD’s</w:t>
+      </w:r>
+      <w:proofErr w:type="spellEnd"/>
+      <w:r>
+        <w:t xml:space="preserve">, da die Location nicht immer gleich </w:t>
+      </w:r>
+      <w:proofErr w:type="spellStart"/>
+      <w:r>
+        <w:t>PoD</w:t>
+      </w:r>
+      <w:proofErr w:type="spellEnd"/>
+      <w:r>
+        <w:t xml:space="preserve"> ist. Mit einer Prozentualer Darstellung der Auslastung ist es möglich zu visualisieren wie die Geräte Physisch und Virtuell ausgelastet sind.  </w:t>
+      </w:r>
+      <w:bookmarkStart w:id="51" w:name="_GoBack"/>
       <w:bookmarkEnd w:id="51"/>
     </w:p>
     <w:p>
@@ -17465,57 +18375,83 @@
         <w:pStyle w:val="berschrift2"/>
       </w:pPr>
       <w:bookmarkStart w:id="53" w:name="_Toc2434042"/>
+      <w:proofErr w:type="spellStart"/>
       <w:r>
         <w:t>v_logentries</w:t>
       </w:r>
       <w:bookmarkEnd w:id="53"/>
+      <w:proofErr w:type="spellEnd"/>
     </w:p>
     <w:p>
       <w:pPr>
         <w:pStyle w:val="berschrift1"/>
       </w:pPr>
       <w:bookmarkStart w:id="54" w:name="_Toc2434043"/>
-      <w:r>
-        <w:t>Stored Procedures</w:t>
+      <w:proofErr w:type="spellStart"/>
+      <w:r>
+        <w:t>Stored</w:t>
+      </w:r>
+      <w:proofErr w:type="spellEnd"/>
+      <w:r>
+        <w:t xml:space="preserve"> </w:t>
+      </w:r>
+      <w:proofErr w:type="spellStart"/>
+      <w:r>
+        <w:t>Procedures</w:t>
       </w:r>
       <w:bookmarkEnd w:id="54"/>
+      <w:proofErr w:type="spellEnd"/>
     </w:p>
     <w:p>
       <w:pPr>
         <w:pStyle w:val="berschrift2"/>
       </w:pPr>
       <w:bookmarkStart w:id="55" w:name="_Toc2434044"/>
+      <w:proofErr w:type="spellStart"/>
       <w:r>
         <w:t>LogMessageAdd</w:t>
       </w:r>
       <w:bookmarkEnd w:id="55"/>
+      <w:proofErr w:type="spellEnd"/>
     </w:p>
     <w:p>
       <w:pPr>
         <w:pStyle w:val="berschrift2"/>
       </w:pPr>
       <w:bookmarkStart w:id="56" w:name="_Toc2434045"/>
+      <w:proofErr w:type="spellStart"/>
       <w:r>
         <w:t>LogClear</w:t>
       </w:r>
       <w:bookmarkEnd w:id="56"/>
+      <w:proofErr w:type="spellEnd"/>
     </w:p>
     <w:p>
       <w:pPr>
         <w:pStyle w:val="berschrift2"/>
       </w:pPr>
       <w:bookmarkStart w:id="57" w:name="_Toc2434046"/>
+      <w:proofErr w:type="spellStart"/>
       <w:r>
         <w:t>PodBillauto</w:t>
       </w:r>
       <w:bookmarkEnd w:id="57"/>
+      <w:proofErr w:type="spellEnd"/>
     </w:p>
     <w:p>
       <w:r>
         <w:t xml:space="preserve">Mittels eines </w:t>
       </w:r>
       <w:r>
-        <w:t xml:space="preserve">Events wird ein Mal täglich die Fakturierung </w:t>
+        <w:t xml:space="preserve">Events wird </w:t>
+      </w:r>
+      <w:proofErr w:type="spellStart"/>
+      <w:r>
+        <w:t>ein Mal</w:t>
+      </w:r>
+      <w:proofErr w:type="spellEnd"/>
+      <w:r>
+        <w:t xml:space="preserve"> täglich die Fakturierung </w:t>
       </w:r>
       <w:r>
         <w:t>ausgelöst. Ob eine Position verrechnet wird, hängt von folgenden Faktoren ab:</w:t>
@@ -17536,7 +18472,15 @@
         <w:t xml:space="preserve"> den pro Kunde definierten </w:t>
       </w:r>
       <w:r>
-        <w:t>maximalen Kontokorrentbetrag (maxBetrag).</w:t>
+        <w:t>maximalen Kontokorrentbetrag (</w:t>
+      </w:r>
+      <w:proofErr w:type="spellStart"/>
+      <w:r>
+        <w:t>maxBetrag</w:t>
+      </w:r>
+      <w:proofErr w:type="spellEnd"/>
+      <w:r>
+        <w:t>).</w:t>
       </w:r>
     </w:p>
     <w:p>
@@ -17568,7 +18512,15 @@
     </w:p>
     <w:p>
       <w:r>
-        <w:t>Allfällige Guthaben aus früherigen Rechnungen werden dabei berücksichtigt. Gleichzeitig wird die alte Rechnung/Gutschrift als geschlossen markiert.</w:t>
+        <w:t xml:space="preserve">Allfällige Guthaben aus </w:t>
+      </w:r>
+      <w:proofErr w:type="spellStart"/>
+      <w:r>
+        <w:t>früherigen</w:t>
+      </w:r>
+      <w:proofErr w:type="spellEnd"/>
+      <w:r>
+        <w:t xml:space="preserve"> Rechnungen werden dabei berücksichtigt. Gleichzeitig wird die alte Rechnung/Gutschrift als geschlossen markiert.</w:t>
       </w:r>
     </w:p>
     <w:p>
@@ -17576,17 +18528,43 @@
         <w:pStyle w:val="berschrift2"/>
       </w:pPr>
       <w:bookmarkStart w:id="58" w:name="_Toc2434047"/>
+      <w:proofErr w:type="spellStart"/>
       <w:r>
         <w:t>PodBill</w:t>
       </w:r>
       <w:bookmarkEnd w:id="58"/>
+      <w:proofErr w:type="spellEnd"/>
     </w:p>
     <w:p>
       <w:r>
-        <w:t xml:space="preserve">Durch Angabe eines PoDs kann die Verrechnung dafür manuell angestossen werden. </w:t>
-      </w:r>
-      <w:r>
-        <w:t xml:space="preserve">Es werden dabei allen offenen Rechnungspositionen für diesen PoD in Rechnung gestellt. Allfällige Guthaben aus früherigen Rechnungen </w:t>
+        <w:t xml:space="preserve">Durch Angabe eines </w:t>
+      </w:r>
+      <w:proofErr w:type="spellStart"/>
+      <w:r>
+        <w:t>PoDs</w:t>
+      </w:r>
+      <w:proofErr w:type="spellEnd"/>
+      <w:r>
+        <w:t xml:space="preserve"> kann die Verrechnung dafür manuell angestossen werden. </w:t>
+      </w:r>
+      <w:r>
+        <w:t xml:space="preserve">Es werden dabei allen offenen Rechnungspositionen für diesen </w:t>
+      </w:r>
+      <w:proofErr w:type="spellStart"/>
+      <w:r>
+        <w:t>PoD</w:t>
+      </w:r>
+      <w:proofErr w:type="spellEnd"/>
+      <w:r>
+        <w:t xml:space="preserve"> in Rechnung gestellt. Allfällige Guthaben aus </w:t>
+      </w:r>
+      <w:proofErr w:type="spellStart"/>
+      <w:r>
+        <w:t>früherigen</w:t>
+      </w:r>
+      <w:proofErr w:type="spellEnd"/>
+      <w:r>
+        <w:t xml:space="preserve"> Rechnungen </w:t>
       </w:r>
       <w:r>
         <w:t>werden dabei berücksichtigt. Gleichzeitig wird die alte Rechnung/Gutschrift als geschlossen markiert.</w:t>
@@ -17688,6 +18666,7 @@
                   <w:noProof/>
                   <w:lang w:val="de-DE"/>
                 </w:rPr>
+                <w:lastRenderedPageBreak/>
                 <w:t>Wikipedia. (23. 08 2018). Von https://en.wikipedia.org/wiki/Point_of_delivery_(networking) abgerufen</w:t>
               </w:r>
               <w:r>
@@ -17710,7 +18689,7 @@
               <w:hyperlink r:id="rId15" w:history="1">
                 <w:r>
                   <w:rPr>
-                    <w:rStyle w:val="Hyperlink"/>
+                    <w:rStyle w:val="Link"/>
                   </w:rPr>
                   <w:t>https://update.also.ch/04-2017/magazine/netzwerk-digitalisierung/image-thumb__93__1600x650/also-header-netzwerk-digitalisierung.jpeg</w:t>
                 </w:r>
@@ -17726,7 +18705,6 @@
       </w:pPr>
       <w:bookmarkStart w:id="61" w:name="_Toc2434050"/>
       <w:r>
-        <w:lastRenderedPageBreak/>
         <w:t>Abkürzungsverzeichnis</w:t>
       </w:r>
       <w:bookmarkEnd w:id="61"/>
@@ -17739,12 +18717,14 @@
         <w:ind w:left="1134" w:hanging="1134"/>
         <w:jc w:val="left"/>
       </w:pPr>
+      <w:proofErr w:type="spellStart"/>
       <w:r>
         <w:rPr>
           <w:b/>
         </w:rPr>
         <w:t>PoD</w:t>
       </w:r>
+      <w:proofErr w:type="spellEnd"/>
       <w:r>
         <w:rPr>
           <w:b/>
@@ -17756,7 +18736,35 @@
           <w:b/>
         </w:rPr>
         <w:tab/>
-        <w:t>Point of delivery:</w:t>
+        <w:t xml:space="preserve">Point </w:t>
+      </w:r>
+      <w:proofErr w:type="spellStart"/>
+      <w:r>
+        <w:rPr>
+          <w:b/>
+        </w:rPr>
+        <w:t>of</w:t>
+      </w:r>
+      <w:proofErr w:type="spellEnd"/>
+      <w:r>
+        <w:rPr>
+          <w:b/>
+        </w:rPr>
+        <w:t xml:space="preserve"> </w:t>
+      </w:r>
+      <w:proofErr w:type="spellStart"/>
+      <w:r>
+        <w:rPr>
+          <w:b/>
+        </w:rPr>
+        <w:t>delivery</w:t>
+      </w:r>
+      <w:proofErr w:type="spellEnd"/>
+      <w:r>
+        <w:rPr>
+          <w:b/>
+        </w:rPr>
+        <w:t>:</w:t>
       </w:r>
       <w:r>
         <w:rPr>
@@ -17768,7 +18776,15 @@
         <w:t xml:space="preserve">Ein Modul von </w:t>
       </w:r>
       <w:r>
-        <w:t>Netzwerk-, Rechner-, Speicher- und Anwendungskomponenten, die zusammenarbeiten um Netzwerkdienste bereitzustellen. Der PoD ist ein wiederholbares Entwurfsmuster und seine Komponenten maximieren die Modularität, Skalierbarkeit und Verwaltbarkeit von Rechenzentren</w:t>
+        <w:t xml:space="preserve">Netzwerk-, Rechner-, Speicher- und Anwendungskomponenten, die zusammenarbeiten um Netzwerkdienste bereitzustellen. Der </w:t>
+      </w:r>
+      <w:proofErr w:type="spellStart"/>
+      <w:r>
+        <w:t>PoD</w:t>
+      </w:r>
+      <w:proofErr w:type="spellEnd"/>
+      <w:r>
+        <w:t xml:space="preserve"> ist ein wiederholbares Entwurfsmuster und seine Komponenten maximieren die Modularität, Skalierbarkeit und Verwaltbarkeit von Rechenzentren</w:t>
       </w:r>
       <w:sdt>
         <w:sdtPr>
@@ -17815,7 +18831,7 @@
 </file>
 
 <file path=word/endnotes.xml><?xml version="1.0" encoding="utf-8"?>
-<w:endnotes xmlns:wpc="http://schemas.microsoft.com/office/word/2010/wordprocessingCanvas" xmlns:cx="http://schemas.microsoft.com/office/drawing/2014/chartex" xmlns:cx1="http://schemas.microsoft.com/office/drawing/2015/9/8/chartex" xmlns:cx2="http://schemas.microsoft.com/office/drawing/2015/10/21/chartex" xmlns:cx3="http://schemas.microsoft.com/office/drawing/2016/5/9/chartex" xmlns:cx4="http://schemas.microsoft.com/office/drawing/2016/5/10/chartex" xmlns:cx5="http://schemas.microsoft.com/office/drawing/2016/5/11/chartex" xmlns:cx6="http://schemas.microsoft.com/office/drawing/2016/5/12/chartex" xmlns:cx7="http://schemas.microsoft.com/office/drawing/2016/5/13/chartex" xmlns:cx8="http://schemas.microsoft.com/office/drawing/2016/5/14/chartex" xmlns:mc="http://schemas.openxmlformats.org/markup-compatibility/2006" xmlns:aink="http://schemas.microsoft.com/office/drawing/2016/ink" xmlns:am3d="http://schemas.microsoft.com/office/drawing/2017/model3d" xmlns:o="urn:schemas-microsoft-com:office:office" xmlns:r="http://schemas.openxmlformats.org/officeDocument/2006/relationships" xmlns:m="http://schemas.openxmlformats.org/officeDocument/2006/math" xmlns:v="urn:schemas-microsoft-com:vml" xmlns:wp14="http://schemas.microsoft.com/office/word/2010/wordprocessingDrawing" xmlns:wp="http://schemas.openxmlformats.org/drawingml/2006/wordprocessingDrawing" xmlns:w10="urn:schemas-microsoft-com:office:word" xmlns:w="http://schemas.openxmlformats.org/wordprocessingml/2006/main" xmlns:w14="http://schemas.microsoft.com/office/word/2010/wordml" xmlns:w15="http://schemas.microsoft.com/office/word/2012/wordml" xmlns:w16cid="http://schemas.microsoft.com/office/word/2016/wordml/cid" xmlns:w16se="http://schemas.microsoft.com/office/word/2015/wordml/symex" xmlns:wpg="http://schemas.microsoft.com/office/word/2010/wordprocessingGroup" xmlns:wpi="http://schemas.microsoft.com/office/word/2010/wordprocessingInk" xmlns:wne="http://schemas.microsoft.com/office/word/2006/wordml" xmlns:wps="http://schemas.microsoft.com/office/word/2010/wordprocessingShape" mc:Ignorable="w14 w15 w16se w16cid wp14">
+<w:endnotes xmlns:wpc="http://schemas.microsoft.com/office/word/2010/wordprocessingCanvas" xmlns:mo="http://schemas.microsoft.com/office/mac/office/2008/main" xmlns:mc="http://schemas.openxmlformats.org/markup-compatibility/2006" xmlns:mv="urn:schemas-microsoft-com:mac:vml" xmlns:o="urn:schemas-microsoft-com:office:office" xmlns:r="http://schemas.openxmlformats.org/officeDocument/2006/relationships" xmlns:m="http://schemas.openxmlformats.org/officeDocument/2006/math" xmlns:v="urn:schemas-microsoft-com:vml" xmlns:wp14="http://schemas.microsoft.com/office/word/2010/wordprocessingDrawing" xmlns:wp="http://schemas.openxmlformats.org/drawingml/2006/wordprocessingDrawing" xmlns:w10="urn:schemas-microsoft-com:office:word" xmlns:w="http://schemas.openxmlformats.org/wordprocessingml/2006/main" xmlns:w14="http://schemas.microsoft.com/office/word/2010/wordml" xmlns:w15="http://schemas.microsoft.com/office/word/2012/wordml" xmlns:wpg="http://schemas.microsoft.com/office/word/2010/wordprocessingGroup" xmlns:wpi="http://schemas.microsoft.com/office/word/2010/wordprocessingInk" xmlns:wne="http://schemas.microsoft.com/office/word/2006/wordml" xmlns:wps="http://schemas.microsoft.com/office/word/2010/wordprocessingShape" mc:Ignorable="w14 w15 wp14">
   <w:endnote w:type="separator" w:id="-1">
     <w:p>
       <w:pPr>
@@ -17840,7 +18856,7 @@
 </file>
 
 <file path=word/footer1.xml><?xml version="1.0" encoding="utf-8"?>
-<w:ftr xmlns:wpc="http://schemas.microsoft.com/office/word/2010/wordprocessingCanvas" xmlns:cx="http://schemas.microsoft.com/office/drawing/2014/chartex" xmlns:cx1="http://schemas.microsoft.com/office/drawing/2015/9/8/chartex" xmlns:cx2="http://schemas.microsoft.com/office/drawing/2015/10/21/chartex" xmlns:cx3="http://schemas.microsoft.com/office/drawing/2016/5/9/chartex" xmlns:cx4="http://schemas.microsoft.com/office/drawing/2016/5/10/chartex" xmlns:cx5="http://schemas.microsoft.com/office/drawing/2016/5/11/chartex" xmlns:cx6="http://schemas.microsoft.com/office/drawing/2016/5/12/chartex" xmlns:cx7="http://schemas.microsoft.com/office/drawing/2016/5/13/chartex" xmlns:cx8="http://schemas.microsoft.com/office/drawing/2016/5/14/chartex" xmlns:mc="http://schemas.openxmlformats.org/markup-compatibility/2006" xmlns:aink="http://schemas.microsoft.com/office/drawing/2016/ink" xmlns:am3d="http://schemas.microsoft.com/office/drawing/2017/model3d" xmlns:o="urn:schemas-microsoft-com:office:office" xmlns:r="http://schemas.openxmlformats.org/officeDocument/2006/relationships" xmlns:m="http://schemas.openxmlformats.org/officeDocument/2006/math" xmlns:v="urn:schemas-microsoft-com:vml" xmlns:wp14="http://schemas.microsoft.com/office/word/2010/wordprocessingDrawing" xmlns:wp="http://schemas.openxmlformats.org/drawingml/2006/wordprocessingDrawing" xmlns:w10="urn:schemas-microsoft-com:office:word" xmlns:w="http://schemas.openxmlformats.org/wordprocessingml/2006/main" xmlns:w14="http://schemas.microsoft.com/office/word/2010/wordml" xmlns:w15="http://schemas.microsoft.com/office/word/2012/wordml" xmlns:w16cid="http://schemas.microsoft.com/office/word/2016/wordml/cid" xmlns:w16se="http://schemas.microsoft.com/office/word/2015/wordml/symex" xmlns:wpg="http://schemas.microsoft.com/office/word/2010/wordprocessingGroup" xmlns:wpi="http://schemas.microsoft.com/office/word/2010/wordprocessingInk" xmlns:wne="http://schemas.microsoft.com/office/word/2006/wordml" xmlns:wps="http://schemas.microsoft.com/office/word/2010/wordprocessingShape" mc:Ignorable="w14 w15 w16se w16cid wp14">
+<w:ftr xmlns:wpc="http://schemas.microsoft.com/office/word/2010/wordprocessingCanvas" xmlns:mo="http://schemas.microsoft.com/office/mac/office/2008/main" xmlns:mc="http://schemas.openxmlformats.org/markup-compatibility/2006" xmlns:mv="urn:schemas-microsoft-com:mac:vml" xmlns:o="urn:schemas-microsoft-com:office:office" xmlns:r="http://schemas.openxmlformats.org/officeDocument/2006/relationships" xmlns:m="http://schemas.openxmlformats.org/officeDocument/2006/math" xmlns:v="urn:schemas-microsoft-com:vml" xmlns:wp14="http://schemas.microsoft.com/office/word/2010/wordprocessingDrawing" xmlns:wp="http://schemas.openxmlformats.org/drawingml/2006/wordprocessingDrawing" xmlns:w10="urn:schemas-microsoft-com:office:word" xmlns:w="http://schemas.openxmlformats.org/wordprocessingml/2006/main" xmlns:w14="http://schemas.microsoft.com/office/word/2010/wordml" xmlns:w15="http://schemas.microsoft.com/office/word/2012/wordml" xmlns:wpg="http://schemas.microsoft.com/office/word/2010/wordprocessingGroup" xmlns:wpi="http://schemas.microsoft.com/office/word/2010/wordprocessingInk" xmlns:wne="http://schemas.microsoft.com/office/word/2006/wordml" xmlns:wps="http://schemas.microsoft.com/office/word/2010/wordprocessingShape" mc:Ignorable="w14 w15 wp14">
   <w:p>
     <w:pPr>
       <w:pStyle w:val="Fuzeile"/>
@@ -17850,7 +18866,49 @@
       <w:rPr>
         <w:sz w:val="20"/>
       </w:rPr>
-      <w:t>Florian Gämperle, Besnik Istrefi, Fernando Maniglio, Marina Scherrer</w:t>
+      <w:t xml:space="preserve">Florian </w:t>
+    </w:r>
+    <w:proofErr w:type="spellStart"/>
+    <w:r>
+      <w:rPr>
+        <w:sz w:val="20"/>
+      </w:rPr>
+      <w:t>Gämperle</w:t>
+    </w:r>
+    <w:proofErr w:type="spellEnd"/>
+    <w:r>
+      <w:rPr>
+        <w:sz w:val="20"/>
+      </w:rPr>
+      <w:t xml:space="preserve">, Besnik </w:t>
+    </w:r>
+    <w:proofErr w:type="spellStart"/>
+    <w:r>
+      <w:rPr>
+        <w:sz w:val="20"/>
+      </w:rPr>
+      <w:t>Istrefi</w:t>
+    </w:r>
+    <w:proofErr w:type="spellEnd"/>
+    <w:r>
+      <w:rPr>
+        <w:sz w:val="20"/>
+      </w:rPr>
+      <w:t xml:space="preserve">, Fernando </w:t>
+    </w:r>
+    <w:proofErr w:type="spellStart"/>
+    <w:r>
+      <w:rPr>
+        <w:sz w:val="20"/>
+      </w:rPr>
+      <w:t>Maniglio</w:t>
+    </w:r>
+    <w:proofErr w:type="spellEnd"/>
+    <w:r>
+      <w:rPr>
+        <w:sz w:val="20"/>
+      </w:rPr>
+      <w:t>, Marina Scherrer</w:t>
     </w:r>
     <w:r>
       <w:tab/>
@@ -17894,9 +18952,10 @@
         </w:r>
         <w:r>
           <w:rPr>
+            <w:noProof/>
             <w:sz w:val="20"/>
           </w:rPr>
-          <w:t>1</w:t>
+          <w:t>17</w:t>
         </w:r>
         <w:r>
           <w:rPr>
@@ -17911,7 +18970,7 @@
 </file>
 
 <file path=word/footnotes.xml><?xml version="1.0" encoding="utf-8"?>
-<w:footnotes xmlns:wpc="http://schemas.microsoft.com/office/word/2010/wordprocessingCanvas" xmlns:cx="http://schemas.microsoft.com/office/drawing/2014/chartex" xmlns:cx1="http://schemas.microsoft.com/office/drawing/2015/9/8/chartex" xmlns:cx2="http://schemas.microsoft.com/office/drawing/2015/10/21/chartex" xmlns:cx3="http://schemas.microsoft.com/office/drawing/2016/5/9/chartex" xmlns:cx4="http://schemas.microsoft.com/office/drawing/2016/5/10/chartex" xmlns:cx5="http://schemas.microsoft.com/office/drawing/2016/5/11/chartex" xmlns:cx6="http://schemas.microsoft.com/office/drawing/2016/5/12/chartex" xmlns:cx7="http://schemas.microsoft.com/office/drawing/2016/5/13/chartex" xmlns:cx8="http://schemas.microsoft.com/office/drawing/2016/5/14/chartex" xmlns:mc="http://schemas.openxmlformats.org/markup-compatibility/2006" xmlns:aink="http://schemas.microsoft.com/office/drawing/2016/ink" xmlns:am3d="http://schemas.microsoft.com/office/drawing/2017/model3d" xmlns:o="urn:schemas-microsoft-com:office:office" xmlns:r="http://schemas.openxmlformats.org/officeDocument/2006/relationships" xmlns:m="http://schemas.openxmlformats.org/officeDocument/2006/math" xmlns:v="urn:schemas-microsoft-com:vml" xmlns:wp14="http://schemas.microsoft.com/office/word/2010/wordprocessingDrawing" xmlns:wp="http://schemas.openxmlformats.org/drawingml/2006/wordprocessingDrawing" xmlns:w10="urn:schemas-microsoft-com:office:word" xmlns:w="http://schemas.openxmlformats.org/wordprocessingml/2006/main" xmlns:w14="http://schemas.microsoft.com/office/word/2010/wordml" xmlns:w15="http://schemas.microsoft.com/office/word/2012/wordml" xmlns:w16cid="http://schemas.microsoft.com/office/word/2016/wordml/cid" xmlns:w16se="http://schemas.microsoft.com/office/word/2015/wordml/symex" xmlns:wpg="http://schemas.microsoft.com/office/word/2010/wordprocessingGroup" xmlns:wpi="http://schemas.microsoft.com/office/word/2010/wordprocessingInk" xmlns:wne="http://schemas.microsoft.com/office/word/2006/wordml" xmlns:wps="http://schemas.microsoft.com/office/word/2010/wordprocessingShape" mc:Ignorable="w14 w15 w16se w16cid wp14">
+<w:footnotes xmlns:wpc="http://schemas.microsoft.com/office/word/2010/wordprocessingCanvas" xmlns:mo="http://schemas.microsoft.com/office/mac/office/2008/main" xmlns:mc="http://schemas.openxmlformats.org/markup-compatibility/2006" xmlns:mv="urn:schemas-microsoft-com:mac:vml" xmlns:o="urn:schemas-microsoft-com:office:office" xmlns:r="http://schemas.openxmlformats.org/officeDocument/2006/relationships" xmlns:m="http://schemas.openxmlformats.org/officeDocument/2006/math" xmlns:v="urn:schemas-microsoft-com:vml" xmlns:wp14="http://schemas.microsoft.com/office/word/2010/wordprocessingDrawing" xmlns:wp="http://schemas.openxmlformats.org/drawingml/2006/wordprocessingDrawing" xmlns:w10="urn:schemas-microsoft-com:office:word" xmlns:w="http://schemas.openxmlformats.org/wordprocessingml/2006/main" xmlns:w14="http://schemas.microsoft.com/office/word/2010/wordml" xmlns:w15="http://schemas.microsoft.com/office/word/2012/wordml" xmlns:wpg="http://schemas.microsoft.com/office/word/2010/wordprocessingGroup" xmlns:wpi="http://schemas.microsoft.com/office/word/2010/wordprocessingInk" xmlns:wne="http://schemas.microsoft.com/office/word/2006/wordml" xmlns:wps="http://schemas.microsoft.com/office/word/2010/wordprocessingShape" mc:Ignorable="w14 w15 wp14">
   <w:footnote w:type="separator" w:id="-1">
     <w:p>
       <w:pPr>
@@ -17936,7 +18995,7 @@
 </file>
 
 <file path=word/header1.xml><?xml version="1.0" encoding="utf-8"?>
-<w:hdr xmlns:wpc="http://schemas.microsoft.com/office/word/2010/wordprocessingCanvas" xmlns:cx="http://schemas.microsoft.com/office/drawing/2014/chartex" xmlns:cx1="http://schemas.microsoft.com/office/drawing/2015/9/8/chartex" xmlns:cx2="http://schemas.microsoft.com/office/drawing/2015/10/21/chartex" xmlns:cx3="http://schemas.microsoft.com/office/drawing/2016/5/9/chartex" xmlns:cx4="http://schemas.microsoft.com/office/drawing/2016/5/10/chartex" xmlns:cx5="http://schemas.microsoft.com/office/drawing/2016/5/11/chartex" xmlns:cx6="http://schemas.microsoft.com/office/drawing/2016/5/12/chartex" xmlns:cx7="http://schemas.microsoft.com/office/drawing/2016/5/13/chartex" xmlns:cx8="http://schemas.microsoft.com/office/drawing/2016/5/14/chartex" xmlns:mc="http://schemas.openxmlformats.org/markup-compatibility/2006" xmlns:aink="http://schemas.microsoft.com/office/drawing/2016/ink" xmlns:am3d="http://schemas.microsoft.com/office/drawing/2017/model3d" xmlns:o="urn:schemas-microsoft-com:office:office" xmlns:r="http://schemas.openxmlformats.org/officeDocument/2006/relationships" xmlns:m="http://schemas.openxmlformats.org/officeDocument/2006/math" xmlns:v="urn:schemas-microsoft-com:vml" xmlns:wp14="http://schemas.microsoft.com/office/word/2010/wordprocessingDrawing" xmlns:wp="http://schemas.openxmlformats.org/drawingml/2006/wordprocessingDrawing" xmlns:w10="urn:schemas-microsoft-com:office:word" xmlns:w="http://schemas.openxmlformats.org/wordprocessingml/2006/main" xmlns:w14="http://schemas.microsoft.com/office/word/2010/wordml" xmlns:w15="http://schemas.microsoft.com/office/word/2012/wordml" xmlns:w16cid="http://schemas.microsoft.com/office/word/2016/wordml/cid" xmlns:w16se="http://schemas.microsoft.com/office/word/2015/wordml/symex" xmlns:wpg="http://schemas.microsoft.com/office/word/2010/wordprocessingGroup" xmlns:wpi="http://schemas.microsoft.com/office/word/2010/wordprocessingInk" xmlns:wne="http://schemas.microsoft.com/office/word/2006/wordml" xmlns:wps="http://schemas.microsoft.com/office/word/2010/wordprocessingShape" mc:Ignorable="w14 w15 w16se w16cid wp14">
+<w:hdr xmlns:wpc="http://schemas.microsoft.com/office/word/2010/wordprocessingCanvas" xmlns:mo="http://schemas.microsoft.com/office/mac/office/2008/main" xmlns:mc="http://schemas.openxmlformats.org/markup-compatibility/2006" xmlns:mv="urn:schemas-microsoft-com:mac:vml" xmlns:o="urn:schemas-microsoft-com:office:office" xmlns:r="http://schemas.openxmlformats.org/officeDocument/2006/relationships" xmlns:m="http://schemas.openxmlformats.org/officeDocument/2006/math" xmlns:v="urn:schemas-microsoft-com:vml" xmlns:wp14="http://schemas.microsoft.com/office/word/2010/wordprocessingDrawing" xmlns:wp="http://schemas.openxmlformats.org/drawingml/2006/wordprocessingDrawing" xmlns:w10="urn:schemas-microsoft-com:office:word" xmlns:w="http://schemas.openxmlformats.org/wordprocessingml/2006/main" xmlns:w14="http://schemas.microsoft.com/office/word/2010/wordml" xmlns:w15="http://schemas.microsoft.com/office/word/2012/wordml" xmlns:wpg="http://schemas.microsoft.com/office/word/2010/wordprocessingGroup" xmlns:wpi="http://schemas.microsoft.com/office/word/2010/wordprocessingInk" xmlns:wne="http://schemas.microsoft.com/office/word/2006/wordml" xmlns:wps="http://schemas.microsoft.com/office/word/2010/wordprocessingShape" mc:Ignorable="w14 w15 wp14">
   <w:p>
     <w:pPr>
       <w:pStyle w:val="Kopfzeile"/>
@@ -17952,8 +19011,8 @@
 </file>
 
 <file path=word/numbering.xml><?xml version="1.0" encoding="utf-8"?>
-<w:numbering xmlns:wpc="http://schemas.microsoft.com/office/word/2010/wordprocessingCanvas" xmlns:cx="http://schemas.microsoft.com/office/drawing/2014/chartex" xmlns:cx1="http://schemas.microsoft.com/office/drawing/2015/9/8/chartex" xmlns:cx2="http://schemas.microsoft.com/office/drawing/2015/10/21/chartex" xmlns:cx3="http://schemas.microsoft.com/office/drawing/2016/5/9/chartex" xmlns:cx4="http://schemas.microsoft.com/office/drawing/2016/5/10/chartex" xmlns:cx5="http://schemas.microsoft.com/office/drawing/2016/5/11/chartex" xmlns:cx6="http://schemas.microsoft.com/office/drawing/2016/5/12/chartex" xmlns:cx7="http://schemas.microsoft.com/office/drawing/2016/5/13/chartex" xmlns:cx8="http://schemas.microsoft.com/office/drawing/2016/5/14/chartex" xmlns:mc="http://schemas.openxmlformats.org/markup-compatibility/2006" xmlns:aink="http://schemas.microsoft.com/office/drawing/2016/ink" xmlns:am3d="http://schemas.microsoft.com/office/drawing/2017/model3d" xmlns:o="urn:schemas-microsoft-com:office:office" xmlns:r="http://schemas.openxmlformats.org/officeDocument/2006/relationships" xmlns:m="http://schemas.openxmlformats.org/officeDocument/2006/math" xmlns:v="urn:schemas-microsoft-com:vml" xmlns:wp14="http://schemas.microsoft.com/office/word/2010/wordprocessingDrawing" xmlns:wp="http://schemas.openxmlformats.org/drawingml/2006/wordprocessingDrawing" xmlns:w10="urn:schemas-microsoft-com:office:word" xmlns:w="http://schemas.openxmlformats.org/wordprocessingml/2006/main" xmlns:w14="http://schemas.microsoft.com/office/word/2010/wordml" xmlns:w15="http://schemas.microsoft.com/office/word/2012/wordml" xmlns:w16cid="http://schemas.microsoft.com/office/word/2016/wordml/cid" xmlns:w16se="http://schemas.microsoft.com/office/word/2015/wordml/symex" xmlns:wpg="http://schemas.microsoft.com/office/word/2010/wordprocessingGroup" xmlns:wpi="http://schemas.microsoft.com/office/word/2010/wordprocessingInk" xmlns:wne="http://schemas.microsoft.com/office/word/2006/wordml" xmlns:wps="http://schemas.microsoft.com/office/word/2010/wordprocessingShape" mc:Ignorable="w14 w15 w16se w16cid wp14">
-  <w:abstractNum w:abstractNumId="0" w15:restartNumberingAfterBreak="0">
+<w:numbering xmlns:wpc="http://schemas.microsoft.com/office/word/2010/wordprocessingCanvas" xmlns:mo="http://schemas.microsoft.com/office/mac/office/2008/main" xmlns:mc="http://schemas.openxmlformats.org/markup-compatibility/2006" xmlns:mv="urn:schemas-microsoft-com:mac:vml" xmlns:o="urn:schemas-microsoft-com:office:office" xmlns:r="http://schemas.openxmlformats.org/officeDocument/2006/relationships" xmlns:m="http://schemas.openxmlformats.org/officeDocument/2006/math" xmlns:v="urn:schemas-microsoft-com:vml" xmlns:wp14="http://schemas.microsoft.com/office/word/2010/wordprocessingDrawing" xmlns:wp="http://schemas.openxmlformats.org/drawingml/2006/wordprocessingDrawing" xmlns:w10="urn:schemas-microsoft-com:office:word" xmlns:w="http://schemas.openxmlformats.org/wordprocessingml/2006/main" xmlns:w14="http://schemas.microsoft.com/office/word/2010/wordml" xmlns:w15="http://schemas.microsoft.com/office/word/2012/wordml" xmlns:wpg="http://schemas.microsoft.com/office/word/2010/wordprocessingGroup" xmlns:wpi="http://schemas.microsoft.com/office/word/2010/wordprocessingInk" xmlns:wne="http://schemas.microsoft.com/office/word/2006/wordml" xmlns:wps="http://schemas.microsoft.com/office/word/2010/wordprocessingShape" mc:Ignorable="w14 w15 wp14">
+  <w:abstractNum w:abstractNumId="0">
     <w:nsid w:val="0C233B12"/>
     <w:multiLevelType w:val="hybridMultilevel"/>
     <w:tmpl w:val="E57C844C"/>
@@ -18066,7 +19125,7 @@
       </w:rPr>
     </w:lvl>
   </w:abstractNum>
-  <w:abstractNum w:abstractNumId="1" w15:restartNumberingAfterBreak="0">
+  <w:abstractNum w:abstractNumId="1">
     <w:nsid w:val="11981EF4"/>
     <w:multiLevelType w:val="hybridMultilevel"/>
     <w:tmpl w:val="05DAF3B4"/>
@@ -18179,7 +19238,7 @@
       </w:rPr>
     </w:lvl>
   </w:abstractNum>
-  <w:abstractNum w:abstractNumId="2" w15:restartNumberingAfterBreak="0">
+  <w:abstractNum w:abstractNumId="2">
     <w:nsid w:val="284E75D1"/>
     <w:multiLevelType w:val="hybridMultilevel"/>
     <w:tmpl w:val="33887282"/>
@@ -18292,7 +19351,7 @@
       </w:rPr>
     </w:lvl>
   </w:abstractNum>
-  <w:abstractNum w:abstractNumId="3" w15:restartNumberingAfterBreak="0">
+  <w:abstractNum w:abstractNumId="3">
     <w:nsid w:val="31C5222B"/>
     <w:multiLevelType w:val="hybridMultilevel"/>
     <w:tmpl w:val="1CAAF012"/>
@@ -18405,7 +19464,7 @@
       </w:rPr>
     </w:lvl>
   </w:abstractNum>
-  <w:abstractNum w:abstractNumId="4" w15:restartNumberingAfterBreak="0">
+  <w:abstractNum w:abstractNumId="4">
     <w:nsid w:val="5F353C96"/>
     <w:multiLevelType w:val="multilevel"/>
     <w:tmpl w:val="B1267FEE"/>
@@ -18519,7 +19578,7 @@
 </file>
 
 <file path=word/styles.xml><?xml version="1.0" encoding="utf-8"?>
-<w:styles xmlns:mc="http://schemas.openxmlformats.org/markup-compatibility/2006" xmlns:r="http://schemas.openxmlformats.org/officeDocument/2006/relationships" xmlns:w="http://schemas.openxmlformats.org/wordprocessingml/2006/main" xmlns:w14="http://schemas.microsoft.com/office/word/2010/wordml" xmlns:w15="http://schemas.microsoft.com/office/word/2012/wordml" xmlns:w16cid="http://schemas.microsoft.com/office/word/2016/wordml/cid" xmlns:w16se="http://schemas.microsoft.com/office/word/2015/wordml/symex" mc:Ignorable="w14 w15 w16se w16cid">
+<w:styles xmlns:mc="http://schemas.openxmlformats.org/markup-compatibility/2006" xmlns:r="http://schemas.openxmlformats.org/officeDocument/2006/relationships" xmlns:w="http://schemas.openxmlformats.org/wordprocessingml/2006/main" xmlns:w14="http://schemas.microsoft.com/office/word/2010/wordml" xmlns:w15="http://schemas.microsoft.com/office/word/2012/wordml" mc:Ignorable="w14 w15">
   <w:docDefaults>
     <w:rPrDefault>
       <w:rPr>
@@ -18535,7 +19594,7 @@
       </w:pPr>
     </w:pPrDefault>
   </w:docDefaults>
-  <w:latentStyles w:defLockedState="0" w:defUIPriority="99" w:defSemiHidden="0" w:defUnhideWhenUsed="0" w:defQFormat="0" w:count="375">
+  <w:latentStyles w:defLockedState="0" w:defUIPriority="99" w:defSemiHidden="0" w:defUnhideWhenUsed="0" w:defQFormat="0" w:count="382">
     <w:lsdException w:name="Normal" w:uiPriority="0" w:qFormat="1"/>
     <w:lsdException w:name="heading 1" w:uiPriority="9" w:qFormat="1"/>
     <w:lsdException w:name="heading 2" w:semiHidden="1" w:uiPriority="9" w:unhideWhenUsed="1" w:qFormat="1"/>
@@ -18909,8 +19968,6 @@
     <w:lsdException w:name="List Table 7 Colorful Accent 6" w:uiPriority="52"/>
     <w:lsdException w:name="Mention" w:semiHidden="1" w:unhideWhenUsed="1"/>
     <w:lsdException w:name="Smart Hyperlink" w:semiHidden="1" w:unhideWhenUsed="1"/>
-    <w:lsdException w:name="Hashtag" w:semiHidden="1" w:unhideWhenUsed="1"/>
-    <w:lsdException w:name="Unresolved Mention" w:semiHidden="1" w:unhideWhenUsed="1"/>
   </w:latentStyles>
   <w:style w:type="paragraph" w:default="1" w:styleId="Standard">
     <w:name w:val="Normal"/>
@@ -19477,7 +20534,7 @@
       <w:contextualSpacing/>
     </w:pPr>
   </w:style>
-  <w:style w:type="character" w:styleId="Hyperlink">
+  <w:style w:type="character" w:styleId="Link">
     <w:name w:val="Hyperlink"/>
     <w:basedOn w:val="Absatz-Standardschriftart"/>
     <w:uiPriority w:val="99"/>
@@ -19488,7 +20545,7 @@
       <w:u w:val="single"/>
     </w:rPr>
   </w:style>
-  <w:style w:type="character" w:styleId="NichtaufgelsteErwhnung">
+  <w:style w:type="character" w:customStyle="1" w:styleId="UnresolvedMention">
     <w:name w:val="Unresolved Mention"/>
     <w:basedOn w:val="Absatz-Standardschriftart"/>
     <w:uiPriority w:val="99"/>
@@ -19509,6 +20566,7 @@
       <w:spacing w:after="0" w:line="240" w:lineRule="auto"/>
     </w:pPr>
     <w:tblPr>
+      <w:tblInd w:w="0" w:type="dxa"/>
       <w:tblBorders>
         <w:top w:val="single" w:sz="4" w:space="0" w:color="auto"/>
         <w:left w:val="single" w:sz="4" w:space="0" w:color="auto"/>
@@ -19517,6 +20575,12 @@
         <w:insideH w:val="single" w:sz="4" w:space="0" w:color="auto"/>
         <w:insideV w:val="single" w:sz="4" w:space="0" w:color="auto"/>
       </w:tblBorders>
+      <w:tblCellMar>
+        <w:top w:w="0" w:type="dxa"/>
+        <w:left w:w="108" w:type="dxa"/>
+        <w:bottom w:w="0" w:type="dxa"/>
+        <w:right w:w="108" w:type="dxa"/>
+      </w:tblCellMar>
     </w:tblPr>
   </w:style>
   <w:style w:type="paragraph" w:styleId="KeinLeerraum">
@@ -19937,7 +21001,7 @@
 </file>
 
 <file path=customXml/itemProps1.xml><?xml version="1.0" encoding="utf-8"?>
-<ds:datastoreItem xmlns:ds="http://schemas.openxmlformats.org/officeDocument/2006/customXml" ds:itemID="{45B3F329-149C-44D3-B082-3AE436A59EA9}">
+<ds:datastoreItem xmlns:ds="http://schemas.openxmlformats.org/officeDocument/2006/customXml" ds:itemID="{1A917C9D-4BCB-7F4E-BADA-A88B10F2B66F}">
   <ds:schemaRefs>
     <ds:schemaRef ds:uri="http://schemas.openxmlformats.org/officeDocument/2006/bibliography"/>
   </ds:schemaRefs>

--- a/Dokumentation/Doku Inventarisierungslösung 2. Semester.docx
+++ b/Dokumentation/Doku Inventarisierungslösung 2. Semester.docx
@@ -284,7 +284,23 @@
               <w:bCs/>
               <w:lang w:val="de-DE"/>
             </w:rPr>
-            <w:instrText xml:space="preserve"> TOC \o "1-3" \h \z \u </w:instrText>
+            <w:instrText xml:space="preserve"> </w:instrText>
+          </w:r>
+          <w:r>
+            <w:rPr>
+              <w:b/>
+              <w:bCs/>
+              <w:lang w:val="de-DE"/>
+            </w:rPr>
+            <w:instrText>TOC</w:instrText>
+          </w:r>
+          <w:r>
+            <w:rPr>
+              <w:b/>
+              <w:bCs/>
+              <w:lang w:val="de-DE"/>
+            </w:rPr>
+            <w:instrText xml:space="preserve"> \o "1-3" \h \z \u </w:instrText>
           </w:r>
           <w:r>
             <w:rPr>
@@ -336,7 +352,21 @@
                 <w:noProof/>
                 <w:webHidden/>
               </w:rPr>
-              <w:instrText xml:space="preserve"> PAGEREF _Toc2433991 \h </w:instrText>
+              <w:instrText xml:space="preserve"> </w:instrText>
+            </w:r>
+            <w:r>
+              <w:rPr>
+                <w:noProof/>
+                <w:webHidden/>
+              </w:rPr>
+              <w:instrText>PAGEREF</w:instrText>
+            </w:r>
+            <w:r>
+              <w:rPr>
+                <w:noProof/>
+                <w:webHidden/>
+              </w:rPr>
+              <w:instrText xml:space="preserve"> _Toc2433991 \h </w:instrText>
             </w:r>
             <w:r>
               <w:rPr>
@@ -423,7 +453,21 @@
                 <w:noProof/>
                 <w:webHidden/>
               </w:rPr>
-              <w:instrText xml:space="preserve"> PAGEREF _Toc2433992 \h </w:instrText>
+              <w:instrText xml:space="preserve"> </w:instrText>
+            </w:r>
+            <w:r>
+              <w:rPr>
+                <w:noProof/>
+                <w:webHidden/>
+              </w:rPr>
+              <w:instrText>PAGEREF</w:instrText>
+            </w:r>
+            <w:r>
+              <w:rPr>
+                <w:noProof/>
+                <w:webHidden/>
+              </w:rPr>
+              <w:instrText xml:space="preserve"> _Toc2433992 \h </w:instrText>
             </w:r>
             <w:r>
               <w:rPr>
@@ -510,7 +554,21 @@
                 <w:noProof/>
                 <w:webHidden/>
               </w:rPr>
-              <w:instrText xml:space="preserve"> PAGEREF _Toc2433993 \h </w:instrText>
+              <w:instrText xml:space="preserve"> </w:instrText>
+            </w:r>
+            <w:r>
+              <w:rPr>
+                <w:noProof/>
+                <w:webHidden/>
+              </w:rPr>
+              <w:instrText>PAGEREF</w:instrText>
+            </w:r>
+            <w:r>
+              <w:rPr>
+                <w:noProof/>
+                <w:webHidden/>
+              </w:rPr>
+              <w:instrText xml:space="preserve"> _Toc2433993 \h </w:instrText>
             </w:r>
             <w:r>
               <w:rPr>
@@ -597,7 +655,21 @@
                 <w:noProof/>
                 <w:webHidden/>
               </w:rPr>
-              <w:instrText xml:space="preserve"> PAGEREF _Toc2433994 \h </w:instrText>
+              <w:instrText xml:space="preserve"> </w:instrText>
+            </w:r>
+            <w:r>
+              <w:rPr>
+                <w:noProof/>
+                <w:webHidden/>
+              </w:rPr>
+              <w:instrText>PAGEREF</w:instrText>
+            </w:r>
+            <w:r>
+              <w:rPr>
+                <w:noProof/>
+                <w:webHidden/>
+              </w:rPr>
+              <w:instrText xml:space="preserve"> _Toc2433994 \h </w:instrText>
             </w:r>
             <w:r>
               <w:rPr>
@@ -684,7 +756,21 @@
                 <w:noProof/>
                 <w:webHidden/>
               </w:rPr>
-              <w:instrText xml:space="preserve"> PAGEREF _Toc2433995 \h </w:instrText>
+              <w:instrText xml:space="preserve"> </w:instrText>
+            </w:r>
+            <w:r>
+              <w:rPr>
+                <w:noProof/>
+                <w:webHidden/>
+              </w:rPr>
+              <w:instrText>PAGEREF</w:instrText>
+            </w:r>
+            <w:r>
+              <w:rPr>
+                <w:noProof/>
+                <w:webHidden/>
+              </w:rPr>
+              <w:instrText xml:space="preserve"> _Toc2433995 \h </w:instrText>
             </w:r>
             <w:r>
               <w:rPr>
@@ -771,7 +857,21 @@
                 <w:noProof/>
                 <w:webHidden/>
               </w:rPr>
-              <w:instrText xml:space="preserve"> PAGEREF _Toc2433996 \h </w:instrText>
+              <w:instrText xml:space="preserve"> </w:instrText>
+            </w:r>
+            <w:r>
+              <w:rPr>
+                <w:noProof/>
+                <w:webHidden/>
+              </w:rPr>
+              <w:instrText>PAGEREF</w:instrText>
+            </w:r>
+            <w:r>
+              <w:rPr>
+                <w:noProof/>
+                <w:webHidden/>
+              </w:rPr>
+              <w:instrText xml:space="preserve"> _Toc2433996 \h </w:instrText>
             </w:r>
             <w:r>
               <w:rPr>
@@ -858,7 +958,21 @@
                 <w:noProof/>
                 <w:webHidden/>
               </w:rPr>
-              <w:instrText xml:space="preserve"> PAGEREF _Toc2433997 \h </w:instrText>
+              <w:instrText xml:space="preserve"> </w:instrText>
+            </w:r>
+            <w:r>
+              <w:rPr>
+                <w:noProof/>
+                <w:webHidden/>
+              </w:rPr>
+              <w:instrText>PAGEREF</w:instrText>
+            </w:r>
+            <w:r>
+              <w:rPr>
+                <w:noProof/>
+                <w:webHidden/>
+              </w:rPr>
+              <w:instrText xml:space="preserve"> _Toc2433997 \h </w:instrText>
             </w:r>
             <w:r>
               <w:rPr>
@@ -945,7 +1059,21 @@
                 <w:noProof/>
                 <w:webHidden/>
               </w:rPr>
-              <w:instrText xml:space="preserve"> PAGEREF _Toc2433998 \h </w:instrText>
+              <w:instrText xml:space="preserve"> </w:instrText>
+            </w:r>
+            <w:r>
+              <w:rPr>
+                <w:noProof/>
+                <w:webHidden/>
+              </w:rPr>
+              <w:instrText>PAGEREF</w:instrText>
+            </w:r>
+            <w:r>
+              <w:rPr>
+                <w:noProof/>
+                <w:webHidden/>
+              </w:rPr>
+              <w:instrText xml:space="preserve"> _Toc2433998 \h </w:instrText>
             </w:r>
             <w:r>
               <w:rPr>
@@ -1032,7 +1160,21 @@
                 <w:noProof/>
                 <w:webHidden/>
               </w:rPr>
-              <w:instrText xml:space="preserve"> PAGEREF _Toc2433999 \h </w:instrText>
+              <w:instrText xml:space="preserve"> </w:instrText>
+            </w:r>
+            <w:r>
+              <w:rPr>
+                <w:noProof/>
+                <w:webHidden/>
+              </w:rPr>
+              <w:instrText>PAGEREF</w:instrText>
+            </w:r>
+            <w:r>
+              <w:rPr>
+                <w:noProof/>
+                <w:webHidden/>
+              </w:rPr>
+              <w:instrText xml:space="preserve"> _Toc2433999 \h </w:instrText>
             </w:r>
             <w:r>
               <w:rPr>
@@ -1119,7 +1261,21 @@
                 <w:noProof/>
                 <w:webHidden/>
               </w:rPr>
-              <w:instrText xml:space="preserve"> PAGEREF _Toc2434000 \h </w:instrText>
+              <w:instrText xml:space="preserve"> </w:instrText>
+            </w:r>
+            <w:r>
+              <w:rPr>
+                <w:noProof/>
+                <w:webHidden/>
+              </w:rPr>
+              <w:instrText>PAGEREF</w:instrText>
+            </w:r>
+            <w:r>
+              <w:rPr>
+                <w:noProof/>
+                <w:webHidden/>
+              </w:rPr>
+              <w:instrText xml:space="preserve"> _Toc2434000 \h </w:instrText>
             </w:r>
             <w:r>
               <w:rPr>
@@ -1201,7 +1357,21 @@
                 <w:noProof/>
                 <w:webHidden/>
               </w:rPr>
-              <w:instrText xml:space="preserve"> PAGEREF _Toc2434001 \h </w:instrText>
+              <w:instrText xml:space="preserve"> </w:instrText>
+            </w:r>
+            <w:r>
+              <w:rPr>
+                <w:noProof/>
+                <w:webHidden/>
+              </w:rPr>
+              <w:instrText>PAGEREF</w:instrText>
+            </w:r>
+            <w:r>
+              <w:rPr>
+                <w:noProof/>
+                <w:webHidden/>
+              </w:rPr>
+              <w:instrText xml:space="preserve"> _Toc2434001 \h </w:instrText>
             </w:r>
             <w:r>
               <w:rPr>
@@ -1288,7 +1458,21 @@
                 <w:noProof/>
                 <w:webHidden/>
               </w:rPr>
-              <w:instrText xml:space="preserve"> PAGEREF _Toc2434002 \h </w:instrText>
+              <w:instrText xml:space="preserve"> </w:instrText>
+            </w:r>
+            <w:r>
+              <w:rPr>
+                <w:noProof/>
+                <w:webHidden/>
+              </w:rPr>
+              <w:instrText>PAGEREF</w:instrText>
+            </w:r>
+            <w:r>
+              <w:rPr>
+                <w:noProof/>
+                <w:webHidden/>
+              </w:rPr>
+              <w:instrText xml:space="preserve"> _Toc2434002 \h </w:instrText>
             </w:r>
             <w:r>
               <w:rPr>
@@ -1375,7 +1559,21 @@
                 <w:noProof/>
                 <w:webHidden/>
               </w:rPr>
-              <w:instrText xml:space="preserve"> PAGEREF _Toc2434003 \h </w:instrText>
+              <w:instrText xml:space="preserve"> </w:instrText>
+            </w:r>
+            <w:r>
+              <w:rPr>
+                <w:noProof/>
+                <w:webHidden/>
+              </w:rPr>
+              <w:instrText>PAGEREF</w:instrText>
+            </w:r>
+            <w:r>
+              <w:rPr>
+                <w:noProof/>
+                <w:webHidden/>
+              </w:rPr>
+              <w:instrText xml:space="preserve"> _Toc2434003 \h </w:instrText>
             </w:r>
             <w:r>
               <w:rPr>
@@ -1462,7 +1660,21 @@
                 <w:noProof/>
                 <w:webHidden/>
               </w:rPr>
-              <w:instrText xml:space="preserve"> PAGEREF _Toc2434004 \h </w:instrText>
+              <w:instrText xml:space="preserve"> </w:instrText>
+            </w:r>
+            <w:r>
+              <w:rPr>
+                <w:noProof/>
+                <w:webHidden/>
+              </w:rPr>
+              <w:instrText>PAGEREF</w:instrText>
+            </w:r>
+            <w:r>
+              <w:rPr>
+                <w:noProof/>
+                <w:webHidden/>
+              </w:rPr>
+              <w:instrText xml:space="preserve"> _Toc2434004 \h </w:instrText>
             </w:r>
             <w:r>
               <w:rPr>
@@ -1549,7 +1761,21 @@
                 <w:noProof/>
                 <w:webHidden/>
               </w:rPr>
-              <w:instrText xml:space="preserve"> PAGEREF _Toc2434005 \h </w:instrText>
+              <w:instrText xml:space="preserve"> </w:instrText>
+            </w:r>
+            <w:r>
+              <w:rPr>
+                <w:noProof/>
+                <w:webHidden/>
+              </w:rPr>
+              <w:instrText>PAGEREF</w:instrText>
+            </w:r>
+            <w:r>
+              <w:rPr>
+                <w:noProof/>
+                <w:webHidden/>
+              </w:rPr>
+              <w:instrText xml:space="preserve"> _Toc2434005 \h </w:instrText>
             </w:r>
             <w:r>
               <w:rPr>
@@ -1636,7 +1862,21 @@
                 <w:noProof/>
                 <w:webHidden/>
               </w:rPr>
-              <w:instrText xml:space="preserve"> PAGEREF _Toc2434006 \h </w:instrText>
+              <w:instrText xml:space="preserve"> </w:instrText>
+            </w:r>
+            <w:r>
+              <w:rPr>
+                <w:noProof/>
+                <w:webHidden/>
+              </w:rPr>
+              <w:instrText>PAGEREF</w:instrText>
+            </w:r>
+            <w:r>
+              <w:rPr>
+                <w:noProof/>
+                <w:webHidden/>
+              </w:rPr>
+              <w:instrText xml:space="preserve"> _Toc2434006 \h </w:instrText>
             </w:r>
             <w:r>
               <w:rPr>
@@ -1723,7 +1963,21 @@
                 <w:noProof/>
                 <w:webHidden/>
               </w:rPr>
-              <w:instrText xml:space="preserve"> PAGEREF _Toc2434007 \h </w:instrText>
+              <w:instrText xml:space="preserve"> </w:instrText>
+            </w:r>
+            <w:r>
+              <w:rPr>
+                <w:noProof/>
+                <w:webHidden/>
+              </w:rPr>
+              <w:instrText>PAGEREF</w:instrText>
+            </w:r>
+            <w:r>
+              <w:rPr>
+                <w:noProof/>
+                <w:webHidden/>
+              </w:rPr>
+              <w:instrText xml:space="preserve"> _Toc2434007 \h </w:instrText>
             </w:r>
             <w:r>
               <w:rPr>
@@ -1805,7 +2059,21 @@
                 <w:noProof/>
                 <w:webHidden/>
               </w:rPr>
-              <w:instrText xml:space="preserve"> PAGEREF _Toc2434008 \h </w:instrText>
+              <w:instrText xml:space="preserve"> </w:instrText>
+            </w:r>
+            <w:r>
+              <w:rPr>
+                <w:noProof/>
+                <w:webHidden/>
+              </w:rPr>
+              <w:instrText>PAGEREF</w:instrText>
+            </w:r>
+            <w:r>
+              <w:rPr>
+                <w:noProof/>
+                <w:webHidden/>
+              </w:rPr>
+              <w:instrText xml:space="preserve"> _Toc2434008 \h </w:instrText>
             </w:r>
             <w:r>
               <w:rPr>
@@ -1892,7 +2160,21 @@
                 <w:noProof/>
                 <w:webHidden/>
               </w:rPr>
-              <w:instrText xml:space="preserve"> PAGEREF _Toc2434009 \h </w:instrText>
+              <w:instrText xml:space="preserve"> </w:instrText>
+            </w:r>
+            <w:r>
+              <w:rPr>
+                <w:noProof/>
+                <w:webHidden/>
+              </w:rPr>
+              <w:instrText>PAGEREF</w:instrText>
+            </w:r>
+            <w:r>
+              <w:rPr>
+                <w:noProof/>
+                <w:webHidden/>
+              </w:rPr>
+              <w:instrText xml:space="preserve"> _Toc2434009 \h </w:instrText>
             </w:r>
             <w:r>
               <w:rPr>
@@ -1979,7 +2261,21 @@
                 <w:noProof/>
                 <w:webHidden/>
               </w:rPr>
-              <w:instrText xml:space="preserve"> PAGEREF _Toc2434010 \h </w:instrText>
+              <w:instrText xml:space="preserve"> </w:instrText>
+            </w:r>
+            <w:r>
+              <w:rPr>
+                <w:noProof/>
+                <w:webHidden/>
+              </w:rPr>
+              <w:instrText>PAGEREF</w:instrText>
+            </w:r>
+            <w:r>
+              <w:rPr>
+                <w:noProof/>
+                <w:webHidden/>
+              </w:rPr>
+              <w:instrText xml:space="preserve"> _Toc2434010 \h </w:instrText>
             </w:r>
             <w:r>
               <w:rPr>
@@ -2066,7 +2362,21 @@
                 <w:noProof/>
                 <w:webHidden/>
               </w:rPr>
-              <w:instrText xml:space="preserve"> PAGEREF _Toc2434011 \h </w:instrText>
+              <w:instrText xml:space="preserve"> </w:instrText>
+            </w:r>
+            <w:r>
+              <w:rPr>
+                <w:noProof/>
+                <w:webHidden/>
+              </w:rPr>
+              <w:instrText>PAGEREF</w:instrText>
+            </w:r>
+            <w:r>
+              <w:rPr>
+                <w:noProof/>
+                <w:webHidden/>
+              </w:rPr>
+              <w:instrText xml:space="preserve"> _Toc2434011 \h </w:instrText>
             </w:r>
             <w:r>
               <w:rPr>
@@ -2153,7 +2463,21 @@
                 <w:noProof/>
                 <w:webHidden/>
               </w:rPr>
-              <w:instrText xml:space="preserve"> PAGEREF _Toc2434012 \h </w:instrText>
+              <w:instrText xml:space="preserve"> </w:instrText>
+            </w:r>
+            <w:r>
+              <w:rPr>
+                <w:noProof/>
+                <w:webHidden/>
+              </w:rPr>
+              <w:instrText>PAGEREF</w:instrText>
+            </w:r>
+            <w:r>
+              <w:rPr>
+                <w:noProof/>
+                <w:webHidden/>
+              </w:rPr>
+              <w:instrText xml:space="preserve"> _Toc2434012 \h </w:instrText>
             </w:r>
             <w:r>
               <w:rPr>
@@ -2240,7 +2564,21 @@
                 <w:noProof/>
                 <w:webHidden/>
               </w:rPr>
-              <w:instrText xml:space="preserve"> PAGEREF _Toc2434013 \h </w:instrText>
+              <w:instrText xml:space="preserve"> </w:instrText>
+            </w:r>
+            <w:r>
+              <w:rPr>
+                <w:noProof/>
+                <w:webHidden/>
+              </w:rPr>
+              <w:instrText>PAGEREF</w:instrText>
+            </w:r>
+            <w:r>
+              <w:rPr>
+                <w:noProof/>
+                <w:webHidden/>
+              </w:rPr>
+              <w:instrText xml:space="preserve"> _Toc2434013 \h </w:instrText>
             </w:r>
             <w:r>
               <w:rPr>
@@ -2327,7 +2665,21 @@
                 <w:noProof/>
                 <w:webHidden/>
               </w:rPr>
-              <w:instrText xml:space="preserve"> PAGEREF _Toc2434014 \h </w:instrText>
+              <w:instrText xml:space="preserve"> </w:instrText>
+            </w:r>
+            <w:r>
+              <w:rPr>
+                <w:noProof/>
+                <w:webHidden/>
+              </w:rPr>
+              <w:instrText>PAGEREF</w:instrText>
+            </w:r>
+            <w:r>
+              <w:rPr>
+                <w:noProof/>
+                <w:webHidden/>
+              </w:rPr>
+              <w:instrText xml:space="preserve"> _Toc2434014 \h </w:instrText>
             </w:r>
             <w:r>
               <w:rPr>
@@ -2414,7 +2766,21 @@
                 <w:noProof/>
                 <w:webHidden/>
               </w:rPr>
-              <w:instrText xml:space="preserve"> PAGEREF _Toc2434015 \h </w:instrText>
+              <w:instrText xml:space="preserve"> </w:instrText>
+            </w:r>
+            <w:r>
+              <w:rPr>
+                <w:noProof/>
+                <w:webHidden/>
+              </w:rPr>
+              <w:instrText>PAGEREF</w:instrText>
+            </w:r>
+            <w:r>
+              <w:rPr>
+                <w:noProof/>
+                <w:webHidden/>
+              </w:rPr>
+              <w:instrText xml:space="preserve"> _Toc2434015 \h </w:instrText>
             </w:r>
             <w:r>
               <w:rPr>
@@ -2501,7 +2867,21 @@
                 <w:noProof/>
                 <w:webHidden/>
               </w:rPr>
-              <w:instrText xml:space="preserve"> PAGEREF _Toc2434016 \h </w:instrText>
+              <w:instrText xml:space="preserve"> </w:instrText>
+            </w:r>
+            <w:r>
+              <w:rPr>
+                <w:noProof/>
+                <w:webHidden/>
+              </w:rPr>
+              <w:instrText>PAGEREF</w:instrText>
+            </w:r>
+            <w:r>
+              <w:rPr>
+                <w:noProof/>
+                <w:webHidden/>
+              </w:rPr>
+              <w:instrText xml:space="preserve"> _Toc2434016 \h </w:instrText>
             </w:r>
             <w:r>
               <w:rPr>
@@ -2588,7 +2968,21 @@
                 <w:noProof/>
                 <w:webHidden/>
               </w:rPr>
-              <w:instrText xml:space="preserve"> PAGEREF _Toc2434017 \h </w:instrText>
+              <w:instrText xml:space="preserve"> </w:instrText>
+            </w:r>
+            <w:r>
+              <w:rPr>
+                <w:noProof/>
+                <w:webHidden/>
+              </w:rPr>
+              <w:instrText>PAGEREF</w:instrText>
+            </w:r>
+            <w:r>
+              <w:rPr>
+                <w:noProof/>
+                <w:webHidden/>
+              </w:rPr>
+              <w:instrText xml:space="preserve"> _Toc2434017 \h </w:instrText>
             </w:r>
             <w:r>
               <w:rPr>
@@ -2675,7 +3069,21 @@
                 <w:noProof/>
                 <w:webHidden/>
               </w:rPr>
-              <w:instrText xml:space="preserve"> PAGEREF _Toc2434018 \h </w:instrText>
+              <w:instrText xml:space="preserve"> </w:instrText>
+            </w:r>
+            <w:r>
+              <w:rPr>
+                <w:noProof/>
+                <w:webHidden/>
+              </w:rPr>
+              <w:instrText>PAGEREF</w:instrText>
+            </w:r>
+            <w:r>
+              <w:rPr>
+                <w:noProof/>
+                <w:webHidden/>
+              </w:rPr>
+              <w:instrText xml:space="preserve"> _Toc2434018 \h </w:instrText>
             </w:r>
             <w:r>
               <w:rPr>
@@ -2762,7 +3170,21 @@
                 <w:noProof/>
                 <w:webHidden/>
               </w:rPr>
-              <w:instrText xml:space="preserve"> PAGEREF _Toc2434019 \h </w:instrText>
+              <w:instrText xml:space="preserve"> </w:instrText>
+            </w:r>
+            <w:r>
+              <w:rPr>
+                <w:noProof/>
+                <w:webHidden/>
+              </w:rPr>
+              <w:instrText>PAGEREF</w:instrText>
+            </w:r>
+            <w:r>
+              <w:rPr>
+                <w:noProof/>
+                <w:webHidden/>
+              </w:rPr>
+              <w:instrText xml:space="preserve"> _Toc2434019 \h </w:instrText>
             </w:r>
             <w:r>
               <w:rPr>
@@ -2849,7 +3271,21 @@
                 <w:noProof/>
                 <w:webHidden/>
               </w:rPr>
-              <w:instrText xml:space="preserve"> PAGEREF _Toc2434020 \h </w:instrText>
+              <w:instrText xml:space="preserve"> </w:instrText>
+            </w:r>
+            <w:r>
+              <w:rPr>
+                <w:noProof/>
+                <w:webHidden/>
+              </w:rPr>
+              <w:instrText>PAGEREF</w:instrText>
+            </w:r>
+            <w:r>
+              <w:rPr>
+                <w:noProof/>
+                <w:webHidden/>
+              </w:rPr>
+              <w:instrText xml:space="preserve"> _Toc2434020 \h </w:instrText>
             </w:r>
             <w:r>
               <w:rPr>
@@ -2936,7 +3372,21 @@
                 <w:noProof/>
                 <w:webHidden/>
               </w:rPr>
-              <w:instrText xml:space="preserve"> PAGEREF _Toc2434021 \h </w:instrText>
+              <w:instrText xml:space="preserve"> </w:instrText>
+            </w:r>
+            <w:r>
+              <w:rPr>
+                <w:noProof/>
+                <w:webHidden/>
+              </w:rPr>
+              <w:instrText>PAGEREF</w:instrText>
+            </w:r>
+            <w:r>
+              <w:rPr>
+                <w:noProof/>
+                <w:webHidden/>
+              </w:rPr>
+              <w:instrText xml:space="preserve"> _Toc2434021 \h </w:instrText>
             </w:r>
             <w:r>
               <w:rPr>
@@ -3023,7 +3473,21 @@
                 <w:noProof/>
                 <w:webHidden/>
               </w:rPr>
-              <w:instrText xml:space="preserve"> PAGEREF _Toc2434022 \h </w:instrText>
+              <w:instrText xml:space="preserve"> </w:instrText>
+            </w:r>
+            <w:r>
+              <w:rPr>
+                <w:noProof/>
+                <w:webHidden/>
+              </w:rPr>
+              <w:instrText>PAGEREF</w:instrText>
+            </w:r>
+            <w:r>
+              <w:rPr>
+                <w:noProof/>
+                <w:webHidden/>
+              </w:rPr>
+              <w:instrText xml:space="preserve"> _Toc2434022 \h </w:instrText>
             </w:r>
             <w:r>
               <w:rPr>
@@ -3110,7 +3574,21 @@
                 <w:noProof/>
                 <w:webHidden/>
               </w:rPr>
-              <w:instrText xml:space="preserve"> PAGEREF _Toc2434023 \h </w:instrText>
+              <w:instrText xml:space="preserve"> </w:instrText>
+            </w:r>
+            <w:r>
+              <w:rPr>
+                <w:noProof/>
+                <w:webHidden/>
+              </w:rPr>
+              <w:instrText>PAGEREF</w:instrText>
+            </w:r>
+            <w:r>
+              <w:rPr>
+                <w:noProof/>
+                <w:webHidden/>
+              </w:rPr>
+              <w:instrText xml:space="preserve"> _Toc2434023 \h </w:instrText>
             </w:r>
             <w:r>
               <w:rPr>
@@ -3197,7 +3675,21 @@
                 <w:noProof/>
                 <w:webHidden/>
               </w:rPr>
-              <w:instrText xml:space="preserve"> PAGEREF _Toc2434024 \h </w:instrText>
+              <w:instrText xml:space="preserve"> </w:instrText>
+            </w:r>
+            <w:r>
+              <w:rPr>
+                <w:noProof/>
+                <w:webHidden/>
+              </w:rPr>
+              <w:instrText>PAGEREF</w:instrText>
+            </w:r>
+            <w:r>
+              <w:rPr>
+                <w:noProof/>
+                <w:webHidden/>
+              </w:rPr>
+              <w:instrText xml:space="preserve"> _Toc2434024 \h </w:instrText>
             </w:r>
             <w:r>
               <w:rPr>
@@ -3284,7 +3776,21 @@
                 <w:noProof/>
                 <w:webHidden/>
               </w:rPr>
-              <w:instrText xml:space="preserve"> PAGEREF _Toc2434025 \h </w:instrText>
+              <w:instrText xml:space="preserve"> </w:instrText>
+            </w:r>
+            <w:r>
+              <w:rPr>
+                <w:noProof/>
+                <w:webHidden/>
+              </w:rPr>
+              <w:instrText>PAGEREF</w:instrText>
+            </w:r>
+            <w:r>
+              <w:rPr>
+                <w:noProof/>
+                <w:webHidden/>
+              </w:rPr>
+              <w:instrText xml:space="preserve"> _Toc2434025 \h </w:instrText>
             </w:r>
             <w:r>
               <w:rPr>
@@ -3371,7 +3877,21 @@
                 <w:noProof/>
                 <w:webHidden/>
               </w:rPr>
-              <w:instrText xml:space="preserve"> PAGEREF _Toc2434026 \h </w:instrText>
+              <w:instrText xml:space="preserve"> </w:instrText>
+            </w:r>
+            <w:r>
+              <w:rPr>
+                <w:noProof/>
+                <w:webHidden/>
+              </w:rPr>
+              <w:instrText>PAGEREF</w:instrText>
+            </w:r>
+            <w:r>
+              <w:rPr>
+                <w:noProof/>
+                <w:webHidden/>
+              </w:rPr>
+              <w:instrText xml:space="preserve"> _Toc2434026 \h </w:instrText>
             </w:r>
             <w:r>
               <w:rPr>
@@ -3458,7 +3978,21 @@
                 <w:noProof/>
                 <w:webHidden/>
               </w:rPr>
-              <w:instrText xml:space="preserve"> PAGEREF _Toc2434027 \h </w:instrText>
+              <w:instrText xml:space="preserve"> </w:instrText>
+            </w:r>
+            <w:r>
+              <w:rPr>
+                <w:noProof/>
+                <w:webHidden/>
+              </w:rPr>
+              <w:instrText>PAGEREF</w:instrText>
+            </w:r>
+            <w:r>
+              <w:rPr>
+                <w:noProof/>
+                <w:webHidden/>
+              </w:rPr>
+              <w:instrText xml:space="preserve"> _Toc2434027 \h </w:instrText>
             </w:r>
             <w:r>
               <w:rPr>
@@ -3545,7 +4079,21 @@
                 <w:noProof/>
                 <w:webHidden/>
               </w:rPr>
-              <w:instrText xml:space="preserve"> PAGEREF _Toc2434028 \h </w:instrText>
+              <w:instrText xml:space="preserve"> </w:instrText>
+            </w:r>
+            <w:r>
+              <w:rPr>
+                <w:noProof/>
+                <w:webHidden/>
+              </w:rPr>
+              <w:instrText>PAGEREF</w:instrText>
+            </w:r>
+            <w:r>
+              <w:rPr>
+                <w:noProof/>
+                <w:webHidden/>
+              </w:rPr>
+              <w:instrText xml:space="preserve"> _Toc2434028 \h </w:instrText>
             </w:r>
             <w:r>
               <w:rPr>
@@ -3632,7 +4180,21 @@
                 <w:noProof/>
                 <w:webHidden/>
               </w:rPr>
-              <w:instrText xml:space="preserve"> PAGEREF _Toc2434029 \h </w:instrText>
+              <w:instrText xml:space="preserve"> </w:instrText>
+            </w:r>
+            <w:r>
+              <w:rPr>
+                <w:noProof/>
+                <w:webHidden/>
+              </w:rPr>
+              <w:instrText>PAGEREF</w:instrText>
+            </w:r>
+            <w:r>
+              <w:rPr>
+                <w:noProof/>
+                <w:webHidden/>
+              </w:rPr>
+              <w:instrText xml:space="preserve"> _Toc2434029 \h </w:instrText>
             </w:r>
             <w:r>
               <w:rPr>
@@ -3719,7 +4281,21 @@
                 <w:noProof/>
                 <w:webHidden/>
               </w:rPr>
-              <w:instrText xml:space="preserve"> PAGEREF _Toc2434030 \h </w:instrText>
+              <w:instrText xml:space="preserve"> </w:instrText>
+            </w:r>
+            <w:r>
+              <w:rPr>
+                <w:noProof/>
+                <w:webHidden/>
+              </w:rPr>
+              <w:instrText>PAGEREF</w:instrText>
+            </w:r>
+            <w:r>
+              <w:rPr>
+                <w:noProof/>
+                <w:webHidden/>
+              </w:rPr>
+              <w:instrText xml:space="preserve"> _Toc2434030 \h </w:instrText>
             </w:r>
             <w:r>
               <w:rPr>
@@ -3806,7 +4382,21 @@
                 <w:noProof/>
                 <w:webHidden/>
               </w:rPr>
-              <w:instrText xml:space="preserve"> PAGEREF _Toc2434031 \h </w:instrText>
+              <w:instrText xml:space="preserve"> </w:instrText>
+            </w:r>
+            <w:r>
+              <w:rPr>
+                <w:noProof/>
+                <w:webHidden/>
+              </w:rPr>
+              <w:instrText>PAGEREF</w:instrText>
+            </w:r>
+            <w:r>
+              <w:rPr>
+                <w:noProof/>
+                <w:webHidden/>
+              </w:rPr>
+              <w:instrText xml:space="preserve"> _Toc2434031 \h </w:instrText>
             </w:r>
             <w:r>
               <w:rPr>
@@ -3893,7 +4483,21 @@
                 <w:noProof/>
                 <w:webHidden/>
               </w:rPr>
-              <w:instrText xml:space="preserve"> PAGEREF _Toc2434032 \h </w:instrText>
+              <w:instrText xml:space="preserve"> </w:instrText>
+            </w:r>
+            <w:r>
+              <w:rPr>
+                <w:noProof/>
+                <w:webHidden/>
+              </w:rPr>
+              <w:instrText>PAGEREF</w:instrText>
+            </w:r>
+            <w:r>
+              <w:rPr>
+                <w:noProof/>
+                <w:webHidden/>
+              </w:rPr>
+              <w:instrText xml:space="preserve"> _Toc2434032 \h </w:instrText>
             </w:r>
             <w:r>
               <w:rPr>
@@ -3980,7 +4584,21 @@
                 <w:noProof/>
                 <w:webHidden/>
               </w:rPr>
-              <w:instrText xml:space="preserve"> PAGEREF _Toc2434033 \h </w:instrText>
+              <w:instrText xml:space="preserve"> </w:instrText>
+            </w:r>
+            <w:r>
+              <w:rPr>
+                <w:noProof/>
+                <w:webHidden/>
+              </w:rPr>
+              <w:instrText>PAGEREF</w:instrText>
+            </w:r>
+            <w:r>
+              <w:rPr>
+                <w:noProof/>
+                <w:webHidden/>
+              </w:rPr>
+              <w:instrText xml:space="preserve"> _Toc2434033 \h </w:instrText>
             </w:r>
             <w:r>
               <w:rPr>
@@ -4067,7 +4685,21 @@
                 <w:noProof/>
                 <w:webHidden/>
               </w:rPr>
-              <w:instrText xml:space="preserve"> PAGEREF _Toc2434034 \h </w:instrText>
+              <w:instrText xml:space="preserve"> </w:instrText>
+            </w:r>
+            <w:r>
+              <w:rPr>
+                <w:noProof/>
+                <w:webHidden/>
+              </w:rPr>
+              <w:instrText>PAGEREF</w:instrText>
+            </w:r>
+            <w:r>
+              <w:rPr>
+                <w:noProof/>
+                <w:webHidden/>
+              </w:rPr>
+              <w:instrText xml:space="preserve"> _Toc2434034 \h </w:instrText>
             </w:r>
             <w:r>
               <w:rPr>
@@ -4154,7 +4786,21 @@
                 <w:noProof/>
                 <w:webHidden/>
               </w:rPr>
-              <w:instrText xml:space="preserve"> PAGEREF _Toc2434035 \h </w:instrText>
+              <w:instrText xml:space="preserve"> </w:instrText>
+            </w:r>
+            <w:r>
+              <w:rPr>
+                <w:noProof/>
+                <w:webHidden/>
+              </w:rPr>
+              <w:instrText>PAGEREF</w:instrText>
+            </w:r>
+            <w:r>
+              <w:rPr>
+                <w:noProof/>
+                <w:webHidden/>
+              </w:rPr>
+              <w:instrText xml:space="preserve"> _Toc2434035 \h </w:instrText>
             </w:r>
             <w:r>
               <w:rPr>
@@ -4241,7 +4887,21 @@
                 <w:noProof/>
                 <w:webHidden/>
               </w:rPr>
-              <w:instrText xml:space="preserve"> PAGEREF _Toc2434036 \h </w:instrText>
+              <w:instrText xml:space="preserve"> </w:instrText>
+            </w:r>
+            <w:r>
+              <w:rPr>
+                <w:noProof/>
+                <w:webHidden/>
+              </w:rPr>
+              <w:instrText>PAGEREF</w:instrText>
+            </w:r>
+            <w:r>
+              <w:rPr>
+                <w:noProof/>
+                <w:webHidden/>
+              </w:rPr>
+              <w:instrText xml:space="preserve"> _Toc2434036 \h </w:instrText>
             </w:r>
             <w:r>
               <w:rPr>
@@ -4328,7 +4988,21 @@
                 <w:noProof/>
                 <w:webHidden/>
               </w:rPr>
-              <w:instrText xml:space="preserve"> PAGEREF _Toc2434037 \h </w:instrText>
+              <w:instrText xml:space="preserve"> </w:instrText>
+            </w:r>
+            <w:r>
+              <w:rPr>
+                <w:noProof/>
+                <w:webHidden/>
+              </w:rPr>
+              <w:instrText>PAGEREF</w:instrText>
+            </w:r>
+            <w:r>
+              <w:rPr>
+                <w:noProof/>
+                <w:webHidden/>
+              </w:rPr>
+              <w:instrText xml:space="preserve"> _Toc2434037 \h </w:instrText>
             </w:r>
             <w:r>
               <w:rPr>
@@ -4415,7 +5089,21 @@
                 <w:noProof/>
                 <w:webHidden/>
               </w:rPr>
-              <w:instrText xml:space="preserve"> PAGEREF _Toc2434038 \h </w:instrText>
+              <w:instrText xml:space="preserve"> </w:instrText>
+            </w:r>
+            <w:r>
+              <w:rPr>
+                <w:noProof/>
+                <w:webHidden/>
+              </w:rPr>
+              <w:instrText>PAGEREF</w:instrText>
+            </w:r>
+            <w:r>
+              <w:rPr>
+                <w:noProof/>
+                <w:webHidden/>
+              </w:rPr>
+              <w:instrText xml:space="preserve"> _Toc2434038 \h </w:instrText>
             </w:r>
             <w:r>
               <w:rPr>
@@ -4497,7 +5185,21 @@
                 <w:noProof/>
                 <w:webHidden/>
               </w:rPr>
-              <w:instrText xml:space="preserve"> PAGEREF _Toc2434039 \h </w:instrText>
+              <w:instrText xml:space="preserve"> </w:instrText>
+            </w:r>
+            <w:r>
+              <w:rPr>
+                <w:noProof/>
+                <w:webHidden/>
+              </w:rPr>
+              <w:instrText>PAGEREF</w:instrText>
+            </w:r>
+            <w:r>
+              <w:rPr>
+                <w:noProof/>
+                <w:webHidden/>
+              </w:rPr>
+              <w:instrText xml:space="preserve"> _Toc2434039 \h </w:instrText>
             </w:r>
             <w:r>
               <w:rPr>
@@ -4584,7 +5286,21 @@
                 <w:noProof/>
                 <w:webHidden/>
               </w:rPr>
-              <w:instrText xml:space="preserve"> PAGEREF _Toc2434040 \h </w:instrText>
+              <w:instrText xml:space="preserve"> </w:instrText>
+            </w:r>
+            <w:r>
+              <w:rPr>
+                <w:noProof/>
+                <w:webHidden/>
+              </w:rPr>
+              <w:instrText>PAGEREF</w:instrText>
+            </w:r>
+            <w:r>
+              <w:rPr>
+                <w:noProof/>
+                <w:webHidden/>
+              </w:rPr>
+              <w:instrText xml:space="preserve"> _Toc2434040 \h </w:instrText>
             </w:r>
             <w:r>
               <w:rPr>
@@ -4671,7 +5387,21 @@
                 <w:noProof/>
                 <w:webHidden/>
               </w:rPr>
-              <w:instrText xml:space="preserve"> PAGEREF _Toc2434041 \h </w:instrText>
+              <w:instrText xml:space="preserve"> </w:instrText>
+            </w:r>
+            <w:r>
+              <w:rPr>
+                <w:noProof/>
+                <w:webHidden/>
+              </w:rPr>
+              <w:instrText>PAGEREF</w:instrText>
+            </w:r>
+            <w:r>
+              <w:rPr>
+                <w:noProof/>
+                <w:webHidden/>
+              </w:rPr>
+              <w:instrText xml:space="preserve"> _Toc2434041 \h </w:instrText>
             </w:r>
             <w:r>
               <w:rPr>
@@ -4758,7 +5488,21 @@
                 <w:noProof/>
                 <w:webHidden/>
               </w:rPr>
-              <w:instrText xml:space="preserve"> PAGEREF _Toc2434042 \h </w:instrText>
+              <w:instrText xml:space="preserve"> </w:instrText>
+            </w:r>
+            <w:r>
+              <w:rPr>
+                <w:noProof/>
+                <w:webHidden/>
+              </w:rPr>
+              <w:instrText>PAGEREF</w:instrText>
+            </w:r>
+            <w:r>
+              <w:rPr>
+                <w:noProof/>
+                <w:webHidden/>
+              </w:rPr>
+              <w:instrText xml:space="preserve"> _Toc2434042 \h </w:instrText>
             </w:r>
             <w:r>
               <w:rPr>
@@ -4840,7 +5584,21 @@
                 <w:noProof/>
                 <w:webHidden/>
               </w:rPr>
-              <w:instrText xml:space="preserve"> PAGEREF _Toc2434043 \h </w:instrText>
+              <w:instrText xml:space="preserve"> </w:instrText>
+            </w:r>
+            <w:r>
+              <w:rPr>
+                <w:noProof/>
+                <w:webHidden/>
+              </w:rPr>
+              <w:instrText>PAGEREF</w:instrText>
+            </w:r>
+            <w:r>
+              <w:rPr>
+                <w:noProof/>
+                <w:webHidden/>
+              </w:rPr>
+              <w:instrText xml:space="preserve"> _Toc2434043 \h </w:instrText>
             </w:r>
             <w:r>
               <w:rPr>
@@ -4927,7 +5685,21 @@
                 <w:noProof/>
                 <w:webHidden/>
               </w:rPr>
-              <w:instrText xml:space="preserve"> PAGEREF _Toc2434044 \h </w:instrText>
+              <w:instrText xml:space="preserve"> </w:instrText>
+            </w:r>
+            <w:r>
+              <w:rPr>
+                <w:noProof/>
+                <w:webHidden/>
+              </w:rPr>
+              <w:instrText>PAGEREF</w:instrText>
+            </w:r>
+            <w:r>
+              <w:rPr>
+                <w:noProof/>
+                <w:webHidden/>
+              </w:rPr>
+              <w:instrText xml:space="preserve"> _Toc2434044 \h </w:instrText>
             </w:r>
             <w:r>
               <w:rPr>
@@ -5014,7 +5786,21 @@
                 <w:noProof/>
                 <w:webHidden/>
               </w:rPr>
-              <w:instrText xml:space="preserve"> PAGEREF _Toc2434045 \h </w:instrText>
+              <w:instrText xml:space="preserve"> </w:instrText>
+            </w:r>
+            <w:r>
+              <w:rPr>
+                <w:noProof/>
+                <w:webHidden/>
+              </w:rPr>
+              <w:instrText>PAGEREF</w:instrText>
+            </w:r>
+            <w:r>
+              <w:rPr>
+                <w:noProof/>
+                <w:webHidden/>
+              </w:rPr>
+              <w:instrText xml:space="preserve"> _Toc2434045 \h </w:instrText>
             </w:r>
             <w:r>
               <w:rPr>
@@ -5101,7 +5887,21 @@
                 <w:noProof/>
                 <w:webHidden/>
               </w:rPr>
-              <w:instrText xml:space="preserve"> PAGEREF _Toc2434046 \h </w:instrText>
+              <w:instrText xml:space="preserve"> </w:instrText>
+            </w:r>
+            <w:r>
+              <w:rPr>
+                <w:noProof/>
+                <w:webHidden/>
+              </w:rPr>
+              <w:instrText>PAGEREF</w:instrText>
+            </w:r>
+            <w:r>
+              <w:rPr>
+                <w:noProof/>
+                <w:webHidden/>
+              </w:rPr>
+              <w:instrText xml:space="preserve"> _Toc2434046 \h </w:instrText>
             </w:r>
             <w:r>
               <w:rPr>
@@ -5188,7 +5988,21 @@
                 <w:noProof/>
                 <w:webHidden/>
               </w:rPr>
-              <w:instrText xml:space="preserve"> PAGEREF _Toc2434047 \h </w:instrText>
+              <w:instrText xml:space="preserve"> </w:instrText>
+            </w:r>
+            <w:r>
+              <w:rPr>
+                <w:noProof/>
+                <w:webHidden/>
+              </w:rPr>
+              <w:instrText>PAGEREF</w:instrText>
+            </w:r>
+            <w:r>
+              <w:rPr>
+                <w:noProof/>
+                <w:webHidden/>
+              </w:rPr>
+              <w:instrText xml:space="preserve"> _Toc2434047 \h </w:instrText>
             </w:r>
             <w:r>
               <w:rPr>
@@ -5270,7 +6084,21 @@
                 <w:noProof/>
                 <w:webHidden/>
               </w:rPr>
-              <w:instrText xml:space="preserve"> PAGEREF _Toc2434048 \h </w:instrText>
+              <w:instrText xml:space="preserve"> </w:instrText>
+            </w:r>
+            <w:r>
+              <w:rPr>
+                <w:noProof/>
+                <w:webHidden/>
+              </w:rPr>
+              <w:instrText>PAGEREF</w:instrText>
+            </w:r>
+            <w:r>
+              <w:rPr>
+                <w:noProof/>
+                <w:webHidden/>
+              </w:rPr>
+              <w:instrText xml:space="preserve"> _Toc2434048 \h </w:instrText>
             </w:r>
             <w:r>
               <w:rPr>
@@ -5353,7 +6181,21 @@
                 <w:noProof/>
                 <w:webHidden/>
               </w:rPr>
-              <w:instrText xml:space="preserve"> PAGEREF _Toc2434049 \h </w:instrText>
+              <w:instrText xml:space="preserve"> </w:instrText>
+            </w:r>
+            <w:r>
+              <w:rPr>
+                <w:noProof/>
+                <w:webHidden/>
+              </w:rPr>
+              <w:instrText>PAGEREF</w:instrText>
+            </w:r>
+            <w:r>
+              <w:rPr>
+                <w:noProof/>
+                <w:webHidden/>
+              </w:rPr>
+              <w:instrText xml:space="preserve"> _Toc2434049 \h </w:instrText>
             </w:r>
             <w:r>
               <w:rPr>
@@ -5435,7 +6277,21 @@
                 <w:noProof/>
                 <w:webHidden/>
               </w:rPr>
-              <w:instrText xml:space="preserve"> PAGEREF _Toc2434050 \h </w:instrText>
+              <w:instrText xml:space="preserve"> </w:instrText>
+            </w:r>
+            <w:r>
+              <w:rPr>
+                <w:noProof/>
+                <w:webHidden/>
+              </w:rPr>
+              <w:instrText>PAGEREF</w:instrText>
+            </w:r>
+            <w:r>
+              <w:rPr>
+                <w:noProof/>
+                <w:webHidden/>
+              </w:rPr>
+              <w:instrText xml:space="preserve"> _Toc2434050 \h </w:instrText>
             </w:r>
             <w:r>
               <w:rPr>
@@ -5501,7 +6357,6 @@
       </w:pPr>
       <w:bookmarkStart w:id="0" w:name="_Toc2433991"/>
       <w:r>
-        <w:lastRenderedPageBreak/>
         <w:t>Ausgangslage</w:t>
       </w:r>
       <w:bookmarkEnd w:id="0"/>
@@ -5533,13 +6388,15 @@
           <w:id w:val="657887966"/>
           <w:citation/>
         </w:sdtPr>
-        <w:sdtEndPr/>
         <w:sdtContent>
           <w:r>
             <w:fldChar w:fldCharType="begin"/>
           </w:r>
           <w:r>
-            <w:instrText xml:space="preserve">CITATION Uel18 \l 2055 </w:instrText>
+            <w:instrText>CITATION</w:instrText>
+          </w:r>
+          <w:r>
+            <w:instrText xml:space="preserve"> Uel18 \l 2055 </w:instrText>
           </w:r>
           <w:r>
             <w:fldChar w:fldCharType="separate"/>
@@ -5729,7 +6586,6 @@
       <w:bookmarkStart w:id="7" w:name="_Toc2433998"/>
       <w:proofErr w:type="spellStart"/>
       <w:r>
-        <w:lastRenderedPageBreak/>
         <w:t>Logging</w:t>
       </w:r>
       <w:bookmarkEnd w:id="7"/>
@@ -6072,7 +6928,6 @@
         <w:rPr>
           <w:b/>
         </w:rPr>
-        <w:lastRenderedPageBreak/>
         <w:t xml:space="preserve">Administration </w:t>
       </w:r>
       <w:proofErr w:type="spellStart"/>
@@ -6198,7 +7053,6 @@
       </w:pPr>
       <w:bookmarkStart w:id="14" w:name="_Toc2434004"/>
       <w:r>
-        <w:lastRenderedPageBreak/>
         <w:t>Kundenverwaltung</w:t>
       </w:r>
       <w:bookmarkEnd w:id="14"/>
@@ -6270,7 +7124,6 @@
       </w:pPr>
       <w:bookmarkStart w:id="15" w:name="_Toc2434005"/>
       <w:r>
-        <w:lastRenderedPageBreak/>
         <w:t xml:space="preserve">Point </w:t>
       </w:r>
       <w:proofErr w:type="spellStart"/>
@@ -6379,7 +7232,6 @@
       </w:pPr>
       <w:bookmarkStart w:id="16" w:name="_Toc2434006"/>
       <w:r>
-        <w:lastRenderedPageBreak/>
         <w:t>Geräteverwaltung</w:t>
       </w:r>
       <w:bookmarkEnd w:id="16"/>
@@ -6560,7 +7412,6 @@
       </w:pPr>
       <w:bookmarkStart w:id="17" w:name="_Toc2434007"/>
       <w:r>
-        <w:lastRenderedPageBreak/>
         <w:t xml:space="preserve">Administration </w:t>
       </w:r>
       <w:proofErr w:type="spellStart"/>
@@ -6672,7 +7523,6 @@
       </w:pPr>
       <w:bookmarkStart w:id="18" w:name="_Toc2434008"/>
       <w:r>
-        <w:lastRenderedPageBreak/>
         <w:t>Tabellenreferenz</w:t>
       </w:r>
       <w:bookmarkEnd w:id="18"/>
@@ -8866,7 +9716,6 @@
       </w:pPr>
       <w:bookmarkStart w:id="24" w:name="_Toc2434014"/>
       <w:r>
-        <w:lastRenderedPageBreak/>
         <w:t>Zahlung</w:t>
       </w:r>
       <w:bookmarkEnd w:id="24"/>
@@ -13559,846 +14408,94 @@
           </w:p>
         </w:tc>
       </w:tr>
+      <w:tr>
+        <w:tc>
+          <w:tcPr>
+            <w:tcW w:w="702" w:type="dxa"/>
+            <w:vAlign w:val="center"/>
+          </w:tcPr>
+          <w:p>
+            <w:pPr>
+              <w:spacing w:before="60" w:after="60" w:line="240" w:lineRule="auto"/>
+            </w:pPr>
+          </w:p>
+        </w:tc>
+        <w:tc>
+          <w:tcPr>
+            <w:tcW w:w="2517" w:type="dxa"/>
+            <w:vAlign w:val="center"/>
+          </w:tcPr>
+          <w:p>
+            <w:pPr>
+              <w:spacing w:before="60" w:after="60" w:line="240" w:lineRule="auto"/>
+            </w:pPr>
+            <w:proofErr w:type="spellStart"/>
+            <w:r>
+              <w:t>anzahlPorts</w:t>
+            </w:r>
+            <w:proofErr w:type="spellEnd"/>
+          </w:p>
+        </w:tc>
+        <w:tc>
+          <w:tcPr>
+            <w:tcW w:w="1830" w:type="dxa"/>
+            <w:vAlign w:val="center"/>
+          </w:tcPr>
+          <w:p>
+            <w:pPr>
+              <w:spacing w:before="60" w:after="60" w:line="240" w:lineRule="auto"/>
+              <w:rPr>
+                <w:rFonts w:ascii="Courier New" w:hAnsi="Courier New" w:cs="Courier New"/>
+                <w:sz w:val="20"/>
+                <w:szCs w:val="20"/>
+              </w:rPr>
+            </w:pPr>
+            <w:r>
+              <w:rPr>
+                <w:rFonts w:ascii="Courier New" w:hAnsi="Courier New" w:cs="Courier New"/>
+                <w:sz w:val="20"/>
+                <w:szCs w:val="20"/>
+              </w:rPr>
+              <w:t>INT</w:t>
+            </w:r>
+          </w:p>
+        </w:tc>
+        <w:tc>
+          <w:tcPr>
+            <w:tcW w:w="534" w:type="dxa"/>
+            <w:vAlign w:val="center"/>
+          </w:tcPr>
+          <w:p>
+            <w:pPr>
+              <w:spacing w:before="60" w:after="60" w:line="240" w:lineRule="auto"/>
+              <w:jc w:val="center"/>
+            </w:pPr>
+          </w:p>
+        </w:tc>
+        <w:tc>
+          <w:tcPr>
+            <w:tcW w:w="3479" w:type="dxa"/>
+            <w:vAlign w:val="center"/>
+          </w:tcPr>
+          <w:p>
+            <w:pPr>
+              <w:spacing w:before="60" w:after="60" w:line="240" w:lineRule="auto"/>
+            </w:pPr>
+          </w:p>
+        </w:tc>
+      </w:tr>
     </w:tbl>
-    <w:p/>
+    <w:p>
+      <w:bookmarkStart w:id="35" w:name="_GoBack"/>
+      <w:bookmarkEnd w:id="35"/>
+    </w:p>
     <w:p>
       <w:pPr>
         <w:pStyle w:val="berschrift3"/>
       </w:pPr>
-      <w:bookmarkStart w:id="35" w:name="_Toc2434025"/>
+      <w:bookmarkStart w:id="36" w:name="_Toc2434025"/>
       <w:r>
         <w:t>Netzwerkinterface</w:t>
-      </w:r>
-      <w:bookmarkEnd w:id="35"/>
-    </w:p>
-    <w:tbl>
-      <w:tblPr>
-        <w:tblStyle w:val="Tabellenraster"/>
-        <w:tblW w:w="0" w:type="auto"/>
-        <w:tblLook w:val="04A0" w:firstRow="1" w:lastRow="0" w:firstColumn="1" w:lastColumn="0" w:noHBand="0" w:noVBand="1"/>
-      </w:tblPr>
-      <w:tblGrid>
-        <w:gridCol w:w="702"/>
-        <w:gridCol w:w="2517"/>
-        <w:gridCol w:w="1830"/>
-        <w:gridCol w:w="534"/>
-        <w:gridCol w:w="3479"/>
-      </w:tblGrid>
-      <w:tr>
-        <w:tc>
-          <w:tcPr>
-            <w:tcW w:w="702" w:type="dxa"/>
-            <w:vAlign w:val="center"/>
-          </w:tcPr>
-          <w:p>
-            <w:pPr>
-              <w:spacing w:before="60" w:after="60" w:line="240" w:lineRule="auto"/>
-              <w:rPr>
-                <w:b/>
-              </w:rPr>
-            </w:pPr>
-            <w:r>
-              <w:rPr>
-                <w:b/>
-              </w:rPr>
-              <w:t>Key</w:t>
-            </w:r>
-          </w:p>
-        </w:tc>
-        <w:tc>
-          <w:tcPr>
-            <w:tcW w:w="2517" w:type="dxa"/>
-            <w:vAlign w:val="center"/>
-          </w:tcPr>
-          <w:p>
-            <w:pPr>
-              <w:spacing w:before="60" w:after="60" w:line="240" w:lineRule="auto"/>
-              <w:rPr>
-                <w:b/>
-              </w:rPr>
-            </w:pPr>
-            <w:r>
-              <w:rPr>
-                <w:b/>
-              </w:rPr>
-              <w:t>Attributname</w:t>
-            </w:r>
-          </w:p>
-        </w:tc>
-        <w:tc>
-          <w:tcPr>
-            <w:tcW w:w="1830" w:type="dxa"/>
-            <w:vAlign w:val="center"/>
-          </w:tcPr>
-          <w:p>
-            <w:pPr>
-              <w:spacing w:before="60" w:after="60" w:line="240" w:lineRule="auto"/>
-              <w:rPr>
-                <w:b/>
-              </w:rPr>
-            </w:pPr>
-            <w:r>
-              <w:rPr>
-                <w:b/>
-              </w:rPr>
-              <w:t>Datentyp</w:t>
-            </w:r>
-          </w:p>
-        </w:tc>
-        <w:tc>
-          <w:tcPr>
-            <w:tcW w:w="534" w:type="dxa"/>
-            <w:vAlign w:val="center"/>
-          </w:tcPr>
-          <w:p>
-            <w:pPr>
-              <w:spacing w:before="60" w:after="60" w:line="240" w:lineRule="auto"/>
-              <w:rPr>
-                <w:b/>
-              </w:rPr>
-            </w:pPr>
-            <w:r>
-              <w:rPr>
-                <w:b/>
-              </w:rPr>
-              <w:t>NN</w:t>
-            </w:r>
-          </w:p>
-        </w:tc>
-        <w:tc>
-          <w:tcPr>
-            <w:tcW w:w="3479" w:type="dxa"/>
-            <w:vAlign w:val="center"/>
-          </w:tcPr>
-          <w:p>
-            <w:pPr>
-              <w:spacing w:before="60" w:after="60" w:line="240" w:lineRule="auto"/>
-              <w:rPr>
-                <w:b/>
-              </w:rPr>
-            </w:pPr>
-            <w:r>
-              <w:rPr>
-                <w:b/>
-              </w:rPr>
-              <w:t>Bemerkungen</w:t>
-            </w:r>
-          </w:p>
-        </w:tc>
-      </w:tr>
-      <w:tr>
-        <w:tc>
-          <w:tcPr>
-            <w:tcW w:w="702" w:type="dxa"/>
-            <w:vAlign w:val="center"/>
-          </w:tcPr>
-          <w:p>
-            <w:pPr>
-              <w:spacing w:before="60" w:after="60" w:line="240" w:lineRule="auto"/>
-            </w:pPr>
-            <w:r>
-              <w:t>PK</w:t>
-            </w:r>
-          </w:p>
-        </w:tc>
-        <w:tc>
-          <w:tcPr>
-            <w:tcW w:w="2517" w:type="dxa"/>
-            <w:vAlign w:val="center"/>
-          </w:tcPr>
-          <w:p>
-            <w:pPr>
-              <w:spacing w:before="60" w:after="60" w:line="240" w:lineRule="auto"/>
-            </w:pPr>
-            <w:proofErr w:type="spellStart"/>
-            <w:r>
-              <w:t>idNetzwerkinterface</w:t>
-            </w:r>
-            <w:proofErr w:type="spellEnd"/>
-          </w:p>
-        </w:tc>
-        <w:tc>
-          <w:tcPr>
-            <w:tcW w:w="1830" w:type="dxa"/>
-            <w:vAlign w:val="center"/>
-          </w:tcPr>
-          <w:p>
-            <w:pPr>
-              <w:spacing w:before="60" w:after="60" w:line="240" w:lineRule="auto"/>
-              <w:rPr>
-                <w:rFonts w:ascii="Courier New" w:hAnsi="Courier New" w:cs="Courier New"/>
-              </w:rPr>
-            </w:pPr>
-            <w:r>
-              <w:rPr>
-                <w:rFonts w:ascii="Courier New" w:hAnsi="Courier New" w:cs="Courier New"/>
-              </w:rPr>
-              <w:t>INT</w:t>
-            </w:r>
-          </w:p>
-        </w:tc>
-        <w:tc>
-          <w:tcPr>
-            <w:tcW w:w="534" w:type="dxa"/>
-            <w:vAlign w:val="center"/>
-          </w:tcPr>
-          <w:p>
-            <w:pPr>
-              <w:spacing w:before="60" w:after="60" w:line="240" w:lineRule="auto"/>
-              <w:jc w:val="center"/>
-            </w:pPr>
-            <w:r>
-              <w:sym w:font="Wingdings" w:char="F0FC"/>
-            </w:r>
-          </w:p>
-        </w:tc>
-        <w:tc>
-          <w:tcPr>
-            <w:tcW w:w="3479" w:type="dxa"/>
-            <w:vAlign w:val="center"/>
-          </w:tcPr>
-          <w:p>
-            <w:pPr>
-              <w:spacing w:before="60" w:after="60" w:line="240" w:lineRule="auto"/>
-            </w:pPr>
-          </w:p>
-        </w:tc>
-      </w:tr>
-      <w:tr>
-        <w:tc>
-          <w:tcPr>
-            <w:tcW w:w="702" w:type="dxa"/>
-            <w:vAlign w:val="center"/>
-          </w:tcPr>
-          <w:p>
-            <w:pPr>
-              <w:spacing w:before="60" w:after="60" w:line="240" w:lineRule="auto"/>
-            </w:pPr>
-          </w:p>
-        </w:tc>
-        <w:tc>
-          <w:tcPr>
-            <w:tcW w:w="2517" w:type="dxa"/>
-            <w:vAlign w:val="center"/>
-          </w:tcPr>
-          <w:p>
-            <w:pPr>
-              <w:spacing w:before="60" w:after="60" w:line="240" w:lineRule="auto"/>
-            </w:pPr>
-            <w:proofErr w:type="spellStart"/>
-            <w:r>
-              <w:t>interfaceName</w:t>
-            </w:r>
-            <w:proofErr w:type="spellEnd"/>
-          </w:p>
-        </w:tc>
-        <w:tc>
-          <w:tcPr>
-            <w:tcW w:w="1830" w:type="dxa"/>
-            <w:vAlign w:val="center"/>
-          </w:tcPr>
-          <w:p>
-            <w:pPr>
-              <w:spacing w:before="60" w:after="60" w:line="240" w:lineRule="auto"/>
-              <w:rPr>
-                <w:rFonts w:ascii="Courier New" w:hAnsi="Courier New" w:cs="Courier New"/>
-              </w:rPr>
-            </w:pPr>
-            <w:proofErr w:type="gramStart"/>
-            <w:r>
-              <w:rPr>
-                <w:rFonts w:ascii="Courier New" w:hAnsi="Courier New" w:cs="Courier New"/>
-              </w:rPr>
-              <w:t>VARCHAR(</w:t>
-            </w:r>
-            <w:proofErr w:type="gramEnd"/>
-            <w:r>
-              <w:rPr>
-                <w:rFonts w:ascii="Courier New" w:hAnsi="Courier New" w:cs="Courier New"/>
-              </w:rPr>
-              <w:t>45)</w:t>
-            </w:r>
-          </w:p>
-        </w:tc>
-        <w:tc>
-          <w:tcPr>
-            <w:tcW w:w="534" w:type="dxa"/>
-            <w:vAlign w:val="center"/>
-          </w:tcPr>
-          <w:p>
-            <w:pPr>
-              <w:spacing w:before="60" w:after="60" w:line="240" w:lineRule="auto"/>
-              <w:jc w:val="center"/>
-            </w:pPr>
-          </w:p>
-        </w:tc>
-        <w:tc>
-          <w:tcPr>
-            <w:tcW w:w="3479" w:type="dxa"/>
-            <w:vAlign w:val="center"/>
-          </w:tcPr>
-          <w:p>
-            <w:pPr>
-              <w:spacing w:before="60" w:after="60" w:line="240" w:lineRule="auto"/>
-            </w:pPr>
-          </w:p>
-        </w:tc>
-      </w:tr>
-      <w:tr>
-        <w:tc>
-          <w:tcPr>
-            <w:tcW w:w="702" w:type="dxa"/>
-            <w:vAlign w:val="center"/>
-          </w:tcPr>
-          <w:p>
-            <w:pPr>
-              <w:spacing w:before="60" w:after="60" w:line="240" w:lineRule="auto"/>
-            </w:pPr>
-            <w:r>
-              <w:t>FK</w:t>
-            </w:r>
-          </w:p>
-        </w:tc>
-        <w:tc>
-          <w:tcPr>
-            <w:tcW w:w="2517" w:type="dxa"/>
-            <w:vAlign w:val="center"/>
-          </w:tcPr>
-          <w:p>
-            <w:pPr>
-              <w:spacing w:before="60" w:after="60" w:line="240" w:lineRule="auto"/>
-            </w:pPr>
-            <w:proofErr w:type="spellStart"/>
-            <w:r>
-              <w:t>fk_idDevice</w:t>
-            </w:r>
-            <w:proofErr w:type="spellEnd"/>
-          </w:p>
-        </w:tc>
-        <w:tc>
-          <w:tcPr>
-            <w:tcW w:w="1830" w:type="dxa"/>
-            <w:vAlign w:val="center"/>
-          </w:tcPr>
-          <w:p>
-            <w:pPr>
-              <w:spacing w:before="60" w:after="60" w:line="240" w:lineRule="auto"/>
-              <w:rPr>
-                <w:rFonts w:ascii="Courier New" w:hAnsi="Courier New" w:cs="Courier New"/>
-              </w:rPr>
-            </w:pPr>
-            <w:r>
-              <w:rPr>
-                <w:rFonts w:ascii="Courier New" w:hAnsi="Courier New" w:cs="Courier New"/>
-              </w:rPr>
-              <w:t>INT</w:t>
-            </w:r>
-          </w:p>
-        </w:tc>
-        <w:tc>
-          <w:tcPr>
-            <w:tcW w:w="534" w:type="dxa"/>
-            <w:vAlign w:val="center"/>
-          </w:tcPr>
-          <w:p>
-            <w:pPr>
-              <w:spacing w:before="60" w:after="60" w:line="240" w:lineRule="auto"/>
-              <w:jc w:val="center"/>
-            </w:pPr>
-            <w:r>
-              <w:sym w:font="Wingdings" w:char="F0FC"/>
-            </w:r>
-          </w:p>
-        </w:tc>
-        <w:tc>
-          <w:tcPr>
-            <w:tcW w:w="3479" w:type="dxa"/>
-            <w:vAlign w:val="center"/>
-          </w:tcPr>
-          <w:p>
-            <w:pPr>
-              <w:spacing w:before="60" w:after="60" w:line="240" w:lineRule="auto"/>
-            </w:pPr>
-          </w:p>
-        </w:tc>
-      </w:tr>
-      <w:tr>
-        <w:tc>
-          <w:tcPr>
-            <w:tcW w:w="702" w:type="dxa"/>
-            <w:vAlign w:val="center"/>
-          </w:tcPr>
-          <w:p>
-            <w:pPr>
-              <w:spacing w:before="60" w:after="60" w:line="240" w:lineRule="auto"/>
-            </w:pPr>
-          </w:p>
-        </w:tc>
-        <w:tc>
-          <w:tcPr>
-            <w:tcW w:w="2517" w:type="dxa"/>
-            <w:vAlign w:val="center"/>
-          </w:tcPr>
-          <w:p>
-            <w:pPr>
-              <w:spacing w:before="60" w:after="60" w:line="240" w:lineRule="auto"/>
-            </w:pPr>
-            <w:proofErr w:type="spellStart"/>
-            <w:r>
-              <w:t>is</w:t>
-            </w:r>
-            <w:r>
-              <w:t>FullDuplex</w:t>
-            </w:r>
-            <w:proofErr w:type="spellEnd"/>
-          </w:p>
-        </w:tc>
-        <w:tc>
-          <w:tcPr>
-            <w:tcW w:w="1830" w:type="dxa"/>
-            <w:vAlign w:val="center"/>
-          </w:tcPr>
-          <w:p>
-            <w:pPr>
-              <w:spacing w:before="60" w:after="60" w:line="240" w:lineRule="auto"/>
-              <w:rPr>
-                <w:rFonts w:ascii="Courier New" w:hAnsi="Courier New" w:cs="Courier New"/>
-              </w:rPr>
-            </w:pPr>
-            <w:proofErr w:type="gramStart"/>
-            <w:r>
-              <w:rPr>
-                <w:rFonts w:ascii="Courier New" w:hAnsi="Courier New" w:cs="Courier New"/>
-              </w:rPr>
-              <w:t>TINYINT(</w:t>
-            </w:r>
-            <w:proofErr w:type="gramEnd"/>
-            <w:r>
-              <w:rPr>
-                <w:rFonts w:ascii="Courier New" w:hAnsi="Courier New" w:cs="Courier New"/>
-              </w:rPr>
-              <w:t>4)</w:t>
-            </w:r>
-          </w:p>
-        </w:tc>
-        <w:tc>
-          <w:tcPr>
-            <w:tcW w:w="534" w:type="dxa"/>
-            <w:vAlign w:val="center"/>
-          </w:tcPr>
-          <w:p>
-            <w:pPr>
-              <w:spacing w:before="60" w:after="60" w:line="240" w:lineRule="auto"/>
-              <w:jc w:val="center"/>
-            </w:pPr>
-          </w:p>
-        </w:tc>
-        <w:tc>
-          <w:tcPr>
-            <w:tcW w:w="3479" w:type="dxa"/>
-            <w:vAlign w:val="center"/>
-          </w:tcPr>
-          <w:p>
-            <w:pPr>
-              <w:spacing w:before="60" w:after="60" w:line="240" w:lineRule="auto"/>
-            </w:pPr>
-          </w:p>
-        </w:tc>
-      </w:tr>
-      <w:tr>
-        <w:tc>
-          <w:tcPr>
-            <w:tcW w:w="702" w:type="dxa"/>
-            <w:vAlign w:val="center"/>
-          </w:tcPr>
-          <w:p>
-            <w:pPr>
-              <w:spacing w:before="60" w:after="60" w:line="240" w:lineRule="auto"/>
-            </w:pPr>
-          </w:p>
-        </w:tc>
-        <w:tc>
-          <w:tcPr>
-            <w:tcW w:w="2517" w:type="dxa"/>
-            <w:vAlign w:val="center"/>
-          </w:tcPr>
-          <w:p>
-            <w:pPr>
-              <w:spacing w:before="60" w:after="60" w:line="240" w:lineRule="auto"/>
-            </w:pPr>
-            <w:proofErr w:type="spellStart"/>
-            <w:r>
-              <w:t>isVirtual</w:t>
-            </w:r>
-            <w:proofErr w:type="spellEnd"/>
-          </w:p>
-        </w:tc>
-        <w:tc>
-          <w:tcPr>
-            <w:tcW w:w="1830" w:type="dxa"/>
-            <w:vAlign w:val="center"/>
-          </w:tcPr>
-          <w:p>
-            <w:pPr>
-              <w:spacing w:before="60" w:after="60" w:line="240" w:lineRule="auto"/>
-              <w:rPr>
-                <w:rFonts w:ascii="Courier New" w:hAnsi="Courier New" w:cs="Courier New"/>
-              </w:rPr>
-            </w:pPr>
-            <w:proofErr w:type="gramStart"/>
-            <w:r>
-              <w:rPr>
-                <w:rFonts w:ascii="Courier New" w:hAnsi="Courier New" w:cs="Courier New"/>
-              </w:rPr>
-              <w:t>TINYINT(</w:t>
-            </w:r>
-            <w:proofErr w:type="gramEnd"/>
-            <w:r>
-              <w:rPr>
-                <w:rFonts w:ascii="Courier New" w:hAnsi="Courier New" w:cs="Courier New"/>
-              </w:rPr>
-              <w:t>4)</w:t>
-            </w:r>
-          </w:p>
-        </w:tc>
-        <w:tc>
-          <w:tcPr>
-            <w:tcW w:w="534" w:type="dxa"/>
-            <w:vAlign w:val="center"/>
-          </w:tcPr>
-          <w:p>
-            <w:pPr>
-              <w:spacing w:before="60" w:after="60" w:line="240" w:lineRule="auto"/>
-              <w:jc w:val="center"/>
-            </w:pPr>
-          </w:p>
-        </w:tc>
-        <w:tc>
-          <w:tcPr>
-            <w:tcW w:w="3479" w:type="dxa"/>
-            <w:vAlign w:val="center"/>
-          </w:tcPr>
-          <w:p>
-            <w:pPr>
-              <w:spacing w:before="60" w:after="60" w:line="240" w:lineRule="auto"/>
-            </w:pPr>
-          </w:p>
-        </w:tc>
-      </w:tr>
-      <w:tr>
-        <w:tc>
-          <w:tcPr>
-            <w:tcW w:w="702" w:type="dxa"/>
-            <w:vAlign w:val="center"/>
-          </w:tcPr>
-          <w:p>
-            <w:pPr>
-              <w:spacing w:before="60" w:after="60" w:line="240" w:lineRule="auto"/>
-            </w:pPr>
-          </w:p>
-        </w:tc>
-        <w:tc>
-          <w:tcPr>
-            <w:tcW w:w="2517" w:type="dxa"/>
-            <w:vAlign w:val="center"/>
-          </w:tcPr>
-          <w:p>
-            <w:pPr>
-              <w:spacing w:before="60" w:after="60" w:line="240" w:lineRule="auto"/>
-            </w:pPr>
-            <w:proofErr w:type="spellStart"/>
-            <w:r>
-              <w:t>physicalAddressMAC</w:t>
-            </w:r>
-            <w:proofErr w:type="spellEnd"/>
-          </w:p>
-        </w:tc>
-        <w:tc>
-          <w:tcPr>
-            <w:tcW w:w="1830" w:type="dxa"/>
-            <w:vAlign w:val="center"/>
-          </w:tcPr>
-          <w:p>
-            <w:pPr>
-              <w:spacing w:before="60" w:after="60" w:line="240" w:lineRule="auto"/>
-              <w:rPr>
-                <w:rFonts w:ascii="Courier New" w:hAnsi="Courier New" w:cs="Courier New"/>
-              </w:rPr>
-            </w:pPr>
-            <w:proofErr w:type="gramStart"/>
-            <w:r>
-              <w:rPr>
-                <w:rFonts w:ascii="Courier New" w:hAnsi="Courier New" w:cs="Courier New"/>
-              </w:rPr>
-              <w:t>VARCAHR(</w:t>
-            </w:r>
-            <w:proofErr w:type="gramEnd"/>
-            <w:r>
-              <w:rPr>
-                <w:rFonts w:ascii="Courier New" w:hAnsi="Courier New" w:cs="Courier New"/>
-              </w:rPr>
-              <w:t>24)</w:t>
-            </w:r>
-          </w:p>
-        </w:tc>
-        <w:tc>
-          <w:tcPr>
-            <w:tcW w:w="534" w:type="dxa"/>
-            <w:vAlign w:val="center"/>
-          </w:tcPr>
-          <w:p>
-            <w:pPr>
-              <w:spacing w:before="60" w:after="60" w:line="240" w:lineRule="auto"/>
-              <w:jc w:val="center"/>
-            </w:pPr>
-            <w:r>
-              <w:sym w:font="Wingdings" w:char="F0FC"/>
-            </w:r>
-          </w:p>
-        </w:tc>
-        <w:tc>
-          <w:tcPr>
-            <w:tcW w:w="3479" w:type="dxa"/>
-            <w:vAlign w:val="center"/>
-          </w:tcPr>
-          <w:p>
-            <w:pPr>
-              <w:spacing w:before="60" w:after="60" w:line="240" w:lineRule="auto"/>
-            </w:pPr>
-          </w:p>
-        </w:tc>
-      </w:tr>
-      <w:tr>
-        <w:tc>
-          <w:tcPr>
-            <w:tcW w:w="702" w:type="dxa"/>
-            <w:vAlign w:val="center"/>
-          </w:tcPr>
-          <w:p>
-            <w:pPr>
-              <w:spacing w:before="60" w:after="60" w:line="240" w:lineRule="auto"/>
-            </w:pPr>
-          </w:p>
-        </w:tc>
-        <w:tc>
-          <w:tcPr>
-            <w:tcW w:w="2517" w:type="dxa"/>
-            <w:vAlign w:val="center"/>
-          </w:tcPr>
-          <w:p>
-            <w:pPr>
-              <w:spacing w:before="60" w:after="60" w:line="240" w:lineRule="auto"/>
-            </w:pPr>
-            <w:proofErr w:type="spellStart"/>
-            <w:r>
-              <w:t>bandwithMbit</w:t>
-            </w:r>
-            <w:proofErr w:type="spellEnd"/>
-          </w:p>
-        </w:tc>
-        <w:tc>
-          <w:tcPr>
-            <w:tcW w:w="1830" w:type="dxa"/>
-            <w:vAlign w:val="center"/>
-          </w:tcPr>
-          <w:p>
-            <w:pPr>
-              <w:spacing w:before="60" w:after="60" w:line="240" w:lineRule="auto"/>
-              <w:rPr>
-                <w:rFonts w:ascii="Courier New" w:hAnsi="Courier New" w:cs="Courier New"/>
-              </w:rPr>
-            </w:pPr>
-            <w:r>
-              <w:rPr>
-                <w:rFonts w:ascii="Courier New" w:hAnsi="Courier New" w:cs="Courier New"/>
-              </w:rPr>
-              <w:t>INT</w:t>
-            </w:r>
-          </w:p>
-        </w:tc>
-        <w:tc>
-          <w:tcPr>
-            <w:tcW w:w="534" w:type="dxa"/>
-            <w:vAlign w:val="center"/>
-          </w:tcPr>
-          <w:p>
-            <w:pPr>
-              <w:spacing w:before="60" w:after="60" w:line="240" w:lineRule="auto"/>
-              <w:jc w:val="center"/>
-            </w:pPr>
-          </w:p>
-        </w:tc>
-        <w:tc>
-          <w:tcPr>
-            <w:tcW w:w="3479" w:type="dxa"/>
-            <w:vAlign w:val="center"/>
-          </w:tcPr>
-          <w:p>
-            <w:pPr>
-              <w:spacing w:before="60" w:after="60" w:line="240" w:lineRule="auto"/>
-            </w:pPr>
-          </w:p>
-        </w:tc>
-      </w:tr>
-      <w:tr>
-        <w:tc>
-          <w:tcPr>
-            <w:tcW w:w="702" w:type="dxa"/>
-            <w:vAlign w:val="center"/>
-          </w:tcPr>
-          <w:p>
-            <w:pPr>
-              <w:spacing w:before="60" w:after="60" w:line="240" w:lineRule="auto"/>
-            </w:pPr>
-          </w:p>
-        </w:tc>
-        <w:tc>
-          <w:tcPr>
-            <w:tcW w:w="2517" w:type="dxa"/>
-            <w:vAlign w:val="center"/>
-          </w:tcPr>
-          <w:p>
-            <w:pPr>
-              <w:spacing w:before="60" w:after="60" w:line="240" w:lineRule="auto"/>
-            </w:pPr>
-            <w:r>
-              <w:t>medium</w:t>
-            </w:r>
-          </w:p>
-        </w:tc>
-        <w:tc>
-          <w:tcPr>
-            <w:tcW w:w="1830" w:type="dxa"/>
-            <w:vAlign w:val="center"/>
-          </w:tcPr>
-          <w:p>
-            <w:pPr>
-              <w:spacing w:before="60" w:after="60" w:line="240" w:lineRule="auto"/>
-              <w:rPr>
-                <w:rFonts w:ascii="Courier New" w:hAnsi="Courier New" w:cs="Courier New"/>
-              </w:rPr>
-            </w:pPr>
-            <w:proofErr w:type="gramStart"/>
-            <w:r>
-              <w:rPr>
-                <w:rFonts w:ascii="Courier New" w:hAnsi="Courier New" w:cs="Courier New"/>
-              </w:rPr>
-              <w:t>VARCHAR(</w:t>
-            </w:r>
-            <w:proofErr w:type="gramEnd"/>
-            <w:r>
-              <w:rPr>
-                <w:rFonts w:ascii="Courier New" w:hAnsi="Courier New" w:cs="Courier New"/>
-              </w:rPr>
-              <w:t>45)</w:t>
-            </w:r>
-          </w:p>
-        </w:tc>
-        <w:tc>
-          <w:tcPr>
-            <w:tcW w:w="534" w:type="dxa"/>
-            <w:vAlign w:val="center"/>
-          </w:tcPr>
-          <w:p>
-            <w:pPr>
-              <w:spacing w:before="60" w:after="60" w:line="240" w:lineRule="auto"/>
-              <w:jc w:val="center"/>
-            </w:pPr>
-          </w:p>
-        </w:tc>
-        <w:tc>
-          <w:tcPr>
-            <w:tcW w:w="3479" w:type="dxa"/>
-            <w:vAlign w:val="center"/>
-          </w:tcPr>
-          <w:p>
-            <w:pPr>
-              <w:spacing w:before="60" w:after="60" w:line="240" w:lineRule="auto"/>
-            </w:pPr>
-          </w:p>
-        </w:tc>
-      </w:tr>
-      <w:tr>
-        <w:tc>
-          <w:tcPr>
-            <w:tcW w:w="702" w:type="dxa"/>
-            <w:vAlign w:val="center"/>
-          </w:tcPr>
-          <w:p>
-            <w:pPr>
-              <w:spacing w:before="60" w:after="60" w:line="240" w:lineRule="auto"/>
-            </w:pPr>
-          </w:p>
-        </w:tc>
-        <w:tc>
-          <w:tcPr>
-            <w:tcW w:w="2517" w:type="dxa"/>
-            <w:vAlign w:val="center"/>
-          </w:tcPr>
-          <w:p>
-            <w:pPr>
-              <w:spacing w:before="60" w:after="60" w:line="240" w:lineRule="auto"/>
-            </w:pPr>
-            <w:proofErr w:type="spellStart"/>
-            <w:r>
-              <w:t>portNr</w:t>
-            </w:r>
-            <w:proofErr w:type="spellEnd"/>
-          </w:p>
-        </w:tc>
-        <w:tc>
-          <w:tcPr>
-            <w:tcW w:w="1830" w:type="dxa"/>
-            <w:vAlign w:val="center"/>
-          </w:tcPr>
-          <w:p>
-            <w:pPr>
-              <w:spacing w:before="60" w:after="60" w:line="240" w:lineRule="auto"/>
-              <w:rPr>
-                <w:rFonts w:ascii="Courier New" w:hAnsi="Courier New" w:cs="Courier New"/>
-              </w:rPr>
-            </w:pPr>
-            <w:r>
-              <w:rPr>
-                <w:rFonts w:ascii="Courier New" w:hAnsi="Courier New" w:cs="Courier New"/>
-              </w:rPr>
-              <w:t>INT</w:t>
-            </w:r>
-          </w:p>
-        </w:tc>
-        <w:tc>
-          <w:tcPr>
-            <w:tcW w:w="534" w:type="dxa"/>
-            <w:vAlign w:val="center"/>
-          </w:tcPr>
-          <w:p>
-            <w:pPr>
-              <w:spacing w:before="60" w:after="60" w:line="240" w:lineRule="auto"/>
-              <w:jc w:val="center"/>
-            </w:pPr>
-          </w:p>
-        </w:tc>
-        <w:tc>
-          <w:tcPr>
-            <w:tcW w:w="3479" w:type="dxa"/>
-            <w:vAlign w:val="center"/>
-          </w:tcPr>
-          <w:p>
-            <w:pPr>
-              <w:spacing w:before="60" w:after="60" w:line="240" w:lineRule="auto"/>
-            </w:pPr>
-          </w:p>
-        </w:tc>
-      </w:tr>
-    </w:tbl>
-    <w:p/>
-    <w:p>
-      <w:pPr>
-        <w:pStyle w:val="berschrift3"/>
-      </w:pPr>
-      <w:bookmarkStart w:id="36" w:name="_Toc2434026"/>
-      <w:r>
-        <w:t>Log</w:t>
       </w:r>
       <w:bookmarkEnd w:id="36"/>
     </w:p>
@@ -14543,7 +14640,7 @@
             </w:pPr>
             <w:proofErr w:type="spellStart"/>
             <w:r>
-              <w:t>idLog</w:t>
+              <w:t>idNetzwerkinterface</w:t>
             </w:r>
             <w:proofErr w:type="spellEnd"/>
           </w:p>
@@ -14605,9 +14702,6 @@
             <w:pPr>
               <w:spacing w:before="60" w:after="60" w:line="240" w:lineRule="auto"/>
             </w:pPr>
-            <w:r>
-              <w:t>FK</w:t>
-            </w:r>
           </w:p>
         </w:tc>
         <w:tc>
@@ -14621,7 +14715,7 @@
             </w:pPr>
             <w:proofErr w:type="spellStart"/>
             <w:r>
-              <w:t>fk_idDevice</w:t>
+              <w:t>interfaceName</w:t>
             </w:r>
             <w:proofErr w:type="spellEnd"/>
           </w:p>
@@ -14638,11 +14732,19 @@
                 <w:rFonts w:ascii="Courier New" w:hAnsi="Courier New" w:cs="Courier New"/>
               </w:rPr>
             </w:pPr>
-            <w:r>
-              <w:rPr>
-                <w:rFonts w:ascii="Courier New" w:hAnsi="Courier New" w:cs="Courier New"/>
-              </w:rPr>
-              <w:t>INT</w:t>
+            <w:proofErr w:type="gramStart"/>
+            <w:r>
+              <w:rPr>
+                <w:rFonts w:ascii="Courier New" w:hAnsi="Courier New" w:cs="Courier New"/>
+              </w:rPr>
+              <w:t>VARCHAR(</w:t>
+            </w:r>
+            <w:proofErr w:type="gramEnd"/>
+            <w:r>
+              <w:rPr>
+                <w:rFonts w:ascii="Courier New" w:hAnsi="Courier New" w:cs="Courier New"/>
+              </w:rPr>
+              <w:t>45)</w:t>
             </w:r>
           </w:p>
         </w:tc>
@@ -14656,9 +14758,6 @@
               <w:spacing w:before="60" w:after="60" w:line="240" w:lineRule="auto"/>
               <w:jc w:val="center"/>
             </w:pPr>
-            <w:r>
-              <w:sym w:font="Wingdings" w:char="F0FC"/>
-            </w:r>
           </w:p>
         </w:tc>
         <w:tc>
@@ -14683,6 +14782,9 @@
             <w:pPr>
               <w:spacing w:before="60" w:after="60" w:line="240" w:lineRule="auto"/>
             </w:pPr>
+            <w:r>
+              <w:t>FK</w:t>
+            </w:r>
           </w:p>
         </w:tc>
         <w:tc>
@@ -14696,7 +14798,7 @@
             </w:pPr>
             <w:proofErr w:type="spellStart"/>
             <w:r>
-              <w:t>logMsg</w:t>
+              <w:t>fk_idDevice</w:t>
             </w:r>
             <w:proofErr w:type="spellEnd"/>
           </w:p>
@@ -14713,19 +14815,11 @@
                 <w:rFonts w:ascii="Courier New" w:hAnsi="Courier New" w:cs="Courier New"/>
               </w:rPr>
             </w:pPr>
-            <w:proofErr w:type="gramStart"/>
-            <w:r>
-              <w:rPr>
-                <w:rFonts w:ascii="Courier New" w:hAnsi="Courier New" w:cs="Courier New"/>
-              </w:rPr>
-              <w:t>VARCHAR(</w:t>
-            </w:r>
-            <w:proofErr w:type="gramEnd"/>
-            <w:r>
-              <w:rPr>
-                <w:rFonts w:ascii="Courier New" w:hAnsi="Courier New" w:cs="Courier New"/>
-              </w:rPr>
-              <w:t>45)</w:t>
+            <w:r>
+              <w:rPr>
+                <w:rFonts w:ascii="Courier New" w:hAnsi="Courier New" w:cs="Courier New"/>
+              </w:rPr>
+              <w:t>INT</w:t>
             </w:r>
           </w:p>
         </w:tc>
@@ -14779,7 +14873,10 @@
             </w:pPr>
             <w:proofErr w:type="spellStart"/>
             <w:r>
-              <w:t>severity</w:t>
+              <w:t>is</w:t>
+            </w:r>
+            <w:r>
+              <w:t>FullDuplex</w:t>
             </w:r>
             <w:proofErr w:type="spellEnd"/>
           </w:p>
@@ -14859,7 +14956,7 @@
             </w:pPr>
             <w:proofErr w:type="spellStart"/>
             <w:r>
-              <w:t>loggingTime</w:t>
+              <w:t>isVirtual</w:t>
             </w:r>
             <w:proofErr w:type="spellEnd"/>
           </w:p>
@@ -14876,11 +14973,19 @@
                 <w:rFonts w:ascii="Courier New" w:hAnsi="Courier New" w:cs="Courier New"/>
               </w:rPr>
             </w:pPr>
-            <w:r>
-              <w:rPr>
-                <w:rFonts w:ascii="Courier New" w:hAnsi="Courier New" w:cs="Courier New"/>
-              </w:rPr>
-              <w:t>DATETIME</w:t>
+            <w:proofErr w:type="gramStart"/>
+            <w:r>
+              <w:rPr>
+                <w:rFonts w:ascii="Courier New" w:hAnsi="Courier New" w:cs="Courier New"/>
+              </w:rPr>
+              <w:t>TINYINT(</w:t>
+            </w:r>
+            <w:proofErr w:type="gramEnd"/>
+            <w:r>
+              <w:rPr>
+                <w:rFonts w:ascii="Courier New" w:hAnsi="Courier New" w:cs="Courier New"/>
+              </w:rPr>
+              <w:t>4)</w:t>
             </w:r>
           </w:p>
         </w:tc>
@@ -14894,9 +14999,6 @@
               <w:spacing w:before="60" w:after="60" w:line="240" w:lineRule="auto"/>
               <w:jc w:val="center"/>
             </w:pPr>
-            <w:r>
-              <w:sym w:font="Wingdings" w:char="F0FC"/>
-            </w:r>
           </w:p>
         </w:tc>
         <w:tc>
@@ -14934,7 +15036,7 @@
             </w:pPr>
             <w:proofErr w:type="spellStart"/>
             <w:r>
-              <w:t>checked</w:t>
+              <w:t>physicalAddressMAC</w:t>
             </w:r>
             <w:proofErr w:type="spellEnd"/>
           </w:p>
@@ -14956,14 +15058,14 @@
               <w:rPr>
                 <w:rFonts w:ascii="Courier New" w:hAnsi="Courier New" w:cs="Courier New"/>
               </w:rPr>
-              <w:t>TINYINT(</w:t>
+              <w:t>VARCAHR(</w:t>
             </w:r>
             <w:proofErr w:type="gramEnd"/>
             <w:r>
               <w:rPr>
                 <w:rFonts w:ascii="Courier New" w:hAnsi="Courier New" w:cs="Courier New"/>
               </w:rPr>
-              <w:t>4)</w:t>
+              <w:t>24)</w:t>
             </w:r>
           </w:p>
         </w:tc>
@@ -14977,6 +15079,9 @@
               <w:spacing w:before="60" w:after="60" w:line="240" w:lineRule="auto"/>
               <w:jc w:val="center"/>
             </w:pPr>
+            <w:r>
+              <w:sym w:font="Wingdings" w:char="F0FC"/>
+            </w:r>
           </w:p>
         </w:tc>
         <w:tc>
@@ -15012,9 +15117,11 @@
             <w:pPr>
               <w:spacing w:before="60" w:after="60" w:line="240" w:lineRule="auto"/>
             </w:pPr>
-            <w:r>
-              <w:t>zeit</w:t>
-            </w:r>
+            <w:proofErr w:type="spellStart"/>
+            <w:r>
+              <w:t>bandwithMbit</w:t>
+            </w:r>
+            <w:proofErr w:type="spellEnd"/>
           </w:p>
         </w:tc>
         <w:tc>
@@ -15029,19 +15136,89 @@
                 <w:rFonts w:ascii="Courier New" w:hAnsi="Courier New" w:cs="Courier New"/>
               </w:rPr>
             </w:pPr>
+            <w:r>
+              <w:rPr>
+                <w:rFonts w:ascii="Courier New" w:hAnsi="Courier New" w:cs="Courier New"/>
+              </w:rPr>
+              <w:t>INT</w:t>
+            </w:r>
+          </w:p>
+        </w:tc>
+        <w:tc>
+          <w:tcPr>
+            <w:tcW w:w="534" w:type="dxa"/>
+            <w:vAlign w:val="center"/>
+          </w:tcPr>
+          <w:p>
+            <w:pPr>
+              <w:spacing w:before="60" w:after="60" w:line="240" w:lineRule="auto"/>
+              <w:jc w:val="center"/>
+            </w:pPr>
+          </w:p>
+        </w:tc>
+        <w:tc>
+          <w:tcPr>
+            <w:tcW w:w="3479" w:type="dxa"/>
+            <w:vAlign w:val="center"/>
+          </w:tcPr>
+          <w:p>
+            <w:pPr>
+              <w:spacing w:before="60" w:after="60" w:line="240" w:lineRule="auto"/>
+            </w:pPr>
+          </w:p>
+        </w:tc>
+      </w:tr>
+      <w:tr>
+        <w:tc>
+          <w:tcPr>
+            <w:tcW w:w="702" w:type="dxa"/>
+            <w:vAlign w:val="center"/>
+          </w:tcPr>
+          <w:p>
+            <w:pPr>
+              <w:spacing w:before="60" w:after="60" w:line="240" w:lineRule="auto"/>
+            </w:pPr>
+          </w:p>
+        </w:tc>
+        <w:tc>
+          <w:tcPr>
+            <w:tcW w:w="2517" w:type="dxa"/>
+            <w:vAlign w:val="center"/>
+          </w:tcPr>
+          <w:p>
+            <w:pPr>
+              <w:spacing w:before="60" w:after="60" w:line="240" w:lineRule="auto"/>
+            </w:pPr>
+            <w:r>
+              <w:t>medium</w:t>
+            </w:r>
+          </w:p>
+        </w:tc>
+        <w:tc>
+          <w:tcPr>
+            <w:tcW w:w="1830" w:type="dxa"/>
+            <w:vAlign w:val="center"/>
+          </w:tcPr>
+          <w:p>
+            <w:pPr>
+              <w:spacing w:before="60" w:after="60" w:line="240" w:lineRule="auto"/>
+              <w:rPr>
+                <w:rFonts w:ascii="Courier New" w:hAnsi="Courier New" w:cs="Courier New"/>
+              </w:rPr>
+            </w:pPr>
             <w:proofErr w:type="gramStart"/>
             <w:r>
               <w:rPr>
                 <w:rFonts w:ascii="Courier New" w:hAnsi="Courier New" w:cs="Courier New"/>
               </w:rPr>
-              <w:t>TIMESTAMP(</w:t>
+              <w:t>VARCHAR(</w:t>
             </w:r>
             <w:proofErr w:type="gramEnd"/>
             <w:r>
               <w:rPr>
                 <w:rFonts w:ascii="Courier New" w:hAnsi="Courier New" w:cs="Courier New"/>
               </w:rPr>
-              <w:t>1)</w:t>
+              <w:t>45)</w:t>
             </w:r>
           </w:p>
         </w:tc>
@@ -15055,9 +15232,78 @@
               <w:spacing w:before="60" w:after="60" w:line="240" w:lineRule="auto"/>
               <w:jc w:val="center"/>
             </w:pPr>
-            <w:r>
-              <w:sym w:font="Wingdings" w:char="F0FC"/>
-            </w:r>
+          </w:p>
+        </w:tc>
+        <w:tc>
+          <w:tcPr>
+            <w:tcW w:w="3479" w:type="dxa"/>
+            <w:vAlign w:val="center"/>
+          </w:tcPr>
+          <w:p>
+            <w:pPr>
+              <w:spacing w:before="60" w:after="60" w:line="240" w:lineRule="auto"/>
+            </w:pPr>
+          </w:p>
+        </w:tc>
+      </w:tr>
+      <w:tr>
+        <w:tc>
+          <w:tcPr>
+            <w:tcW w:w="702" w:type="dxa"/>
+            <w:vAlign w:val="center"/>
+          </w:tcPr>
+          <w:p>
+            <w:pPr>
+              <w:spacing w:before="60" w:after="60" w:line="240" w:lineRule="auto"/>
+            </w:pPr>
+          </w:p>
+        </w:tc>
+        <w:tc>
+          <w:tcPr>
+            <w:tcW w:w="2517" w:type="dxa"/>
+            <w:vAlign w:val="center"/>
+          </w:tcPr>
+          <w:p>
+            <w:pPr>
+              <w:spacing w:before="60" w:after="60" w:line="240" w:lineRule="auto"/>
+            </w:pPr>
+            <w:proofErr w:type="spellStart"/>
+            <w:r>
+              <w:t>portNr</w:t>
+            </w:r>
+            <w:proofErr w:type="spellEnd"/>
+          </w:p>
+        </w:tc>
+        <w:tc>
+          <w:tcPr>
+            <w:tcW w:w="1830" w:type="dxa"/>
+            <w:vAlign w:val="center"/>
+          </w:tcPr>
+          <w:p>
+            <w:pPr>
+              <w:spacing w:before="60" w:after="60" w:line="240" w:lineRule="auto"/>
+              <w:rPr>
+                <w:rFonts w:ascii="Courier New" w:hAnsi="Courier New" w:cs="Courier New"/>
+              </w:rPr>
+            </w:pPr>
+            <w:r>
+              <w:rPr>
+                <w:rFonts w:ascii="Courier New" w:hAnsi="Courier New" w:cs="Courier New"/>
+              </w:rPr>
+              <w:t>INT</w:t>
+            </w:r>
+          </w:p>
+        </w:tc>
+        <w:tc>
+          <w:tcPr>
+            <w:tcW w:w="534" w:type="dxa"/>
+            <w:vAlign w:val="center"/>
+          </w:tcPr>
+          <w:p>
+            <w:pPr>
+              <w:spacing w:before="60" w:after="60" w:line="240" w:lineRule="auto"/>
+              <w:jc w:val="center"/>
+            </w:pPr>
           </w:p>
         </w:tc>
         <w:tc>
@@ -15076,23 +15322,13 @@
     <w:p/>
     <w:p>
       <w:pPr>
-        <w:pStyle w:val="berschrift2"/>
-      </w:pPr>
-      <w:bookmarkStart w:id="37" w:name="_Toc2434027"/>
-      <w:r>
-        <w:t>Beschaffung</w:t>
-      </w:r>
-      <w:bookmarkEnd w:id="37"/>
-    </w:p>
-    <w:p>
-      <w:pPr>
         <w:pStyle w:val="berschrift3"/>
       </w:pPr>
-      <w:bookmarkStart w:id="38" w:name="_Toc2434028"/>
-      <w:r>
-        <w:t>Lieferant</w:t>
-      </w:r>
-      <w:bookmarkEnd w:id="38"/>
+      <w:bookmarkStart w:id="37" w:name="_Toc2434026"/>
+      <w:r>
+        <w:t>Log</w:t>
+      </w:r>
+      <w:bookmarkEnd w:id="37"/>
     </w:p>
     <w:tbl>
       <w:tblPr>
@@ -15235,7 +15471,7 @@
             </w:pPr>
             <w:proofErr w:type="spellStart"/>
             <w:r>
-              <w:t>idLieferant</w:t>
+              <w:t>idLog</w:t>
             </w:r>
             <w:proofErr w:type="spellEnd"/>
           </w:p>
@@ -15297,6 +15533,9 @@
             <w:pPr>
               <w:spacing w:before="60" w:after="60" w:line="240" w:lineRule="auto"/>
             </w:pPr>
+            <w:r>
+              <w:t>FK</w:t>
+            </w:r>
           </w:p>
         </w:tc>
         <w:tc>
@@ -15310,7 +15549,7 @@
             </w:pPr>
             <w:proofErr w:type="spellStart"/>
             <w:r>
-              <w:t>name</w:t>
+              <w:t>fk_idDevice</w:t>
             </w:r>
             <w:proofErr w:type="spellEnd"/>
           </w:p>
@@ -15327,19 +15566,11 @@
                 <w:rFonts w:ascii="Courier New" w:hAnsi="Courier New" w:cs="Courier New"/>
               </w:rPr>
             </w:pPr>
-            <w:proofErr w:type="gramStart"/>
-            <w:r>
-              <w:rPr>
-                <w:rFonts w:ascii="Courier New" w:hAnsi="Courier New" w:cs="Courier New"/>
-              </w:rPr>
-              <w:t>VARCHAR(</w:t>
-            </w:r>
-            <w:proofErr w:type="gramEnd"/>
-            <w:r>
-              <w:rPr>
-                <w:rFonts w:ascii="Courier New" w:hAnsi="Courier New" w:cs="Courier New"/>
-              </w:rPr>
-              <w:t>45)</w:t>
+            <w:r>
+              <w:rPr>
+                <w:rFonts w:ascii="Courier New" w:hAnsi="Courier New" w:cs="Courier New"/>
+              </w:rPr>
+              <w:t>INT</w:t>
             </w:r>
           </w:p>
         </w:tc>
@@ -15380,9 +15611,6 @@
             <w:pPr>
               <w:spacing w:before="60" w:after="60" w:line="240" w:lineRule="auto"/>
             </w:pPr>
-            <w:r>
-              <w:t>FK</w:t>
-            </w:r>
           </w:p>
         </w:tc>
         <w:tc>
@@ -15396,7 +15624,7 @@
             </w:pPr>
             <w:proofErr w:type="spellStart"/>
             <w:r>
-              <w:t>fk_idAdresse</w:t>
+              <w:t>logMsg</w:t>
             </w:r>
             <w:proofErr w:type="spellEnd"/>
           </w:p>
@@ -15413,11 +15641,335 @@
                 <w:rFonts w:ascii="Courier New" w:hAnsi="Courier New" w:cs="Courier New"/>
               </w:rPr>
             </w:pPr>
-            <w:r>
-              <w:rPr>
-                <w:rFonts w:ascii="Courier New" w:hAnsi="Courier New" w:cs="Courier New"/>
-              </w:rPr>
-              <w:t>INT</w:t>
+            <w:proofErr w:type="gramStart"/>
+            <w:r>
+              <w:rPr>
+                <w:rFonts w:ascii="Courier New" w:hAnsi="Courier New" w:cs="Courier New"/>
+              </w:rPr>
+              <w:t>VARCHAR(</w:t>
+            </w:r>
+            <w:proofErr w:type="gramEnd"/>
+            <w:r>
+              <w:rPr>
+                <w:rFonts w:ascii="Courier New" w:hAnsi="Courier New" w:cs="Courier New"/>
+              </w:rPr>
+              <w:t>45)</w:t>
+            </w:r>
+          </w:p>
+        </w:tc>
+        <w:tc>
+          <w:tcPr>
+            <w:tcW w:w="534" w:type="dxa"/>
+            <w:vAlign w:val="center"/>
+          </w:tcPr>
+          <w:p>
+            <w:pPr>
+              <w:spacing w:before="60" w:after="60" w:line="240" w:lineRule="auto"/>
+              <w:jc w:val="center"/>
+            </w:pPr>
+            <w:r>
+              <w:sym w:font="Wingdings" w:char="F0FC"/>
+            </w:r>
+          </w:p>
+        </w:tc>
+        <w:tc>
+          <w:tcPr>
+            <w:tcW w:w="3479" w:type="dxa"/>
+            <w:vAlign w:val="center"/>
+          </w:tcPr>
+          <w:p>
+            <w:pPr>
+              <w:spacing w:before="60" w:after="60" w:line="240" w:lineRule="auto"/>
+            </w:pPr>
+          </w:p>
+        </w:tc>
+      </w:tr>
+      <w:tr>
+        <w:tc>
+          <w:tcPr>
+            <w:tcW w:w="702" w:type="dxa"/>
+            <w:vAlign w:val="center"/>
+          </w:tcPr>
+          <w:p>
+            <w:pPr>
+              <w:spacing w:before="60" w:after="60" w:line="240" w:lineRule="auto"/>
+            </w:pPr>
+          </w:p>
+        </w:tc>
+        <w:tc>
+          <w:tcPr>
+            <w:tcW w:w="2517" w:type="dxa"/>
+            <w:vAlign w:val="center"/>
+          </w:tcPr>
+          <w:p>
+            <w:pPr>
+              <w:spacing w:before="60" w:after="60" w:line="240" w:lineRule="auto"/>
+            </w:pPr>
+            <w:proofErr w:type="spellStart"/>
+            <w:r>
+              <w:t>severity</w:t>
+            </w:r>
+            <w:proofErr w:type="spellEnd"/>
+          </w:p>
+        </w:tc>
+        <w:tc>
+          <w:tcPr>
+            <w:tcW w:w="1830" w:type="dxa"/>
+            <w:vAlign w:val="center"/>
+          </w:tcPr>
+          <w:p>
+            <w:pPr>
+              <w:spacing w:before="60" w:after="60" w:line="240" w:lineRule="auto"/>
+              <w:rPr>
+                <w:rFonts w:ascii="Courier New" w:hAnsi="Courier New" w:cs="Courier New"/>
+              </w:rPr>
+            </w:pPr>
+            <w:proofErr w:type="gramStart"/>
+            <w:r>
+              <w:rPr>
+                <w:rFonts w:ascii="Courier New" w:hAnsi="Courier New" w:cs="Courier New"/>
+              </w:rPr>
+              <w:t>TINYINT(</w:t>
+            </w:r>
+            <w:proofErr w:type="gramEnd"/>
+            <w:r>
+              <w:rPr>
+                <w:rFonts w:ascii="Courier New" w:hAnsi="Courier New" w:cs="Courier New"/>
+              </w:rPr>
+              <w:t>4)</w:t>
+            </w:r>
+          </w:p>
+        </w:tc>
+        <w:tc>
+          <w:tcPr>
+            <w:tcW w:w="534" w:type="dxa"/>
+            <w:vAlign w:val="center"/>
+          </w:tcPr>
+          <w:p>
+            <w:pPr>
+              <w:spacing w:before="60" w:after="60" w:line="240" w:lineRule="auto"/>
+              <w:jc w:val="center"/>
+            </w:pPr>
+          </w:p>
+        </w:tc>
+        <w:tc>
+          <w:tcPr>
+            <w:tcW w:w="3479" w:type="dxa"/>
+            <w:vAlign w:val="center"/>
+          </w:tcPr>
+          <w:p>
+            <w:pPr>
+              <w:spacing w:before="60" w:after="60" w:line="240" w:lineRule="auto"/>
+            </w:pPr>
+          </w:p>
+        </w:tc>
+      </w:tr>
+      <w:tr>
+        <w:tc>
+          <w:tcPr>
+            <w:tcW w:w="702" w:type="dxa"/>
+            <w:vAlign w:val="center"/>
+          </w:tcPr>
+          <w:p>
+            <w:pPr>
+              <w:spacing w:before="60" w:after="60" w:line="240" w:lineRule="auto"/>
+            </w:pPr>
+          </w:p>
+        </w:tc>
+        <w:tc>
+          <w:tcPr>
+            <w:tcW w:w="2517" w:type="dxa"/>
+            <w:vAlign w:val="center"/>
+          </w:tcPr>
+          <w:p>
+            <w:pPr>
+              <w:spacing w:before="60" w:after="60" w:line="240" w:lineRule="auto"/>
+            </w:pPr>
+            <w:proofErr w:type="spellStart"/>
+            <w:r>
+              <w:t>loggingTime</w:t>
+            </w:r>
+            <w:proofErr w:type="spellEnd"/>
+          </w:p>
+        </w:tc>
+        <w:tc>
+          <w:tcPr>
+            <w:tcW w:w="1830" w:type="dxa"/>
+            <w:vAlign w:val="center"/>
+          </w:tcPr>
+          <w:p>
+            <w:pPr>
+              <w:spacing w:before="60" w:after="60" w:line="240" w:lineRule="auto"/>
+              <w:rPr>
+                <w:rFonts w:ascii="Courier New" w:hAnsi="Courier New" w:cs="Courier New"/>
+              </w:rPr>
+            </w:pPr>
+            <w:r>
+              <w:rPr>
+                <w:rFonts w:ascii="Courier New" w:hAnsi="Courier New" w:cs="Courier New"/>
+              </w:rPr>
+              <w:t>DATETIME</w:t>
+            </w:r>
+          </w:p>
+        </w:tc>
+        <w:tc>
+          <w:tcPr>
+            <w:tcW w:w="534" w:type="dxa"/>
+            <w:vAlign w:val="center"/>
+          </w:tcPr>
+          <w:p>
+            <w:pPr>
+              <w:spacing w:before="60" w:after="60" w:line="240" w:lineRule="auto"/>
+              <w:jc w:val="center"/>
+            </w:pPr>
+            <w:r>
+              <w:sym w:font="Wingdings" w:char="F0FC"/>
+            </w:r>
+          </w:p>
+        </w:tc>
+        <w:tc>
+          <w:tcPr>
+            <w:tcW w:w="3479" w:type="dxa"/>
+            <w:vAlign w:val="center"/>
+          </w:tcPr>
+          <w:p>
+            <w:pPr>
+              <w:spacing w:before="60" w:after="60" w:line="240" w:lineRule="auto"/>
+            </w:pPr>
+          </w:p>
+        </w:tc>
+      </w:tr>
+      <w:tr>
+        <w:tc>
+          <w:tcPr>
+            <w:tcW w:w="702" w:type="dxa"/>
+            <w:vAlign w:val="center"/>
+          </w:tcPr>
+          <w:p>
+            <w:pPr>
+              <w:spacing w:before="60" w:after="60" w:line="240" w:lineRule="auto"/>
+            </w:pPr>
+          </w:p>
+        </w:tc>
+        <w:tc>
+          <w:tcPr>
+            <w:tcW w:w="2517" w:type="dxa"/>
+            <w:vAlign w:val="center"/>
+          </w:tcPr>
+          <w:p>
+            <w:pPr>
+              <w:spacing w:before="60" w:after="60" w:line="240" w:lineRule="auto"/>
+            </w:pPr>
+            <w:proofErr w:type="spellStart"/>
+            <w:r>
+              <w:t>checked</w:t>
+            </w:r>
+            <w:proofErr w:type="spellEnd"/>
+          </w:p>
+        </w:tc>
+        <w:tc>
+          <w:tcPr>
+            <w:tcW w:w="1830" w:type="dxa"/>
+            <w:vAlign w:val="center"/>
+          </w:tcPr>
+          <w:p>
+            <w:pPr>
+              <w:spacing w:before="60" w:after="60" w:line="240" w:lineRule="auto"/>
+              <w:rPr>
+                <w:rFonts w:ascii="Courier New" w:hAnsi="Courier New" w:cs="Courier New"/>
+              </w:rPr>
+            </w:pPr>
+            <w:proofErr w:type="gramStart"/>
+            <w:r>
+              <w:rPr>
+                <w:rFonts w:ascii="Courier New" w:hAnsi="Courier New" w:cs="Courier New"/>
+              </w:rPr>
+              <w:t>TINYINT(</w:t>
+            </w:r>
+            <w:proofErr w:type="gramEnd"/>
+            <w:r>
+              <w:rPr>
+                <w:rFonts w:ascii="Courier New" w:hAnsi="Courier New" w:cs="Courier New"/>
+              </w:rPr>
+              <w:t>4)</w:t>
+            </w:r>
+          </w:p>
+        </w:tc>
+        <w:tc>
+          <w:tcPr>
+            <w:tcW w:w="534" w:type="dxa"/>
+            <w:vAlign w:val="center"/>
+          </w:tcPr>
+          <w:p>
+            <w:pPr>
+              <w:spacing w:before="60" w:after="60" w:line="240" w:lineRule="auto"/>
+              <w:jc w:val="center"/>
+            </w:pPr>
+          </w:p>
+        </w:tc>
+        <w:tc>
+          <w:tcPr>
+            <w:tcW w:w="3479" w:type="dxa"/>
+            <w:vAlign w:val="center"/>
+          </w:tcPr>
+          <w:p>
+            <w:pPr>
+              <w:spacing w:before="60" w:after="60" w:line="240" w:lineRule="auto"/>
+            </w:pPr>
+          </w:p>
+        </w:tc>
+      </w:tr>
+      <w:tr>
+        <w:tc>
+          <w:tcPr>
+            <w:tcW w:w="702" w:type="dxa"/>
+            <w:vAlign w:val="center"/>
+          </w:tcPr>
+          <w:p>
+            <w:pPr>
+              <w:spacing w:before="60" w:after="60" w:line="240" w:lineRule="auto"/>
+            </w:pPr>
+          </w:p>
+        </w:tc>
+        <w:tc>
+          <w:tcPr>
+            <w:tcW w:w="2517" w:type="dxa"/>
+            <w:vAlign w:val="center"/>
+          </w:tcPr>
+          <w:p>
+            <w:pPr>
+              <w:spacing w:before="60" w:after="60" w:line="240" w:lineRule="auto"/>
+            </w:pPr>
+            <w:r>
+              <w:t>zeit</w:t>
+            </w:r>
+          </w:p>
+        </w:tc>
+        <w:tc>
+          <w:tcPr>
+            <w:tcW w:w="1830" w:type="dxa"/>
+            <w:vAlign w:val="center"/>
+          </w:tcPr>
+          <w:p>
+            <w:pPr>
+              <w:spacing w:before="60" w:after="60" w:line="240" w:lineRule="auto"/>
+              <w:rPr>
+                <w:rFonts w:ascii="Courier New" w:hAnsi="Courier New" w:cs="Courier New"/>
+              </w:rPr>
+            </w:pPr>
+            <w:proofErr w:type="gramStart"/>
+            <w:r>
+              <w:rPr>
+                <w:rFonts w:ascii="Courier New" w:hAnsi="Courier New" w:cs="Courier New"/>
+              </w:rPr>
+              <w:t>TIMESTAMP(</w:t>
+            </w:r>
+            <w:proofErr w:type="gramEnd"/>
+            <w:r>
+              <w:rPr>
+                <w:rFonts w:ascii="Courier New" w:hAnsi="Courier New" w:cs="Courier New"/>
+              </w:rPr>
+              <w:t>1)</w:t>
             </w:r>
           </w:p>
         </w:tc>
@@ -15452,11 +16004,21 @@
     <w:p/>
     <w:p>
       <w:pPr>
+        <w:pStyle w:val="berschrift2"/>
+      </w:pPr>
+      <w:bookmarkStart w:id="38" w:name="_Toc2434027"/>
+      <w:r>
+        <w:t>Beschaffung</w:t>
+      </w:r>
+      <w:bookmarkEnd w:id="38"/>
+    </w:p>
+    <w:p>
+      <w:pPr>
         <w:pStyle w:val="berschrift3"/>
       </w:pPr>
-      <w:bookmarkStart w:id="39" w:name="_Toc2434029"/>
-      <w:r>
-        <w:t>Hersteller</w:t>
+      <w:bookmarkStart w:id="39" w:name="_Toc2434028"/>
+      <w:r>
+        <w:t>Lieferant</w:t>
       </w:r>
       <w:bookmarkEnd w:id="39"/>
     </w:p>
@@ -15601,7 +16163,7 @@
             </w:pPr>
             <w:proofErr w:type="spellStart"/>
             <w:r>
-              <w:t>idHersteller</w:t>
+              <w:t>idLieferant</w:t>
             </w:r>
             <w:proofErr w:type="spellEnd"/>
           </w:p>
@@ -15706,6 +16268,84 @@
                 <w:rFonts w:ascii="Courier New" w:hAnsi="Courier New" w:cs="Courier New"/>
               </w:rPr>
               <w:t>45)</w:t>
+            </w:r>
+          </w:p>
+        </w:tc>
+        <w:tc>
+          <w:tcPr>
+            <w:tcW w:w="534" w:type="dxa"/>
+            <w:vAlign w:val="center"/>
+          </w:tcPr>
+          <w:p>
+            <w:pPr>
+              <w:spacing w:before="60" w:after="60" w:line="240" w:lineRule="auto"/>
+              <w:jc w:val="center"/>
+            </w:pPr>
+            <w:r>
+              <w:sym w:font="Wingdings" w:char="F0FC"/>
+            </w:r>
+          </w:p>
+        </w:tc>
+        <w:tc>
+          <w:tcPr>
+            <w:tcW w:w="3479" w:type="dxa"/>
+            <w:vAlign w:val="center"/>
+          </w:tcPr>
+          <w:p>
+            <w:pPr>
+              <w:spacing w:before="60" w:after="60" w:line="240" w:lineRule="auto"/>
+            </w:pPr>
+          </w:p>
+        </w:tc>
+      </w:tr>
+      <w:tr>
+        <w:tc>
+          <w:tcPr>
+            <w:tcW w:w="702" w:type="dxa"/>
+            <w:vAlign w:val="center"/>
+          </w:tcPr>
+          <w:p>
+            <w:pPr>
+              <w:spacing w:before="60" w:after="60" w:line="240" w:lineRule="auto"/>
+            </w:pPr>
+            <w:r>
+              <w:t>FK</w:t>
+            </w:r>
+          </w:p>
+        </w:tc>
+        <w:tc>
+          <w:tcPr>
+            <w:tcW w:w="2517" w:type="dxa"/>
+            <w:vAlign w:val="center"/>
+          </w:tcPr>
+          <w:p>
+            <w:pPr>
+              <w:spacing w:before="60" w:after="60" w:line="240" w:lineRule="auto"/>
+            </w:pPr>
+            <w:proofErr w:type="spellStart"/>
+            <w:r>
+              <w:t>fk_idAdresse</w:t>
+            </w:r>
+            <w:proofErr w:type="spellEnd"/>
+          </w:p>
+        </w:tc>
+        <w:tc>
+          <w:tcPr>
+            <w:tcW w:w="1830" w:type="dxa"/>
+            <w:vAlign w:val="center"/>
+          </w:tcPr>
+          <w:p>
+            <w:pPr>
+              <w:spacing w:before="60" w:after="60" w:line="240" w:lineRule="auto"/>
+              <w:rPr>
+                <w:rFonts w:ascii="Courier New" w:hAnsi="Courier New" w:cs="Courier New"/>
+              </w:rPr>
+            </w:pPr>
+            <w:r>
+              <w:rPr>
+                <w:rFonts w:ascii="Courier New" w:hAnsi="Courier New" w:cs="Courier New"/>
+              </w:rPr>
+              <w:t>INT</w:t>
             </w:r>
           </w:p>
         </w:tc>
@@ -15742,12 +16382,300 @@
       <w:pPr>
         <w:pStyle w:val="berschrift3"/>
       </w:pPr>
-      <w:bookmarkStart w:id="40" w:name="_Toc2434030"/>
+      <w:bookmarkStart w:id="40" w:name="_Toc2434029"/>
+      <w:r>
+        <w:t>Hersteller</w:t>
+      </w:r>
+      <w:bookmarkEnd w:id="40"/>
+    </w:p>
+    <w:tbl>
+      <w:tblPr>
+        <w:tblStyle w:val="Tabellenraster"/>
+        <w:tblW w:w="0" w:type="auto"/>
+        <w:tblLook w:val="04A0" w:firstRow="1" w:lastRow="0" w:firstColumn="1" w:lastColumn="0" w:noHBand="0" w:noVBand="1"/>
+      </w:tblPr>
+      <w:tblGrid>
+        <w:gridCol w:w="702"/>
+        <w:gridCol w:w="2517"/>
+        <w:gridCol w:w="1830"/>
+        <w:gridCol w:w="534"/>
+        <w:gridCol w:w="3479"/>
+      </w:tblGrid>
+      <w:tr>
+        <w:tc>
+          <w:tcPr>
+            <w:tcW w:w="702" w:type="dxa"/>
+            <w:vAlign w:val="center"/>
+          </w:tcPr>
+          <w:p>
+            <w:pPr>
+              <w:spacing w:before="60" w:after="60" w:line="240" w:lineRule="auto"/>
+              <w:rPr>
+                <w:b/>
+              </w:rPr>
+            </w:pPr>
+            <w:r>
+              <w:rPr>
+                <w:b/>
+              </w:rPr>
+              <w:t>Key</w:t>
+            </w:r>
+          </w:p>
+        </w:tc>
+        <w:tc>
+          <w:tcPr>
+            <w:tcW w:w="2517" w:type="dxa"/>
+            <w:vAlign w:val="center"/>
+          </w:tcPr>
+          <w:p>
+            <w:pPr>
+              <w:spacing w:before="60" w:after="60" w:line="240" w:lineRule="auto"/>
+              <w:rPr>
+                <w:b/>
+              </w:rPr>
+            </w:pPr>
+            <w:r>
+              <w:rPr>
+                <w:b/>
+              </w:rPr>
+              <w:t>Attributname</w:t>
+            </w:r>
+          </w:p>
+        </w:tc>
+        <w:tc>
+          <w:tcPr>
+            <w:tcW w:w="1830" w:type="dxa"/>
+            <w:vAlign w:val="center"/>
+          </w:tcPr>
+          <w:p>
+            <w:pPr>
+              <w:spacing w:before="60" w:after="60" w:line="240" w:lineRule="auto"/>
+              <w:rPr>
+                <w:b/>
+              </w:rPr>
+            </w:pPr>
+            <w:r>
+              <w:rPr>
+                <w:b/>
+              </w:rPr>
+              <w:t>Datentyp</w:t>
+            </w:r>
+          </w:p>
+        </w:tc>
+        <w:tc>
+          <w:tcPr>
+            <w:tcW w:w="534" w:type="dxa"/>
+            <w:vAlign w:val="center"/>
+          </w:tcPr>
+          <w:p>
+            <w:pPr>
+              <w:spacing w:before="60" w:after="60" w:line="240" w:lineRule="auto"/>
+              <w:rPr>
+                <w:b/>
+              </w:rPr>
+            </w:pPr>
+            <w:r>
+              <w:rPr>
+                <w:b/>
+              </w:rPr>
+              <w:t>NN</w:t>
+            </w:r>
+          </w:p>
+        </w:tc>
+        <w:tc>
+          <w:tcPr>
+            <w:tcW w:w="3479" w:type="dxa"/>
+            <w:vAlign w:val="center"/>
+          </w:tcPr>
+          <w:p>
+            <w:pPr>
+              <w:spacing w:before="60" w:after="60" w:line="240" w:lineRule="auto"/>
+              <w:rPr>
+                <w:b/>
+              </w:rPr>
+            </w:pPr>
+            <w:r>
+              <w:rPr>
+                <w:b/>
+              </w:rPr>
+              <w:t>Bemerkungen</w:t>
+            </w:r>
+          </w:p>
+        </w:tc>
+      </w:tr>
+      <w:tr>
+        <w:tc>
+          <w:tcPr>
+            <w:tcW w:w="702" w:type="dxa"/>
+            <w:vAlign w:val="center"/>
+          </w:tcPr>
+          <w:p>
+            <w:pPr>
+              <w:spacing w:before="60" w:after="60" w:line="240" w:lineRule="auto"/>
+            </w:pPr>
+            <w:r>
+              <w:t>PK</w:t>
+            </w:r>
+          </w:p>
+        </w:tc>
+        <w:tc>
+          <w:tcPr>
+            <w:tcW w:w="2517" w:type="dxa"/>
+            <w:vAlign w:val="center"/>
+          </w:tcPr>
+          <w:p>
+            <w:pPr>
+              <w:spacing w:before="60" w:after="60" w:line="240" w:lineRule="auto"/>
+            </w:pPr>
+            <w:proofErr w:type="spellStart"/>
+            <w:r>
+              <w:t>idHersteller</w:t>
+            </w:r>
+            <w:proofErr w:type="spellEnd"/>
+          </w:p>
+        </w:tc>
+        <w:tc>
+          <w:tcPr>
+            <w:tcW w:w="1830" w:type="dxa"/>
+            <w:vAlign w:val="center"/>
+          </w:tcPr>
+          <w:p>
+            <w:pPr>
+              <w:spacing w:before="60" w:after="60" w:line="240" w:lineRule="auto"/>
+              <w:rPr>
+                <w:rFonts w:ascii="Courier New" w:hAnsi="Courier New" w:cs="Courier New"/>
+              </w:rPr>
+            </w:pPr>
+            <w:r>
+              <w:rPr>
+                <w:rFonts w:ascii="Courier New" w:hAnsi="Courier New" w:cs="Courier New"/>
+              </w:rPr>
+              <w:t>INT</w:t>
+            </w:r>
+          </w:p>
+        </w:tc>
+        <w:tc>
+          <w:tcPr>
+            <w:tcW w:w="534" w:type="dxa"/>
+            <w:vAlign w:val="center"/>
+          </w:tcPr>
+          <w:p>
+            <w:pPr>
+              <w:spacing w:before="60" w:after="60" w:line="240" w:lineRule="auto"/>
+              <w:jc w:val="center"/>
+            </w:pPr>
+            <w:r>
+              <w:sym w:font="Wingdings" w:char="F0FC"/>
+            </w:r>
+          </w:p>
+        </w:tc>
+        <w:tc>
+          <w:tcPr>
+            <w:tcW w:w="3479" w:type="dxa"/>
+            <w:vAlign w:val="center"/>
+          </w:tcPr>
+          <w:p>
+            <w:pPr>
+              <w:spacing w:before="60" w:after="60" w:line="240" w:lineRule="auto"/>
+            </w:pPr>
+          </w:p>
+        </w:tc>
+      </w:tr>
+      <w:tr>
+        <w:tc>
+          <w:tcPr>
+            <w:tcW w:w="702" w:type="dxa"/>
+            <w:vAlign w:val="center"/>
+          </w:tcPr>
+          <w:p>
+            <w:pPr>
+              <w:spacing w:before="60" w:after="60" w:line="240" w:lineRule="auto"/>
+            </w:pPr>
+          </w:p>
+        </w:tc>
+        <w:tc>
+          <w:tcPr>
+            <w:tcW w:w="2517" w:type="dxa"/>
+            <w:vAlign w:val="center"/>
+          </w:tcPr>
+          <w:p>
+            <w:pPr>
+              <w:spacing w:before="60" w:after="60" w:line="240" w:lineRule="auto"/>
+            </w:pPr>
+            <w:proofErr w:type="spellStart"/>
+            <w:r>
+              <w:t>name</w:t>
+            </w:r>
+            <w:proofErr w:type="spellEnd"/>
+          </w:p>
+        </w:tc>
+        <w:tc>
+          <w:tcPr>
+            <w:tcW w:w="1830" w:type="dxa"/>
+            <w:vAlign w:val="center"/>
+          </w:tcPr>
+          <w:p>
+            <w:pPr>
+              <w:spacing w:before="60" w:after="60" w:line="240" w:lineRule="auto"/>
+              <w:rPr>
+                <w:rFonts w:ascii="Courier New" w:hAnsi="Courier New" w:cs="Courier New"/>
+              </w:rPr>
+            </w:pPr>
+            <w:proofErr w:type="gramStart"/>
+            <w:r>
+              <w:rPr>
+                <w:rFonts w:ascii="Courier New" w:hAnsi="Courier New" w:cs="Courier New"/>
+              </w:rPr>
+              <w:t>VARCHAR(</w:t>
+            </w:r>
+            <w:proofErr w:type="gramEnd"/>
+            <w:r>
+              <w:rPr>
+                <w:rFonts w:ascii="Courier New" w:hAnsi="Courier New" w:cs="Courier New"/>
+              </w:rPr>
+              <w:t>45)</w:t>
+            </w:r>
+          </w:p>
+        </w:tc>
+        <w:tc>
+          <w:tcPr>
+            <w:tcW w:w="534" w:type="dxa"/>
+            <w:vAlign w:val="center"/>
+          </w:tcPr>
+          <w:p>
+            <w:pPr>
+              <w:spacing w:before="60" w:after="60" w:line="240" w:lineRule="auto"/>
+              <w:jc w:val="center"/>
+            </w:pPr>
+            <w:r>
+              <w:sym w:font="Wingdings" w:char="F0FC"/>
+            </w:r>
+          </w:p>
+        </w:tc>
+        <w:tc>
+          <w:tcPr>
+            <w:tcW w:w="3479" w:type="dxa"/>
+            <w:vAlign w:val="center"/>
+          </w:tcPr>
+          <w:p>
+            <w:pPr>
+              <w:spacing w:before="60" w:after="60" w:line="240" w:lineRule="auto"/>
+            </w:pPr>
+          </w:p>
+        </w:tc>
+      </w:tr>
+    </w:tbl>
+    <w:p/>
+    <w:p>
+      <w:pPr>
+        <w:pStyle w:val="berschrift3"/>
+      </w:pPr>
+      <w:bookmarkStart w:id="41" w:name="_Toc2434030"/>
       <w:proofErr w:type="spellStart"/>
       <w:r>
         <w:t>Lieferant_Hersteller</w:t>
       </w:r>
-      <w:bookmarkEnd w:id="40"/>
+      <w:bookmarkEnd w:id="41"/>
       <w:proofErr w:type="spellEnd"/>
     </w:p>
     <w:tbl>
@@ -16027,7 +16955,7 @@
       <w:pPr>
         <w:pStyle w:val="berschrift2"/>
       </w:pPr>
-      <w:bookmarkStart w:id="41" w:name="_Toc2434031"/>
+      <w:bookmarkStart w:id="42" w:name="_Toc2434031"/>
       <w:r>
         <w:t xml:space="preserve">Administration </w:t>
       </w:r>
@@ -16035,393 +16963,17 @@
       <w:r>
         <w:t>Credentials</w:t>
       </w:r>
-      <w:bookmarkEnd w:id="41"/>
+      <w:bookmarkEnd w:id="42"/>
       <w:proofErr w:type="spellEnd"/>
     </w:p>
     <w:p>
       <w:pPr>
         <w:pStyle w:val="berschrift3"/>
       </w:pPr>
-      <w:bookmarkStart w:id="42" w:name="_Toc2434032"/>
+      <w:bookmarkStart w:id="43" w:name="_Toc2434032"/>
       <w:proofErr w:type="spellStart"/>
       <w:r>
         <w:t>Administrative_Credentials</w:t>
-      </w:r>
-      <w:bookmarkEnd w:id="42"/>
-      <w:proofErr w:type="spellEnd"/>
-    </w:p>
-    <w:tbl>
-      <w:tblPr>
-        <w:tblStyle w:val="Tabellenraster"/>
-        <w:tblW w:w="0" w:type="auto"/>
-        <w:tblLook w:val="04A0" w:firstRow="1" w:lastRow="0" w:firstColumn="1" w:lastColumn="0" w:noHBand="0" w:noVBand="1"/>
-      </w:tblPr>
-      <w:tblGrid>
-        <w:gridCol w:w="702"/>
-        <w:gridCol w:w="2517"/>
-        <w:gridCol w:w="1830"/>
-        <w:gridCol w:w="534"/>
-        <w:gridCol w:w="3479"/>
-      </w:tblGrid>
-      <w:tr>
-        <w:tc>
-          <w:tcPr>
-            <w:tcW w:w="702" w:type="dxa"/>
-            <w:vAlign w:val="center"/>
-          </w:tcPr>
-          <w:p>
-            <w:pPr>
-              <w:spacing w:before="60" w:after="60" w:line="240" w:lineRule="auto"/>
-              <w:rPr>
-                <w:b/>
-              </w:rPr>
-            </w:pPr>
-            <w:r>
-              <w:rPr>
-                <w:b/>
-              </w:rPr>
-              <w:t>Key</w:t>
-            </w:r>
-          </w:p>
-        </w:tc>
-        <w:tc>
-          <w:tcPr>
-            <w:tcW w:w="2517" w:type="dxa"/>
-            <w:vAlign w:val="center"/>
-          </w:tcPr>
-          <w:p>
-            <w:pPr>
-              <w:spacing w:before="60" w:after="60" w:line="240" w:lineRule="auto"/>
-              <w:rPr>
-                <w:b/>
-              </w:rPr>
-            </w:pPr>
-            <w:r>
-              <w:rPr>
-                <w:b/>
-              </w:rPr>
-              <w:t>Attributname</w:t>
-            </w:r>
-          </w:p>
-        </w:tc>
-        <w:tc>
-          <w:tcPr>
-            <w:tcW w:w="1830" w:type="dxa"/>
-            <w:vAlign w:val="center"/>
-          </w:tcPr>
-          <w:p>
-            <w:pPr>
-              <w:spacing w:before="60" w:after="60" w:line="240" w:lineRule="auto"/>
-              <w:rPr>
-                <w:b/>
-              </w:rPr>
-            </w:pPr>
-            <w:r>
-              <w:rPr>
-                <w:b/>
-              </w:rPr>
-              <w:t>Datentyp</w:t>
-            </w:r>
-          </w:p>
-        </w:tc>
-        <w:tc>
-          <w:tcPr>
-            <w:tcW w:w="534" w:type="dxa"/>
-            <w:vAlign w:val="center"/>
-          </w:tcPr>
-          <w:p>
-            <w:pPr>
-              <w:spacing w:before="60" w:after="60" w:line="240" w:lineRule="auto"/>
-              <w:rPr>
-                <w:b/>
-              </w:rPr>
-            </w:pPr>
-            <w:r>
-              <w:rPr>
-                <w:b/>
-              </w:rPr>
-              <w:t>NN</w:t>
-            </w:r>
-          </w:p>
-        </w:tc>
-        <w:tc>
-          <w:tcPr>
-            <w:tcW w:w="3479" w:type="dxa"/>
-            <w:vAlign w:val="center"/>
-          </w:tcPr>
-          <w:p>
-            <w:pPr>
-              <w:spacing w:before="60" w:after="60" w:line="240" w:lineRule="auto"/>
-              <w:rPr>
-                <w:b/>
-              </w:rPr>
-            </w:pPr>
-            <w:r>
-              <w:rPr>
-                <w:b/>
-              </w:rPr>
-              <w:t>Bemerkungen</w:t>
-            </w:r>
-          </w:p>
-        </w:tc>
-      </w:tr>
-      <w:tr>
-        <w:tc>
-          <w:tcPr>
-            <w:tcW w:w="702" w:type="dxa"/>
-            <w:vAlign w:val="center"/>
-          </w:tcPr>
-          <w:p>
-            <w:pPr>
-              <w:spacing w:before="60" w:after="60" w:line="240" w:lineRule="auto"/>
-            </w:pPr>
-            <w:r>
-              <w:t>PK</w:t>
-            </w:r>
-          </w:p>
-        </w:tc>
-        <w:tc>
-          <w:tcPr>
-            <w:tcW w:w="2517" w:type="dxa"/>
-            <w:vAlign w:val="center"/>
-          </w:tcPr>
-          <w:p>
-            <w:pPr>
-              <w:spacing w:before="60" w:after="60" w:line="240" w:lineRule="auto"/>
-            </w:pPr>
-            <w:proofErr w:type="spellStart"/>
-            <w:r>
-              <w:rPr>
-                <w:sz w:val="18"/>
-              </w:rPr>
-              <w:t>idAdministrative_Credentials</w:t>
-            </w:r>
-            <w:proofErr w:type="spellEnd"/>
-          </w:p>
-        </w:tc>
-        <w:tc>
-          <w:tcPr>
-            <w:tcW w:w="1830" w:type="dxa"/>
-            <w:vAlign w:val="center"/>
-          </w:tcPr>
-          <w:p>
-            <w:pPr>
-              <w:spacing w:before="60" w:after="60" w:line="240" w:lineRule="auto"/>
-              <w:rPr>
-                <w:rFonts w:ascii="Courier New" w:hAnsi="Courier New" w:cs="Courier New"/>
-              </w:rPr>
-            </w:pPr>
-            <w:r>
-              <w:rPr>
-                <w:rFonts w:ascii="Courier New" w:hAnsi="Courier New" w:cs="Courier New"/>
-              </w:rPr>
-              <w:t>INT</w:t>
-            </w:r>
-          </w:p>
-        </w:tc>
-        <w:tc>
-          <w:tcPr>
-            <w:tcW w:w="534" w:type="dxa"/>
-            <w:vAlign w:val="center"/>
-          </w:tcPr>
-          <w:p>
-            <w:pPr>
-              <w:spacing w:before="60" w:after="60" w:line="240" w:lineRule="auto"/>
-              <w:jc w:val="center"/>
-            </w:pPr>
-            <w:r>
-              <w:sym w:font="Wingdings" w:char="F0FC"/>
-            </w:r>
-          </w:p>
-        </w:tc>
-        <w:tc>
-          <w:tcPr>
-            <w:tcW w:w="3479" w:type="dxa"/>
-            <w:vAlign w:val="center"/>
-          </w:tcPr>
-          <w:p>
-            <w:pPr>
-              <w:spacing w:before="60" w:after="60" w:line="240" w:lineRule="auto"/>
-            </w:pPr>
-          </w:p>
-        </w:tc>
-      </w:tr>
-      <w:tr>
-        <w:tc>
-          <w:tcPr>
-            <w:tcW w:w="702" w:type="dxa"/>
-            <w:vAlign w:val="center"/>
-          </w:tcPr>
-          <w:p>
-            <w:pPr>
-              <w:spacing w:before="60" w:after="60" w:line="240" w:lineRule="auto"/>
-            </w:pPr>
-          </w:p>
-        </w:tc>
-        <w:tc>
-          <w:tcPr>
-            <w:tcW w:w="2517" w:type="dxa"/>
-            <w:vAlign w:val="center"/>
-          </w:tcPr>
-          <w:p>
-            <w:pPr>
-              <w:spacing w:before="60" w:after="60" w:line="240" w:lineRule="auto"/>
-            </w:pPr>
-            <w:proofErr w:type="spellStart"/>
-            <w:r>
-              <w:t>benutzer</w:t>
-            </w:r>
-            <w:proofErr w:type="spellEnd"/>
-          </w:p>
-        </w:tc>
-        <w:tc>
-          <w:tcPr>
-            <w:tcW w:w="1830" w:type="dxa"/>
-            <w:vAlign w:val="center"/>
-          </w:tcPr>
-          <w:p>
-            <w:pPr>
-              <w:spacing w:before="60" w:after="60" w:line="240" w:lineRule="auto"/>
-              <w:rPr>
-                <w:rFonts w:ascii="Courier New" w:hAnsi="Courier New" w:cs="Courier New"/>
-              </w:rPr>
-            </w:pPr>
-            <w:proofErr w:type="gramStart"/>
-            <w:r>
-              <w:rPr>
-                <w:rFonts w:ascii="Courier New" w:hAnsi="Courier New" w:cs="Courier New"/>
-              </w:rPr>
-              <w:t>VARCHAR(</w:t>
-            </w:r>
-            <w:proofErr w:type="gramEnd"/>
-            <w:r>
-              <w:rPr>
-                <w:rFonts w:ascii="Courier New" w:hAnsi="Courier New" w:cs="Courier New"/>
-              </w:rPr>
-              <w:t>45)</w:t>
-            </w:r>
-          </w:p>
-        </w:tc>
-        <w:tc>
-          <w:tcPr>
-            <w:tcW w:w="534" w:type="dxa"/>
-            <w:vAlign w:val="center"/>
-          </w:tcPr>
-          <w:p>
-            <w:pPr>
-              <w:spacing w:before="60" w:after="60" w:line="240" w:lineRule="auto"/>
-              <w:jc w:val="center"/>
-            </w:pPr>
-            <w:r>
-              <w:sym w:font="Wingdings" w:char="F0FC"/>
-            </w:r>
-          </w:p>
-        </w:tc>
-        <w:tc>
-          <w:tcPr>
-            <w:tcW w:w="3479" w:type="dxa"/>
-            <w:vAlign w:val="center"/>
-          </w:tcPr>
-          <w:p>
-            <w:pPr>
-              <w:spacing w:before="60" w:after="60" w:line="240" w:lineRule="auto"/>
-            </w:pPr>
-          </w:p>
-        </w:tc>
-      </w:tr>
-      <w:tr>
-        <w:tc>
-          <w:tcPr>
-            <w:tcW w:w="702" w:type="dxa"/>
-            <w:vAlign w:val="center"/>
-          </w:tcPr>
-          <w:p>
-            <w:pPr>
-              <w:spacing w:before="60" w:after="60" w:line="240" w:lineRule="auto"/>
-            </w:pPr>
-          </w:p>
-        </w:tc>
-        <w:tc>
-          <w:tcPr>
-            <w:tcW w:w="2517" w:type="dxa"/>
-            <w:vAlign w:val="center"/>
-          </w:tcPr>
-          <w:p>
-            <w:pPr>
-              <w:spacing w:before="60" w:after="60" w:line="240" w:lineRule="auto"/>
-            </w:pPr>
-            <w:proofErr w:type="spellStart"/>
-            <w:r>
-              <w:t>passwort</w:t>
-            </w:r>
-            <w:proofErr w:type="spellEnd"/>
-          </w:p>
-        </w:tc>
-        <w:tc>
-          <w:tcPr>
-            <w:tcW w:w="1830" w:type="dxa"/>
-            <w:vAlign w:val="center"/>
-          </w:tcPr>
-          <w:p>
-            <w:pPr>
-              <w:spacing w:before="60" w:after="60" w:line="240" w:lineRule="auto"/>
-              <w:rPr>
-                <w:rFonts w:ascii="Courier New" w:hAnsi="Courier New" w:cs="Courier New"/>
-              </w:rPr>
-            </w:pPr>
-            <w:proofErr w:type="gramStart"/>
-            <w:r>
-              <w:rPr>
-                <w:rFonts w:ascii="Courier New" w:hAnsi="Courier New" w:cs="Courier New"/>
-              </w:rPr>
-              <w:t>VARCHAR(</w:t>
-            </w:r>
-            <w:proofErr w:type="gramEnd"/>
-            <w:r>
-              <w:rPr>
-                <w:rFonts w:ascii="Courier New" w:hAnsi="Courier New" w:cs="Courier New"/>
-              </w:rPr>
-              <w:t>45)</w:t>
-            </w:r>
-          </w:p>
-        </w:tc>
-        <w:tc>
-          <w:tcPr>
-            <w:tcW w:w="534" w:type="dxa"/>
-            <w:vAlign w:val="center"/>
-          </w:tcPr>
-          <w:p>
-            <w:pPr>
-              <w:spacing w:before="60" w:after="60" w:line="240" w:lineRule="auto"/>
-              <w:jc w:val="center"/>
-            </w:pPr>
-            <w:r>
-              <w:sym w:font="Wingdings" w:char="F0FC"/>
-            </w:r>
-          </w:p>
-        </w:tc>
-        <w:tc>
-          <w:tcPr>
-            <w:tcW w:w="3479" w:type="dxa"/>
-            <w:vAlign w:val="center"/>
-          </w:tcPr>
-          <w:p>
-            <w:pPr>
-              <w:spacing w:before="60" w:after="60" w:line="240" w:lineRule="auto"/>
-            </w:pPr>
-          </w:p>
-        </w:tc>
-      </w:tr>
-    </w:tbl>
-    <w:p/>
-    <w:p>
-      <w:pPr>
-        <w:pStyle w:val="berschrift3"/>
-      </w:pPr>
-      <w:bookmarkStart w:id="43" w:name="_Toc2434033"/>
-      <w:proofErr w:type="spellStart"/>
-      <w:r>
-        <w:t>SNMP_Community</w:t>
       </w:r>
       <w:bookmarkEnd w:id="43"/>
       <w:proofErr w:type="spellEnd"/>
@@ -16568,18 +17120,9 @@
             <w:proofErr w:type="spellStart"/>
             <w:r>
               <w:rPr>
-                <w:sz w:val="20"/>
-              </w:rPr>
-              <w:t>id</w:t>
-            </w:r>
-            <w:r>
-              <w:rPr>
-                <w:sz w:val="20"/>
-              </w:rPr>
-              <w:t>SNMP_</w:t>
-            </w:r>
-            <w:r>
-              <w:t>Community</w:t>
+                <w:sz w:val="18"/>
+              </w:rPr>
+              <w:t>idAdministrative_Credentials</w:t>
             </w:r>
             <w:proofErr w:type="spellEnd"/>
           </w:p>
@@ -16654,7 +17197,90 @@
             </w:pPr>
             <w:proofErr w:type="spellStart"/>
             <w:r>
-              <w:t>name</w:t>
+              <w:t>benutzer</w:t>
+            </w:r>
+            <w:proofErr w:type="spellEnd"/>
+          </w:p>
+        </w:tc>
+        <w:tc>
+          <w:tcPr>
+            <w:tcW w:w="1830" w:type="dxa"/>
+            <w:vAlign w:val="center"/>
+          </w:tcPr>
+          <w:p>
+            <w:pPr>
+              <w:spacing w:before="60" w:after="60" w:line="240" w:lineRule="auto"/>
+              <w:rPr>
+                <w:rFonts w:ascii="Courier New" w:hAnsi="Courier New" w:cs="Courier New"/>
+              </w:rPr>
+            </w:pPr>
+            <w:proofErr w:type="gramStart"/>
+            <w:r>
+              <w:rPr>
+                <w:rFonts w:ascii="Courier New" w:hAnsi="Courier New" w:cs="Courier New"/>
+              </w:rPr>
+              <w:t>VARCHAR(</w:t>
+            </w:r>
+            <w:proofErr w:type="gramEnd"/>
+            <w:r>
+              <w:rPr>
+                <w:rFonts w:ascii="Courier New" w:hAnsi="Courier New" w:cs="Courier New"/>
+              </w:rPr>
+              <w:t>45)</w:t>
+            </w:r>
+          </w:p>
+        </w:tc>
+        <w:tc>
+          <w:tcPr>
+            <w:tcW w:w="534" w:type="dxa"/>
+            <w:vAlign w:val="center"/>
+          </w:tcPr>
+          <w:p>
+            <w:pPr>
+              <w:spacing w:before="60" w:after="60" w:line="240" w:lineRule="auto"/>
+              <w:jc w:val="center"/>
+            </w:pPr>
+            <w:r>
+              <w:sym w:font="Wingdings" w:char="F0FC"/>
+            </w:r>
+          </w:p>
+        </w:tc>
+        <w:tc>
+          <w:tcPr>
+            <w:tcW w:w="3479" w:type="dxa"/>
+            <w:vAlign w:val="center"/>
+          </w:tcPr>
+          <w:p>
+            <w:pPr>
+              <w:spacing w:before="60" w:after="60" w:line="240" w:lineRule="auto"/>
+            </w:pPr>
+          </w:p>
+        </w:tc>
+      </w:tr>
+      <w:tr>
+        <w:tc>
+          <w:tcPr>
+            <w:tcW w:w="702" w:type="dxa"/>
+            <w:vAlign w:val="center"/>
+          </w:tcPr>
+          <w:p>
+            <w:pPr>
+              <w:spacing w:before="60" w:after="60" w:line="240" w:lineRule="auto"/>
+            </w:pPr>
+          </w:p>
+        </w:tc>
+        <w:tc>
+          <w:tcPr>
+            <w:tcW w:w="2517" w:type="dxa"/>
+            <w:vAlign w:val="center"/>
+          </w:tcPr>
+          <w:p>
+            <w:pPr>
+              <w:spacing w:before="60" w:after="60" w:line="240" w:lineRule="auto"/>
+            </w:pPr>
+            <w:proofErr w:type="spellStart"/>
+            <w:r>
+              <w:t>passwort</w:t>
             </w:r>
             <w:proofErr w:type="spellEnd"/>
           </w:p>
@@ -16720,10 +17346,10 @@
       <w:pPr>
         <w:pStyle w:val="berschrift3"/>
       </w:pPr>
-      <w:bookmarkStart w:id="44" w:name="_Toc2434034"/>
+      <w:bookmarkStart w:id="44" w:name="_Toc2434033"/>
       <w:proofErr w:type="spellStart"/>
       <w:r>
-        <w:t>Admin_Cred_SNMP</w:t>
+        <w:t>SNMP_Community</w:t>
       </w:r>
       <w:bookmarkEnd w:id="44"/>
       <w:proofErr w:type="spellEnd"/>
@@ -16872,16 +17498,16 @@
               <w:rPr>
                 <w:sz w:val="20"/>
               </w:rPr>
-              <w:t>idAdmin_</w:t>
-            </w:r>
-            <w:r>
-              <w:t>Cred</w:t>
+              <w:t>id</w:t>
             </w:r>
             <w:r>
               <w:rPr>
                 <w:sz w:val="20"/>
               </w:rPr>
-              <w:t>_SNMP</w:t>
+              <w:t>SNMP_</w:t>
+            </w:r>
+            <w:r>
+              <w:t>Community</w:t>
             </w:r>
             <w:proofErr w:type="spellEnd"/>
           </w:p>
@@ -16943,9 +17569,6 @@
             <w:pPr>
               <w:spacing w:before="60" w:after="60" w:line="240" w:lineRule="auto"/>
             </w:pPr>
-            <w:r>
-              <w:t>FK</w:t>
-            </w:r>
           </w:p>
         </w:tc>
         <w:tc>
@@ -16959,707 +17582,7 @@
             </w:pPr>
             <w:proofErr w:type="spellStart"/>
             <w:r>
-              <w:t>fk_Admin_Cred</w:t>
-            </w:r>
-            <w:proofErr w:type="spellEnd"/>
-          </w:p>
-        </w:tc>
-        <w:tc>
-          <w:tcPr>
-            <w:tcW w:w="1830" w:type="dxa"/>
-            <w:vAlign w:val="center"/>
-          </w:tcPr>
-          <w:p>
-            <w:pPr>
-              <w:spacing w:before="60" w:after="60" w:line="240" w:lineRule="auto"/>
-              <w:rPr>
-                <w:rFonts w:ascii="Courier New" w:hAnsi="Courier New" w:cs="Courier New"/>
-              </w:rPr>
-            </w:pPr>
-            <w:r>
-              <w:rPr>
-                <w:rFonts w:ascii="Courier New" w:hAnsi="Courier New" w:cs="Courier New"/>
-              </w:rPr>
-              <w:t>INT</w:t>
-            </w:r>
-          </w:p>
-        </w:tc>
-        <w:tc>
-          <w:tcPr>
-            <w:tcW w:w="534" w:type="dxa"/>
-            <w:vAlign w:val="center"/>
-          </w:tcPr>
-          <w:p>
-            <w:pPr>
-              <w:spacing w:before="60" w:after="60" w:line="240" w:lineRule="auto"/>
-              <w:jc w:val="center"/>
-            </w:pPr>
-            <w:r>
-              <w:sym w:font="Wingdings" w:char="F0FC"/>
-            </w:r>
-          </w:p>
-        </w:tc>
-        <w:tc>
-          <w:tcPr>
-            <w:tcW w:w="3479" w:type="dxa"/>
-            <w:vAlign w:val="center"/>
-          </w:tcPr>
-          <w:p>
-            <w:pPr>
-              <w:spacing w:before="60" w:after="60" w:line="240" w:lineRule="auto"/>
-            </w:pPr>
-          </w:p>
-        </w:tc>
-      </w:tr>
-      <w:tr>
-        <w:tc>
-          <w:tcPr>
-            <w:tcW w:w="702" w:type="dxa"/>
-            <w:vAlign w:val="center"/>
-          </w:tcPr>
-          <w:p>
-            <w:pPr>
-              <w:spacing w:before="60" w:after="60" w:line="240" w:lineRule="auto"/>
-            </w:pPr>
-            <w:r>
-              <w:t>FK</w:t>
-            </w:r>
-          </w:p>
-        </w:tc>
-        <w:tc>
-          <w:tcPr>
-            <w:tcW w:w="2517" w:type="dxa"/>
-            <w:vAlign w:val="center"/>
-          </w:tcPr>
-          <w:p>
-            <w:pPr>
-              <w:spacing w:before="60" w:after="60" w:line="240" w:lineRule="auto"/>
-            </w:pPr>
-            <w:proofErr w:type="spellStart"/>
-            <w:r>
-              <w:t>fk_SNMP</w:t>
-            </w:r>
-            <w:proofErr w:type="spellEnd"/>
-          </w:p>
-        </w:tc>
-        <w:tc>
-          <w:tcPr>
-            <w:tcW w:w="1830" w:type="dxa"/>
-            <w:vAlign w:val="center"/>
-          </w:tcPr>
-          <w:p>
-            <w:pPr>
-              <w:spacing w:before="60" w:after="60" w:line="240" w:lineRule="auto"/>
-              <w:rPr>
-                <w:rFonts w:ascii="Courier New" w:hAnsi="Courier New" w:cs="Courier New"/>
-              </w:rPr>
-            </w:pPr>
-            <w:r>
-              <w:rPr>
-                <w:rFonts w:ascii="Courier New" w:hAnsi="Courier New" w:cs="Courier New"/>
-              </w:rPr>
-              <w:t>INT</w:t>
-            </w:r>
-          </w:p>
-        </w:tc>
-        <w:tc>
-          <w:tcPr>
-            <w:tcW w:w="534" w:type="dxa"/>
-            <w:vAlign w:val="center"/>
-          </w:tcPr>
-          <w:p>
-            <w:pPr>
-              <w:spacing w:before="60" w:after="60" w:line="240" w:lineRule="auto"/>
-              <w:jc w:val="center"/>
-            </w:pPr>
-            <w:r>
-              <w:sym w:font="Wingdings" w:char="F0FC"/>
-            </w:r>
-          </w:p>
-        </w:tc>
-        <w:tc>
-          <w:tcPr>
-            <w:tcW w:w="3479" w:type="dxa"/>
-            <w:vAlign w:val="center"/>
-          </w:tcPr>
-          <w:p>
-            <w:pPr>
-              <w:spacing w:before="60" w:after="60" w:line="240" w:lineRule="auto"/>
-            </w:pPr>
-          </w:p>
-        </w:tc>
-      </w:tr>
-    </w:tbl>
-    <w:p/>
-    <w:p>
-      <w:pPr>
-        <w:pStyle w:val="berschrift2"/>
-      </w:pPr>
-      <w:bookmarkStart w:id="45" w:name="_Toc2434035"/>
-      <w:r>
-        <w:t>Verbindungstabellen</w:t>
-      </w:r>
-      <w:bookmarkEnd w:id="45"/>
-    </w:p>
-    <w:p>
-      <w:pPr>
-        <w:pStyle w:val="berschrift3"/>
-      </w:pPr>
-      <w:bookmarkStart w:id="46" w:name="_Toc2434036"/>
-      <w:r>
-        <w:t>Adresse</w:t>
-      </w:r>
-      <w:bookmarkEnd w:id="46"/>
-    </w:p>
-    <w:tbl>
-      <w:tblPr>
-        <w:tblStyle w:val="Tabellenraster"/>
-        <w:tblW w:w="0" w:type="auto"/>
-        <w:tblLook w:val="04A0" w:firstRow="1" w:lastRow="0" w:firstColumn="1" w:lastColumn="0" w:noHBand="0" w:noVBand="1"/>
-      </w:tblPr>
-      <w:tblGrid>
-        <w:gridCol w:w="702"/>
-        <w:gridCol w:w="2517"/>
-        <w:gridCol w:w="1830"/>
-        <w:gridCol w:w="534"/>
-        <w:gridCol w:w="3479"/>
-      </w:tblGrid>
-      <w:tr>
-        <w:tc>
-          <w:tcPr>
-            <w:tcW w:w="702" w:type="dxa"/>
-            <w:vAlign w:val="center"/>
-          </w:tcPr>
-          <w:p>
-            <w:pPr>
-              <w:spacing w:before="60" w:after="60" w:line="240" w:lineRule="auto"/>
-              <w:rPr>
-                <w:b/>
-              </w:rPr>
-            </w:pPr>
-            <w:r>
-              <w:rPr>
-                <w:b/>
-              </w:rPr>
-              <w:t>Key</w:t>
-            </w:r>
-          </w:p>
-        </w:tc>
-        <w:tc>
-          <w:tcPr>
-            <w:tcW w:w="2517" w:type="dxa"/>
-            <w:vAlign w:val="center"/>
-          </w:tcPr>
-          <w:p>
-            <w:pPr>
-              <w:spacing w:before="60" w:after="60" w:line="240" w:lineRule="auto"/>
-              <w:rPr>
-                <w:b/>
-              </w:rPr>
-            </w:pPr>
-            <w:r>
-              <w:rPr>
-                <w:b/>
-              </w:rPr>
-              <w:t>Attributname</w:t>
-            </w:r>
-          </w:p>
-        </w:tc>
-        <w:tc>
-          <w:tcPr>
-            <w:tcW w:w="1830" w:type="dxa"/>
-            <w:vAlign w:val="center"/>
-          </w:tcPr>
-          <w:p>
-            <w:pPr>
-              <w:spacing w:before="60" w:after="60" w:line="240" w:lineRule="auto"/>
-              <w:rPr>
-                <w:b/>
-              </w:rPr>
-            </w:pPr>
-            <w:r>
-              <w:rPr>
-                <w:b/>
-              </w:rPr>
-              <w:t>Datentyp</w:t>
-            </w:r>
-          </w:p>
-        </w:tc>
-        <w:tc>
-          <w:tcPr>
-            <w:tcW w:w="534" w:type="dxa"/>
-            <w:vAlign w:val="center"/>
-          </w:tcPr>
-          <w:p>
-            <w:pPr>
-              <w:spacing w:before="60" w:after="60" w:line="240" w:lineRule="auto"/>
-              <w:rPr>
-                <w:b/>
-              </w:rPr>
-            </w:pPr>
-            <w:r>
-              <w:rPr>
-                <w:b/>
-              </w:rPr>
-              <w:t>NN</w:t>
-            </w:r>
-          </w:p>
-        </w:tc>
-        <w:tc>
-          <w:tcPr>
-            <w:tcW w:w="3479" w:type="dxa"/>
-            <w:vAlign w:val="center"/>
-          </w:tcPr>
-          <w:p>
-            <w:pPr>
-              <w:spacing w:before="60" w:after="60" w:line="240" w:lineRule="auto"/>
-              <w:rPr>
-                <w:b/>
-              </w:rPr>
-            </w:pPr>
-            <w:r>
-              <w:rPr>
-                <w:b/>
-              </w:rPr>
-              <w:t>Bemerkungen</w:t>
-            </w:r>
-          </w:p>
-        </w:tc>
-      </w:tr>
-      <w:tr>
-        <w:tc>
-          <w:tcPr>
-            <w:tcW w:w="702" w:type="dxa"/>
-            <w:vAlign w:val="center"/>
-          </w:tcPr>
-          <w:p>
-            <w:pPr>
-              <w:spacing w:before="60" w:after="60" w:line="240" w:lineRule="auto"/>
-            </w:pPr>
-            <w:r>
-              <w:t>PK</w:t>
-            </w:r>
-          </w:p>
-        </w:tc>
-        <w:tc>
-          <w:tcPr>
-            <w:tcW w:w="2517" w:type="dxa"/>
-            <w:vAlign w:val="center"/>
-          </w:tcPr>
-          <w:p>
-            <w:pPr>
-              <w:spacing w:before="60" w:after="60" w:line="240" w:lineRule="auto"/>
-            </w:pPr>
-            <w:proofErr w:type="spellStart"/>
-            <w:r>
-              <w:t>idAdresse</w:t>
-            </w:r>
-            <w:proofErr w:type="spellEnd"/>
-          </w:p>
-        </w:tc>
-        <w:tc>
-          <w:tcPr>
-            <w:tcW w:w="1830" w:type="dxa"/>
-            <w:vAlign w:val="center"/>
-          </w:tcPr>
-          <w:p>
-            <w:pPr>
-              <w:spacing w:before="60" w:after="60" w:line="240" w:lineRule="auto"/>
-              <w:rPr>
-                <w:rFonts w:ascii="Courier New" w:hAnsi="Courier New" w:cs="Courier New"/>
-              </w:rPr>
-            </w:pPr>
-            <w:r>
-              <w:rPr>
-                <w:rFonts w:ascii="Courier New" w:hAnsi="Courier New" w:cs="Courier New"/>
-              </w:rPr>
-              <w:t>INT</w:t>
-            </w:r>
-          </w:p>
-        </w:tc>
-        <w:tc>
-          <w:tcPr>
-            <w:tcW w:w="534" w:type="dxa"/>
-            <w:vAlign w:val="center"/>
-          </w:tcPr>
-          <w:p>
-            <w:pPr>
-              <w:spacing w:before="60" w:after="60" w:line="240" w:lineRule="auto"/>
-              <w:jc w:val="center"/>
-            </w:pPr>
-            <w:r>
-              <w:sym w:font="Wingdings" w:char="F0FC"/>
-            </w:r>
-          </w:p>
-        </w:tc>
-        <w:tc>
-          <w:tcPr>
-            <w:tcW w:w="3479" w:type="dxa"/>
-            <w:vAlign w:val="center"/>
-          </w:tcPr>
-          <w:p>
-            <w:pPr>
-              <w:spacing w:before="60" w:after="60" w:line="240" w:lineRule="auto"/>
-            </w:pPr>
-          </w:p>
-        </w:tc>
-      </w:tr>
-      <w:tr>
-        <w:tc>
-          <w:tcPr>
-            <w:tcW w:w="702" w:type="dxa"/>
-            <w:vAlign w:val="center"/>
-          </w:tcPr>
-          <w:p>
-            <w:pPr>
-              <w:spacing w:before="60" w:after="60" w:line="240" w:lineRule="auto"/>
-            </w:pPr>
-          </w:p>
-        </w:tc>
-        <w:tc>
-          <w:tcPr>
-            <w:tcW w:w="2517" w:type="dxa"/>
-            <w:vAlign w:val="center"/>
-          </w:tcPr>
-          <w:p>
-            <w:pPr>
-              <w:spacing w:before="60" w:after="60" w:line="240" w:lineRule="auto"/>
-            </w:pPr>
-            <w:proofErr w:type="spellStart"/>
-            <w:r>
-              <w:t>strasse</w:t>
-            </w:r>
-            <w:proofErr w:type="spellEnd"/>
-          </w:p>
-        </w:tc>
-        <w:tc>
-          <w:tcPr>
-            <w:tcW w:w="1830" w:type="dxa"/>
-            <w:vAlign w:val="center"/>
-          </w:tcPr>
-          <w:p>
-            <w:pPr>
-              <w:spacing w:before="60" w:after="60" w:line="240" w:lineRule="auto"/>
-              <w:rPr>
-                <w:rFonts w:ascii="Courier New" w:hAnsi="Courier New" w:cs="Courier New"/>
-              </w:rPr>
-            </w:pPr>
-            <w:proofErr w:type="gramStart"/>
-            <w:r>
-              <w:rPr>
-                <w:rFonts w:ascii="Courier New" w:hAnsi="Courier New" w:cs="Courier New"/>
-              </w:rPr>
-              <w:t>VARCHAR(</w:t>
-            </w:r>
-            <w:proofErr w:type="gramEnd"/>
-            <w:r>
-              <w:rPr>
-                <w:rFonts w:ascii="Courier New" w:hAnsi="Courier New" w:cs="Courier New"/>
-              </w:rPr>
-              <w:t>45)</w:t>
-            </w:r>
-          </w:p>
-        </w:tc>
-        <w:tc>
-          <w:tcPr>
-            <w:tcW w:w="534" w:type="dxa"/>
-            <w:vAlign w:val="center"/>
-          </w:tcPr>
-          <w:p>
-            <w:pPr>
-              <w:spacing w:before="60" w:after="60" w:line="240" w:lineRule="auto"/>
-              <w:jc w:val="center"/>
-            </w:pPr>
-            <w:r>
-              <w:sym w:font="Wingdings" w:char="F0FC"/>
-            </w:r>
-          </w:p>
-        </w:tc>
-        <w:tc>
-          <w:tcPr>
-            <w:tcW w:w="3479" w:type="dxa"/>
-            <w:vAlign w:val="center"/>
-          </w:tcPr>
-          <w:p>
-            <w:pPr>
-              <w:spacing w:before="60" w:after="60" w:line="240" w:lineRule="auto"/>
-            </w:pPr>
-          </w:p>
-        </w:tc>
-      </w:tr>
-      <w:tr>
-        <w:tc>
-          <w:tcPr>
-            <w:tcW w:w="702" w:type="dxa"/>
-            <w:vAlign w:val="center"/>
-          </w:tcPr>
-          <w:p>
-            <w:pPr>
-              <w:spacing w:before="60" w:after="60" w:line="240" w:lineRule="auto"/>
-            </w:pPr>
-          </w:p>
-        </w:tc>
-        <w:tc>
-          <w:tcPr>
-            <w:tcW w:w="2517" w:type="dxa"/>
-            <w:vAlign w:val="center"/>
-          </w:tcPr>
-          <w:p>
-            <w:pPr>
-              <w:spacing w:before="60" w:after="60" w:line="240" w:lineRule="auto"/>
-            </w:pPr>
-            <w:proofErr w:type="spellStart"/>
-            <w:r>
-              <w:t>hausnummer</w:t>
-            </w:r>
-            <w:proofErr w:type="spellEnd"/>
-          </w:p>
-        </w:tc>
-        <w:tc>
-          <w:tcPr>
-            <w:tcW w:w="1830" w:type="dxa"/>
-            <w:vAlign w:val="center"/>
-          </w:tcPr>
-          <w:p>
-            <w:pPr>
-              <w:spacing w:before="60" w:after="60" w:line="240" w:lineRule="auto"/>
-              <w:rPr>
-                <w:rFonts w:ascii="Courier New" w:hAnsi="Courier New" w:cs="Courier New"/>
-              </w:rPr>
-            </w:pPr>
-            <w:proofErr w:type="gramStart"/>
-            <w:r>
-              <w:rPr>
-                <w:rFonts w:ascii="Courier New" w:hAnsi="Courier New" w:cs="Courier New"/>
-              </w:rPr>
-              <w:t>VARCHAR(</w:t>
-            </w:r>
-            <w:proofErr w:type="gramEnd"/>
-            <w:r>
-              <w:rPr>
-                <w:rFonts w:ascii="Courier New" w:hAnsi="Courier New" w:cs="Courier New"/>
-              </w:rPr>
-              <w:t>45)</w:t>
-            </w:r>
-          </w:p>
-        </w:tc>
-        <w:tc>
-          <w:tcPr>
-            <w:tcW w:w="534" w:type="dxa"/>
-            <w:vAlign w:val="center"/>
-          </w:tcPr>
-          <w:p>
-            <w:pPr>
-              <w:spacing w:before="60" w:after="60" w:line="240" w:lineRule="auto"/>
-              <w:jc w:val="center"/>
-            </w:pPr>
-            <w:r>
-              <w:sym w:font="Wingdings" w:char="F0FC"/>
-            </w:r>
-          </w:p>
-        </w:tc>
-        <w:tc>
-          <w:tcPr>
-            <w:tcW w:w="3479" w:type="dxa"/>
-            <w:vAlign w:val="center"/>
-          </w:tcPr>
-          <w:p>
-            <w:pPr>
-              <w:spacing w:before="60" w:after="60" w:line="240" w:lineRule="auto"/>
-            </w:pPr>
-          </w:p>
-        </w:tc>
-      </w:tr>
-      <w:tr>
-        <w:tc>
-          <w:tcPr>
-            <w:tcW w:w="702" w:type="dxa"/>
-            <w:vAlign w:val="center"/>
-          </w:tcPr>
-          <w:p>
-            <w:pPr>
-              <w:spacing w:before="60" w:after="60" w:line="240" w:lineRule="auto"/>
-            </w:pPr>
-          </w:p>
-        </w:tc>
-        <w:tc>
-          <w:tcPr>
-            <w:tcW w:w="2517" w:type="dxa"/>
-            <w:vAlign w:val="center"/>
-          </w:tcPr>
-          <w:p>
-            <w:pPr>
-              <w:spacing w:before="60" w:after="60" w:line="240" w:lineRule="auto"/>
-            </w:pPr>
-            <w:proofErr w:type="spellStart"/>
-            <w:r>
-              <w:t>plz</w:t>
-            </w:r>
-            <w:proofErr w:type="spellEnd"/>
-          </w:p>
-        </w:tc>
-        <w:tc>
-          <w:tcPr>
-            <w:tcW w:w="1830" w:type="dxa"/>
-            <w:vAlign w:val="center"/>
-          </w:tcPr>
-          <w:p>
-            <w:pPr>
-              <w:spacing w:before="60" w:after="60" w:line="240" w:lineRule="auto"/>
-              <w:rPr>
-                <w:rFonts w:ascii="Courier New" w:hAnsi="Courier New" w:cs="Courier New"/>
-              </w:rPr>
-            </w:pPr>
-            <w:proofErr w:type="gramStart"/>
-            <w:r>
-              <w:rPr>
-                <w:rFonts w:ascii="Courier New" w:hAnsi="Courier New" w:cs="Courier New"/>
-              </w:rPr>
-              <w:t>VARCHAR(</w:t>
-            </w:r>
-            <w:proofErr w:type="gramEnd"/>
-            <w:r>
-              <w:rPr>
-                <w:rFonts w:ascii="Courier New" w:hAnsi="Courier New" w:cs="Courier New"/>
-              </w:rPr>
-              <w:t>45)</w:t>
-            </w:r>
-          </w:p>
-        </w:tc>
-        <w:tc>
-          <w:tcPr>
-            <w:tcW w:w="534" w:type="dxa"/>
-            <w:vAlign w:val="center"/>
-          </w:tcPr>
-          <w:p>
-            <w:pPr>
-              <w:spacing w:before="60" w:after="60" w:line="240" w:lineRule="auto"/>
-              <w:jc w:val="center"/>
-            </w:pPr>
-            <w:r>
-              <w:sym w:font="Wingdings" w:char="F0FC"/>
-            </w:r>
-          </w:p>
-        </w:tc>
-        <w:tc>
-          <w:tcPr>
-            <w:tcW w:w="3479" w:type="dxa"/>
-            <w:vAlign w:val="center"/>
-          </w:tcPr>
-          <w:p>
-            <w:pPr>
-              <w:spacing w:before="60" w:after="60" w:line="240" w:lineRule="auto"/>
-            </w:pPr>
-          </w:p>
-        </w:tc>
-      </w:tr>
-      <w:tr>
-        <w:tc>
-          <w:tcPr>
-            <w:tcW w:w="702" w:type="dxa"/>
-            <w:vAlign w:val="center"/>
-          </w:tcPr>
-          <w:p>
-            <w:pPr>
-              <w:spacing w:before="60" w:after="60" w:line="240" w:lineRule="auto"/>
-            </w:pPr>
-          </w:p>
-        </w:tc>
-        <w:tc>
-          <w:tcPr>
-            <w:tcW w:w="2517" w:type="dxa"/>
-            <w:vAlign w:val="center"/>
-          </w:tcPr>
-          <w:p>
-            <w:pPr>
-              <w:spacing w:before="60" w:after="60" w:line="240" w:lineRule="auto"/>
-            </w:pPr>
-            <w:proofErr w:type="spellStart"/>
-            <w:r>
-              <w:t>ort</w:t>
-            </w:r>
-            <w:proofErr w:type="spellEnd"/>
-          </w:p>
-        </w:tc>
-        <w:tc>
-          <w:tcPr>
-            <w:tcW w:w="1830" w:type="dxa"/>
-            <w:vAlign w:val="center"/>
-          </w:tcPr>
-          <w:p>
-            <w:pPr>
-              <w:spacing w:before="60" w:after="60" w:line="240" w:lineRule="auto"/>
-              <w:rPr>
-                <w:rFonts w:ascii="Courier New" w:hAnsi="Courier New" w:cs="Courier New"/>
-              </w:rPr>
-            </w:pPr>
-            <w:proofErr w:type="gramStart"/>
-            <w:r>
-              <w:rPr>
-                <w:rFonts w:ascii="Courier New" w:hAnsi="Courier New" w:cs="Courier New"/>
-              </w:rPr>
-              <w:t>VARCHAR(</w:t>
-            </w:r>
-            <w:proofErr w:type="gramEnd"/>
-            <w:r>
-              <w:rPr>
-                <w:rFonts w:ascii="Courier New" w:hAnsi="Courier New" w:cs="Courier New"/>
-              </w:rPr>
-              <w:t>45)</w:t>
-            </w:r>
-          </w:p>
-        </w:tc>
-        <w:tc>
-          <w:tcPr>
-            <w:tcW w:w="534" w:type="dxa"/>
-            <w:vAlign w:val="center"/>
-          </w:tcPr>
-          <w:p>
-            <w:pPr>
-              <w:spacing w:before="60" w:after="60" w:line="240" w:lineRule="auto"/>
-              <w:jc w:val="center"/>
-            </w:pPr>
-            <w:r>
-              <w:sym w:font="Wingdings" w:char="F0FC"/>
-            </w:r>
-          </w:p>
-        </w:tc>
-        <w:tc>
-          <w:tcPr>
-            <w:tcW w:w="3479" w:type="dxa"/>
-            <w:vAlign w:val="center"/>
-          </w:tcPr>
-          <w:p>
-            <w:pPr>
-              <w:spacing w:before="60" w:after="60" w:line="240" w:lineRule="auto"/>
-            </w:pPr>
-          </w:p>
-        </w:tc>
-      </w:tr>
-      <w:tr>
-        <w:tc>
-          <w:tcPr>
-            <w:tcW w:w="702" w:type="dxa"/>
-            <w:vAlign w:val="center"/>
-          </w:tcPr>
-          <w:p>
-            <w:pPr>
-              <w:spacing w:before="60" w:after="60" w:line="240" w:lineRule="auto"/>
-            </w:pPr>
-          </w:p>
-        </w:tc>
-        <w:tc>
-          <w:tcPr>
-            <w:tcW w:w="2517" w:type="dxa"/>
-            <w:vAlign w:val="center"/>
-          </w:tcPr>
-          <w:p>
-            <w:pPr>
-              <w:spacing w:before="60" w:after="60" w:line="240" w:lineRule="auto"/>
-            </w:pPr>
-            <w:proofErr w:type="spellStart"/>
-            <w:r>
-              <w:t>land</w:t>
+              <w:t>name</w:t>
             </w:r>
             <w:proofErr w:type="spellEnd"/>
           </w:p>
@@ -17725,13 +17648,12 @@
       <w:pPr>
         <w:pStyle w:val="berschrift3"/>
       </w:pPr>
-      <w:bookmarkStart w:id="47" w:name="_Toc2434037"/>
+      <w:bookmarkStart w:id="45" w:name="_Toc2434034"/>
       <w:proofErr w:type="spellStart"/>
       <w:r>
-        <w:lastRenderedPageBreak/>
-        <w:t>Netzwerkinterface_vlan</w:t>
-      </w:r>
-      <w:bookmarkEnd w:id="47"/>
+        <w:t>Admin_Cred_SNMP</w:t>
+      </w:r>
+      <w:bookmarkEnd w:id="45"/>
       <w:proofErr w:type="spellEnd"/>
     </w:p>
     <w:tbl>
@@ -17860,7 +17782,7 @@
               <w:spacing w:before="60" w:after="60" w:line="240" w:lineRule="auto"/>
             </w:pPr>
             <w:r>
-              <w:t>FK</w:t>
+              <w:t>PK</w:t>
             </w:r>
           </w:p>
         </w:tc>
@@ -17875,7 +17797,19 @@
             </w:pPr>
             <w:proofErr w:type="spellStart"/>
             <w:r>
-              <w:t>fk_idNetzwerkinterface</w:t>
+              <w:rPr>
+                <w:sz w:val="20"/>
+              </w:rPr>
+              <w:t>idAdmin_</w:t>
+            </w:r>
+            <w:r>
+              <w:t>Cred</w:t>
+            </w:r>
+            <w:r>
+              <w:rPr>
+                <w:sz w:val="20"/>
+              </w:rPr>
+              <w:t>_SNMP</w:t>
             </w:r>
             <w:proofErr w:type="spellEnd"/>
           </w:p>
@@ -17953,7 +17887,7 @@
             </w:pPr>
             <w:proofErr w:type="spellStart"/>
             <w:r>
-              <w:t>fk_idVLan</w:t>
+              <w:t>fk_Admin_Cred</w:t>
             </w:r>
             <w:proofErr w:type="spellEnd"/>
           </w:p>
@@ -17975,6 +17909,714 @@
                 <w:rFonts w:ascii="Courier New" w:hAnsi="Courier New" w:cs="Courier New"/>
               </w:rPr>
               <w:t>INT</w:t>
+            </w:r>
+          </w:p>
+        </w:tc>
+        <w:tc>
+          <w:tcPr>
+            <w:tcW w:w="534" w:type="dxa"/>
+            <w:vAlign w:val="center"/>
+          </w:tcPr>
+          <w:p>
+            <w:pPr>
+              <w:spacing w:before="60" w:after="60" w:line="240" w:lineRule="auto"/>
+              <w:jc w:val="center"/>
+            </w:pPr>
+            <w:r>
+              <w:sym w:font="Wingdings" w:char="F0FC"/>
+            </w:r>
+          </w:p>
+        </w:tc>
+        <w:tc>
+          <w:tcPr>
+            <w:tcW w:w="3479" w:type="dxa"/>
+            <w:vAlign w:val="center"/>
+          </w:tcPr>
+          <w:p>
+            <w:pPr>
+              <w:spacing w:before="60" w:after="60" w:line="240" w:lineRule="auto"/>
+            </w:pPr>
+          </w:p>
+        </w:tc>
+      </w:tr>
+      <w:tr>
+        <w:tc>
+          <w:tcPr>
+            <w:tcW w:w="702" w:type="dxa"/>
+            <w:vAlign w:val="center"/>
+          </w:tcPr>
+          <w:p>
+            <w:pPr>
+              <w:spacing w:before="60" w:after="60" w:line="240" w:lineRule="auto"/>
+            </w:pPr>
+            <w:r>
+              <w:t>FK</w:t>
+            </w:r>
+          </w:p>
+        </w:tc>
+        <w:tc>
+          <w:tcPr>
+            <w:tcW w:w="2517" w:type="dxa"/>
+            <w:vAlign w:val="center"/>
+          </w:tcPr>
+          <w:p>
+            <w:pPr>
+              <w:spacing w:before="60" w:after="60" w:line="240" w:lineRule="auto"/>
+            </w:pPr>
+            <w:proofErr w:type="spellStart"/>
+            <w:r>
+              <w:t>fk_SNMP</w:t>
+            </w:r>
+            <w:proofErr w:type="spellEnd"/>
+          </w:p>
+        </w:tc>
+        <w:tc>
+          <w:tcPr>
+            <w:tcW w:w="1830" w:type="dxa"/>
+            <w:vAlign w:val="center"/>
+          </w:tcPr>
+          <w:p>
+            <w:pPr>
+              <w:spacing w:before="60" w:after="60" w:line="240" w:lineRule="auto"/>
+              <w:rPr>
+                <w:rFonts w:ascii="Courier New" w:hAnsi="Courier New" w:cs="Courier New"/>
+              </w:rPr>
+            </w:pPr>
+            <w:r>
+              <w:rPr>
+                <w:rFonts w:ascii="Courier New" w:hAnsi="Courier New" w:cs="Courier New"/>
+              </w:rPr>
+              <w:t>INT</w:t>
+            </w:r>
+          </w:p>
+        </w:tc>
+        <w:tc>
+          <w:tcPr>
+            <w:tcW w:w="534" w:type="dxa"/>
+            <w:vAlign w:val="center"/>
+          </w:tcPr>
+          <w:p>
+            <w:pPr>
+              <w:spacing w:before="60" w:after="60" w:line="240" w:lineRule="auto"/>
+              <w:jc w:val="center"/>
+            </w:pPr>
+            <w:r>
+              <w:sym w:font="Wingdings" w:char="F0FC"/>
+            </w:r>
+          </w:p>
+        </w:tc>
+        <w:tc>
+          <w:tcPr>
+            <w:tcW w:w="3479" w:type="dxa"/>
+            <w:vAlign w:val="center"/>
+          </w:tcPr>
+          <w:p>
+            <w:pPr>
+              <w:spacing w:before="60" w:after="60" w:line="240" w:lineRule="auto"/>
+            </w:pPr>
+          </w:p>
+        </w:tc>
+      </w:tr>
+    </w:tbl>
+    <w:p/>
+    <w:p>
+      <w:pPr>
+        <w:pStyle w:val="berschrift2"/>
+      </w:pPr>
+      <w:bookmarkStart w:id="46" w:name="_Toc2434035"/>
+      <w:r>
+        <w:t>Verbindungstabellen</w:t>
+      </w:r>
+      <w:bookmarkEnd w:id="46"/>
+    </w:p>
+    <w:p>
+      <w:pPr>
+        <w:pStyle w:val="berschrift3"/>
+      </w:pPr>
+      <w:bookmarkStart w:id="47" w:name="_Toc2434036"/>
+      <w:r>
+        <w:t>Adresse</w:t>
+      </w:r>
+      <w:bookmarkEnd w:id="47"/>
+    </w:p>
+    <w:tbl>
+      <w:tblPr>
+        <w:tblStyle w:val="Tabellenraster"/>
+        <w:tblW w:w="0" w:type="auto"/>
+        <w:tblLook w:val="04A0" w:firstRow="1" w:lastRow="0" w:firstColumn="1" w:lastColumn="0" w:noHBand="0" w:noVBand="1"/>
+      </w:tblPr>
+      <w:tblGrid>
+        <w:gridCol w:w="702"/>
+        <w:gridCol w:w="2517"/>
+        <w:gridCol w:w="1830"/>
+        <w:gridCol w:w="534"/>
+        <w:gridCol w:w="3479"/>
+      </w:tblGrid>
+      <w:tr>
+        <w:tc>
+          <w:tcPr>
+            <w:tcW w:w="702" w:type="dxa"/>
+            <w:vAlign w:val="center"/>
+          </w:tcPr>
+          <w:p>
+            <w:pPr>
+              <w:spacing w:before="60" w:after="60" w:line="240" w:lineRule="auto"/>
+              <w:rPr>
+                <w:b/>
+              </w:rPr>
+            </w:pPr>
+            <w:r>
+              <w:rPr>
+                <w:b/>
+              </w:rPr>
+              <w:t>Key</w:t>
+            </w:r>
+          </w:p>
+        </w:tc>
+        <w:tc>
+          <w:tcPr>
+            <w:tcW w:w="2517" w:type="dxa"/>
+            <w:vAlign w:val="center"/>
+          </w:tcPr>
+          <w:p>
+            <w:pPr>
+              <w:spacing w:before="60" w:after="60" w:line="240" w:lineRule="auto"/>
+              <w:rPr>
+                <w:b/>
+              </w:rPr>
+            </w:pPr>
+            <w:r>
+              <w:rPr>
+                <w:b/>
+              </w:rPr>
+              <w:t>Attributname</w:t>
+            </w:r>
+          </w:p>
+        </w:tc>
+        <w:tc>
+          <w:tcPr>
+            <w:tcW w:w="1830" w:type="dxa"/>
+            <w:vAlign w:val="center"/>
+          </w:tcPr>
+          <w:p>
+            <w:pPr>
+              <w:spacing w:before="60" w:after="60" w:line="240" w:lineRule="auto"/>
+              <w:rPr>
+                <w:b/>
+              </w:rPr>
+            </w:pPr>
+            <w:r>
+              <w:rPr>
+                <w:b/>
+              </w:rPr>
+              <w:t>Datentyp</w:t>
+            </w:r>
+          </w:p>
+        </w:tc>
+        <w:tc>
+          <w:tcPr>
+            <w:tcW w:w="534" w:type="dxa"/>
+            <w:vAlign w:val="center"/>
+          </w:tcPr>
+          <w:p>
+            <w:pPr>
+              <w:spacing w:before="60" w:after="60" w:line="240" w:lineRule="auto"/>
+              <w:rPr>
+                <w:b/>
+              </w:rPr>
+            </w:pPr>
+            <w:r>
+              <w:rPr>
+                <w:b/>
+              </w:rPr>
+              <w:t>NN</w:t>
+            </w:r>
+          </w:p>
+        </w:tc>
+        <w:tc>
+          <w:tcPr>
+            <w:tcW w:w="3479" w:type="dxa"/>
+            <w:vAlign w:val="center"/>
+          </w:tcPr>
+          <w:p>
+            <w:pPr>
+              <w:spacing w:before="60" w:after="60" w:line="240" w:lineRule="auto"/>
+              <w:rPr>
+                <w:b/>
+              </w:rPr>
+            </w:pPr>
+            <w:r>
+              <w:rPr>
+                <w:b/>
+              </w:rPr>
+              <w:t>Bemerkungen</w:t>
+            </w:r>
+          </w:p>
+        </w:tc>
+      </w:tr>
+      <w:tr>
+        <w:tc>
+          <w:tcPr>
+            <w:tcW w:w="702" w:type="dxa"/>
+            <w:vAlign w:val="center"/>
+          </w:tcPr>
+          <w:p>
+            <w:pPr>
+              <w:spacing w:before="60" w:after="60" w:line="240" w:lineRule="auto"/>
+            </w:pPr>
+            <w:r>
+              <w:t>PK</w:t>
+            </w:r>
+          </w:p>
+        </w:tc>
+        <w:tc>
+          <w:tcPr>
+            <w:tcW w:w="2517" w:type="dxa"/>
+            <w:vAlign w:val="center"/>
+          </w:tcPr>
+          <w:p>
+            <w:pPr>
+              <w:spacing w:before="60" w:after="60" w:line="240" w:lineRule="auto"/>
+            </w:pPr>
+            <w:proofErr w:type="spellStart"/>
+            <w:r>
+              <w:t>idAdresse</w:t>
+            </w:r>
+            <w:proofErr w:type="spellEnd"/>
+          </w:p>
+        </w:tc>
+        <w:tc>
+          <w:tcPr>
+            <w:tcW w:w="1830" w:type="dxa"/>
+            <w:vAlign w:val="center"/>
+          </w:tcPr>
+          <w:p>
+            <w:pPr>
+              <w:spacing w:before="60" w:after="60" w:line="240" w:lineRule="auto"/>
+              <w:rPr>
+                <w:rFonts w:ascii="Courier New" w:hAnsi="Courier New" w:cs="Courier New"/>
+              </w:rPr>
+            </w:pPr>
+            <w:r>
+              <w:rPr>
+                <w:rFonts w:ascii="Courier New" w:hAnsi="Courier New" w:cs="Courier New"/>
+              </w:rPr>
+              <w:t>INT</w:t>
+            </w:r>
+          </w:p>
+        </w:tc>
+        <w:tc>
+          <w:tcPr>
+            <w:tcW w:w="534" w:type="dxa"/>
+            <w:vAlign w:val="center"/>
+          </w:tcPr>
+          <w:p>
+            <w:pPr>
+              <w:spacing w:before="60" w:after="60" w:line="240" w:lineRule="auto"/>
+              <w:jc w:val="center"/>
+            </w:pPr>
+            <w:r>
+              <w:sym w:font="Wingdings" w:char="F0FC"/>
+            </w:r>
+          </w:p>
+        </w:tc>
+        <w:tc>
+          <w:tcPr>
+            <w:tcW w:w="3479" w:type="dxa"/>
+            <w:vAlign w:val="center"/>
+          </w:tcPr>
+          <w:p>
+            <w:pPr>
+              <w:spacing w:before="60" w:after="60" w:line="240" w:lineRule="auto"/>
+            </w:pPr>
+          </w:p>
+        </w:tc>
+      </w:tr>
+      <w:tr>
+        <w:tc>
+          <w:tcPr>
+            <w:tcW w:w="702" w:type="dxa"/>
+            <w:vAlign w:val="center"/>
+          </w:tcPr>
+          <w:p>
+            <w:pPr>
+              <w:spacing w:before="60" w:after="60" w:line="240" w:lineRule="auto"/>
+            </w:pPr>
+          </w:p>
+        </w:tc>
+        <w:tc>
+          <w:tcPr>
+            <w:tcW w:w="2517" w:type="dxa"/>
+            <w:vAlign w:val="center"/>
+          </w:tcPr>
+          <w:p>
+            <w:pPr>
+              <w:spacing w:before="60" w:after="60" w:line="240" w:lineRule="auto"/>
+            </w:pPr>
+            <w:proofErr w:type="spellStart"/>
+            <w:r>
+              <w:t>strasse</w:t>
+            </w:r>
+            <w:proofErr w:type="spellEnd"/>
+          </w:p>
+        </w:tc>
+        <w:tc>
+          <w:tcPr>
+            <w:tcW w:w="1830" w:type="dxa"/>
+            <w:vAlign w:val="center"/>
+          </w:tcPr>
+          <w:p>
+            <w:pPr>
+              <w:spacing w:before="60" w:after="60" w:line="240" w:lineRule="auto"/>
+              <w:rPr>
+                <w:rFonts w:ascii="Courier New" w:hAnsi="Courier New" w:cs="Courier New"/>
+              </w:rPr>
+            </w:pPr>
+            <w:proofErr w:type="gramStart"/>
+            <w:r>
+              <w:rPr>
+                <w:rFonts w:ascii="Courier New" w:hAnsi="Courier New" w:cs="Courier New"/>
+              </w:rPr>
+              <w:t>VARCHAR(</w:t>
+            </w:r>
+            <w:proofErr w:type="gramEnd"/>
+            <w:r>
+              <w:rPr>
+                <w:rFonts w:ascii="Courier New" w:hAnsi="Courier New" w:cs="Courier New"/>
+              </w:rPr>
+              <w:t>45)</w:t>
+            </w:r>
+          </w:p>
+        </w:tc>
+        <w:tc>
+          <w:tcPr>
+            <w:tcW w:w="534" w:type="dxa"/>
+            <w:vAlign w:val="center"/>
+          </w:tcPr>
+          <w:p>
+            <w:pPr>
+              <w:spacing w:before="60" w:after="60" w:line="240" w:lineRule="auto"/>
+              <w:jc w:val="center"/>
+            </w:pPr>
+            <w:r>
+              <w:sym w:font="Wingdings" w:char="F0FC"/>
+            </w:r>
+          </w:p>
+        </w:tc>
+        <w:tc>
+          <w:tcPr>
+            <w:tcW w:w="3479" w:type="dxa"/>
+            <w:vAlign w:val="center"/>
+          </w:tcPr>
+          <w:p>
+            <w:pPr>
+              <w:spacing w:before="60" w:after="60" w:line="240" w:lineRule="auto"/>
+            </w:pPr>
+          </w:p>
+        </w:tc>
+      </w:tr>
+      <w:tr>
+        <w:tc>
+          <w:tcPr>
+            <w:tcW w:w="702" w:type="dxa"/>
+            <w:vAlign w:val="center"/>
+          </w:tcPr>
+          <w:p>
+            <w:pPr>
+              <w:spacing w:before="60" w:after="60" w:line="240" w:lineRule="auto"/>
+            </w:pPr>
+          </w:p>
+        </w:tc>
+        <w:tc>
+          <w:tcPr>
+            <w:tcW w:w="2517" w:type="dxa"/>
+            <w:vAlign w:val="center"/>
+          </w:tcPr>
+          <w:p>
+            <w:pPr>
+              <w:spacing w:before="60" w:after="60" w:line="240" w:lineRule="auto"/>
+            </w:pPr>
+            <w:proofErr w:type="spellStart"/>
+            <w:r>
+              <w:t>hausnummer</w:t>
+            </w:r>
+            <w:proofErr w:type="spellEnd"/>
+          </w:p>
+        </w:tc>
+        <w:tc>
+          <w:tcPr>
+            <w:tcW w:w="1830" w:type="dxa"/>
+            <w:vAlign w:val="center"/>
+          </w:tcPr>
+          <w:p>
+            <w:pPr>
+              <w:spacing w:before="60" w:after="60" w:line="240" w:lineRule="auto"/>
+              <w:rPr>
+                <w:rFonts w:ascii="Courier New" w:hAnsi="Courier New" w:cs="Courier New"/>
+              </w:rPr>
+            </w:pPr>
+            <w:proofErr w:type="gramStart"/>
+            <w:r>
+              <w:rPr>
+                <w:rFonts w:ascii="Courier New" w:hAnsi="Courier New" w:cs="Courier New"/>
+              </w:rPr>
+              <w:t>VARCHAR(</w:t>
+            </w:r>
+            <w:proofErr w:type="gramEnd"/>
+            <w:r>
+              <w:rPr>
+                <w:rFonts w:ascii="Courier New" w:hAnsi="Courier New" w:cs="Courier New"/>
+              </w:rPr>
+              <w:t>45)</w:t>
+            </w:r>
+          </w:p>
+        </w:tc>
+        <w:tc>
+          <w:tcPr>
+            <w:tcW w:w="534" w:type="dxa"/>
+            <w:vAlign w:val="center"/>
+          </w:tcPr>
+          <w:p>
+            <w:pPr>
+              <w:spacing w:before="60" w:after="60" w:line="240" w:lineRule="auto"/>
+              <w:jc w:val="center"/>
+            </w:pPr>
+            <w:r>
+              <w:sym w:font="Wingdings" w:char="F0FC"/>
+            </w:r>
+          </w:p>
+        </w:tc>
+        <w:tc>
+          <w:tcPr>
+            <w:tcW w:w="3479" w:type="dxa"/>
+            <w:vAlign w:val="center"/>
+          </w:tcPr>
+          <w:p>
+            <w:pPr>
+              <w:spacing w:before="60" w:after="60" w:line="240" w:lineRule="auto"/>
+            </w:pPr>
+          </w:p>
+        </w:tc>
+      </w:tr>
+      <w:tr>
+        <w:tc>
+          <w:tcPr>
+            <w:tcW w:w="702" w:type="dxa"/>
+            <w:vAlign w:val="center"/>
+          </w:tcPr>
+          <w:p>
+            <w:pPr>
+              <w:spacing w:before="60" w:after="60" w:line="240" w:lineRule="auto"/>
+            </w:pPr>
+          </w:p>
+        </w:tc>
+        <w:tc>
+          <w:tcPr>
+            <w:tcW w:w="2517" w:type="dxa"/>
+            <w:vAlign w:val="center"/>
+          </w:tcPr>
+          <w:p>
+            <w:pPr>
+              <w:spacing w:before="60" w:after="60" w:line="240" w:lineRule="auto"/>
+            </w:pPr>
+            <w:proofErr w:type="spellStart"/>
+            <w:r>
+              <w:t>plz</w:t>
+            </w:r>
+            <w:proofErr w:type="spellEnd"/>
+          </w:p>
+        </w:tc>
+        <w:tc>
+          <w:tcPr>
+            <w:tcW w:w="1830" w:type="dxa"/>
+            <w:vAlign w:val="center"/>
+          </w:tcPr>
+          <w:p>
+            <w:pPr>
+              <w:spacing w:before="60" w:after="60" w:line="240" w:lineRule="auto"/>
+              <w:rPr>
+                <w:rFonts w:ascii="Courier New" w:hAnsi="Courier New" w:cs="Courier New"/>
+              </w:rPr>
+            </w:pPr>
+            <w:proofErr w:type="gramStart"/>
+            <w:r>
+              <w:rPr>
+                <w:rFonts w:ascii="Courier New" w:hAnsi="Courier New" w:cs="Courier New"/>
+              </w:rPr>
+              <w:t>VARCHAR(</w:t>
+            </w:r>
+            <w:proofErr w:type="gramEnd"/>
+            <w:r>
+              <w:rPr>
+                <w:rFonts w:ascii="Courier New" w:hAnsi="Courier New" w:cs="Courier New"/>
+              </w:rPr>
+              <w:t>45)</w:t>
+            </w:r>
+          </w:p>
+        </w:tc>
+        <w:tc>
+          <w:tcPr>
+            <w:tcW w:w="534" w:type="dxa"/>
+            <w:vAlign w:val="center"/>
+          </w:tcPr>
+          <w:p>
+            <w:pPr>
+              <w:spacing w:before="60" w:after="60" w:line="240" w:lineRule="auto"/>
+              <w:jc w:val="center"/>
+            </w:pPr>
+            <w:r>
+              <w:sym w:font="Wingdings" w:char="F0FC"/>
+            </w:r>
+          </w:p>
+        </w:tc>
+        <w:tc>
+          <w:tcPr>
+            <w:tcW w:w="3479" w:type="dxa"/>
+            <w:vAlign w:val="center"/>
+          </w:tcPr>
+          <w:p>
+            <w:pPr>
+              <w:spacing w:before="60" w:after="60" w:line="240" w:lineRule="auto"/>
+            </w:pPr>
+          </w:p>
+        </w:tc>
+      </w:tr>
+      <w:tr>
+        <w:tc>
+          <w:tcPr>
+            <w:tcW w:w="702" w:type="dxa"/>
+            <w:vAlign w:val="center"/>
+          </w:tcPr>
+          <w:p>
+            <w:pPr>
+              <w:spacing w:before="60" w:after="60" w:line="240" w:lineRule="auto"/>
+            </w:pPr>
+          </w:p>
+        </w:tc>
+        <w:tc>
+          <w:tcPr>
+            <w:tcW w:w="2517" w:type="dxa"/>
+            <w:vAlign w:val="center"/>
+          </w:tcPr>
+          <w:p>
+            <w:pPr>
+              <w:spacing w:before="60" w:after="60" w:line="240" w:lineRule="auto"/>
+            </w:pPr>
+            <w:proofErr w:type="spellStart"/>
+            <w:r>
+              <w:t>ort</w:t>
+            </w:r>
+            <w:proofErr w:type="spellEnd"/>
+          </w:p>
+        </w:tc>
+        <w:tc>
+          <w:tcPr>
+            <w:tcW w:w="1830" w:type="dxa"/>
+            <w:vAlign w:val="center"/>
+          </w:tcPr>
+          <w:p>
+            <w:pPr>
+              <w:spacing w:before="60" w:after="60" w:line="240" w:lineRule="auto"/>
+              <w:rPr>
+                <w:rFonts w:ascii="Courier New" w:hAnsi="Courier New" w:cs="Courier New"/>
+              </w:rPr>
+            </w:pPr>
+            <w:proofErr w:type="gramStart"/>
+            <w:r>
+              <w:rPr>
+                <w:rFonts w:ascii="Courier New" w:hAnsi="Courier New" w:cs="Courier New"/>
+              </w:rPr>
+              <w:t>VARCHAR(</w:t>
+            </w:r>
+            <w:proofErr w:type="gramEnd"/>
+            <w:r>
+              <w:rPr>
+                <w:rFonts w:ascii="Courier New" w:hAnsi="Courier New" w:cs="Courier New"/>
+              </w:rPr>
+              <w:t>45)</w:t>
+            </w:r>
+          </w:p>
+        </w:tc>
+        <w:tc>
+          <w:tcPr>
+            <w:tcW w:w="534" w:type="dxa"/>
+            <w:vAlign w:val="center"/>
+          </w:tcPr>
+          <w:p>
+            <w:pPr>
+              <w:spacing w:before="60" w:after="60" w:line="240" w:lineRule="auto"/>
+              <w:jc w:val="center"/>
+            </w:pPr>
+            <w:r>
+              <w:sym w:font="Wingdings" w:char="F0FC"/>
+            </w:r>
+          </w:p>
+        </w:tc>
+        <w:tc>
+          <w:tcPr>
+            <w:tcW w:w="3479" w:type="dxa"/>
+            <w:vAlign w:val="center"/>
+          </w:tcPr>
+          <w:p>
+            <w:pPr>
+              <w:spacing w:before="60" w:after="60" w:line="240" w:lineRule="auto"/>
+            </w:pPr>
+          </w:p>
+        </w:tc>
+      </w:tr>
+      <w:tr>
+        <w:tc>
+          <w:tcPr>
+            <w:tcW w:w="702" w:type="dxa"/>
+            <w:vAlign w:val="center"/>
+          </w:tcPr>
+          <w:p>
+            <w:pPr>
+              <w:spacing w:before="60" w:after="60" w:line="240" w:lineRule="auto"/>
+            </w:pPr>
+          </w:p>
+        </w:tc>
+        <w:tc>
+          <w:tcPr>
+            <w:tcW w:w="2517" w:type="dxa"/>
+            <w:vAlign w:val="center"/>
+          </w:tcPr>
+          <w:p>
+            <w:pPr>
+              <w:spacing w:before="60" w:after="60" w:line="240" w:lineRule="auto"/>
+            </w:pPr>
+            <w:proofErr w:type="spellStart"/>
+            <w:r>
+              <w:t>land</w:t>
+            </w:r>
+            <w:proofErr w:type="spellEnd"/>
+          </w:p>
+        </w:tc>
+        <w:tc>
+          <w:tcPr>
+            <w:tcW w:w="1830" w:type="dxa"/>
+            <w:vAlign w:val="center"/>
+          </w:tcPr>
+          <w:p>
+            <w:pPr>
+              <w:spacing w:before="60" w:after="60" w:line="240" w:lineRule="auto"/>
+              <w:rPr>
+                <w:rFonts w:ascii="Courier New" w:hAnsi="Courier New" w:cs="Courier New"/>
+              </w:rPr>
+            </w:pPr>
+            <w:proofErr w:type="gramStart"/>
+            <w:r>
+              <w:rPr>
+                <w:rFonts w:ascii="Courier New" w:hAnsi="Courier New" w:cs="Courier New"/>
+              </w:rPr>
+              <w:t>VARCHAR(</w:t>
+            </w:r>
+            <w:proofErr w:type="gramEnd"/>
+            <w:r>
+              <w:rPr>
+                <w:rFonts w:ascii="Courier New" w:hAnsi="Courier New" w:cs="Courier New"/>
+              </w:rPr>
+              <w:t>45)</w:t>
             </w:r>
           </w:p>
         </w:tc>
@@ -18011,10 +18653,10 @@
       <w:pPr>
         <w:pStyle w:val="berschrift3"/>
       </w:pPr>
-      <w:bookmarkStart w:id="48" w:name="_Toc2434038"/>
+      <w:bookmarkStart w:id="48" w:name="_Toc2434037"/>
       <w:proofErr w:type="spellStart"/>
       <w:r>
-        <w:t>Device_Admin</w:t>
+        <w:t>Netzwerkinterface_vlan</w:t>
       </w:r>
       <w:bookmarkEnd w:id="48"/>
       <w:proofErr w:type="spellEnd"/>
@@ -18160,6 +18802,291 @@
             </w:pPr>
             <w:proofErr w:type="spellStart"/>
             <w:r>
+              <w:t>fk_idNetzwerkinterface</w:t>
+            </w:r>
+            <w:proofErr w:type="spellEnd"/>
+          </w:p>
+        </w:tc>
+        <w:tc>
+          <w:tcPr>
+            <w:tcW w:w="1830" w:type="dxa"/>
+            <w:vAlign w:val="center"/>
+          </w:tcPr>
+          <w:p>
+            <w:pPr>
+              <w:spacing w:before="60" w:after="60" w:line="240" w:lineRule="auto"/>
+              <w:rPr>
+                <w:rFonts w:ascii="Courier New" w:hAnsi="Courier New" w:cs="Courier New"/>
+              </w:rPr>
+            </w:pPr>
+            <w:r>
+              <w:rPr>
+                <w:rFonts w:ascii="Courier New" w:hAnsi="Courier New" w:cs="Courier New"/>
+              </w:rPr>
+              <w:t>INT</w:t>
+            </w:r>
+          </w:p>
+        </w:tc>
+        <w:tc>
+          <w:tcPr>
+            <w:tcW w:w="534" w:type="dxa"/>
+            <w:vAlign w:val="center"/>
+          </w:tcPr>
+          <w:p>
+            <w:pPr>
+              <w:spacing w:before="60" w:after="60" w:line="240" w:lineRule="auto"/>
+              <w:jc w:val="center"/>
+            </w:pPr>
+            <w:r>
+              <w:sym w:font="Wingdings" w:char="F0FC"/>
+            </w:r>
+          </w:p>
+        </w:tc>
+        <w:tc>
+          <w:tcPr>
+            <w:tcW w:w="3479" w:type="dxa"/>
+            <w:vAlign w:val="center"/>
+          </w:tcPr>
+          <w:p>
+            <w:pPr>
+              <w:spacing w:before="60" w:after="60" w:line="240" w:lineRule="auto"/>
+            </w:pPr>
+          </w:p>
+        </w:tc>
+      </w:tr>
+      <w:tr>
+        <w:tc>
+          <w:tcPr>
+            <w:tcW w:w="702" w:type="dxa"/>
+            <w:vAlign w:val="center"/>
+          </w:tcPr>
+          <w:p>
+            <w:pPr>
+              <w:spacing w:before="60" w:after="60" w:line="240" w:lineRule="auto"/>
+            </w:pPr>
+            <w:r>
+              <w:t>FK</w:t>
+            </w:r>
+          </w:p>
+        </w:tc>
+        <w:tc>
+          <w:tcPr>
+            <w:tcW w:w="2517" w:type="dxa"/>
+            <w:vAlign w:val="center"/>
+          </w:tcPr>
+          <w:p>
+            <w:pPr>
+              <w:spacing w:before="60" w:after="60" w:line="240" w:lineRule="auto"/>
+            </w:pPr>
+            <w:proofErr w:type="spellStart"/>
+            <w:r>
+              <w:t>fk_idVLan</w:t>
+            </w:r>
+            <w:proofErr w:type="spellEnd"/>
+          </w:p>
+        </w:tc>
+        <w:tc>
+          <w:tcPr>
+            <w:tcW w:w="1830" w:type="dxa"/>
+            <w:vAlign w:val="center"/>
+          </w:tcPr>
+          <w:p>
+            <w:pPr>
+              <w:spacing w:before="60" w:after="60" w:line="240" w:lineRule="auto"/>
+              <w:rPr>
+                <w:rFonts w:ascii="Courier New" w:hAnsi="Courier New" w:cs="Courier New"/>
+              </w:rPr>
+            </w:pPr>
+            <w:r>
+              <w:rPr>
+                <w:rFonts w:ascii="Courier New" w:hAnsi="Courier New" w:cs="Courier New"/>
+              </w:rPr>
+              <w:t>INT</w:t>
+            </w:r>
+          </w:p>
+        </w:tc>
+        <w:tc>
+          <w:tcPr>
+            <w:tcW w:w="534" w:type="dxa"/>
+            <w:vAlign w:val="center"/>
+          </w:tcPr>
+          <w:p>
+            <w:pPr>
+              <w:spacing w:before="60" w:after="60" w:line="240" w:lineRule="auto"/>
+              <w:jc w:val="center"/>
+            </w:pPr>
+            <w:r>
+              <w:sym w:font="Wingdings" w:char="F0FC"/>
+            </w:r>
+          </w:p>
+        </w:tc>
+        <w:tc>
+          <w:tcPr>
+            <w:tcW w:w="3479" w:type="dxa"/>
+            <w:vAlign w:val="center"/>
+          </w:tcPr>
+          <w:p>
+            <w:pPr>
+              <w:spacing w:before="60" w:after="60" w:line="240" w:lineRule="auto"/>
+            </w:pPr>
+          </w:p>
+        </w:tc>
+      </w:tr>
+    </w:tbl>
+    <w:p/>
+    <w:p>
+      <w:pPr>
+        <w:pStyle w:val="berschrift3"/>
+      </w:pPr>
+      <w:bookmarkStart w:id="49" w:name="_Toc2434038"/>
+      <w:proofErr w:type="spellStart"/>
+      <w:r>
+        <w:t>Device_Admin</w:t>
+      </w:r>
+      <w:bookmarkEnd w:id="49"/>
+      <w:proofErr w:type="spellEnd"/>
+    </w:p>
+    <w:tbl>
+      <w:tblPr>
+        <w:tblStyle w:val="Tabellenraster"/>
+        <w:tblW w:w="0" w:type="auto"/>
+        <w:tblLook w:val="04A0" w:firstRow="1" w:lastRow="0" w:firstColumn="1" w:lastColumn="0" w:noHBand="0" w:noVBand="1"/>
+      </w:tblPr>
+      <w:tblGrid>
+        <w:gridCol w:w="702"/>
+        <w:gridCol w:w="2517"/>
+        <w:gridCol w:w="1830"/>
+        <w:gridCol w:w="534"/>
+        <w:gridCol w:w="3479"/>
+      </w:tblGrid>
+      <w:tr>
+        <w:tc>
+          <w:tcPr>
+            <w:tcW w:w="702" w:type="dxa"/>
+            <w:vAlign w:val="center"/>
+          </w:tcPr>
+          <w:p>
+            <w:pPr>
+              <w:spacing w:before="60" w:after="60" w:line="240" w:lineRule="auto"/>
+              <w:rPr>
+                <w:b/>
+              </w:rPr>
+            </w:pPr>
+            <w:r>
+              <w:rPr>
+                <w:b/>
+              </w:rPr>
+              <w:t>Key</w:t>
+            </w:r>
+          </w:p>
+        </w:tc>
+        <w:tc>
+          <w:tcPr>
+            <w:tcW w:w="2517" w:type="dxa"/>
+            <w:vAlign w:val="center"/>
+          </w:tcPr>
+          <w:p>
+            <w:pPr>
+              <w:spacing w:before="60" w:after="60" w:line="240" w:lineRule="auto"/>
+              <w:rPr>
+                <w:b/>
+              </w:rPr>
+            </w:pPr>
+            <w:r>
+              <w:rPr>
+                <w:b/>
+              </w:rPr>
+              <w:t>Attributname</w:t>
+            </w:r>
+          </w:p>
+        </w:tc>
+        <w:tc>
+          <w:tcPr>
+            <w:tcW w:w="1830" w:type="dxa"/>
+            <w:vAlign w:val="center"/>
+          </w:tcPr>
+          <w:p>
+            <w:pPr>
+              <w:spacing w:before="60" w:after="60" w:line="240" w:lineRule="auto"/>
+              <w:rPr>
+                <w:b/>
+              </w:rPr>
+            </w:pPr>
+            <w:r>
+              <w:rPr>
+                <w:b/>
+              </w:rPr>
+              <w:t>Datentyp</w:t>
+            </w:r>
+          </w:p>
+        </w:tc>
+        <w:tc>
+          <w:tcPr>
+            <w:tcW w:w="534" w:type="dxa"/>
+            <w:vAlign w:val="center"/>
+          </w:tcPr>
+          <w:p>
+            <w:pPr>
+              <w:spacing w:before="60" w:after="60" w:line="240" w:lineRule="auto"/>
+              <w:rPr>
+                <w:b/>
+              </w:rPr>
+            </w:pPr>
+            <w:r>
+              <w:rPr>
+                <w:b/>
+              </w:rPr>
+              <w:t>NN</w:t>
+            </w:r>
+          </w:p>
+        </w:tc>
+        <w:tc>
+          <w:tcPr>
+            <w:tcW w:w="3479" w:type="dxa"/>
+            <w:vAlign w:val="center"/>
+          </w:tcPr>
+          <w:p>
+            <w:pPr>
+              <w:spacing w:before="60" w:after="60" w:line="240" w:lineRule="auto"/>
+              <w:rPr>
+                <w:b/>
+              </w:rPr>
+            </w:pPr>
+            <w:r>
+              <w:rPr>
+                <w:b/>
+              </w:rPr>
+              <w:t>Bemerkungen</w:t>
+            </w:r>
+          </w:p>
+        </w:tc>
+      </w:tr>
+      <w:tr>
+        <w:tc>
+          <w:tcPr>
+            <w:tcW w:w="702" w:type="dxa"/>
+            <w:vAlign w:val="center"/>
+          </w:tcPr>
+          <w:p>
+            <w:pPr>
+              <w:spacing w:before="60" w:after="60" w:line="240" w:lineRule="auto"/>
+            </w:pPr>
+            <w:r>
+              <w:t>FK</w:t>
+            </w:r>
+          </w:p>
+        </w:tc>
+        <w:tc>
+          <w:tcPr>
+            <w:tcW w:w="2517" w:type="dxa"/>
+            <w:vAlign w:val="center"/>
+          </w:tcPr>
+          <w:p>
+            <w:pPr>
+              <w:spacing w:before="60" w:after="60" w:line="240" w:lineRule="auto"/>
+            </w:pPr>
+            <w:proofErr w:type="spellStart"/>
+            <w:r>
               <w:t>fk_idDevice</w:t>
             </w:r>
             <w:proofErr w:type="spellEnd"/>
@@ -18307,18 +19234,17 @@
       <w:pPr>
         <w:pStyle w:val="berschrift1"/>
       </w:pPr>
-      <w:bookmarkStart w:id="49" w:name="_Toc2434039"/>
-      <w:r>
-        <w:lastRenderedPageBreak/>
+      <w:bookmarkStart w:id="50" w:name="_Toc2434039"/>
+      <w:r>
         <w:t>Views</w:t>
       </w:r>
-      <w:bookmarkEnd w:id="49"/>
+      <w:bookmarkEnd w:id="50"/>
     </w:p>
     <w:p>
       <w:pPr>
         <w:pStyle w:val="berschrift2"/>
       </w:pPr>
-      <w:bookmarkStart w:id="50" w:name="_Toc2434040"/>
+      <w:bookmarkStart w:id="51" w:name="_Toc2434040"/>
       <w:proofErr w:type="spellStart"/>
       <w:r>
         <w:t>PoD</w:t>
@@ -18327,7 +19253,7 @@
       <w:r>
         <w:t>-Statistik</w:t>
       </w:r>
-      <w:bookmarkEnd w:id="50"/>
+      <w:bookmarkEnd w:id="51"/>
     </w:p>
     <w:p>
       <w:r>
@@ -18357,8 +19283,6 @@
       <w:r>
         <w:t xml:space="preserve"> ist. Mit einer Prozentualer Darstellung der Auslastung ist es möglich zu visualisieren wie die Geräte Physisch und Virtuell ausgelastet sind.  </w:t>
       </w:r>
-      <w:bookmarkStart w:id="51" w:name="_GoBack"/>
-      <w:bookmarkEnd w:id="51"/>
     </w:p>
     <w:p>
       <w:pPr>
@@ -18369,6 +19293,56 @@
         <w:t>Freies Netzwerkinterface im Device</w:t>
       </w:r>
       <w:bookmarkEnd w:id="52"/>
+    </w:p>
+    <w:p>
+      <w:r>
+        <w:t xml:space="preserve">Da es wichtig ist zu wissen wie viele Ports bei den Geräten frei sind, liefert die </w:t>
+      </w:r>
+      <w:proofErr w:type="spellStart"/>
+      <w:r>
+        <w:t>view</w:t>
+      </w:r>
+      <w:proofErr w:type="spellEnd"/>
+      <w:r>
+        <w:t xml:space="preserve"> </w:t>
+      </w:r>
+      <w:proofErr w:type="spellStart"/>
+      <w:r>
+        <w:t>v_FreeNetInterfacesPerDevice</w:t>
+      </w:r>
+      <w:proofErr w:type="spellEnd"/>
+      <w:r>
+        <w:t xml:space="preserve"> eine Tabelle zurück mit den Details zu den freien Ports. In dieser Tabelle sind folgende Datenfelder enthalten: </w:t>
+      </w:r>
+      <w:proofErr w:type="spellStart"/>
+      <w:proofErr w:type="gramStart"/>
+      <w:r>
+        <w:t>idLocation,locationName</w:t>
+      </w:r>
+      <w:proofErr w:type="gramEnd"/>
+      <w:r>
+        <w:t>,idDevice,hostname</w:t>
+      </w:r>
+      <w:proofErr w:type="spellEnd"/>
+      <w:r>
+        <w:t xml:space="preserve">, </w:t>
+      </w:r>
+      <w:proofErr w:type="spellStart"/>
+      <w:r>
+        <w:t>freiePorts</w:t>
+      </w:r>
+      <w:proofErr w:type="spellEnd"/>
+      <w:r>
+        <w:t xml:space="preserve">, </w:t>
+      </w:r>
+      <w:proofErr w:type="spellStart"/>
+      <w:r>
+        <w:t>bandwithMbit,medium,isFullDuplex</w:t>
+      </w:r>
+      <w:proofErr w:type="spellEnd"/>
+      <w:r>
+        <w:t>. So hat man auf einen Blick alle nötigen Informationen über die Schnittstellen.</w:t>
+      </w:r>
     </w:p>
     <w:p>
       <w:pPr>
@@ -18381,6 +19355,33 @@
       </w:r>
       <w:bookmarkEnd w:id="53"/>
       <w:proofErr w:type="spellEnd"/>
+    </w:p>
+    <w:p>
+      <w:r>
+        <w:t xml:space="preserve">Für </w:t>
+      </w:r>
+      <w:proofErr w:type="spellStart"/>
+      <w:r>
+        <w:t>v_logentries</w:t>
+      </w:r>
+      <w:proofErr w:type="spellEnd"/>
+      <w:r>
+        <w:t xml:space="preserve"> wurde eine</w:t>
+      </w:r>
+      <w:r>
+        <w:t xml:space="preserve"> View erstellt die alle nötigen Daten zurückliefert die von der </w:t>
+      </w:r>
+      <w:proofErr w:type="spellStart"/>
+      <w:r>
+        <w:t>Appliaktion</w:t>
+      </w:r>
+      <w:proofErr w:type="spellEnd"/>
+      <w:r>
+        <w:t xml:space="preserve"> benötigt werden. </w:t>
+      </w:r>
+      <w:r>
+        <w:t xml:space="preserve">Der Zugriff auf die DB wurde getestet. </w:t>
+      </w:r>
     </w:p>
     <w:p>
       <w:pPr>
@@ -18415,6 +19416,35 @@
       <w:proofErr w:type="spellEnd"/>
     </w:p>
     <w:p>
+      <w:proofErr w:type="spellStart"/>
+      <w:r>
+        <w:t>LogMessageAdd</w:t>
+      </w:r>
+      <w:proofErr w:type="spellEnd"/>
+      <w:r>
+        <w:t xml:space="preserve"> ermöglicht das Hinzufügen der Logs </w:t>
+      </w:r>
+      <w:r>
+        <w:t xml:space="preserve">in der Tabelle Log und wurde mit einer </w:t>
+      </w:r>
+      <w:proofErr w:type="spellStart"/>
+      <w:r>
+        <w:t>Stored</w:t>
+      </w:r>
+      <w:proofErr w:type="spellEnd"/>
+      <w:r>
+        <w:t xml:space="preserve"> </w:t>
+      </w:r>
+      <w:proofErr w:type="spellStart"/>
+      <w:r>
+        <w:t>Procedure</w:t>
+      </w:r>
+      <w:proofErr w:type="spellEnd"/>
+      <w:r>
+        <w:t xml:space="preserve"> realisiert.</w:t>
+      </w:r>
+    </w:p>
+    <w:p>
       <w:pPr>
         <w:pStyle w:val="berschrift2"/>
       </w:pPr>
@@ -18425,6 +19455,83 @@
       </w:r>
       <w:bookmarkEnd w:id="56"/>
       <w:proofErr w:type="spellEnd"/>
+    </w:p>
+    <w:p>
+      <w:r>
+        <w:t xml:space="preserve">Um die Logs wieder zu Quittieren wird ein </w:t>
+      </w:r>
+      <w:proofErr w:type="spellStart"/>
+      <w:r>
+        <w:t>checked</w:t>
+      </w:r>
+      <w:proofErr w:type="spellEnd"/>
+      <w:r>
+        <w:t xml:space="preserve"> </w:t>
+      </w:r>
+      <w:proofErr w:type="spellStart"/>
+      <w:r>
+        <w:t>Flag</w:t>
+      </w:r>
+      <w:proofErr w:type="spellEnd"/>
+      <w:r>
+        <w:t xml:space="preserve"> auf 1 gesetzt. Mittels </w:t>
+      </w:r>
+      <w:proofErr w:type="spellStart"/>
+      <w:r>
+        <w:t>LogClear</w:t>
+      </w:r>
+      <w:proofErr w:type="spellEnd"/>
+      <w:r>
+        <w:t xml:space="preserve"> (</w:t>
+      </w:r>
+      <w:proofErr w:type="spellStart"/>
+      <w:r>
+        <w:t>Stored</w:t>
+      </w:r>
+      <w:proofErr w:type="spellEnd"/>
+      <w:r>
+        <w:t xml:space="preserve"> </w:t>
+      </w:r>
+      <w:proofErr w:type="spellStart"/>
+      <w:r>
+        <w:t>Procedure</w:t>
+      </w:r>
+      <w:proofErr w:type="spellEnd"/>
+      <w:r>
+        <w:t xml:space="preserve">) wird dieses </w:t>
+      </w:r>
+      <w:proofErr w:type="spellStart"/>
+      <w:r>
+        <w:t>Flag</w:t>
+      </w:r>
+      <w:proofErr w:type="spellEnd"/>
+      <w:r>
+        <w:t xml:space="preserve"> verändert. Dokumentiert im </w:t>
+      </w:r>
+      <w:proofErr w:type="spellStart"/>
+      <w:r>
+        <w:t>DML_proc_loghandler</w:t>
+      </w:r>
+      <w:proofErr w:type="spellEnd"/>
+      <w:r>
+        <w:t xml:space="preserve"> </w:t>
+      </w:r>
+      <w:proofErr w:type="spellStart"/>
+      <w:r>
+        <w:t>file</w:t>
+      </w:r>
+      <w:proofErr w:type="spellEnd"/>
+      <w:r>
+        <w:t xml:space="preserve"> .</w:t>
+      </w:r>
+      <w:proofErr w:type="spellStart"/>
+      <w:r>
+        <w:t>sql</w:t>
+      </w:r>
+      <w:proofErr w:type="spellEnd"/>
+      <w:r>
+        <w:t>.</w:t>
+      </w:r>
     </w:p>
     <w:p>
       <w:pPr>
@@ -18579,6 +19686,103 @@
         <w:t>Berechtigungskonzept</w:t>
       </w:r>
       <w:bookmarkEnd w:id="59"/>
+    </w:p>
+    <w:p>
+      <w:r>
+        <w:t xml:space="preserve">Die Berechtigungen wurden wie </w:t>
+      </w:r>
+    </w:p>
+    <w:p>
+      <w:pPr>
+        <w:pStyle w:val="Listenabsatz"/>
+        <w:numPr>
+          <w:ilvl w:val="0"/>
+          <w:numId w:val="7"/>
+        </w:numPr>
+      </w:pPr>
+      <w:r>
+        <w:t xml:space="preserve">Der </w:t>
+      </w:r>
+      <w:proofErr w:type="spellStart"/>
+      <w:r>
+        <w:t>Geschäftführer</w:t>
+      </w:r>
+      <w:proofErr w:type="spellEnd"/>
+      <w:r>
+        <w:t xml:space="preserve"> (Boss) darf alles einsehen und bearbeiten</w:t>
+      </w:r>
+    </w:p>
+    <w:p>
+      <w:pPr>
+        <w:pStyle w:val="Listenabsatz"/>
+        <w:numPr>
+          <w:ilvl w:val="0"/>
+          <w:numId w:val="7"/>
+        </w:numPr>
+      </w:pPr>
+      <w:r>
+        <w:t xml:space="preserve">Abteilungsleiter dürfen neue </w:t>
+      </w:r>
+      <w:proofErr w:type="spellStart"/>
+      <w:r>
+        <w:t>POD’s</w:t>
+      </w:r>
+      <w:proofErr w:type="spellEnd"/>
+      <w:r>
+        <w:t xml:space="preserve"> oder Locations anlegen und haben Einsicht in alles bis auf die Finanzen</w:t>
+      </w:r>
+    </w:p>
+    <w:p>
+      <w:pPr>
+        <w:pStyle w:val="Listenabsatz"/>
+        <w:numPr>
+          <w:ilvl w:val="0"/>
+          <w:numId w:val="7"/>
+        </w:numPr>
+      </w:pPr>
+      <w:r>
+        <w:t xml:space="preserve">Sachbearbeiter dürfen alles einsehen/bearbeiten bis auf die POD/ Location Bearbeitung und Finanzen </w:t>
+      </w:r>
+      <w:proofErr w:type="spellStart"/>
+      <w:r>
+        <w:t>einsicht</w:t>
+      </w:r>
+      <w:proofErr w:type="spellEnd"/>
+      <w:r>
+        <w:t>.</w:t>
+      </w:r>
+    </w:p>
+    <w:p>
+      <w:pPr>
+        <w:pStyle w:val="Listenabsatz"/>
+        <w:numPr>
+          <w:ilvl w:val="0"/>
+          <w:numId w:val="7"/>
+        </w:numPr>
+      </w:pPr>
+      <w:r>
+        <w:t>Logger dürfen nur neue Logs erzeugen.</w:t>
+      </w:r>
+    </w:p>
+    <w:p>
+      <w:pPr>
+        <w:pStyle w:val="Listenabsatz"/>
+        <w:numPr>
+          <w:ilvl w:val="0"/>
+          <w:numId w:val="7"/>
+        </w:numPr>
+      </w:pPr>
+      <w:r>
+        <w:t xml:space="preserve">Geräte Monitoring Tools dürfen nur Logs anzeigen </w:t>
+      </w:r>
+      <w:proofErr w:type="spellStart"/>
+      <w:r>
+        <w:t>ung</w:t>
+      </w:r>
+      <w:proofErr w:type="spellEnd"/>
+      <w:r>
+        <w:t xml:space="preserve"> ggf. quittieren.</w:t>
+      </w:r>
     </w:p>
     <w:bookmarkStart w:id="60" w:name="_Toc2434049" w:displacedByCustomXml="next"/>
     <w:sdt>
@@ -18620,7 +19824,6 @@
             <w:id w:val="111145805"/>
             <w:bibliography/>
           </w:sdtPr>
-          <w:sdtEndPr/>
           <w:sdtContent>
             <w:p>
               <w:pPr>
@@ -18666,7 +19869,6 @@
                   <w:noProof/>
                   <w:lang w:val="de-DE"/>
                 </w:rPr>
-                <w:lastRenderedPageBreak/>
                 <w:t>Wikipedia. (23. 08 2018). Von https://en.wikipedia.org/wiki/Point_of_delivery_(networking) abgerufen</w:t>
               </w:r>
               <w:r>
@@ -18791,13 +19993,15 @@
           <w:id w:val="679471692"/>
           <w:citation/>
         </w:sdtPr>
-        <w:sdtEndPr/>
         <w:sdtContent>
           <w:r>
             <w:fldChar w:fldCharType="begin"/>
           </w:r>
           <w:r>
-            <w:instrText xml:space="preserve">CITATION Wik18 \l 2055 </w:instrText>
+            <w:instrText>CITATION</w:instrText>
+          </w:r>
+          <w:r>
+            <w:instrText xml:space="preserve"> Wik18 \l 2055 </w:instrText>
           </w:r>
           <w:r>
             <w:fldChar w:fldCharType="separate"/>
@@ -18924,7 +20128,6 @@
           <w:docPartUnique/>
         </w:docPartObj>
       </w:sdtPr>
-      <w:sdtEndPr/>
       <w:sdtContent>
         <w:r>
           <w:rPr>
@@ -18942,7 +20145,13 @@
           <w:rPr>
             <w:sz w:val="20"/>
           </w:rPr>
-          <w:instrText>PAGE   \* MERGEFORMAT</w:instrText>
+          <w:instrText>PAGE</w:instrText>
+        </w:r>
+        <w:r>
+          <w:rPr>
+            <w:sz w:val="20"/>
+          </w:rPr>
+          <w:instrText xml:space="preserve">   \* MERGEFORMAT</w:instrText>
         </w:r>
         <w:r>
           <w:rPr>
@@ -18955,7 +20164,7 @@
             <w:noProof/>
             <w:sz w:val="20"/>
           </w:rPr>
-          <w:t>17</w:t>
+          <w:t>18</w:t>
         </w:r>
         <w:r>
           <w:rPr>
@@ -19352,6 +20561,119 @@
     </w:lvl>
   </w:abstractNum>
   <w:abstractNum w:abstractNumId="3">
+    <w:nsid w:val="2ADA3A35"/>
+    <w:multiLevelType w:val="hybridMultilevel"/>
+    <w:tmpl w:val="123E4FA2"/>
+    <w:lvl w:ilvl="0" w:tplc="04070001">
+      <w:start w:val="1"/>
+      <w:numFmt w:val="bullet"/>
+      <w:lvlText w:val=""/>
+      <w:lvlJc w:val="left"/>
+      <w:pPr>
+        <w:ind w:left="720" w:hanging="360"/>
+      </w:pPr>
+      <w:rPr>
+        <w:rFonts w:ascii="Symbol" w:hAnsi="Symbol" w:hint="default"/>
+      </w:rPr>
+    </w:lvl>
+    <w:lvl w:ilvl="1" w:tplc="04070003" w:tentative="1">
+      <w:start w:val="1"/>
+      <w:numFmt w:val="bullet"/>
+      <w:lvlText w:val="o"/>
+      <w:lvlJc w:val="left"/>
+      <w:pPr>
+        <w:ind w:left="1440" w:hanging="360"/>
+      </w:pPr>
+      <w:rPr>
+        <w:rFonts w:ascii="Courier New" w:hAnsi="Courier New" w:cs="Courier New" w:hint="default"/>
+      </w:rPr>
+    </w:lvl>
+    <w:lvl w:ilvl="2" w:tplc="04070005" w:tentative="1">
+      <w:start w:val="1"/>
+      <w:numFmt w:val="bullet"/>
+      <w:lvlText w:val=""/>
+      <w:lvlJc w:val="left"/>
+      <w:pPr>
+        <w:ind w:left="2160" w:hanging="360"/>
+      </w:pPr>
+      <w:rPr>
+        <w:rFonts w:ascii="Wingdings" w:hAnsi="Wingdings" w:hint="default"/>
+      </w:rPr>
+    </w:lvl>
+    <w:lvl w:ilvl="3" w:tplc="04070001" w:tentative="1">
+      <w:start w:val="1"/>
+      <w:numFmt w:val="bullet"/>
+      <w:lvlText w:val=""/>
+      <w:lvlJc w:val="left"/>
+      <w:pPr>
+        <w:ind w:left="2880" w:hanging="360"/>
+      </w:pPr>
+      <w:rPr>
+        <w:rFonts w:ascii="Symbol" w:hAnsi="Symbol" w:hint="default"/>
+      </w:rPr>
+    </w:lvl>
+    <w:lvl w:ilvl="4" w:tplc="04070003" w:tentative="1">
+      <w:start w:val="1"/>
+      <w:numFmt w:val="bullet"/>
+      <w:lvlText w:val="o"/>
+      <w:lvlJc w:val="left"/>
+      <w:pPr>
+        <w:ind w:left="3600" w:hanging="360"/>
+      </w:pPr>
+      <w:rPr>
+        <w:rFonts w:ascii="Courier New" w:hAnsi="Courier New" w:cs="Courier New" w:hint="default"/>
+      </w:rPr>
+    </w:lvl>
+    <w:lvl w:ilvl="5" w:tplc="04070005" w:tentative="1">
+      <w:start w:val="1"/>
+      <w:numFmt w:val="bullet"/>
+      <w:lvlText w:val=""/>
+      <w:lvlJc w:val="left"/>
+      <w:pPr>
+        <w:ind w:left="4320" w:hanging="360"/>
+      </w:pPr>
+      <w:rPr>
+        <w:rFonts w:ascii="Wingdings" w:hAnsi="Wingdings" w:hint="default"/>
+      </w:rPr>
+    </w:lvl>
+    <w:lvl w:ilvl="6" w:tplc="04070001" w:tentative="1">
+      <w:start w:val="1"/>
+      <w:numFmt w:val="bullet"/>
+      <w:lvlText w:val=""/>
+      <w:lvlJc w:val="left"/>
+      <w:pPr>
+        <w:ind w:left="5040" w:hanging="360"/>
+      </w:pPr>
+      <w:rPr>
+        <w:rFonts w:ascii="Symbol" w:hAnsi="Symbol" w:hint="default"/>
+      </w:rPr>
+    </w:lvl>
+    <w:lvl w:ilvl="7" w:tplc="04070003" w:tentative="1">
+      <w:start w:val="1"/>
+      <w:numFmt w:val="bullet"/>
+      <w:lvlText w:val="o"/>
+      <w:lvlJc w:val="left"/>
+      <w:pPr>
+        <w:ind w:left="5760" w:hanging="360"/>
+      </w:pPr>
+      <w:rPr>
+        <w:rFonts w:ascii="Courier New" w:hAnsi="Courier New" w:cs="Courier New" w:hint="default"/>
+      </w:rPr>
+    </w:lvl>
+    <w:lvl w:ilvl="8" w:tplc="04070005" w:tentative="1">
+      <w:start w:val="1"/>
+      <w:numFmt w:val="bullet"/>
+      <w:lvlText w:val=""/>
+      <w:lvlJc w:val="left"/>
+      <w:pPr>
+        <w:ind w:left="6480" w:hanging="360"/>
+      </w:pPr>
+      <w:rPr>
+        <w:rFonts w:ascii="Wingdings" w:hAnsi="Wingdings" w:hint="default"/>
+      </w:rPr>
+    </w:lvl>
+  </w:abstractNum>
+  <w:abstractNum w:abstractNumId="4">
     <w:nsid w:val="31C5222B"/>
     <w:multiLevelType w:val="hybridMultilevel"/>
     <w:tmpl w:val="1CAAF012"/>
@@ -19464,7 +20786,119 @@
       </w:rPr>
     </w:lvl>
   </w:abstractNum>
-  <w:abstractNum w:abstractNumId="4">
+  <w:abstractNum w:abstractNumId="5">
+    <w:nsid w:val="4DA87A83"/>
+    <w:multiLevelType w:val="hybridMultilevel"/>
+    <w:tmpl w:val="B32AE138"/>
+    <w:lvl w:ilvl="0" w:tplc="4B58E876">
+      <w:numFmt w:val="bullet"/>
+      <w:lvlText w:val="-"/>
+      <w:lvlJc w:val="left"/>
+      <w:pPr>
+        <w:ind w:left="720" w:hanging="360"/>
+      </w:pPr>
+      <w:rPr>
+        <w:rFonts w:ascii="Arial" w:eastAsiaTheme="minorHAnsi" w:hAnsi="Arial" w:cs="Arial" w:hint="default"/>
+      </w:rPr>
+    </w:lvl>
+    <w:lvl w:ilvl="1" w:tplc="04070003" w:tentative="1">
+      <w:start w:val="1"/>
+      <w:numFmt w:val="bullet"/>
+      <w:lvlText w:val="o"/>
+      <w:lvlJc w:val="left"/>
+      <w:pPr>
+        <w:ind w:left="1440" w:hanging="360"/>
+      </w:pPr>
+      <w:rPr>
+        <w:rFonts w:ascii="Courier New" w:hAnsi="Courier New" w:cs="Courier New" w:hint="default"/>
+      </w:rPr>
+    </w:lvl>
+    <w:lvl w:ilvl="2" w:tplc="04070005" w:tentative="1">
+      <w:start w:val="1"/>
+      <w:numFmt w:val="bullet"/>
+      <w:lvlText w:val=""/>
+      <w:lvlJc w:val="left"/>
+      <w:pPr>
+        <w:ind w:left="2160" w:hanging="360"/>
+      </w:pPr>
+      <w:rPr>
+        <w:rFonts w:ascii="Wingdings" w:hAnsi="Wingdings" w:hint="default"/>
+      </w:rPr>
+    </w:lvl>
+    <w:lvl w:ilvl="3" w:tplc="04070001" w:tentative="1">
+      <w:start w:val="1"/>
+      <w:numFmt w:val="bullet"/>
+      <w:lvlText w:val=""/>
+      <w:lvlJc w:val="left"/>
+      <w:pPr>
+        <w:ind w:left="2880" w:hanging="360"/>
+      </w:pPr>
+      <w:rPr>
+        <w:rFonts w:ascii="Symbol" w:hAnsi="Symbol" w:hint="default"/>
+      </w:rPr>
+    </w:lvl>
+    <w:lvl w:ilvl="4" w:tplc="04070003" w:tentative="1">
+      <w:start w:val="1"/>
+      <w:numFmt w:val="bullet"/>
+      <w:lvlText w:val="o"/>
+      <w:lvlJc w:val="left"/>
+      <w:pPr>
+        <w:ind w:left="3600" w:hanging="360"/>
+      </w:pPr>
+      <w:rPr>
+        <w:rFonts w:ascii="Courier New" w:hAnsi="Courier New" w:cs="Courier New" w:hint="default"/>
+      </w:rPr>
+    </w:lvl>
+    <w:lvl w:ilvl="5" w:tplc="04070005" w:tentative="1">
+      <w:start w:val="1"/>
+      <w:numFmt w:val="bullet"/>
+      <w:lvlText w:val=""/>
+      <w:lvlJc w:val="left"/>
+      <w:pPr>
+        <w:ind w:left="4320" w:hanging="360"/>
+      </w:pPr>
+      <w:rPr>
+        <w:rFonts w:ascii="Wingdings" w:hAnsi="Wingdings" w:hint="default"/>
+      </w:rPr>
+    </w:lvl>
+    <w:lvl w:ilvl="6" w:tplc="04070001" w:tentative="1">
+      <w:start w:val="1"/>
+      <w:numFmt w:val="bullet"/>
+      <w:lvlText w:val=""/>
+      <w:lvlJc w:val="left"/>
+      <w:pPr>
+        <w:ind w:left="5040" w:hanging="360"/>
+      </w:pPr>
+      <w:rPr>
+        <w:rFonts w:ascii="Symbol" w:hAnsi="Symbol" w:hint="default"/>
+      </w:rPr>
+    </w:lvl>
+    <w:lvl w:ilvl="7" w:tplc="04070003" w:tentative="1">
+      <w:start w:val="1"/>
+      <w:numFmt w:val="bullet"/>
+      <w:lvlText w:val="o"/>
+      <w:lvlJc w:val="left"/>
+      <w:pPr>
+        <w:ind w:left="5760" w:hanging="360"/>
+      </w:pPr>
+      <w:rPr>
+        <w:rFonts w:ascii="Courier New" w:hAnsi="Courier New" w:cs="Courier New" w:hint="default"/>
+      </w:rPr>
+    </w:lvl>
+    <w:lvl w:ilvl="8" w:tplc="04070005" w:tentative="1">
+      <w:start w:val="1"/>
+      <w:numFmt w:val="bullet"/>
+      <w:lvlText w:val=""/>
+      <w:lvlJc w:val="left"/>
+      <w:pPr>
+        <w:ind w:left="6480" w:hanging="360"/>
+      </w:pPr>
+      <w:rPr>
+        <w:rFonts w:ascii="Wingdings" w:hAnsi="Wingdings" w:hint="default"/>
+      </w:rPr>
+    </w:lvl>
+  </w:abstractNum>
+  <w:abstractNum w:abstractNumId="6">
     <w:nsid w:val="5F353C96"/>
     <w:multiLevelType w:val="multilevel"/>
     <w:tmpl w:val="B1267FEE"/>
@@ -19560,7 +20994,7 @@
     </w:lvl>
   </w:abstractNum>
   <w:num w:numId="1">
-    <w:abstractNumId w:val="4"/>
+    <w:abstractNumId w:val="6"/>
   </w:num>
   <w:num w:numId="2">
     <w:abstractNumId w:val="0"/>
@@ -19572,6 +21006,12 @@
     <w:abstractNumId w:val="2"/>
   </w:num>
   <w:num w:numId="5">
+    <w:abstractNumId w:val="4"/>
+  </w:num>
+  <w:num w:numId="6">
+    <w:abstractNumId w:val="5"/>
+  </w:num>
+  <w:num w:numId="7">
     <w:abstractNumId w:val="3"/>
   </w:num>
 </w:numbering>
@@ -21001,7 +22441,7 @@
 </file>
 
 <file path=customXml/itemProps1.xml><?xml version="1.0" encoding="utf-8"?>
-<ds:datastoreItem xmlns:ds="http://schemas.openxmlformats.org/officeDocument/2006/customXml" ds:itemID="{1A917C9D-4BCB-7F4E-BADA-A88B10F2B66F}">
+<ds:datastoreItem xmlns:ds="http://schemas.openxmlformats.org/officeDocument/2006/customXml" ds:itemID="{369DBFA6-C456-CA45-89C2-4735023FEF8E}">
   <ds:schemaRefs>
     <ds:schemaRef ds:uri="http://schemas.openxmlformats.org/officeDocument/2006/bibliography"/>
   </ds:schemaRefs>
